--- a/20230410上課筆記.docx
+++ b/20230410上課筆記.docx
@@ -4,220 +4,1279 @@
   <w:body>
     <w:p>
       <w:r>
-        <w:t>selector { declaration } =&gt; selector { property:value</w:t>
+        <w:t xml:space="preserve">selector </w:t>
       </w:r>
       <w:proofErr w:type="gramStart"/>
       <w:r>
-        <w:t>; }</w:t>
+        <w:t>{ declaration</w:t>
       </w:r>
       <w:proofErr w:type="gramEnd"/>
+      <w:r>
+        <w:t xml:space="preserve"> } =&gt; selector { property:value; }</w:t>
+      </w:r>
+    </w:p>
+    <w:p>
+      <w:r>
+        <w:rPr>
+          <w:rFonts w:hint="eastAsia"/>
+        </w:rPr>
+        <w:t xml:space="preserve">           declaration </w:t>
+      </w:r>
+      <w:r>
+        <w:rPr>
+          <w:rFonts w:hint="eastAsia"/>
+        </w:rPr>
+        <w:t>內容</w:t>
+      </w:r>
+      <w:r>
+        <w:rPr>
+          <w:rFonts w:hint="eastAsia"/>
+        </w:rPr>
+        <w:t>: property:value;</w:t>
+      </w:r>
+    </w:p>
+    <w:p/>
+    <w:p>
+      <w:r>
+        <w:rPr>
+          <w:rFonts w:hint="eastAsia"/>
+        </w:rPr>
+        <w:t xml:space="preserve">1. inline </w:t>
+      </w:r>
+      <w:r>
+        <w:rPr>
+          <w:rFonts w:hint="eastAsia"/>
+        </w:rPr>
+        <w:t>行內樣式</w:t>
+      </w:r>
+    </w:p>
+    <w:p>
+      <w:r>
+        <w:t xml:space="preserve">   &lt;h1 style="property:value;"&gt;  ==&gt; inline </w:t>
+      </w:r>
+    </w:p>
+    <w:p/>
+    <w:p>
+      <w:r>
+        <w:rPr>
+          <w:rFonts w:hint="eastAsia"/>
+        </w:rPr>
+        <w:t xml:space="preserve">2. embeded style sheet </w:t>
+      </w:r>
+      <w:r>
+        <w:rPr>
+          <w:rFonts w:hint="eastAsia"/>
+        </w:rPr>
+        <w:t>嵌入式</w:t>
+      </w:r>
+    </w:p>
+    <w:p>
+      <w:r>
+        <w:t xml:space="preserve">   &lt;head&gt;</w:t>
+      </w:r>
+    </w:p>
+    <w:p>
+      <w:r>
+        <w:t xml:space="preserve">      &lt;style&gt;</w:t>
+      </w:r>
+    </w:p>
+    <w:p>
+      <w:r>
+        <w:t xml:space="preserve">               ==&gt; embeded style sheet</w:t>
+      </w:r>
+    </w:p>
+    <w:p>
+      <w:r>
+        <w:t xml:space="preserve">      &lt;/style&gt;</w:t>
+      </w:r>
+    </w:p>
+    <w:p>
+      <w:r>
+        <w:t xml:space="preserve">   &lt;/head&gt;</w:t>
+      </w:r>
+    </w:p>
+    <w:p/>
+    <w:p>
+      <w:r>
+        <w:t>3. external style sheet</w:t>
+      </w:r>
+    </w:p>
+    <w:p>
+      <w:r>
+        <w:t xml:space="preserve">   .css file</w:t>
+      </w:r>
+    </w:p>
+    <w:p>
+      <w:r>
+        <w:rPr>
+          <w:rFonts w:hint="eastAsia"/>
+        </w:rPr>
+        <w:t xml:space="preserve">   </w:t>
+      </w:r>
+      <w:r>
+        <w:rPr>
+          <w:rFonts w:hint="eastAsia"/>
+        </w:rPr>
+        <w:t>使用方式</w:t>
+      </w:r>
+    </w:p>
+    <w:p>
+      <w:r>
+        <w:t xml:space="preserve">   &lt;link&gt;&lt;/link&gt;</w:t>
+      </w:r>
+    </w:p>
+    <w:p>
+      <w:r>
+        <w:rPr>
+          <w:rFonts w:hint="eastAsia"/>
+        </w:rPr>
+        <w:t xml:space="preserve">   HTML &lt;link href="" rel="stylesheet"&gt; </w:t>
+      </w:r>
+      <w:r>
+        <w:rPr>
+          <w:rFonts w:hint="eastAsia"/>
+        </w:rPr>
+        <w:t>標籤</w:t>
+      </w:r>
+      <w:r>
+        <w:rPr>
+          <w:rFonts w:hint="eastAsia"/>
+        </w:rPr>
+        <w:t xml:space="preserve"> (tag) - </w:t>
+      </w:r>
+      <w:r>
+        <w:rPr>
+          <w:rFonts w:hint="eastAsia"/>
+        </w:rPr>
+        <w:t>載入</w:t>
+      </w:r>
+      <w:r>
+        <w:rPr>
+          <w:rFonts w:hint="eastAsia"/>
+        </w:rPr>
+        <w:t xml:space="preserve"> CSS </w:t>
+      </w:r>
+      <w:r>
+        <w:rPr>
+          <w:rFonts w:hint="eastAsia"/>
+        </w:rPr>
+        <w:t>樣式表</w:t>
+      </w:r>
+    </w:p>
+    <w:p>
+      <w:r>
+        <w:t xml:space="preserve">   </w:t>
+      </w:r>
+    </w:p>
+    <w:p>
+      <w:r>
+        <w:rPr>
+          <w:rFonts w:hint="eastAsia"/>
+        </w:rPr>
+        <w:t>驗證網頁</w:t>
+      </w:r>
+    </w:p>
+    <w:p>
+      <w:hyperlink r:id="rId6" w:history="1">
+        <w:r>
+          <w:rPr>
+            <w:rStyle w:val="a7"/>
+          </w:rPr>
+          <w:t>https://html5.validator.nu/</w:t>
+        </w:r>
+      </w:hyperlink>
     </w:p>
     <w:p>
       <w:pPr>
-        <w:rPr>
-          <w:rFonts w:hint="eastAsia"/>
-        </w:rPr>
+        <w:pBdr>
+          <w:bottom w:val="single" w:sz="6" w:space="1" w:color="auto"/>
+        </w:pBdr>
       </w:pPr>
-      <w:r>
-        <w:rPr>
-          <w:rFonts w:hint="eastAsia"/>
-        </w:rPr>
-        <w:t xml:space="preserve">           declaration </w:t>
-      </w:r>
-      <w:r>
-        <w:rPr>
-          <w:rFonts w:hint="eastAsia"/>
-        </w:rPr>
-        <w:t>內容</w:t>
-      </w:r>
-      <w:r>
-        <w:rPr>
-          <w:rFonts w:hint="eastAsia"/>
-        </w:rPr>
-        <w:t>: property:value;</w:t>
-      </w:r>
-    </w:p>
-    <w:p/>
+    </w:p>
     <w:p>
       <w:pPr>
         <w:rPr>
-          <w:rFonts w:hint="eastAsia"/>
+          <w:b/>
+          <w:sz w:val="36"/>
         </w:rPr>
       </w:pPr>
       <w:r>
         <w:rPr>
           <w:rFonts w:hint="eastAsia"/>
-        </w:rPr>
-        <w:t xml:space="preserve">1. inline </w:t>
-      </w:r>
-      <w:r>
-        <w:rPr>
-          <w:rFonts w:hint="eastAsia"/>
-        </w:rPr>
-        <w:t>行內樣式</w:t>
+          <w:b/>
+          <w:sz w:val="36"/>
+        </w:rPr>
+        <w:t>f</w:t>
+      </w:r>
+      <w:r>
+        <w:rPr>
+          <w:b/>
+          <w:sz w:val="36"/>
+        </w:rPr>
+        <w:t>ont</w:t>
+      </w:r>
+    </w:p>
+    <w:p>
+      <w:pPr>
+        <w:widowControl/>
+      </w:pPr>
+      <w:r>
+        <w:rPr>
+          <w:rFonts w:ascii="Arial" w:hAnsi="Arial" w:cs="Arial"/>
+          <w:b/>
+          <w:bCs/>
+          <w:color w:val="000000"/>
+          <w:sz w:val="23"/>
+          <w:szCs w:val="23"/>
+          <w:shd w:val="clear" w:color="auto" w:fill="FFFFFF"/>
+        </w:rPr>
+        <w:t xml:space="preserve">CSS font </w:t>
+      </w:r>
+      <w:r>
+        <w:rPr>
+          <w:rFonts w:ascii="Arial" w:hAnsi="Arial" w:cs="Arial"/>
+          <w:b/>
+          <w:bCs/>
+          <w:color w:val="000000"/>
+          <w:sz w:val="23"/>
+          <w:szCs w:val="23"/>
+          <w:shd w:val="clear" w:color="auto" w:fill="FFFFFF"/>
+        </w:rPr>
+        <w:t>文字屬性表</w:t>
+      </w:r>
+    </w:p>
+    <w:tbl>
+      <w:tblPr>
+        <w:tblW w:w="0" w:type="auto"/>
+        <w:tblCellSpacing w:w="7" w:type="dxa"/>
+        <w:tblBorders>
+          <w:top w:val="single" w:sz="4" w:space="0" w:color="auto"/>
+          <w:left w:val="single" w:sz="4" w:space="0" w:color="auto"/>
+          <w:bottom w:val="single" w:sz="4" w:space="0" w:color="auto"/>
+          <w:right w:val="single" w:sz="4" w:space="0" w:color="auto"/>
+          <w:insideH w:val="single" w:sz="4" w:space="0" w:color="auto"/>
+          <w:insideV w:val="single" w:sz="4" w:space="0" w:color="auto"/>
+        </w:tblBorders>
+        <w:shd w:val="clear" w:color="auto" w:fill="DDDDDD"/>
+        <w:tblCellMar>
+          <w:top w:w="15" w:type="dxa"/>
+          <w:left w:w="15" w:type="dxa"/>
+          <w:bottom w:w="15" w:type="dxa"/>
+          <w:right w:w="15" w:type="dxa"/>
+        </w:tblCellMar>
+        <w:tblLook w:val="04A0" w:firstRow="1" w:lastRow="0" w:firstColumn="1" w:lastColumn="0" w:noHBand="0" w:noVBand="1"/>
+      </w:tblPr>
+      <w:tblGrid>
+        <w:gridCol w:w="1373"/>
+        <w:gridCol w:w="9389"/>
+      </w:tblGrid>
+      <w:tr>
+        <w:trPr>
+          <w:tblCellSpacing w:w="7" w:type="dxa"/>
+        </w:trPr>
+        <w:tc>
+          <w:tcPr>
+            <w:tcW w:w="0" w:type="auto"/>
+            <w:shd w:val="clear" w:color="auto" w:fill="EEEEEE"/>
+            <w:tcMar>
+              <w:top w:w="45" w:type="dxa"/>
+              <w:left w:w="120" w:type="dxa"/>
+              <w:bottom w:w="45" w:type="dxa"/>
+              <w:right w:w="120" w:type="dxa"/>
+            </w:tcMar>
+            <w:vAlign w:val="center"/>
+            <w:hideMark/>
+          </w:tcPr>
+          <w:p>
+            <w:pPr>
+              <w:adjustRightInd w:val="0"/>
+              <w:snapToGrid w:val="0"/>
+              <w:spacing w:before="120" w:after="120"/>
+              <w:rPr>
+                <w:rFonts w:ascii="Arial" w:hAnsi="Arial" w:cs="Arial"/>
+                <w:color w:val="000000"/>
+                <w:sz w:val="23"/>
+                <w:szCs w:val="23"/>
+              </w:rPr>
+            </w:pPr>
+            <w:r>
+              <w:rPr>
+                <w:rFonts w:ascii="Arial" w:hAnsi="Arial" w:cs="Arial"/>
+                <w:b/>
+                <w:bCs/>
+                <w:color w:val="000000"/>
+                <w:sz w:val="23"/>
+                <w:szCs w:val="23"/>
+              </w:rPr>
+              <w:t>屬性</w:t>
+            </w:r>
+          </w:p>
+        </w:tc>
+        <w:tc>
+          <w:tcPr>
+            <w:tcW w:w="0" w:type="auto"/>
+            <w:shd w:val="clear" w:color="auto" w:fill="EEEEEE"/>
+            <w:tcMar>
+              <w:top w:w="45" w:type="dxa"/>
+              <w:left w:w="120" w:type="dxa"/>
+              <w:bottom w:w="45" w:type="dxa"/>
+              <w:right w:w="120" w:type="dxa"/>
+            </w:tcMar>
+            <w:vAlign w:val="center"/>
+            <w:hideMark/>
+          </w:tcPr>
+          <w:p>
+            <w:pPr>
+              <w:adjustRightInd w:val="0"/>
+              <w:snapToGrid w:val="0"/>
+              <w:spacing w:before="120" w:after="120"/>
+              <w:rPr>
+                <w:rFonts w:ascii="Arial" w:hAnsi="Arial" w:cs="Arial"/>
+                <w:color w:val="000000"/>
+                <w:sz w:val="23"/>
+                <w:szCs w:val="23"/>
+              </w:rPr>
+            </w:pPr>
+            <w:r>
+              <w:rPr>
+                <w:rFonts w:ascii="Arial" w:hAnsi="Arial" w:cs="Arial"/>
+                <w:b/>
+                <w:bCs/>
+                <w:color w:val="000000"/>
+                <w:sz w:val="23"/>
+                <w:szCs w:val="23"/>
+              </w:rPr>
+              <w:t>說明</w:t>
+            </w:r>
+          </w:p>
+        </w:tc>
+      </w:tr>
+      <w:tr>
+        <w:trPr>
+          <w:tblCellSpacing w:w="7" w:type="dxa"/>
+        </w:trPr>
+        <w:tc>
+          <w:tcPr>
+            <w:tcW w:w="0" w:type="auto"/>
+            <w:shd w:val="clear" w:color="auto" w:fill="EEEEEE"/>
+            <w:tcMar>
+              <w:top w:w="45" w:type="dxa"/>
+              <w:left w:w="120" w:type="dxa"/>
+              <w:bottom w:w="45" w:type="dxa"/>
+              <w:right w:w="120" w:type="dxa"/>
+            </w:tcMar>
+            <w:vAlign w:val="center"/>
+            <w:hideMark/>
+          </w:tcPr>
+          <w:p>
+            <w:pPr>
+              <w:adjustRightInd w:val="0"/>
+              <w:snapToGrid w:val="0"/>
+              <w:spacing w:before="120" w:after="120"/>
+              <w:rPr>
+                <w:rFonts w:ascii="Arial" w:hAnsi="Arial" w:cs="Arial"/>
+                <w:color w:val="000000"/>
+                <w:sz w:val="23"/>
+                <w:szCs w:val="23"/>
+              </w:rPr>
+            </w:pPr>
+            <w:hyperlink r:id="rId7" w:tooltip="font-size" w:history="1">
+              <w:r>
+                <w:rPr>
+                  <w:rStyle w:val="a7"/>
+                  <w:rFonts w:ascii="Arial" w:hAnsi="Arial" w:cs="Arial"/>
+                  <w:color w:val="003399"/>
+                  <w:sz w:val="23"/>
+                  <w:szCs w:val="23"/>
+                </w:rPr>
+                <w:t>font-size</w:t>
+              </w:r>
+            </w:hyperlink>
+          </w:p>
+        </w:tc>
+        <w:tc>
+          <w:tcPr>
+            <w:tcW w:w="0" w:type="auto"/>
+            <w:shd w:val="clear" w:color="auto" w:fill="FFFFFF"/>
+            <w:tcMar>
+              <w:top w:w="45" w:type="dxa"/>
+              <w:left w:w="120" w:type="dxa"/>
+              <w:bottom w:w="45" w:type="dxa"/>
+              <w:right w:w="120" w:type="dxa"/>
+            </w:tcMar>
+            <w:vAlign w:val="center"/>
+            <w:hideMark/>
+          </w:tcPr>
+          <w:p>
+            <w:pPr>
+              <w:adjustRightInd w:val="0"/>
+              <w:snapToGrid w:val="0"/>
+              <w:spacing w:before="120" w:after="120"/>
+              <w:rPr>
+                <w:rFonts w:ascii="Arial" w:hAnsi="Arial" w:cs="Arial"/>
+                <w:color w:val="000000"/>
+                <w:sz w:val="23"/>
+                <w:szCs w:val="23"/>
+              </w:rPr>
+            </w:pPr>
+            <w:r>
+              <w:rPr>
+                <w:rFonts w:ascii="Arial" w:hAnsi="Arial" w:cs="Arial"/>
+                <w:color w:val="000000"/>
+                <w:sz w:val="23"/>
+                <w:szCs w:val="23"/>
+              </w:rPr>
+              <w:t>設定文字大小，屬性值採用</w:t>
+            </w:r>
+            <w:r>
+              <w:rPr>
+                <w:rFonts w:ascii="Arial" w:hAnsi="Arial" w:cs="Arial"/>
+                <w:color w:val="000000"/>
+                <w:sz w:val="23"/>
+                <w:szCs w:val="23"/>
+              </w:rPr>
+              <w:t xml:space="preserve"> "</w:t>
+            </w:r>
+            <w:r>
+              <w:rPr>
+                <w:rFonts w:ascii="Arial" w:hAnsi="Arial" w:cs="Arial"/>
+                <w:color w:val="000000"/>
+                <w:sz w:val="23"/>
+                <w:szCs w:val="23"/>
+              </w:rPr>
+              <w:t>數字</w:t>
+            </w:r>
+            <w:r>
+              <w:rPr>
+                <w:rFonts w:ascii="Arial" w:hAnsi="Arial" w:cs="Arial"/>
+                <w:color w:val="000000"/>
+                <w:sz w:val="23"/>
+                <w:szCs w:val="23"/>
+              </w:rPr>
+              <w:t xml:space="preserve"> + </w:t>
+            </w:r>
+            <w:r>
+              <w:rPr>
+                <w:rFonts w:ascii="Arial" w:hAnsi="Arial" w:cs="Arial"/>
+                <w:color w:val="000000"/>
+                <w:sz w:val="23"/>
+                <w:szCs w:val="23"/>
+              </w:rPr>
+              <w:t>單位</w:t>
+            </w:r>
+            <w:r>
+              <w:rPr>
+                <w:rFonts w:ascii="Arial" w:hAnsi="Arial" w:cs="Arial"/>
+                <w:color w:val="000000"/>
+                <w:sz w:val="23"/>
+                <w:szCs w:val="23"/>
+              </w:rPr>
+              <w:t xml:space="preserve">" </w:t>
+            </w:r>
+            <w:r>
+              <w:rPr>
+                <w:rFonts w:ascii="Arial" w:hAnsi="Arial" w:cs="Arial"/>
+                <w:color w:val="000000"/>
+                <w:sz w:val="23"/>
+                <w:szCs w:val="23"/>
+              </w:rPr>
+              <w:t>呈現，數字越大通常表示字體越大。</w:t>
+            </w:r>
+          </w:p>
+        </w:tc>
+      </w:tr>
+      <w:tr>
+        <w:trPr>
+          <w:tblCellSpacing w:w="7" w:type="dxa"/>
+        </w:trPr>
+        <w:tc>
+          <w:tcPr>
+            <w:tcW w:w="0" w:type="auto"/>
+            <w:shd w:val="clear" w:color="auto" w:fill="EEEEEE"/>
+            <w:tcMar>
+              <w:top w:w="45" w:type="dxa"/>
+              <w:left w:w="120" w:type="dxa"/>
+              <w:bottom w:w="45" w:type="dxa"/>
+              <w:right w:w="120" w:type="dxa"/>
+            </w:tcMar>
+            <w:vAlign w:val="center"/>
+            <w:hideMark/>
+          </w:tcPr>
+          <w:p>
+            <w:pPr>
+              <w:adjustRightInd w:val="0"/>
+              <w:snapToGrid w:val="0"/>
+              <w:spacing w:before="120" w:after="120"/>
+              <w:rPr>
+                <w:rFonts w:ascii="Arial" w:hAnsi="Arial" w:cs="Arial"/>
+                <w:color w:val="000000"/>
+                <w:sz w:val="23"/>
+                <w:szCs w:val="23"/>
+              </w:rPr>
+            </w:pPr>
+            <w:hyperlink r:id="rId8" w:tooltip="font-weight" w:history="1">
+              <w:r>
+                <w:rPr>
+                  <w:rStyle w:val="a7"/>
+                  <w:rFonts w:ascii="Arial" w:hAnsi="Arial" w:cs="Arial"/>
+                  <w:color w:val="003399"/>
+                  <w:sz w:val="23"/>
+                  <w:szCs w:val="23"/>
+                </w:rPr>
+                <w:t>font-weight</w:t>
+              </w:r>
+            </w:hyperlink>
+          </w:p>
+        </w:tc>
+        <w:tc>
+          <w:tcPr>
+            <w:tcW w:w="0" w:type="auto"/>
+            <w:shd w:val="clear" w:color="auto" w:fill="FFFFFF"/>
+            <w:tcMar>
+              <w:top w:w="45" w:type="dxa"/>
+              <w:left w:w="120" w:type="dxa"/>
+              <w:bottom w:w="45" w:type="dxa"/>
+              <w:right w:w="120" w:type="dxa"/>
+            </w:tcMar>
+            <w:vAlign w:val="center"/>
+            <w:hideMark/>
+          </w:tcPr>
+          <w:p>
+            <w:pPr>
+              <w:adjustRightInd w:val="0"/>
+              <w:snapToGrid w:val="0"/>
+              <w:spacing w:before="120" w:after="120"/>
+              <w:rPr>
+                <w:rFonts w:ascii="Arial" w:hAnsi="Arial" w:cs="Arial"/>
+                <w:color w:val="000000"/>
+                <w:sz w:val="23"/>
+                <w:szCs w:val="23"/>
+              </w:rPr>
+            </w:pPr>
+            <w:r>
+              <w:rPr>
+                <w:rFonts w:ascii="Arial" w:hAnsi="Arial" w:cs="Arial"/>
+                <w:color w:val="000000"/>
+                <w:sz w:val="23"/>
+                <w:szCs w:val="23"/>
+              </w:rPr>
+              <w:t>設定文字粗細，屬性值設為</w:t>
+            </w:r>
+            <w:r>
+              <w:rPr>
+                <w:rFonts w:ascii="Arial" w:hAnsi="Arial" w:cs="Arial"/>
+                <w:color w:val="000000"/>
+                <w:sz w:val="23"/>
+                <w:szCs w:val="23"/>
+              </w:rPr>
+              <w:t xml:space="preserve"> bold </w:t>
+            </w:r>
+            <w:r>
+              <w:rPr>
+                <w:rFonts w:ascii="Arial" w:hAnsi="Arial" w:cs="Arial"/>
+                <w:color w:val="000000"/>
+                <w:sz w:val="23"/>
+                <w:szCs w:val="23"/>
+              </w:rPr>
+              <w:t>即為粗體字，取代傳統</w:t>
+            </w:r>
+            <w:r>
+              <w:rPr>
+                <w:rFonts w:ascii="Arial" w:hAnsi="Arial" w:cs="Arial"/>
+                <w:color w:val="000000"/>
+                <w:sz w:val="23"/>
+                <w:szCs w:val="23"/>
+              </w:rPr>
+              <w:t> </w:t>
+            </w:r>
+            <w:hyperlink r:id="rId9" w:tooltip="HTML" w:history="1">
+              <w:r>
+                <w:rPr>
+                  <w:rStyle w:val="a7"/>
+                  <w:rFonts w:ascii="Arial" w:hAnsi="Arial" w:cs="Arial"/>
+                  <w:color w:val="003399"/>
+                  <w:sz w:val="23"/>
+                  <w:szCs w:val="23"/>
+                </w:rPr>
+                <w:t>HTML</w:t>
+              </w:r>
+            </w:hyperlink>
+            <w:r>
+              <w:rPr>
+                <w:rFonts w:ascii="Arial" w:hAnsi="Arial" w:cs="Arial"/>
+                <w:color w:val="000000"/>
+                <w:sz w:val="23"/>
+                <w:szCs w:val="23"/>
+              </w:rPr>
+              <w:t xml:space="preserve"> &lt;b&gt; tag </w:t>
+            </w:r>
+            <w:r>
+              <w:rPr>
+                <w:rFonts w:ascii="Arial" w:hAnsi="Arial" w:cs="Arial"/>
+                <w:color w:val="000000"/>
+                <w:sz w:val="23"/>
+                <w:szCs w:val="23"/>
+              </w:rPr>
+              <w:t>或</w:t>
+            </w:r>
+            <w:r>
+              <w:rPr>
+                <w:rFonts w:ascii="Arial" w:hAnsi="Arial" w:cs="Arial"/>
+                <w:color w:val="000000"/>
+                <w:sz w:val="23"/>
+                <w:szCs w:val="23"/>
+              </w:rPr>
+              <w:t xml:space="preserve"> &lt;strong&gt; tag</w:t>
+            </w:r>
+            <w:r>
+              <w:rPr>
+                <w:rFonts w:ascii="Arial" w:hAnsi="Arial" w:cs="Arial"/>
+                <w:color w:val="000000"/>
+                <w:sz w:val="23"/>
+                <w:szCs w:val="23"/>
+              </w:rPr>
+              <w:t>。</w:t>
+            </w:r>
+          </w:p>
+        </w:tc>
+      </w:tr>
+      <w:tr>
+        <w:trPr>
+          <w:tblCellSpacing w:w="7" w:type="dxa"/>
+        </w:trPr>
+        <w:tc>
+          <w:tcPr>
+            <w:tcW w:w="0" w:type="auto"/>
+            <w:shd w:val="clear" w:color="auto" w:fill="EEEEEE"/>
+            <w:tcMar>
+              <w:top w:w="45" w:type="dxa"/>
+              <w:left w:w="120" w:type="dxa"/>
+              <w:bottom w:w="45" w:type="dxa"/>
+              <w:right w:w="120" w:type="dxa"/>
+            </w:tcMar>
+            <w:vAlign w:val="center"/>
+            <w:hideMark/>
+          </w:tcPr>
+          <w:p>
+            <w:pPr>
+              <w:adjustRightInd w:val="0"/>
+              <w:snapToGrid w:val="0"/>
+              <w:spacing w:before="120" w:after="120"/>
+              <w:rPr>
+                <w:rFonts w:ascii="Arial" w:hAnsi="Arial" w:cs="Arial"/>
+                <w:color w:val="000000"/>
+                <w:sz w:val="23"/>
+                <w:szCs w:val="23"/>
+              </w:rPr>
+            </w:pPr>
+            <w:hyperlink r:id="rId10" w:tooltip="font-style" w:history="1">
+              <w:r>
+                <w:rPr>
+                  <w:rStyle w:val="a7"/>
+                  <w:rFonts w:ascii="Arial" w:hAnsi="Arial" w:cs="Arial"/>
+                  <w:color w:val="003399"/>
+                  <w:sz w:val="23"/>
+                  <w:szCs w:val="23"/>
+                </w:rPr>
+                <w:t>font-style</w:t>
+              </w:r>
+            </w:hyperlink>
+          </w:p>
+        </w:tc>
+        <w:tc>
+          <w:tcPr>
+            <w:tcW w:w="0" w:type="auto"/>
+            <w:shd w:val="clear" w:color="auto" w:fill="FFFFFF"/>
+            <w:tcMar>
+              <w:top w:w="45" w:type="dxa"/>
+              <w:left w:w="120" w:type="dxa"/>
+              <w:bottom w:w="45" w:type="dxa"/>
+              <w:right w:w="120" w:type="dxa"/>
+            </w:tcMar>
+            <w:vAlign w:val="center"/>
+            <w:hideMark/>
+          </w:tcPr>
+          <w:p>
+            <w:pPr>
+              <w:adjustRightInd w:val="0"/>
+              <w:snapToGrid w:val="0"/>
+              <w:spacing w:before="120" w:after="120"/>
+              <w:rPr>
+                <w:rFonts w:ascii="Arial" w:hAnsi="Arial" w:cs="Arial"/>
+                <w:color w:val="000000"/>
+                <w:sz w:val="23"/>
+                <w:szCs w:val="23"/>
+              </w:rPr>
+            </w:pPr>
+            <w:r>
+              <w:rPr>
+                <w:rFonts w:ascii="Arial" w:hAnsi="Arial" w:cs="Arial"/>
+                <w:color w:val="000000"/>
+                <w:sz w:val="23"/>
+                <w:szCs w:val="23"/>
+              </w:rPr>
+              <w:t>設定文字樣式，有兩種斜體字屬性值可用，分別為</w:t>
+            </w:r>
+            <w:r>
+              <w:rPr>
+                <w:rFonts w:ascii="Arial" w:hAnsi="Arial" w:cs="Arial"/>
+                <w:color w:val="000000"/>
+                <w:sz w:val="23"/>
+                <w:szCs w:val="23"/>
+              </w:rPr>
+              <w:t xml:space="preserve"> italic </w:t>
+            </w:r>
+            <w:r>
+              <w:rPr>
+                <w:rFonts w:ascii="Arial" w:hAnsi="Arial" w:cs="Arial"/>
+                <w:color w:val="000000"/>
+                <w:sz w:val="23"/>
+                <w:szCs w:val="23"/>
+              </w:rPr>
+              <w:t>及</w:t>
+            </w:r>
+            <w:r>
+              <w:rPr>
+                <w:rFonts w:ascii="Arial" w:hAnsi="Arial" w:cs="Arial"/>
+                <w:color w:val="000000"/>
+                <w:sz w:val="23"/>
+                <w:szCs w:val="23"/>
+              </w:rPr>
+              <w:t xml:space="preserve"> oblique</w:t>
+            </w:r>
+            <w:r>
+              <w:rPr>
+                <w:rFonts w:ascii="Arial" w:hAnsi="Arial" w:cs="Arial"/>
+                <w:color w:val="000000"/>
+                <w:sz w:val="23"/>
+                <w:szCs w:val="23"/>
+              </w:rPr>
+              <w:t>，取代傳統</w:t>
+            </w:r>
+            <w:r>
+              <w:rPr>
+                <w:rFonts w:ascii="Arial" w:hAnsi="Arial" w:cs="Arial"/>
+                <w:color w:val="000000"/>
+                <w:sz w:val="23"/>
+                <w:szCs w:val="23"/>
+              </w:rPr>
+              <w:t> </w:t>
+            </w:r>
+            <w:hyperlink r:id="rId11" w:tooltip="HTML" w:history="1">
+              <w:r>
+                <w:rPr>
+                  <w:rStyle w:val="a7"/>
+                  <w:rFonts w:ascii="Arial" w:hAnsi="Arial" w:cs="Arial"/>
+                  <w:color w:val="003399"/>
+                  <w:sz w:val="23"/>
+                  <w:szCs w:val="23"/>
+                </w:rPr>
+                <w:t>HTML</w:t>
+              </w:r>
+            </w:hyperlink>
+            <w:r>
+              <w:rPr>
+                <w:rFonts w:ascii="Arial" w:hAnsi="Arial" w:cs="Arial"/>
+                <w:color w:val="000000"/>
+                <w:sz w:val="23"/>
+                <w:szCs w:val="23"/>
+              </w:rPr>
+              <w:t> &lt;</w:t>
+            </w:r>
+            <w:proofErr w:type="spellStart"/>
+            <w:r>
+              <w:rPr>
+                <w:rFonts w:ascii="Arial" w:hAnsi="Arial" w:cs="Arial"/>
+                <w:color w:val="000000"/>
+                <w:sz w:val="23"/>
+                <w:szCs w:val="23"/>
+              </w:rPr>
+              <w:t>i</w:t>
+            </w:r>
+            <w:proofErr w:type="spellEnd"/>
+            <w:r>
+              <w:rPr>
+                <w:rFonts w:ascii="Arial" w:hAnsi="Arial" w:cs="Arial"/>
+                <w:color w:val="000000"/>
+                <w:sz w:val="23"/>
+                <w:szCs w:val="23"/>
+              </w:rPr>
+              <w:t>&gt; tag</w:t>
+            </w:r>
+            <w:r>
+              <w:rPr>
+                <w:rFonts w:ascii="Arial" w:hAnsi="Arial" w:cs="Arial"/>
+                <w:color w:val="000000"/>
+                <w:sz w:val="23"/>
+                <w:szCs w:val="23"/>
+              </w:rPr>
+              <w:t>。</w:t>
+            </w:r>
+          </w:p>
+        </w:tc>
+      </w:tr>
+      <w:tr>
+        <w:trPr>
+          <w:tblCellSpacing w:w="7" w:type="dxa"/>
+        </w:trPr>
+        <w:tc>
+          <w:tcPr>
+            <w:tcW w:w="0" w:type="auto"/>
+            <w:shd w:val="clear" w:color="auto" w:fill="EEEEEE"/>
+            <w:tcMar>
+              <w:top w:w="45" w:type="dxa"/>
+              <w:left w:w="120" w:type="dxa"/>
+              <w:bottom w:w="45" w:type="dxa"/>
+              <w:right w:w="120" w:type="dxa"/>
+            </w:tcMar>
+            <w:vAlign w:val="center"/>
+            <w:hideMark/>
+          </w:tcPr>
+          <w:p>
+            <w:pPr>
+              <w:adjustRightInd w:val="0"/>
+              <w:snapToGrid w:val="0"/>
+              <w:spacing w:before="120" w:after="120"/>
+              <w:rPr>
+                <w:rFonts w:ascii="Arial" w:hAnsi="Arial" w:cs="Arial"/>
+                <w:color w:val="000000"/>
+                <w:sz w:val="23"/>
+                <w:szCs w:val="23"/>
+              </w:rPr>
+            </w:pPr>
+            <w:hyperlink r:id="rId12" w:tooltip="font-family" w:history="1">
+              <w:r>
+                <w:rPr>
+                  <w:rStyle w:val="a7"/>
+                  <w:rFonts w:ascii="Arial" w:hAnsi="Arial" w:cs="Arial"/>
+                  <w:color w:val="003399"/>
+                  <w:sz w:val="23"/>
+                  <w:szCs w:val="23"/>
+                </w:rPr>
+                <w:t>font-</w:t>
+              </w:r>
+              <w:r>
+                <w:rPr>
+                  <w:rStyle w:val="a7"/>
+                  <w:rFonts w:ascii="Arial" w:hAnsi="Arial" w:cs="Arial"/>
+                  <w:color w:val="003399"/>
+                  <w:sz w:val="23"/>
+                  <w:szCs w:val="23"/>
+                </w:rPr>
+                <w:t>f</w:t>
+              </w:r>
+              <w:r>
+                <w:rPr>
+                  <w:rStyle w:val="a7"/>
+                  <w:rFonts w:ascii="Arial" w:hAnsi="Arial" w:cs="Arial"/>
+                  <w:color w:val="003399"/>
+                  <w:sz w:val="23"/>
+                  <w:szCs w:val="23"/>
+                </w:rPr>
+                <w:t>amily</w:t>
+              </w:r>
+            </w:hyperlink>
+          </w:p>
+        </w:tc>
+        <w:tc>
+          <w:tcPr>
+            <w:tcW w:w="0" w:type="auto"/>
+            <w:shd w:val="clear" w:color="auto" w:fill="FFFFFF"/>
+            <w:tcMar>
+              <w:top w:w="45" w:type="dxa"/>
+              <w:left w:w="120" w:type="dxa"/>
+              <w:bottom w:w="45" w:type="dxa"/>
+              <w:right w:w="120" w:type="dxa"/>
+            </w:tcMar>
+            <w:vAlign w:val="center"/>
+            <w:hideMark/>
+          </w:tcPr>
+          <w:p>
+            <w:pPr>
+              <w:adjustRightInd w:val="0"/>
+              <w:snapToGrid w:val="0"/>
+              <w:spacing w:before="120" w:after="120"/>
+              <w:rPr>
+                <w:rFonts w:ascii="Arial" w:hAnsi="Arial" w:cs="Arial"/>
+                <w:color w:val="000000"/>
+                <w:sz w:val="23"/>
+                <w:szCs w:val="23"/>
+              </w:rPr>
+            </w:pPr>
+            <w:r>
+              <w:rPr>
+                <w:rFonts w:ascii="Arial" w:hAnsi="Arial" w:cs="Arial"/>
+                <w:color w:val="000000"/>
+                <w:sz w:val="23"/>
+                <w:szCs w:val="23"/>
+              </w:rPr>
+              <w:t>設定文字字型，可設定多個不同字型依序排列，取代傳統</w:t>
+            </w:r>
+            <w:r>
+              <w:rPr>
+                <w:rFonts w:ascii="Arial" w:hAnsi="Arial" w:cs="Arial"/>
+                <w:color w:val="000000"/>
+                <w:sz w:val="23"/>
+                <w:szCs w:val="23"/>
+              </w:rPr>
+              <w:t> </w:t>
+            </w:r>
+            <w:hyperlink r:id="rId13" w:tooltip="HTML" w:history="1">
+              <w:r>
+                <w:rPr>
+                  <w:rStyle w:val="a7"/>
+                  <w:rFonts w:ascii="Arial" w:hAnsi="Arial" w:cs="Arial"/>
+                  <w:color w:val="003399"/>
+                  <w:sz w:val="23"/>
+                  <w:szCs w:val="23"/>
+                </w:rPr>
+                <w:t>HTML</w:t>
+              </w:r>
+            </w:hyperlink>
+            <w:r>
+              <w:rPr>
+                <w:rFonts w:ascii="Arial" w:hAnsi="Arial" w:cs="Arial"/>
+                <w:color w:val="000000"/>
+                <w:sz w:val="23"/>
+                <w:szCs w:val="23"/>
+              </w:rPr>
+              <w:t> </w:t>
+            </w:r>
+            <w:hyperlink r:id="rId14" w:tooltip="face" w:history="1">
+              <w:r>
+                <w:rPr>
+                  <w:rStyle w:val="a7"/>
+                  <w:rFonts w:ascii="Arial" w:hAnsi="Arial" w:cs="Arial"/>
+                  <w:color w:val="003399"/>
+                  <w:sz w:val="23"/>
+                  <w:szCs w:val="23"/>
+                </w:rPr>
+                <w:t>face</w:t>
+              </w:r>
+            </w:hyperlink>
+            <w:r>
+              <w:rPr>
+                <w:rFonts w:ascii="Arial" w:hAnsi="Arial" w:cs="Arial"/>
+                <w:color w:val="000000"/>
+                <w:sz w:val="23"/>
+                <w:szCs w:val="23"/>
+              </w:rPr>
+              <w:t> tag</w:t>
+            </w:r>
+            <w:r>
+              <w:rPr>
+                <w:rFonts w:ascii="Arial" w:hAnsi="Arial" w:cs="Arial"/>
+                <w:color w:val="000000"/>
+                <w:sz w:val="23"/>
+                <w:szCs w:val="23"/>
+              </w:rPr>
+              <w:t>。</w:t>
+            </w:r>
+          </w:p>
+        </w:tc>
+      </w:tr>
+    </w:tbl>
+    <w:p>
+      <w:pPr>
+        <w:pBdr>
+          <w:bottom w:val="single" w:sz="6" w:space="1" w:color="auto"/>
+        </w:pBdr>
+      </w:pPr>
+    </w:p>
+    <w:p>
+      <w:pPr>
+        <w:rPr>
+          <w:rFonts w:hint="eastAsia"/>
+        </w:rPr>
+      </w:pPr>
+      <w:r>
+        <w:rPr>
+          <w:rFonts w:hint="eastAsia"/>
+        </w:rPr>
+        <w:t>群組選取器</w:t>
+      </w:r>
+    </w:p>
+    <w:p>
+      <w:r>
+        <w:t xml:space="preserve">Body </w:t>
+      </w:r>
+    </w:p>
+    <w:p>
+      <w:pPr>
+        <w:widowControl/>
+        <w:rPr>
+          <w:rFonts w:ascii="新細明體" w:eastAsia="新細明體" w:hAnsi="新細明體" w:cs="新細明體"/>
+          <w:kern w:val="0"/>
+          <w:szCs w:val="24"/>
+        </w:rPr>
+      </w:pPr>
+      <w:r>
+        <w:rPr>
+          <w:rFonts w:ascii="Arial" w:eastAsia="新細明體" w:hAnsi="Arial" w:cs="Arial"/>
+          <w:b/>
+          <w:bCs/>
+          <w:color w:val="000000"/>
+          <w:kern w:val="0"/>
+          <w:sz w:val="23"/>
+          <w:szCs w:val="23"/>
+          <w:shd w:val="clear" w:color="auto" w:fill="FFFFFF"/>
+        </w:rPr>
+        <w:t xml:space="preserve">CSS font-family </w:t>
+      </w:r>
+      <w:r>
+        <w:rPr>
+          <w:rFonts w:ascii="Arial" w:eastAsia="新細明體" w:hAnsi="Arial" w:cs="Arial"/>
+          <w:b/>
+          <w:bCs/>
+          <w:color w:val="000000"/>
+          <w:kern w:val="0"/>
+          <w:sz w:val="23"/>
+          <w:szCs w:val="23"/>
+          <w:shd w:val="clear" w:color="auto" w:fill="FFFFFF"/>
+        </w:rPr>
+        <w:t>基本語法</w:t>
+      </w:r>
+    </w:p>
+    <w:p>
+      <w:pPr>
+        <w:widowControl/>
+        <w:shd w:val="clear" w:color="auto" w:fill="FFFFFF"/>
+        <w:spacing w:beforeAutospacing="1" w:afterAutospacing="1"/>
+        <w:rPr>
+          <w:rFonts w:ascii="Arial" w:eastAsia="新細明體" w:hAnsi="Arial" w:cs="Arial"/>
+          <w:color w:val="000000"/>
+          <w:kern w:val="0"/>
+          <w:sz w:val="23"/>
+          <w:szCs w:val="23"/>
+        </w:rPr>
+      </w:pPr>
+      <w:r>
+        <w:rPr>
+          <w:rFonts w:ascii="Arial" w:eastAsia="新細明體" w:hAnsi="Arial" w:cs="Arial"/>
+          <w:color w:val="000000"/>
+          <w:kern w:val="0"/>
+          <w:sz w:val="20"/>
+          <w:szCs w:val="20"/>
+          <w:bdr w:val="dashed" w:sz="6" w:space="6" w:color="CCCCCC" w:frame="1"/>
+          <w:shd w:val="clear" w:color="auto" w:fill="FAFAFA"/>
+        </w:rPr>
+        <w:t>font-family:</w:t>
+      </w:r>
+      <w:r>
+        <w:rPr>
+          <w:rFonts w:ascii="Arial" w:eastAsia="新細明體" w:hAnsi="Arial" w:cs="Arial"/>
+          <w:color w:val="000000"/>
+          <w:kern w:val="0"/>
+          <w:sz w:val="20"/>
+          <w:szCs w:val="20"/>
+          <w:bdr w:val="dashed" w:sz="6" w:space="6" w:color="CCCCCC" w:frame="1"/>
+          <w:shd w:val="clear" w:color="auto" w:fill="FAFAFA"/>
+        </w:rPr>
+        <w:t>第一種字型</w:t>
+      </w:r>
+      <w:r>
+        <w:rPr>
+          <w:rFonts w:ascii="Arial" w:eastAsia="新細明體" w:hAnsi="Arial" w:cs="Arial"/>
+          <w:color w:val="000000"/>
+          <w:kern w:val="0"/>
+          <w:sz w:val="20"/>
+          <w:szCs w:val="20"/>
+          <w:bdr w:val="dashed" w:sz="6" w:space="6" w:color="CCCCCC" w:frame="1"/>
+          <w:shd w:val="clear" w:color="auto" w:fill="FAFAFA"/>
+        </w:rPr>
+        <w:t>,</w:t>
+      </w:r>
+      <w:r>
+        <w:rPr>
+          <w:rFonts w:ascii="Arial" w:eastAsia="新細明體" w:hAnsi="Arial" w:cs="Arial"/>
+          <w:color w:val="000000"/>
+          <w:kern w:val="0"/>
+          <w:sz w:val="20"/>
+          <w:szCs w:val="20"/>
+          <w:bdr w:val="dashed" w:sz="6" w:space="6" w:color="CCCCCC" w:frame="1"/>
+          <w:shd w:val="clear" w:color="auto" w:fill="FAFAFA"/>
+        </w:rPr>
+        <w:t>第二種字型</w:t>
+      </w:r>
+      <w:r>
+        <w:rPr>
+          <w:rFonts w:ascii="Arial" w:eastAsia="新細明體" w:hAnsi="Arial" w:cs="Arial"/>
+          <w:color w:val="000000"/>
+          <w:kern w:val="0"/>
+          <w:sz w:val="20"/>
+          <w:szCs w:val="20"/>
+          <w:bdr w:val="dashed" w:sz="6" w:space="6" w:color="CCCCCC" w:frame="1"/>
+          <w:shd w:val="clear" w:color="auto" w:fill="FAFAFA"/>
+        </w:rPr>
+        <w:t>,</w:t>
+      </w:r>
+      <w:r>
+        <w:rPr>
+          <w:rFonts w:ascii="Arial" w:eastAsia="新細明體" w:hAnsi="Arial" w:cs="Arial"/>
+          <w:color w:val="000000"/>
+          <w:kern w:val="0"/>
+          <w:sz w:val="20"/>
+          <w:szCs w:val="20"/>
+          <w:bdr w:val="dashed" w:sz="6" w:space="6" w:color="CCCCCC" w:frame="1"/>
+          <w:shd w:val="clear" w:color="auto" w:fill="FAFAFA"/>
+        </w:rPr>
+        <w:t>第三種字型</w:t>
+      </w:r>
+      <w:r>
+        <w:rPr>
+          <w:rFonts w:ascii="Arial" w:eastAsia="新細明體" w:hAnsi="Arial" w:cs="Arial"/>
+          <w:color w:val="000000"/>
+          <w:kern w:val="0"/>
+          <w:sz w:val="20"/>
+          <w:szCs w:val="20"/>
+          <w:bdr w:val="dashed" w:sz="6" w:space="6" w:color="CCCCCC" w:frame="1"/>
+          <w:shd w:val="clear" w:color="auto" w:fill="FAFAFA"/>
+        </w:rPr>
+        <w:t>;</w:t>
+      </w:r>
+    </w:p>
+    <w:p>
+      <w:r>
+        <w:rPr>
+          <w:noProof/>
+        </w:rPr>
+        <w:lastRenderedPageBreak/>
+        <w:drawing>
+          <wp:inline distT="0" distB="0" distL="0" distR="0" wp14:anchorId="0BE086C9" wp14:editId="632CBDFD">
+            <wp:extent cx="5410200" cy="2562225"/>
+            <wp:effectExtent l="0" t="0" r="0" b="9525"/>
+            <wp:docPr id="1" name="圖片 1"/>
+            <wp:cNvGraphicFramePr>
+              <a:graphicFrameLocks xmlns:a="http://schemas.openxmlformats.org/drawingml/2006/main" noChangeAspect="1"/>
+            </wp:cNvGraphicFramePr>
+            <a:graphic xmlns:a="http://schemas.openxmlformats.org/drawingml/2006/main">
+              <a:graphicData uri="http://schemas.openxmlformats.org/drawingml/2006/picture">
+                <pic:pic xmlns:pic="http://schemas.openxmlformats.org/drawingml/2006/picture">
+                  <pic:nvPicPr>
+                    <pic:cNvPr id="1" name=""/>
+                    <pic:cNvPicPr/>
+                  </pic:nvPicPr>
+                  <pic:blipFill>
+                    <a:blip r:embed="rId15"/>
+                    <a:stretch>
+                      <a:fillRect/>
+                    </a:stretch>
+                  </pic:blipFill>
+                  <pic:spPr>
+                    <a:xfrm>
+                      <a:off x="0" y="0"/>
+                      <a:ext cx="5410200" cy="2562225"/>
+                    </a:xfrm>
+                    <a:prstGeom prst="rect">
+                      <a:avLst/>
+                    </a:prstGeom>
+                  </pic:spPr>
+                </pic:pic>
+              </a:graphicData>
+            </a:graphic>
+          </wp:inline>
+        </w:drawing>
+      </w:r>
+    </w:p>
+    <w:p>
+      <w:r>
+        <w:rPr>
+          <w:rFonts w:hint="eastAsia"/>
+        </w:rPr>
+        <w:t>m</w:t>
+      </w:r>
+      <w:r>
+        <w:t xml:space="preserve">onospace =&gt; </w:t>
+      </w:r>
+      <w:r>
+        <w:rPr>
+          <w:rFonts w:hint="eastAsia"/>
+        </w:rPr>
+        <w:t>基本字型</w:t>
+      </w:r>
+    </w:p>
+    <w:p>
+      <w:pPr>
+        <w:rPr>
+          <w:rFonts w:hint="eastAsia"/>
+        </w:rPr>
+      </w:pPr>
+      <w:r>
+        <w:rPr>
+          <w:rFonts w:hint="eastAsia"/>
+        </w:rPr>
+        <w:t>s</w:t>
+      </w:r>
+      <w:r>
+        <w:t xml:space="preserve">ans-serif =&gt; </w:t>
+      </w:r>
+    </w:p>
+    <w:p>
+      <w:r>
+        <w:rPr>
+          <w:rFonts w:hint="eastAsia"/>
+        </w:rPr>
+        <w:t>s</w:t>
+      </w:r>
+      <w:r>
+        <w:t>erif =&gt;</w:t>
       </w:r>
       <w:bookmarkStart w:id="0" w:name="_GoBack"/>
       <w:bookmarkEnd w:id="0"/>
     </w:p>
     <w:p>
-      <w:r>
-        <w:t xml:space="preserve">   &lt;h1 style="property:value;"&gt;  ==&gt; inline </w:t>
-      </w:r>
-    </w:p>
-    <w:p/>
-    <w:p>
       <w:pPr>
         <w:rPr>
           <w:rFonts w:hint="eastAsia"/>
         </w:rPr>
       </w:pPr>
-      <w:r>
-        <w:rPr>
-          <w:rFonts w:hint="eastAsia"/>
-        </w:rPr>
-        <w:t xml:space="preserve">2. embeded style sheet </w:t>
-      </w:r>
-      <w:r>
-        <w:rPr>
-          <w:rFonts w:hint="eastAsia"/>
-        </w:rPr>
-        <w:t>嵌入式</w:t>
-      </w:r>
-    </w:p>
-    <w:p>
-      <w:r>
-        <w:t xml:space="preserve">   &lt;head&gt;</w:t>
-      </w:r>
-    </w:p>
-    <w:p>
-      <w:r>
-        <w:t xml:space="preserve">      &lt;style&gt;</w:t>
-      </w:r>
-    </w:p>
-    <w:p>
-      <w:r>
-        <w:t xml:space="preserve">               ==&gt; embeded style sheet</w:t>
-      </w:r>
-    </w:p>
-    <w:p>
-      <w:r>
-        <w:t xml:space="preserve">      &lt;/style&gt;</w:t>
-      </w:r>
-    </w:p>
-    <w:p>
-      <w:r>
-        <w:t xml:space="preserve">   &lt;/head&gt;</w:t>
-      </w:r>
-    </w:p>
-    <w:p/>
-    <w:p>
-      <w:r>
-        <w:t>3. external style sheet</w:t>
-      </w:r>
-    </w:p>
-    <w:p>
-      <w:r>
-        <w:t xml:space="preserve">   .css file</w:t>
-      </w:r>
-    </w:p>
-    <w:p>
-      <w:pPr>
-        <w:rPr>
-          <w:rFonts w:hint="eastAsia"/>
-        </w:rPr>
-      </w:pPr>
-      <w:r>
-        <w:rPr>
-          <w:rFonts w:hint="eastAsia"/>
-        </w:rPr>
-        <w:t xml:space="preserve">   </w:t>
-      </w:r>
-      <w:r>
-        <w:rPr>
-          <w:rFonts w:hint="eastAsia"/>
-        </w:rPr>
-        <w:t>使用方式</w:t>
-      </w:r>
-    </w:p>
-    <w:p>
-      <w:r>
-        <w:t xml:space="preserve">   &lt;link&gt;&lt;/link&gt;</w:t>
-      </w:r>
-    </w:p>
-    <w:p>
-      <w:pPr>
-        <w:rPr>
-          <w:rFonts w:hint="eastAsia"/>
-        </w:rPr>
-      </w:pPr>
-      <w:r>
-        <w:rPr>
-          <w:rFonts w:hint="eastAsia"/>
-        </w:rPr>
-        <w:t xml:space="preserve">   HTML &lt;link href="" rel="stylesheet"&gt; </w:t>
-      </w:r>
-      <w:r>
-        <w:rPr>
-          <w:rFonts w:hint="eastAsia"/>
-        </w:rPr>
-        <w:t>標籤</w:t>
-      </w:r>
-      <w:r>
-        <w:rPr>
-          <w:rFonts w:hint="eastAsia"/>
-        </w:rPr>
-        <w:t xml:space="preserve"> (tag) - </w:t>
-      </w:r>
-      <w:r>
-        <w:rPr>
-          <w:rFonts w:hint="eastAsia"/>
-        </w:rPr>
-        <w:t>載入</w:t>
-      </w:r>
-      <w:r>
-        <w:rPr>
-          <w:rFonts w:hint="eastAsia"/>
-        </w:rPr>
-        <w:t xml:space="preserve"> CSS </w:t>
-      </w:r>
-      <w:r>
-        <w:rPr>
-          <w:rFonts w:hint="eastAsia"/>
-        </w:rPr>
-        <w:t>樣式表</w:t>
-      </w:r>
-    </w:p>
-    <w:p>
-      <w:r>
-        <w:t xml:space="preserve">   </w:t>
-      </w:r>
-    </w:p>
-    <w:p>
-      <w:pPr>
-        <w:rPr>
-          <w:rFonts w:hint="eastAsia"/>
-        </w:rPr>
-      </w:pPr>
-      <w:r>
-        <w:rPr>
-          <w:rFonts w:hint="eastAsia"/>
-        </w:rPr>
-        <w:t>驗證網頁</w:t>
-      </w:r>
-    </w:p>
-    <w:p>
-      <w:r>
-        <w:t>https://html5.validator.nu/</w:t>
-      </w:r>
     </w:p>
     <w:sectPr>
       <w:pgSz w:w="11906" w:h="16838"/>
-      <w:pgMar w:top="1440" w:right="1800" w:bottom="1440" w:left="1800" w:header="851" w:footer="992" w:gutter="0"/>
+      <w:pgMar w:top="567" w:right="567" w:bottom="567" w:left="567" w:header="851" w:footer="992" w:gutter="0"/>
       <w:cols w:space="425"/>
       <w:docGrid w:type="lines" w:linePitch="360"/>
     </w:sectPr>
   </w:body>
 </w:document>
+</file>
+
+<file path=word/endnotes.xml><?xml version="1.0" encoding="utf-8"?>
+<w:endnotes xmlns:wpc="http://schemas.microsoft.com/office/word/2010/wordprocessingCanvas" xmlns:cx="http://schemas.microsoft.com/office/drawing/2014/chartex" xmlns:cx1="http://schemas.microsoft.com/office/drawing/2015/9/8/chartex" xmlns:cx2="http://schemas.microsoft.com/office/drawing/2015/10/21/chartex" xmlns:cx3="http://schemas.microsoft.com/office/drawing/2016/5/9/chartex" xmlns:cx4="http://schemas.microsoft.com/office/drawing/2016/5/10/chartex" xmlns:cx5="http://schemas.microsoft.com/office/drawing/2016/5/11/chartex" xmlns:cx6="http://schemas.microsoft.com/office/drawing/2016/5/12/chartex" xmlns:cx7="http://schemas.microsoft.com/office/drawing/2016/5/13/chartex" xmlns:cx8="http://schemas.microsoft.com/office/drawing/2016/5/14/chartex" xmlns:mc="http://schemas.openxmlformats.org/markup-compatibility/2006" xmlns:aink="http://schemas.microsoft.com/office/drawing/2016/ink" xmlns:am3d="http://schemas.microsoft.com/office/drawing/2017/model3d" xmlns:o="urn:schemas-microsoft-com:office:office" xmlns:r="http://schemas.openxmlformats.org/officeDocument/2006/relationships" xmlns:m="http://schemas.openxmlformats.org/officeDocument/2006/math" xmlns:v="urn:schemas-microsoft-com:vml" xmlns:wp14="http://schemas.microsoft.com/office/word/2010/wordprocessingDrawing" xmlns:wp="http://schemas.openxmlformats.org/drawingml/2006/wordprocessingDrawing" xmlns:w10="urn:schemas-microsoft-com:office:word" xmlns:w="http://schemas.openxmlformats.org/wordprocessingml/2006/main" xmlns:w14="http://schemas.microsoft.com/office/word/2010/wordml" xmlns:w15="http://schemas.microsoft.com/office/word/2012/wordml" xmlns:w16cid="http://schemas.microsoft.com/office/word/2016/wordml/cid" xmlns:w16se="http://schemas.microsoft.com/office/word/2015/wordml/symex" xmlns:wpg="http://schemas.microsoft.com/office/word/2010/wordprocessingGroup" xmlns:wpi="http://schemas.microsoft.com/office/word/2010/wordprocessingInk" xmlns:wne="http://schemas.microsoft.com/office/word/2006/wordml" xmlns:wps="http://schemas.microsoft.com/office/word/2010/wordprocessingShape" mc:Ignorable="w14 w15 w16se w16cid wp14">
+  <w:endnote w:type="separator" w:id="-1">
+    <w:p>
+      <w:r>
+        <w:separator/>
+      </w:r>
+    </w:p>
+  </w:endnote>
+  <w:endnote w:type="continuationSeparator" w:id="0">
+    <w:p>
+      <w:r>
+        <w:continuationSeparator/>
+      </w:r>
+    </w:p>
+  </w:endnote>
+</w:endnotes>
+</file>
+
+<file path=word/footnotes.xml><?xml version="1.0" encoding="utf-8"?>
+<w:footnotes xmlns:wpc="http://schemas.microsoft.com/office/word/2010/wordprocessingCanvas" xmlns:cx="http://schemas.microsoft.com/office/drawing/2014/chartex" xmlns:cx1="http://schemas.microsoft.com/office/drawing/2015/9/8/chartex" xmlns:cx2="http://schemas.microsoft.com/office/drawing/2015/10/21/chartex" xmlns:cx3="http://schemas.microsoft.com/office/drawing/2016/5/9/chartex" xmlns:cx4="http://schemas.microsoft.com/office/drawing/2016/5/10/chartex" xmlns:cx5="http://schemas.microsoft.com/office/drawing/2016/5/11/chartex" xmlns:cx6="http://schemas.microsoft.com/office/drawing/2016/5/12/chartex" xmlns:cx7="http://schemas.microsoft.com/office/drawing/2016/5/13/chartex" xmlns:cx8="http://schemas.microsoft.com/office/drawing/2016/5/14/chartex" xmlns:mc="http://schemas.openxmlformats.org/markup-compatibility/2006" xmlns:aink="http://schemas.microsoft.com/office/drawing/2016/ink" xmlns:am3d="http://schemas.microsoft.com/office/drawing/2017/model3d" xmlns:o="urn:schemas-microsoft-com:office:office" xmlns:r="http://schemas.openxmlformats.org/officeDocument/2006/relationships" xmlns:m="http://schemas.openxmlformats.org/officeDocument/2006/math" xmlns:v="urn:schemas-microsoft-com:vml" xmlns:wp14="http://schemas.microsoft.com/office/word/2010/wordprocessingDrawing" xmlns:wp="http://schemas.openxmlformats.org/drawingml/2006/wordprocessingDrawing" xmlns:w10="urn:schemas-microsoft-com:office:word" xmlns:w="http://schemas.openxmlformats.org/wordprocessingml/2006/main" xmlns:w14="http://schemas.microsoft.com/office/word/2010/wordml" xmlns:w15="http://schemas.microsoft.com/office/word/2012/wordml" xmlns:w16cid="http://schemas.microsoft.com/office/word/2016/wordml/cid" xmlns:w16se="http://schemas.microsoft.com/office/word/2015/wordml/symex" xmlns:wpg="http://schemas.microsoft.com/office/word/2010/wordprocessingGroup" xmlns:wpi="http://schemas.microsoft.com/office/word/2010/wordprocessingInk" xmlns:wne="http://schemas.microsoft.com/office/word/2006/wordml" xmlns:wps="http://schemas.microsoft.com/office/word/2010/wordprocessingShape" mc:Ignorable="w14 w15 w16se w16cid wp14">
+  <w:footnote w:type="separator" w:id="-1">
+    <w:p>
+      <w:r>
+        <w:separator/>
+      </w:r>
+    </w:p>
+  </w:footnote>
+  <w:footnote w:type="continuationSeparator" w:id="0">
+    <w:p>
+      <w:r>
+        <w:continuationSeparator/>
+      </w:r>
+    </w:p>
+  </w:footnote>
+</w:footnotes>
 </file>
 
 <file path=word/styles.xml><?xml version="1.0" encoding="utf-8"?>
@@ -645,6 +1704,118 @@
     <w:semiHidden/>
     <w:unhideWhenUsed/>
   </w:style>
+  <w:style w:type="paragraph" w:styleId="a3">
+    <w:name w:val="header"/>
+    <w:basedOn w:val="a"/>
+    <w:link w:val="a4"/>
+    <w:uiPriority w:val="99"/>
+    <w:unhideWhenUsed/>
+    <w:rsid w:val="009D42A1"/>
+    <w:pPr>
+      <w:tabs>
+        <w:tab w:val="center" w:pos="4153"/>
+        <w:tab w:val="right" w:pos="8306"/>
+      </w:tabs>
+      <w:snapToGrid w:val="0"/>
+    </w:pPr>
+    <w:rPr>
+      <w:sz w:val="20"/>
+      <w:szCs w:val="20"/>
+    </w:rPr>
+  </w:style>
+  <w:style w:type="character" w:customStyle="1" w:styleId="a4">
+    <w:name w:val="頁首 字元"/>
+    <w:basedOn w:val="a0"/>
+    <w:link w:val="a3"/>
+    <w:uiPriority w:val="99"/>
+    <w:rsid w:val="009D42A1"/>
+    <w:rPr>
+      <w:sz w:val="20"/>
+      <w:szCs w:val="20"/>
+    </w:rPr>
+  </w:style>
+  <w:style w:type="paragraph" w:styleId="a5">
+    <w:name w:val="footer"/>
+    <w:basedOn w:val="a"/>
+    <w:link w:val="a6"/>
+    <w:uiPriority w:val="99"/>
+    <w:unhideWhenUsed/>
+    <w:rsid w:val="009D42A1"/>
+    <w:pPr>
+      <w:tabs>
+        <w:tab w:val="center" w:pos="4153"/>
+        <w:tab w:val="right" w:pos="8306"/>
+      </w:tabs>
+      <w:snapToGrid w:val="0"/>
+    </w:pPr>
+    <w:rPr>
+      <w:sz w:val="20"/>
+      <w:szCs w:val="20"/>
+    </w:rPr>
+  </w:style>
+  <w:style w:type="character" w:customStyle="1" w:styleId="a6">
+    <w:name w:val="頁尾 字元"/>
+    <w:basedOn w:val="a0"/>
+    <w:link w:val="a5"/>
+    <w:uiPriority w:val="99"/>
+    <w:rsid w:val="009D42A1"/>
+    <w:rPr>
+      <w:sz w:val="20"/>
+      <w:szCs w:val="20"/>
+    </w:rPr>
+  </w:style>
+  <w:style w:type="character" w:styleId="a7">
+    <w:name w:val="Hyperlink"/>
+    <w:basedOn w:val="a0"/>
+    <w:uiPriority w:val="99"/>
+    <w:unhideWhenUsed/>
+    <w:rsid w:val="009D42A1"/>
+    <w:rPr>
+      <w:color w:val="0563C1" w:themeColor="hyperlink"/>
+      <w:u w:val="single"/>
+    </w:rPr>
+  </w:style>
+  <w:style w:type="character" w:styleId="a8">
+    <w:name w:val="Unresolved Mention"/>
+    <w:basedOn w:val="a0"/>
+    <w:uiPriority w:val="99"/>
+    <w:semiHidden/>
+    <w:unhideWhenUsed/>
+    <w:rsid w:val="009D42A1"/>
+    <w:rPr>
+      <w:color w:val="605E5C"/>
+      <w:shd w:val="clear" w:color="auto" w:fill="E1DFDD"/>
+    </w:rPr>
+  </w:style>
+  <w:style w:type="character" w:styleId="a9">
+    <w:name w:val="FollowedHyperlink"/>
+    <w:basedOn w:val="a0"/>
+    <w:uiPriority w:val="99"/>
+    <w:semiHidden/>
+    <w:unhideWhenUsed/>
+    <w:rsid w:val="006C51FC"/>
+    <w:rPr>
+      <w:color w:val="954F72" w:themeColor="followedHyperlink"/>
+      <w:u w:val="single"/>
+    </w:rPr>
+  </w:style>
+  <w:style w:type="paragraph" w:styleId="Web">
+    <w:name w:val="Normal (Web)"/>
+    <w:basedOn w:val="a"/>
+    <w:uiPriority w:val="99"/>
+    <w:semiHidden/>
+    <w:unhideWhenUsed/>
+    <w:rsid w:val="006C51FC"/>
+    <w:pPr>
+      <w:widowControl/>
+      <w:spacing w:before="100" w:beforeAutospacing="1" w:after="100" w:afterAutospacing="1"/>
+    </w:pPr>
+    <w:rPr>
+      <w:rFonts w:ascii="新細明體" w:eastAsia="新細明體" w:hAnsi="新細明體" w:cs="新細明體"/>
+      <w:kern w:val="0"/>
+      <w:szCs w:val="24"/>
+    </w:rPr>
+  </w:style>
 </w:styles>
 </file>
 

--- a/20230410上課筆記.docx
+++ b/20230410上課筆記.docx
@@ -177,7 +177,7 @@
       </w:r>
     </w:p>
     <w:p>
-      <w:hyperlink r:id="rId6" w:history="1">
+      <w:hyperlink r:id="rId7" w:history="1">
         <w:r>
           <w:rPr>
             <w:rStyle w:val="a7"/>
@@ -380,7 +380,7 @@
                 <w:szCs w:val="23"/>
               </w:rPr>
             </w:pPr>
-            <w:hyperlink r:id="rId7" w:tooltip="font-size" w:history="1">
+            <w:hyperlink r:id="rId8" w:tooltip="font-size" w:history="1">
               <w:r>
                 <w:rPr>
                   <w:rStyle w:val="a7"/>
@@ -514,7 +514,7 @@
                 <w:szCs w:val="23"/>
               </w:rPr>
             </w:pPr>
-            <w:hyperlink r:id="rId8" w:tooltip="font-weight" w:history="1">
+            <w:hyperlink r:id="rId9" w:tooltip="font-weight" w:history="1">
               <w:r>
                 <w:rPr>
                   <w:rStyle w:val="a7"/>
@@ -589,7 +589,7 @@
               </w:rPr>
               <w:t> </w:t>
             </w:r>
-            <w:hyperlink r:id="rId9" w:tooltip="HTML" w:history="1">
+            <w:hyperlink r:id="rId10" w:tooltip="HTML" w:history="1">
               <w:r>
                 <w:rPr>
                   <w:rStyle w:val="a7"/>
@@ -669,7 +669,7 @@
                 <w:szCs w:val="23"/>
               </w:rPr>
             </w:pPr>
-            <w:hyperlink r:id="rId10" w:tooltip="font-style" w:history="1">
+            <w:hyperlink r:id="rId11" w:tooltip="font-style" w:history="1">
               <w:r>
                 <w:rPr>
                   <w:rStyle w:val="a7"/>
@@ -762,7 +762,7 @@
               </w:rPr>
               <w:t> </w:t>
             </w:r>
-            <w:hyperlink r:id="rId11" w:tooltip="HTML" w:history="1">
+            <w:hyperlink r:id="rId12" w:tooltip="HTML" w:history="1">
               <w:r>
                 <w:rPr>
                   <w:rStyle w:val="a7"/>
@@ -844,7 +844,7 @@
                 <w:szCs w:val="23"/>
               </w:rPr>
             </w:pPr>
-            <w:hyperlink r:id="rId12" w:tooltip="font-family" w:history="1">
+            <w:hyperlink r:id="rId13" w:tooltip="font-family" w:history="1">
               <w:r>
                 <w:rPr>
                   <w:rStyle w:val="a7"/>
@@ -853,27 +853,7 @@
                   <w:sz w:val="23"/>
                   <w:szCs w:val="23"/>
                 </w:rPr>
-                <w:t>font-</w:t>
-              </w:r>
-              <w:r>
-                <w:rPr>
-                  <w:rStyle w:val="a7"/>
-                  <w:rFonts w:ascii="Arial" w:hAnsi="Arial" w:cs="Arial"/>
-                  <w:color w:val="003399"/>
-                  <w:sz w:val="23"/>
-                  <w:szCs w:val="23"/>
-                </w:rPr>
-                <w:t>f</w:t>
-              </w:r>
-              <w:r>
-                <w:rPr>
-                  <w:rStyle w:val="a7"/>
-                  <w:rFonts w:ascii="Arial" w:hAnsi="Arial" w:cs="Arial"/>
-                  <w:color w:val="003399"/>
-                  <w:sz w:val="23"/>
-                  <w:szCs w:val="23"/>
-                </w:rPr>
-                <w:t>amily</w:t>
+                <w:t>font-family</w:t>
               </w:r>
             </w:hyperlink>
           </w:p>
@@ -921,7 +901,7 @@
               </w:rPr>
               <w:t> </w:t>
             </w:r>
-            <w:hyperlink r:id="rId13" w:tooltip="HTML" w:history="1">
+            <w:hyperlink r:id="rId14" w:tooltip="HTML" w:history="1">
               <w:r>
                 <w:rPr>
                   <w:rStyle w:val="a7"/>
@@ -942,7 +922,7 @@
               </w:rPr>
               <w:t> </w:t>
             </w:r>
-            <w:hyperlink r:id="rId14" w:tooltip="face" w:history="1">
+            <w:hyperlink r:id="rId15" w:tooltip="face" w:history="1">
               <w:r>
                 <w:rPr>
                   <w:rStyle w:val="a7"/>
@@ -984,19 +964,6 @@
       </w:pPr>
     </w:p>
     <w:p>
-      <w:pPr>
-        <w:rPr>
-          <w:rFonts w:hint="eastAsia"/>
-        </w:rPr>
-      </w:pPr>
-      <w:r>
-        <w:rPr>
-          <w:rFonts w:hint="eastAsia"/>
-        </w:rPr>
-        <w:t>群組選取器</w:t>
-      </w:r>
-    </w:p>
-    <w:p>
       <w:r>
         <w:t xml:space="preserve">Body </w:t>
       </w:r>
@@ -1157,7 +1124,7 @@
                     <pic:cNvPicPr/>
                   </pic:nvPicPr>
                   <pic:blipFill>
-                    <a:blip r:embed="rId15"/>
+                    <a:blip r:embed="rId16"/>
                     <a:stretch>
                       <a:fillRect/>
                     </a:stretch>
@@ -1178,7 +1145,31 @@
         </w:drawing>
       </w:r>
     </w:p>
-    <w:p>
+    <w:p/>
+    <w:p>
+      <w:pPr>
+        <w:pStyle w:val="aa"/>
+        <w:numPr>
+          <w:ilvl w:val="0"/>
+          <w:numId w:val="1"/>
+        </w:numPr>
+        <w:ind w:leftChars="0"/>
+      </w:pPr>
+      <w:r>
+        <w:rPr>
+          <w:rFonts w:hint="eastAsia"/>
+        </w:rPr>
+        <w:t>內建的字型</w:t>
+      </w:r>
+      <w:r>
+        <w:rPr>
+          <w:rFonts w:hint="eastAsia"/>
+        </w:rPr>
+        <w:t>,</w:t>
+      </w:r>
+      <w:r>
+        <w:t xml:space="preserve"> </w:t>
+      </w:r>
       <w:r>
         <w:rPr>
           <w:rFonts w:hint="eastAsia"/>
@@ -1186,6 +1177,86 @@
         <w:t>m</w:t>
       </w:r>
       <w:r>
+        <w:t>onospace</w:t>
+      </w:r>
+      <w:r>
+        <w:rPr>
+          <w:rFonts w:hint="eastAsia"/>
+        </w:rPr>
+        <w:t>適合程式設計</w:t>
+      </w:r>
+      <w:r>
+        <w:rPr>
+          <w:rFonts w:hint="eastAsia"/>
+        </w:rPr>
+        <w:t>,</w:t>
+      </w:r>
+      <w:r>
+        <w:t xml:space="preserve"> </w:t>
+      </w:r>
+      <w:r>
+        <w:rPr>
+          <w:rFonts w:hint="eastAsia"/>
+        </w:rPr>
+        <w:t>不適合網頁美化排版</w:t>
+      </w:r>
+    </w:p>
+    <w:p>
+      <w:pPr>
+        <w:pStyle w:val="aa"/>
+        <w:numPr>
+          <w:ilvl w:val="0"/>
+          <w:numId w:val="1"/>
+        </w:numPr>
+        <w:ind w:leftChars="0"/>
+        <w:rPr>
+          <w:rFonts w:hint="eastAsia"/>
+        </w:rPr>
+      </w:pPr>
+      <w:r>
+        <w:rPr>
+          <w:rFonts w:hint="eastAsia"/>
+        </w:rPr>
+        <w:t>老師通常使用最為為</w:t>
+      </w:r>
+      <w:r>
+        <w:rPr>
+          <w:rFonts w:hint="eastAsia"/>
+        </w:rPr>
+        <w:t xml:space="preserve"> </w:t>
+      </w:r>
+      <w:r>
+        <w:t xml:space="preserve">sans-serif </w:t>
+      </w:r>
+      <w:r>
+        <w:rPr>
+          <w:rFonts w:hint="eastAsia"/>
+        </w:rPr>
+        <w:t>或</w:t>
+      </w:r>
+      <w:r>
+        <w:rPr>
+          <w:rFonts w:hint="eastAsia"/>
+        </w:rPr>
+        <w:t xml:space="preserve"> </w:t>
+      </w:r>
+      <w:r>
+        <w:t>serif</w:t>
+      </w:r>
+    </w:p>
+    <w:p>
+      <w:pPr>
+        <w:rPr>
+          <w:rFonts w:hint="eastAsia"/>
+        </w:rPr>
+      </w:pPr>
+      <w:r>
+        <w:rPr>
+          <w:rFonts w:hint="eastAsia"/>
+        </w:rPr>
+        <w:t>m</w:t>
+      </w:r>
+      <w:r>
         <w:t xml:space="preserve">onospace =&gt; </w:t>
       </w:r>
       <w:r>
@@ -1194,13 +1265,70 @@
         </w:rPr>
         <w:t>基本字型</w:t>
       </w:r>
-    </w:p>
-    <w:p>
-      <w:pPr>
-        <w:rPr>
-          <w:rFonts w:hint="eastAsia"/>
-        </w:rPr>
-      </w:pPr>
+      <w:r>
+        <w:rPr>
+          <w:rFonts w:hint="eastAsia"/>
+        </w:rPr>
+        <w:t xml:space="preserve"> </w:t>
+      </w:r>
+      <w:r>
+        <w:t xml:space="preserve">, </w:t>
+      </w:r>
+      <w:r>
+        <w:rPr>
+          <w:rFonts w:hint="eastAsia"/>
+        </w:rPr>
+        <w:t>空格間距一致</w:t>
+      </w:r>
+    </w:p>
+    <w:p>
+      <w:pPr>
+        <w:rPr>
+          <w:rFonts w:hint="eastAsia"/>
+        </w:rPr>
+      </w:pPr>
+      <w:r>
+        <w:rPr>
+          <w:noProof/>
+        </w:rPr>
+        <w:drawing>
+          <wp:inline distT="0" distB="0" distL="0" distR="0" wp14:anchorId="250829B3" wp14:editId="07FB9ACE">
+            <wp:extent cx="6286500" cy="1714500"/>
+            <wp:effectExtent l="0" t="0" r="0" b="0"/>
+            <wp:docPr id="4" name="圖片 4"/>
+            <wp:cNvGraphicFramePr>
+              <a:graphicFrameLocks xmlns:a="http://schemas.openxmlformats.org/drawingml/2006/main" noChangeAspect="1"/>
+            </wp:cNvGraphicFramePr>
+            <a:graphic xmlns:a="http://schemas.openxmlformats.org/drawingml/2006/main">
+              <a:graphicData uri="http://schemas.openxmlformats.org/drawingml/2006/picture">
+                <pic:pic xmlns:pic="http://schemas.openxmlformats.org/drawingml/2006/picture">
+                  <pic:nvPicPr>
+                    <pic:cNvPr id="1" name=""/>
+                    <pic:cNvPicPr/>
+                  </pic:nvPicPr>
+                  <pic:blipFill>
+                    <a:blip r:embed="rId17"/>
+                    <a:stretch>
+                      <a:fillRect/>
+                    </a:stretch>
+                  </pic:blipFill>
+                  <pic:spPr>
+                    <a:xfrm>
+                      <a:off x="0" y="0"/>
+                      <a:ext cx="6286500" cy="1714500"/>
+                    </a:xfrm>
+                    <a:prstGeom prst="rect">
+                      <a:avLst/>
+                    </a:prstGeom>
+                  </pic:spPr>
+                </pic:pic>
+              </a:graphicData>
+            </a:graphic>
+          </wp:inline>
+        </w:drawing>
+      </w:r>
+    </w:p>
+    <w:p>
       <w:r>
         <w:rPr>
           <w:rFonts w:hint="eastAsia"/>
@@ -1210,6 +1338,27 @@
       <w:r>
         <w:t xml:space="preserve">ans-serif =&gt; </w:t>
       </w:r>
+      <w:r>
+        <w:rPr>
+          <w:rFonts w:hint="eastAsia"/>
+        </w:rPr>
+        <w:t>黑體字</w:t>
+      </w:r>
+      <w:r>
+        <w:rPr>
+          <w:rFonts w:hint="eastAsia"/>
+        </w:rPr>
+        <w:t>,</w:t>
+      </w:r>
+      <w:r>
+        <w:t xml:space="preserve"> </w:t>
+      </w:r>
+      <w:r>
+        <w:rPr>
+          <w:rFonts w:hint="eastAsia"/>
+        </w:rPr>
+        <w:t>沒有修飾的</w:t>
+      </w:r>
     </w:p>
     <w:p>
       <w:r>
@@ -1221,15 +1370,7352 @@
       <w:r>
         <w:t>erif =&gt;</w:t>
       </w:r>
+      <w:r>
+        <w:t xml:space="preserve"> </w:t>
+      </w:r>
+      <w:r>
+        <w:rPr>
+          <w:rFonts w:hint="eastAsia"/>
+        </w:rPr>
+        <w:t>明體字</w:t>
+      </w:r>
+      <w:r>
+        <w:rPr>
+          <w:rFonts w:hint="eastAsia"/>
+        </w:rPr>
+        <w:t>,</w:t>
+      </w:r>
+      <w:r>
+        <w:t xml:space="preserve"> </w:t>
+      </w:r>
+      <w:r>
+        <w:rPr>
+          <w:rFonts w:hint="eastAsia"/>
+        </w:rPr>
+        <w:t>有修飾</w:t>
+      </w:r>
+    </w:p>
+    <w:p>
+      <w:r>
+        <w:rPr>
+          <w:noProof/>
+        </w:rPr>
+        <w:drawing>
+          <wp:inline distT="0" distB="0" distL="0" distR="0" wp14:anchorId="33E206A7" wp14:editId="2BC825BF">
+            <wp:extent cx="6210300" cy="3267075"/>
+            <wp:effectExtent l="0" t="0" r="0" b="9525"/>
+            <wp:docPr id="3" name="圖片 3"/>
+            <wp:cNvGraphicFramePr>
+              <a:graphicFrameLocks xmlns:a="http://schemas.openxmlformats.org/drawingml/2006/main" noChangeAspect="1"/>
+            </wp:cNvGraphicFramePr>
+            <a:graphic xmlns:a="http://schemas.openxmlformats.org/drawingml/2006/main">
+              <a:graphicData uri="http://schemas.openxmlformats.org/drawingml/2006/picture">
+                <pic:pic xmlns:pic="http://schemas.openxmlformats.org/drawingml/2006/picture">
+                  <pic:nvPicPr>
+                    <pic:cNvPr id="1" name=""/>
+                    <pic:cNvPicPr/>
+                  </pic:nvPicPr>
+                  <pic:blipFill rotWithShape="1">
+                    <a:blip r:embed="rId18"/>
+                    <a:srcRect t="5769"/>
+                    <a:stretch/>
+                  </pic:blipFill>
+                  <pic:spPr bwMode="auto">
+                    <a:xfrm>
+                      <a:off x="0" y="0"/>
+                      <a:ext cx="6210300" cy="3267075"/>
+                    </a:xfrm>
+                    <a:prstGeom prst="rect">
+                      <a:avLst/>
+                    </a:prstGeom>
+                    <a:ln>
+                      <a:noFill/>
+                    </a:ln>
+                    <a:extLst>
+                      <a:ext uri="{53640926-AAD7-44D8-BBD7-CCE9431645EC}">
+                        <a14:shadowObscured xmlns:a14="http://schemas.microsoft.com/office/drawing/2010/main"/>
+                      </a:ext>
+                    </a:extLst>
+                  </pic:spPr>
+                </pic:pic>
+              </a:graphicData>
+            </a:graphic>
+          </wp:inline>
+        </w:drawing>
+      </w:r>
+    </w:p>
+    <w:p>
+      <w:r>
+        <w:rPr>
+          <w:noProof/>
+        </w:rPr>
+        <w:lastRenderedPageBreak/>
+        <w:drawing>
+          <wp:inline distT="0" distB="0" distL="0" distR="0" wp14:anchorId="7C6F11DC" wp14:editId="2F49CED6">
+            <wp:extent cx="6353175" cy="2057400"/>
+            <wp:effectExtent l="0" t="0" r="9525" b="0"/>
+            <wp:docPr id="5" name="圖片 5"/>
+            <wp:cNvGraphicFramePr>
+              <a:graphicFrameLocks xmlns:a="http://schemas.openxmlformats.org/drawingml/2006/main" noChangeAspect="1"/>
+            </wp:cNvGraphicFramePr>
+            <a:graphic xmlns:a="http://schemas.openxmlformats.org/drawingml/2006/main">
+              <a:graphicData uri="http://schemas.openxmlformats.org/drawingml/2006/picture">
+                <pic:pic xmlns:pic="http://schemas.openxmlformats.org/drawingml/2006/picture">
+                  <pic:nvPicPr>
+                    <pic:cNvPr id="1" name=""/>
+                    <pic:cNvPicPr/>
+                  </pic:nvPicPr>
+                  <pic:blipFill>
+                    <a:blip r:embed="rId19"/>
+                    <a:stretch>
+                      <a:fillRect/>
+                    </a:stretch>
+                  </pic:blipFill>
+                  <pic:spPr>
+                    <a:xfrm>
+                      <a:off x="0" y="0"/>
+                      <a:ext cx="6353175" cy="2057400"/>
+                    </a:xfrm>
+                    <a:prstGeom prst="rect">
+                      <a:avLst/>
+                    </a:prstGeom>
+                  </pic:spPr>
+                </pic:pic>
+              </a:graphicData>
+            </a:graphic>
+          </wp:inline>
+        </w:drawing>
+      </w:r>
+    </w:p>
+    <w:p/>
+    <w:p>
+      <w:pPr>
+        <w:rPr>
+          <w:b/>
+          <w:sz w:val="32"/>
+        </w:rPr>
+      </w:pPr>
+      <w:r>
+        <w:rPr>
+          <w:b/>
+          <w:sz w:val="32"/>
+        </w:rPr>
+        <w:t>Font-s</w:t>
+      </w:r>
+      <w:r>
+        <w:rPr>
+          <w:b/>
+          <w:sz w:val="32"/>
+        </w:rPr>
+        <w:t xml:space="preserve">ize </w:t>
+      </w:r>
+      <w:r>
+        <w:rPr>
+          <w:rFonts w:hint="eastAsia"/>
+          <w:b/>
+          <w:sz w:val="32"/>
+        </w:rPr>
+        <w:t>使用的單位</w:t>
+      </w:r>
+      <w:r>
+        <w:rPr>
+          <w:rFonts w:hint="eastAsia"/>
+          <w:b/>
+          <w:sz w:val="32"/>
+        </w:rPr>
+        <w:t>:</w:t>
+      </w:r>
+      <w:r>
+        <w:rPr>
+          <w:b/>
+          <w:sz w:val="32"/>
+        </w:rPr>
+        <w:t xml:space="preserve"> </w:t>
+      </w:r>
+    </w:p>
+    <w:p>
+      <w:pPr>
+        <w:rPr>
+          <w:rFonts w:hint="eastAsia"/>
+          <w:b/>
+          <w:sz w:val="32"/>
+        </w:rPr>
+      </w:pPr>
+      <w:r>
+        <w:rPr>
+          <w:rFonts w:hint="eastAsia"/>
+          <w:b/>
+          <w:sz w:val="32"/>
+        </w:rPr>
+        <w:t>系統預設是</w:t>
+      </w:r>
+      <w:r>
+        <w:rPr>
+          <w:rFonts w:hint="eastAsia"/>
+          <w:b/>
+          <w:sz w:val="32"/>
+        </w:rPr>
+        <w:t xml:space="preserve"> </w:t>
+      </w:r>
+      <w:r>
+        <w:rPr>
+          <w:b/>
+          <w:sz w:val="32"/>
+        </w:rPr>
+        <w:t>medium</w:t>
+      </w:r>
+    </w:p>
+    <w:p>
+      <w:pPr>
+        <w:rPr>
+          <w:rFonts w:hint="eastAsia"/>
+          <w:b/>
+          <w:sz w:val="32"/>
+        </w:rPr>
+      </w:pPr>
+      <w:r>
+        <w:rPr>
+          <w:noProof/>
+        </w:rPr>
+        <w:drawing>
+          <wp:inline distT="0" distB="0" distL="0" distR="0" wp14:anchorId="61F50DB7" wp14:editId="3109D522">
+            <wp:extent cx="2162175" cy="2514600"/>
+            <wp:effectExtent l="0" t="0" r="9525" b="0"/>
+            <wp:docPr id="6" name="圖片 6"/>
+            <wp:cNvGraphicFramePr>
+              <a:graphicFrameLocks xmlns:a="http://schemas.openxmlformats.org/drawingml/2006/main" noChangeAspect="1"/>
+            </wp:cNvGraphicFramePr>
+            <a:graphic xmlns:a="http://schemas.openxmlformats.org/drawingml/2006/main">
+              <a:graphicData uri="http://schemas.openxmlformats.org/drawingml/2006/picture">
+                <pic:pic xmlns:pic="http://schemas.openxmlformats.org/drawingml/2006/picture">
+                  <pic:nvPicPr>
+                    <pic:cNvPr id="1" name=""/>
+                    <pic:cNvPicPr/>
+                  </pic:nvPicPr>
+                  <pic:blipFill>
+                    <a:blip r:embed="rId20"/>
+                    <a:stretch>
+                      <a:fillRect/>
+                    </a:stretch>
+                  </pic:blipFill>
+                  <pic:spPr>
+                    <a:xfrm>
+                      <a:off x="0" y="0"/>
+                      <a:ext cx="2162175" cy="2514600"/>
+                    </a:xfrm>
+                    <a:prstGeom prst="rect">
+                      <a:avLst/>
+                    </a:prstGeom>
+                  </pic:spPr>
+                </pic:pic>
+              </a:graphicData>
+            </a:graphic>
+          </wp:inline>
+        </w:drawing>
+      </w:r>
+    </w:p>
+    <w:p/>
+    <w:p>
+      <w:r>
+        <w:rPr>
+          <w:rFonts w:hint="eastAsia"/>
+        </w:rPr>
+        <w:t>尺寸單位</w:t>
+      </w:r>
+      <w:r>
+        <w:rPr>
+          <w:rFonts w:hint="eastAsia"/>
+        </w:rPr>
+        <w:t>:</w:t>
+      </w:r>
+      <w:r>
+        <w:t xml:space="preserve"> </w:t>
+      </w:r>
+    </w:p>
+    <w:p>
+      <w:pPr>
+        <w:rPr>
+          <w:rFonts w:hint="eastAsia"/>
+        </w:rPr>
+      </w:pPr>
+      <w:r>
+        <w:rPr>
+          <w:noProof/>
+        </w:rPr>
+        <w:drawing>
+          <wp:inline distT="0" distB="0" distL="0" distR="0" wp14:anchorId="10B1962B" wp14:editId="117D0CFE">
+            <wp:extent cx="2857500" cy="2294243"/>
+            <wp:effectExtent l="0" t="0" r="0" b="0"/>
+            <wp:docPr id="7" name="圖片 7"/>
+            <wp:cNvGraphicFramePr>
+              <a:graphicFrameLocks xmlns:a="http://schemas.openxmlformats.org/drawingml/2006/main" noChangeAspect="1"/>
+            </wp:cNvGraphicFramePr>
+            <a:graphic xmlns:a="http://schemas.openxmlformats.org/drawingml/2006/main">
+              <a:graphicData uri="http://schemas.openxmlformats.org/drawingml/2006/picture">
+                <pic:pic xmlns:pic="http://schemas.openxmlformats.org/drawingml/2006/picture">
+                  <pic:nvPicPr>
+                    <pic:cNvPr id="1" name=""/>
+                    <pic:cNvPicPr/>
+                  </pic:nvPicPr>
+                  <pic:blipFill>
+                    <a:blip r:embed="rId21"/>
+                    <a:stretch>
+                      <a:fillRect/>
+                    </a:stretch>
+                  </pic:blipFill>
+                  <pic:spPr>
+                    <a:xfrm>
+                      <a:off x="0" y="0"/>
+                      <a:ext cx="2899420" cy="2327900"/>
+                    </a:xfrm>
+                    <a:prstGeom prst="rect">
+                      <a:avLst/>
+                    </a:prstGeom>
+                  </pic:spPr>
+                </pic:pic>
+              </a:graphicData>
+            </a:graphic>
+          </wp:inline>
+        </w:drawing>
+      </w:r>
+    </w:p>
+    <w:p>
+      <w:pPr>
+        <w:rPr>
+          <w:rFonts w:hint="eastAsia"/>
+        </w:rPr>
+      </w:pPr>
+    </w:p>
+    <w:p>
+      <w:r>
+        <w:rPr>
+          <w:rFonts w:hint="eastAsia"/>
+        </w:rPr>
+        <w:t>r</w:t>
+      </w:r>
+      <w:r>
+        <w:t xml:space="preserve">em : </w:t>
+      </w:r>
+      <w:r>
+        <w:rPr>
+          <w:rFonts w:hint="eastAsia"/>
+        </w:rPr>
+        <w:t>相對</w:t>
+      </w:r>
+      <w:r>
+        <w:t>root</w:t>
+      </w:r>
+      <w:r>
+        <w:rPr>
+          <w:rFonts w:hint="eastAsia"/>
+        </w:rPr>
+        <w:t>文件預設大小</w:t>
+      </w:r>
+      <w:r>
+        <w:rPr>
+          <w:rFonts w:hint="eastAsia"/>
+        </w:rPr>
+        <w:t xml:space="preserve"> </w:t>
+      </w:r>
+      <w:r>
+        <w:t xml:space="preserve"> =&gt; </w:t>
+      </w:r>
+      <w:r>
+        <w:rPr>
+          <w:rFonts w:hint="eastAsia"/>
+        </w:rPr>
+        <w:t>會根據</w:t>
+      </w:r>
+    </w:p>
+    <w:p>
+      <w:pPr>
+        <w:pStyle w:val="Web"/>
+        <w:shd w:val="clear" w:color="auto" w:fill="FFFFFF"/>
+        <w:rPr>
+          <w:rFonts w:ascii="Microsoft JhengHei UI" w:eastAsia="Microsoft JhengHei UI" w:hAnsi="Microsoft JhengHei UI"/>
+          <w:color w:val="647278"/>
+          <w:sz w:val="27"/>
+          <w:szCs w:val="27"/>
+        </w:rPr>
+      </w:pPr>
+      <w:r>
+        <w:rPr>
+          <w:rStyle w:val="HTML"/>
+          <w:rFonts w:ascii="Consolas" w:hAnsi="Consolas"/>
+          <w:color w:val="E83E8C"/>
+          <w:shd w:val="clear" w:color="auto" w:fill="EEEEEE"/>
+        </w:rPr>
+        <w:lastRenderedPageBreak/>
+        <w:t>px</w:t>
+      </w:r>
+      <w:r>
+        <w:rPr>
+          <w:rFonts w:ascii="Microsoft JhengHei UI" w:eastAsia="Microsoft JhengHei UI" w:hAnsi="Microsoft JhengHei UI" w:hint="eastAsia"/>
+          <w:color w:val="647278"/>
+          <w:sz w:val="27"/>
+          <w:szCs w:val="27"/>
+        </w:rPr>
+        <w:t> 的特性是屬於 </w:t>
+      </w:r>
+      <w:r>
+        <w:rPr>
+          <w:rStyle w:val="ab"/>
+          <w:rFonts w:ascii="Microsoft JhengHei UI" w:eastAsia="Microsoft JhengHei UI" w:hAnsi="Microsoft JhengHei UI" w:hint="eastAsia"/>
+          <w:color w:val="FF5E45"/>
+          <w:sz w:val="27"/>
+          <w:szCs w:val="27"/>
+        </w:rPr>
+        <w:t>絕對數值</w:t>
+      </w:r>
+      <w:r>
+        <w:rPr>
+          <w:rFonts w:ascii="Microsoft JhengHei UI" w:eastAsia="Microsoft JhengHei UI" w:hAnsi="Microsoft JhengHei UI" w:hint="eastAsia"/>
+          <w:color w:val="647278"/>
+          <w:sz w:val="27"/>
+          <w:szCs w:val="27"/>
+        </w:rPr>
+        <w:t>，他不受外圍的單位影響，只要固定是 </w:t>
+      </w:r>
+      <w:r>
+        <w:rPr>
+          <w:rStyle w:val="HTML"/>
+          <w:rFonts w:ascii="Consolas" w:hAnsi="Consolas"/>
+          <w:color w:val="E83E8C"/>
+          <w:shd w:val="clear" w:color="auto" w:fill="EEEEEE"/>
+        </w:rPr>
+        <w:t>12px</w:t>
+      </w:r>
+      <w:r>
+        <w:rPr>
+          <w:rFonts w:ascii="Microsoft JhengHei UI" w:eastAsia="Microsoft JhengHei UI" w:hAnsi="Microsoft JhengHei UI" w:hint="eastAsia"/>
+          <w:color w:val="647278"/>
+          <w:sz w:val="27"/>
+          <w:szCs w:val="27"/>
+        </w:rPr>
+        <w:t>，就會以 12 像素呈現。以下方的範例來說，他並不會受到外圍文字大小所影響，內部的文字大小還是依據 CSS 設定所呈現。</w:t>
+      </w:r>
+    </w:p>
+    <w:p>
+      <w:pPr>
+        <w:shd w:val="clear" w:color="auto" w:fill="FFFFFF"/>
+        <w:jc w:val="center"/>
+        <w:rPr>
+          <w:rFonts w:ascii="Microsoft JhengHei UI" w:eastAsia="Microsoft JhengHei UI" w:hAnsi="Microsoft JhengHei UI" w:hint="eastAsia"/>
+          <w:color w:val="647278"/>
+          <w:sz w:val="36"/>
+          <w:szCs w:val="36"/>
+        </w:rPr>
+      </w:pPr>
+      <w:r>
+        <w:rPr>
+          <w:rFonts w:ascii="Microsoft JhengHei UI" w:eastAsia="Microsoft JhengHei UI" w:hAnsi="Microsoft JhengHei UI" w:hint="eastAsia"/>
+          <w:color w:val="647278"/>
+          <w:sz w:val="36"/>
+          <w:szCs w:val="36"/>
+        </w:rPr>
+        <w:t>font-size: large</w:t>
+      </w:r>
+    </w:p>
+    <w:p>
+      <w:pPr>
+        <w:shd w:val="clear" w:color="auto" w:fill="FFFFFF"/>
+        <w:jc w:val="center"/>
+        <w:rPr>
+          <w:rFonts w:ascii="Microsoft JhengHei UI" w:eastAsia="Microsoft JhengHei UI" w:hAnsi="Microsoft JhengHei UI" w:hint="eastAsia"/>
+          <w:color w:val="647278"/>
+          <w:sz w:val="18"/>
+          <w:szCs w:val="18"/>
+        </w:rPr>
+      </w:pPr>
+      <w:r>
+        <w:rPr>
+          <w:rFonts w:ascii="Microsoft JhengHei UI" w:eastAsia="Microsoft JhengHei UI" w:hAnsi="Microsoft JhengHei UI" w:hint="eastAsia"/>
+          <w:color w:val="647278"/>
+          <w:sz w:val="18"/>
+          <w:szCs w:val="18"/>
+        </w:rPr>
+        <w:t>font-size:12px</w:t>
+      </w:r>
+    </w:p>
+    <w:p>
+      <w:pPr>
+        <w:shd w:val="clear" w:color="auto" w:fill="FFFFFF"/>
+        <w:jc w:val="center"/>
+        <w:rPr>
+          <w:rFonts w:ascii="Microsoft JhengHei UI" w:eastAsia="Microsoft JhengHei UI" w:hAnsi="Microsoft JhengHei UI" w:hint="eastAsia"/>
+          <w:color w:val="647278"/>
+          <w:sz w:val="20"/>
+          <w:szCs w:val="20"/>
+        </w:rPr>
+      </w:pPr>
+      <w:r>
+        <w:rPr>
+          <w:rFonts w:ascii="Microsoft JhengHei UI" w:eastAsia="Microsoft JhengHei UI" w:hAnsi="Microsoft JhengHei UI" w:hint="eastAsia"/>
+          <w:color w:val="647278"/>
+          <w:sz w:val="20"/>
+          <w:szCs w:val="20"/>
+        </w:rPr>
+        <w:t>font-size:13px</w:t>
+      </w:r>
+    </w:p>
+    <w:p>
+      <w:pPr>
+        <w:shd w:val="clear" w:color="auto" w:fill="FFFFFF"/>
+        <w:jc w:val="center"/>
+        <w:rPr>
+          <w:rFonts w:ascii="Microsoft JhengHei UI" w:eastAsia="Microsoft JhengHei UI" w:hAnsi="Microsoft JhengHei UI" w:hint="eastAsia"/>
+          <w:color w:val="647278"/>
+          <w:sz w:val="21"/>
+          <w:szCs w:val="21"/>
+        </w:rPr>
+      </w:pPr>
+      <w:r>
+        <w:rPr>
+          <w:rFonts w:ascii="Microsoft JhengHei UI" w:eastAsia="Microsoft JhengHei UI" w:hAnsi="Microsoft JhengHei UI" w:hint="eastAsia"/>
+          <w:color w:val="647278"/>
+          <w:sz w:val="21"/>
+          <w:szCs w:val="21"/>
+        </w:rPr>
+        <w:t>font-size:14px</w:t>
+      </w:r>
+    </w:p>
+    <w:p>
+      <w:pPr>
+        <w:shd w:val="clear" w:color="auto" w:fill="FFFFFF"/>
+        <w:jc w:val="center"/>
+        <w:rPr>
+          <w:rFonts w:ascii="Microsoft JhengHei UI" w:eastAsia="Microsoft JhengHei UI" w:hAnsi="Microsoft JhengHei UI" w:hint="eastAsia"/>
+          <w:color w:val="647278"/>
+          <w:sz w:val="23"/>
+          <w:szCs w:val="23"/>
+        </w:rPr>
+      </w:pPr>
+      <w:r>
+        <w:rPr>
+          <w:rFonts w:ascii="Microsoft JhengHei UI" w:eastAsia="Microsoft JhengHei UI" w:hAnsi="Microsoft JhengHei UI" w:hint="eastAsia"/>
+          <w:color w:val="647278"/>
+          <w:sz w:val="23"/>
+          <w:szCs w:val="23"/>
+        </w:rPr>
+        <w:t>font-size:15px</w:t>
+      </w:r>
+    </w:p>
+    <w:p>
+      <w:pPr>
+        <w:pStyle w:val="2"/>
+        <w:shd w:val="clear" w:color="auto" w:fill="FFFFFF"/>
+        <w:rPr>
+          <w:rFonts w:ascii="Microsoft JhengHei UI" w:eastAsia="Microsoft JhengHei UI" w:hAnsi="Microsoft JhengHei UI" w:hint="eastAsia"/>
+          <w:b w:val="0"/>
+          <w:bCs w:val="0"/>
+          <w:color w:val="647278"/>
+        </w:rPr>
+      </w:pPr>
+      <w:r>
+        <w:rPr>
+          <w:rFonts w:ascii="Microsoft JhengHei UI" w:eastAsia="Microsoft JhengHei UI" w:hAnsi="Microsoft JhengHei UI" w:hint="eastAsia"/>
+          <w:b w:val="0"/>
+          <w:bCs w:val="0"/>
+          <w:color w:val="647278"/>
+        </w:rPr>
+        <w:t>相對單位:</w:t>
+      </w:r>
+      <w:r>
+        <w:rPr>
+          <w:rFonts w:ascii="Microsoft JhengHei UI" w:eastAsia="Microsoft JhengHei UI" w:hAnsi="Microsoft JhengHei UI"/>
+          <w:b w:val="0"/>
+          <w:bCs w:val="0"/>
+          <w:color w:val="647278"/>
+        </w:rPr>
+        <w:t xml:space="preserve"> </w:t>
+      </w:r>
+      <w:r>
+        <w:rPr>
+          <w:rFonts w:ascii="Microsoft JhengHei UI" w:eastAsia="Microsoft JhengHei UI" w:hAnsi="Microsoft JhengHei UI" w:hint="eastAsia"/>
+          <w:b w:val="0"/>
+          <w:bCs w:val="0"/>
+          <w:color w:val="647278"/>
+        </w:rPr>
+        <w:t>EM</w:t>
+      </w:r>
+    </w:p>
+    <w:p>
+      <w:pPr>
+        <w:pStyle w:val="Web"/>
+        <w:shd w:val="clear" w:color="auto" w:fill="FFFFFF"/>
+        <w:rPr>
+          <w:rFonts w:ascii="Microsoft JhengHei UI" w:eastAsia="Microsoft JhengHei UI" w:hAnsi="Microsoft JhengHei UI" w:hint="eastAsia"/>
+          <w:color w:val="647278"/>
+          <w:sz w:val="27"/>
+          <w:szCs w:val="27"/>
+        </w:rPr>
+      </w:pPr>
+      <w:r>
+        <w:rPr>
+          <w:rFonts w:ascii="Microsoft JhengHei UI" w:eastAsia="Microsoft JhengHei UI" w:hAnsi="Microsoft JhengHei UI" w:hint="eastAsia"/>
+          <w:color w:val="647278"/>
+          <w:sz w:val="27"/>
+          <w:szCs w:val="27"/>
+        </w:rPr>
+        <w:t>另一個常見的文字單位是 </w:t>
+      </w:r>
+      <w:proofErr w:type="spellStart"/>
+      <w:r>
+        <w:rPr>
+          <w:rStyle w:val="HTML"/>
+          <w:rFonts w:ascii="Consolas" w:hAnsi="Consolas"/>
+          <w:color w:val="E83E8C"/>
+          <w:shd w:val="clear" w:color="auto" w:fill="EEEEEE"/>
+        </w:rPr>
+        <w:t>em</w:t>
+      </w:r>
+      <w:proofErr w:type="spellEnd"/>
+      <w:r>
+        <w:rPr>
+          <w:rFonts w:ascii="Microsoft JhengHei UI" w:eastAsia="Microsoft JhengHei UI" w:hAnsi="Microsoft JhengHei UI" w:hint="eastAsia"/>
+          <w:color w:val="647278"/>
+          <w:sz w:val="27"/>
+          <w:szCs w:val="27"/>
+        </w:rPr>
+        <w:t xml:space="preserve">， </w:t>
+      </w:r>
+      <w:proofErr w:type="spellStart"/>
+      <w:r>
+        <w:rPr>
+          <w:rFonts w:ascii="Microsoft JhengHei UI" w:eastAsia="Microsoft JhengHei UI" w:hAnsi="Microsoft JhengHei UI" w:hint="eastAsia"/>
+          <w:color w:val="647278"/>
+          <w:sz w:val="27"/>
+          <w:szCs w:val="27"/>
+        </w:rPr>
+        <w:t>em</w:t>
+      </w:r>
+      <w:proofErr w:type="spellEnd"/>
+      <w:r>
+        <w:rPr>
+          <w:rFonts w:ascii="Microsoft JhengHei UI" w:eastAsia="Microsoft JhengHei UI" w:hAnsi="Microsoft JhengHei UI" w:hint="eastAsia"/>
+          <w:color w:val="647278"/>
+          <w:sz w:val="27"/>
+          <w:szCs w:val="27"/>
+        </w:rPr>
+        <w:t xml:space="preserve"> 是相對的的數值單位，它會受到外圍的文字大小所影響，而 </w:t>
+      </w:r>
+      <w:r>
+        <w:rPr>
+          <w:rStyle w:val="HTML"/>
+          <w:rFonts w:ascii="Consolas" w:hAnsi="Consolas"/>
+          <w:color w:val="E83E8C"/>
+          <w:shd w:val="clear" w:color="auto" w:fill="EEEEEE"/>
+        </w:rPr>
+        <w:t>1em</w:t>
+      </w:r>
+      <w:r>
+        <w:rPr>
+          <w:rFonts w:ascii="Microsoft JhengHei UI" w:eastAsia="Microsoft JhengHei UI" w:hAnsi="Microsoft JhengHei UI" w:hint="eastAsia"/>
+          <w:color w:val="647278"/>
+          <w:sz w:val="27"/>
+          <w:szCs w:val="27"/>
+        </w:rPr>
+        <w:t> 即是 1 的文字大小， </w:t>
+      </w:r>
+      <w:r>
+        <w:rPr>
+          <w:rStyle w:val="HTML"/>
+          <w:rFonts w:ascii="Consolas" w:hAnsi="Consolas"/>
+          <w:color w:val="E83E8C"/>
+          <w:shd w:val="clear" w:color="auto" w:fill="EEEEEE"/>
+        </w:rPr>
+        <w:t>1.5em</w:t>
+      </w:r>
+      <w:r>
+        <w:rPr>
+          <w:rFonts w:ascii="Microsoft JhengHei UI" w:eastAsia="Microsoft JhengHei UI" w:hAnsi="Microsoft JhengHei UI" w:hint="eastAsia"/>
+          <w:color w:val="647278"/>
+          <w:sz w:val="27"/>
+          <w:szCs w:val="27"/>
+        </w:rPr>
+        <w:t> 也就是 1.5 倍的文字大小。</w:t>
+      </w:r>
+    </w:p>
+    <w:p>
+      <w:pPr>
+        <w:pStyle w:val="Web"/>
+        <w:shd w:val="clear" w:color="auto" w:fill="FFFFFF"/>
+        <w:rPr>
+          <w:rFonts w:ascii="Microsoft JhengHei UI" w:eastAsia="Microsoft JhengHei UI" w:hAnsi="Microsoft JhengHei UI" w:hint="eastAsia"/>
+          <w:color w:val="647278"/>
+          <w:sz w:val="27"/>
+          <w:szCs w:val="27"/>
+        </w:rPr>
+      </w:pPr>
+      <w:r>
+        <w:rPr>
+          <w:rFonts w:ascii="Microsoft JhengHei UI" w:eastAsia="Microsoft JhengHei UI" w:hAnsi="Microsoft JhengHei UI" w:hint="eastAsia"/>
+          <w:color w:val="647278"/>
+          <w:sz w:val="27"/>
+          <w:szCs w:val="27"/>
+        </w:rPr>
+        <w:t>以下方的範例可以發現，如果外圍是以 </w:t>
+      </w:r>
+      <w:r>
+        <w:rPr>
+          <w:rStyle w:val="HTML"/>
+          <w:rFonts w:ascii="Consolas" w:hAnsi="Consolas"/>
+          <w:color w:val="E83E8C"/>
+          <w:shd w:val="clear" w:color="auto" w:fill="EEEEEE"/>
+        </w:rPr>
+        <w:t>15px</w:t>
+      </w:r>
+      <w:r>
+        <w:rPr>
+          <w:rFonts w:ascii="Microsoft JhengHei UI" w:eastAsia="Microsoft JhengHei UI" w:hAnsi="Microsoft JhengHei UI" w:hint="eastAsia"/>
+          <w:color w:val="647278"/>
+          <w:sz w:val="27"/>
+          <w:szCs w:val="27"/>
+        </w:rPr>
+        <w:t>，內層的文字第一層 </w:t>
+      </w:r>
+      <w:r>
+        <w:rPr>
+          <w:rStyle w:val="HTML"/>
+          <w:rFonts w:ascii="Consolas" w:hAnsi="Consolas"/>
+          <w:color w:val="E83E8C"/>
+          <w:shd w:val="clear" w:color="auto" w:fill="EEEEEE"/>
+        </w:rPr>
+        <w:t>1em</w:t>
+      </w:r>
+      <w:r>
+        <w:rPr>
+          <w:rFonts w:ascii="Microsoft JhengHei UI" w:eastAsia="Microsoft JhengHei UI" w:hAnsi="Microsoft JhengHei UI" w:hint="eastAsia"/>
+          <w:color w:val="647278"/>
+          <w:sz w:val="27"/>
+          <w:szCs w:val="27"/>
+        </w:rPr>
+        <w:t> 等同於 </w:t>
+      </w:r>
+      <w:r>
+        <w:rPr>
+          <w:rStyle w:val="HTML"/>
+          <w:rFonts w:ascii="Consolas" w:hAnsi="Consolas"/>
+          <w:color w:val="E83E8C"/>
+          <w:shd w:val="clear" w:color="auto" w:fill="EEEEEE"/>
+        </w:rPr>
+        <w:t>15px</w:t>
+      </w:r>
+      <w:r>
+        <w:rPr>
+          <w:rFonts w:ascii="Microsoft JhengHei UI" w:eastAsia="Microsoft JhengHei UI" w:hAnsi="Microsoft JhengHei UI" w:hint="eastAsia"/>
+          <w:color w:val="647278"/>
+          <w:sz w:val="27"/>
+          <w:szCs w:val="27"/>
+        </w:rPr>
+        <w:t>，隨後的依比例放大。</w:t>
+      </w:r>
+    </w:p>
+    <w:p>
+      <w:pPr>
+        <w:shd w:val="clear" w:color="auto" w:fill="FFFFFF"/>
+        <w:jc w:val="center"/>
+        <w:rPr>
+          <w:rFonts w:ascii="Microsoft JhengHei UI" w:eastAsia="Microsoft JhengHei UI" w:hAnsi="Microsoft JhengHei UI" w:hint="eastAsia"/>
+          <w:color w:val="647278"/>
+          <w:sz w:val="23"/>
+          <w:szCs w:val="23"/>
+        </w:rPr>
+      </w:pPr>
+      <w:r>
+        <w:rPr>
+          <w:rFonts w:ascii="Microsoft JhengHei UI" w:eastAsia="Microsoft JhengHei UI" w:hAnsi="Microsoft JhengHei UI" w:hint="eastAsia"/>
+          <w:color w:val="647278"/>
+          <w:sz w:val="23"/>
+          <w:szCs w:val="23"/>
+        </w:rPr>
+        <w:t>font-size: 15px</w:t>
+      </w:r>
+    </w:p>
+    <w:p>
+      <w:pPr>
+        <w:shd w:val="clear" w:color="auto" w:fill="FFFFFF"/>
+        <w:jc w:val="center"/>
+        <w:rPr>
+          <w:rFonts w:ascii="Microsoft JhengHei UI" w:eastAsia="Microsoft JhengHei UI" w:hAnsi="Microsoft JhengHei UI" w:hint="eastAsia"/>
+          <w:color w:val="647278"/>
+          <w:sz w:val="23"/>
+          <w:szCs w:val="23"/>
+        </w:rPr>
+      </w:pPr>
+      <w:r>
+        <w:rPr>
+          <w:rFonts w:ascii="Microsoft JhengHei UI" w:eastAsia="Microsoft JhengHei UI" w:hAnsi="Microsoft JhengHei UI" w:hint="eastAsia"/>
+          <w:color w:val="647278"/>
+          <w:sz w:val="23"/>
+          <w:szCs w:val="23"/>
+        </w:rPr>
+        <w:t>font-size: 1em</w:t>
+      </w:r>
+    </w:p>
+    <w:p>
+      <w:pPr>
+        <w:shd w:val="clear" w:color="auto" w:fill="FFFFFF"/>
+        <w:jc w:val="center"/>
+        <w:rPr>
+          <w:rFonts w:ascii="Microsoft JhengHei UI" w:eastAsia="Microsoft JhengHei UI" w:hAnsi="Microsoft JhengHei UI" w:hint="eastAsia"/>
+          <w:color w:val="647278"/>
+          <w:sz w:val="28"/>
+          <w:szCs w:val="28"/>
+        </w:rPr>
+      </w:pPr>
+      <w:r>
+        <w:rPr>
+          <w:rFonts w:ascii="Microsoft JhengHei UI" w:eastAsia="Microsoft JhengHei UI" w:hAnsi="Microsoft JhengHei UI" w:hint="eastAsia"/>
+          <w:color w:val="647278"/>
+          <w:sz w:val="28"/>
+          <w:szCs w:val="28"/>
+        </w:rPr>
+        <w:t>font-size: 1.2em</w:t>
+      </w:r>
+    </w:p>
+    <w:p>
+      <w:pPr>
+        <w:shd w:val="clear" w:color="auto" w:fill="FFFFFF"/>
+        <w:jc w:val="center"/>
+        <w:rPr>
+          <w:rFonts w:ascii="Microsoft JhengHei UI" w:eastAsia="Microsoft JhengHei UI" w:hAnsi="Microsoft JhengHei UI" w:hint="eastAsia"/>
+          <w:color w:val="647278"/>
+          <w:sz w:val="32"/>
+          <w:szCs w:val="32"/>
+        </w:rPr>
+      </w:pPr>
+      <w:r>
+        <w:rPr>
+          <w:rFonts w:ascii="Microsoft JhengHei UI" w:eastAsia="Microsoft JhengHei UI" w:hAnsi="Microsoft JhengHei UI" w:hint="eastAsia"/>
+          <w:color w:val="647278"/>
+          <w:sz w:val="32"/>
+          <w:szCs w:val="32"/>
+        </w:rPr>
+        <w:t>font-size: 1.4em</w:t>
+      </w:r>
+    </w:p>
+    <w:p>
+      <w:pPr>
+        <w:pStyle w:val="Web"/>
+        <w:shd w:val="clear" w:color="auto" w:fill="FFFFFF"/>
+        <w:rPr>
+          <w:rFonts w:ascii="Microsoft JhengHei UI" w:eastAsia="Microsoft JhengHei UI" w:hAnsi="Microsoft JhengHei UI" w:hint="eastAsia"/>
+          <w:color w:val="647278"/>
+          <w:sz w:val="27"/>
+          <w:szCs w:val="27"/>
+        </w:rPr>
+      </w:pPr>
+      <w:r>
+        <w:rPr>
+          <w:rFonts w:ascii="Microsoft JhengHei UI" w:eastAsia="Microsoft JhengHei UI" w:hAnsi="Microsoft JhengHei UI" w:hint="eastAsia"/>
+          <w:color w:val="647278"/>
+          <w:sz w:val="27"/>
+          <w:szCs w:val="27"/>
+        </w:rPr>
+        <w:t xml:space="preserve">接下來改成使用 </w:t>
+      </w:r>
+      <w:proofErr w:type="spellStart"/>
+      <w:r>
+        <w:rPr>
+          <w:rFonts w:ascii="Microsoft JhengHei UI" w:eastAsia="Microsoft JhengHei UI" w:hAnsi="Microsoft JhengHei UI" w:hint="eastAsia"/>
+          <w:color w:val="647278"/>
+          <w:sz w:val="27"/>
+          <w:szCs w:val="27"/>
+        </w:rPr>
+        <w:t>em</w:t>
+      </w:r>
+      <w:proofErr w:type="spellEnd"/>
+      <w:r>
+        <w:rPr>
+          <w:rFonts w:ascii="Microsoft JhengHei UI" w:eastAsia="Microsoft JhengHei UI" w:hAnsi="Microsoft JhengHei UI" w:hint="eastAsia"/>
+          <w:color w:val="647278"/>
+          <w:sz w:val="27"/>
+          <w:szCs w:val="27"/>
+        </w:rPr>
+        <w:t xml:space="preserve"> 來做實驗，外層的文字大小直接從 1.4em 開始，可以看到內層的 </w:t>
+      </w:r>
+      <w:r>
+        <w:rPr>
+          <w:rStyle w:val="HTML"/>
+          <w:rFonts w:ascii="Consolas" w:hAnsi="Consolas"/>
+          <w:color w:val="E83E8C"/>
+          <w:shd w:val="clear" w:color="auto" w:fill="EEEEEE"/>
+        </w:rPr>
+        <w:t>1em</w:t>
+      </w:r>
+      <w:r>
+        <w:rPr>
+          <w:rFonts w:ascii="Microsoft JhengHei UI" w:eastAsia="Microsoft JhengHei UI" w:hAnsi="Microsoft JhengHei UI" w:hint="eastAsia"/>
+          <w:color w:val="647278"/>
+          <w:sz w:val="27"/>
+          <w:szCs w:val="27"/>
+        </w:rPr>
+        <w:t> 文字大小等同於外層 </w:t>
+      </w:r>
+      <w:r>
+        <w:rPr>
+          <w:rStyle w:val="HTML"/>
+          <w:rFonts w:ascii="Consolas" w:hAnsi="Consolas"/>
+          <w:color w:val="E83E8C"/>
+          <w:shd w:val="clear" w:color="auto" w:fill="EEEEEE"/>
+        </w:rPr>
+        <w:t>1.4em</w:t>
+      </w:r>
+      <w:r>
+        <w:rPr>
+          <w:rFonts w:ascii="Microsoft JhengHei UI" w:eastAsia="Microsoft JhengHei UI" w:hAnsi="Microsoft JhengHei UI" w:hint="eastAsia"/>
+          <w:color w:val="647278"/>
+          <w:sz w:val="27"/>
+          <w:szCs w:val="27"/>
+        </w:rPr>
+        <w:t>，隨後的逐漸放大。如果在加入一層在</w:t>
+      </w:r>
+      <w:proofErr w:type="gramStart"/>
+      <w:r>
+        <w:rPr>
+          <w:rFonts w:ascii="Microsoft JhengHei UI" w:eastAsia="Microsoft JhengHei UI" w:hAnsi="Microsoft JhengHei UI" w:hint="eastAsia"/>
+          <w:color w:val="647278"/>
+          <w:sz w:val="27"/>
+          <w:szCs w:val="27"/>
+        </w:rPr>
+        <w:t>內部，</w:t>
+      </w:r>
+      <w:proofErr w:type="gramEnd"/>
+      <w:r>
+        <w:rPr>
+          <w:rFonts w:ascii="Microsoft JhengHei UI" w:eastAsia="Microsoft JhengHei UI" w:hAnsi="Microsoft JhengHei UI" w:hint="eastAsia"/>
+          <w:color w:val="647278"/>
+          <w:sz w:val="27"/>
+          <w:szCs w:val="27"/>
+        </w:rPr>
+        <w:t>文字就會以 1.4 * 1.4 的倍數再放大，這是 </w:t>
+      </w:r>
+      <w:proofErr w:type="spellStart"/>
+      <w:r>
+        <w:rPr>
+          <w:rStyle w:val="HTML"/>
+          <w:rFonts w:ascii="Consolas" w:hAnsi="Consolas"/>
+          <w:color w:val="E83E8C"/>
+          <w:shd w:val="clear" w:color="auto" w:fill="EEEEEE"/>
+        </w:rPr>
+        <w:t>em</w:t>
+      </w:r>
+      <w:proofErr w:type="spellEnd"/>
+      <w:r>
+        <w:rPr>
+          <w:rFonts w:ascii="Microsoft JhengHei UI" w:eastAsia="Microsoft JhengHei UI" w:hAnsi="Microsoft JhengHei UI" w:hint="eastAsia"/>
+          <w:color w:val="647278"/>
+          <w:sz w:val="27"/>
+          <w:szCs w:val="27"/>
+        </w:rPr>
+        <w:t> 的相對比例單位的特性，是優點也是缺點，如果無法掌握就容易失控。</w:t>
+      </w:r>
+    </w:p>
+    <w:p>
+      <w:pPr>
+        <w:shd w:val="clear" w:color="auto" w:fill="FFFFFF"/>
+        <w:jc w:val="center"/>
+        <w:rPr>
+          <w:rFonts w:ascii="Microsoft JhengHei UI" w:eastAsia="Microsoft JhengHei UI" w:hAnsi="Microsoft JhengHei UI" w:hint="eastAsia"/>
+          <w:color w:val="647278"/>
+          <w:sz w:val="34"/>
+          <w:szCs w:val="34"/>
+        </w:rPr>
+      </w:pPr>
+      <w:r>
+        <w:rPr>
+          <w:rFonts w:ascii="Microsoft JhengHei UI" w:eastAsia="Microsoft JhengHei UI" w:hAnsi="Microsoft JhengHei UI" w:hint="eastAsia"/>
+          <w:color w:val="647278"/>
+          <w:sz w:val="34"/>
+          <w:szCs w:val="34"/>
+        </w:rPr>
+        <w:lastRenderedPageBreak/>
+        <w:t>font-size: 1.4em</w:t>
+      </w:r>
+    </w:p>
+    <w:p>
+      <w:pPr>
+        <w:shd w:val="clear" w:color="auto" w:fill="FFFFFF"/>
+        <w:jc w:val="center"/>
+        <w:rPr>
+          <w:rFonts w:ascii="Microsoft JhengHei UI" w:eastAsia="Microsoft JhengHei UI" w:hAnsi="Microsoft JhengHei UI" w:hint="eastAsia"/>
+          <w:color w:val="647278"/>
+          <w:sz w:val="34"/>
+          <w:szCs w:val="34"/>
+        </w:rPr>
+      </w:pPr>
+      <w:r>
+        <w:rPr>
+          <w:rFonts w:ascii="Microsoft JhengHei UI" w:eastAsia="Microsoft JhengHei UI" w:hAnsi="Microsoft JhengHei UI" w:hint="eastAsia"/>
+          <w:color w:val="647278"/>
+          <w:sz w:val="34"/>
+          <w:szCs w:val="34"/>
+        </w:rPr>
+        <w:t>font-size: 1em</w:t>
+      </w:r>
+    </w:p>
+    <w:p>
+      <w:pPr>
+        <w:shd w:val="clear" w:color="auto" w:fill="FFFFFF"/>
+        <w:jc w:val="center"/>
+        <w:rPr>
+          <w:rFonts w:ascii="Microsoft JhengHei UI" w:eastAsia="Microsoft JhengHei UI" w:hAnsi="Microsoft JhengHei UI" w:hint="eastAsia"/>
+          <w:color w:val="647278"/>
+          <w:sz w:val="41"/>
+          <w:szCs w:val="41"/>
+        </w:rPr>
+      </w:pPr>
+      <w:r>
+        <w:rPr>
+          <w:rFonts w:ascii="Microsoft JhengHei UI" w:eastAsia="Microsoft JhengHei UI" w:hAnsi="Microsoft JhengHei UI" w:hint="eastAsia"/>
+          <w:color w:val="647278"/>
+          <w:sz w:val="41"/>
+          <w:szCs w:val="41"/>
+        </w:rPr>
+        <w:t>font-size: 1.2em</w:t>
+      </w:r>
+    </w:p>
+    <w:p>
+      <w:pPr>
+        <w:shd w:val="clear" w:color="auto" w:fill="FFFFFF"/>
+        <w:jc w:val="center"/>
+        <w:rPr>
+          <w:rFonts w:ascii="Microsoft JhengHei UI" w:eastAsia="Microsoft JhengHei UI" w:hAnsi="Microsoft JhengHei UI" w:hint="eastAsia"/>
+          <w:color w:val="647278"/>
+          <w:sz w:val="48"/>
+          <w:szCs w:val="48"/>
+        </w:rPr>
+      </w:pPr>
+      <w:r>
+        <w:rPr>
+          <w:rFonts w:ascii="Microsoft JhengHei UI" w:eastAsia="Microsoft JhengHei UI" w:hAnsi="Microsoft JhengHei UI" w:hint="eastAsia"/>
+          <w:color w:val="647278"/>
+          <w:sz w:val="48"/>
+          <w:szCs w:val="48"/>
+        </w:rPr>
+        <w:t>font-size: 1.4em</w:t>
+      </w:r>
+    </w:p>
+    <w:p>
+      <w:pPr>
+        <w:shd w:val="clear" w:color="auto" w:fill="FFFFFF"/>
+        <w:jc w:val="center"/>
+        <w:rPr>
+          <w:rFonts w:ascii="Microsoft JhengHei UI" w:eastAsia="Microsoft JhengHei UI" w:hAnsi="Microsoft JhengHei UI" w:hint="eastAsia"/>
+          <w:color w:val="647278"/>
+          <w:sz w:val="48"/>
+          <w:szCs w:val="48"/>
+        </w:rPr>
+      </w:pPr>
+      <w:r>
+        <w:rPr>
+          <w:rFonts w:ascii="Microsoft JhengHei UI" w:eastAsia="Microsoft JhengHei UI" w:hAnsi="Microsoft JhengHei UI" w:hint="eastAsia"/>
+          <w:color w:val="647278"/>
+          <w:sz w:val="48"/>
+          <w:szCs w:val="48"/>
+        </w:rPr>
+        <w:t>font-size: 1.4em</w:t>
+      </w:r>
+    </w:p>
+    <w:p>
+      <w:pPr>
+        <w:shd w:val="clear" w:color="auto" w:fill="FFFFFF"/>
+        <w:jc w:val="center"/>
+        <w:rPr>
+          <w:rFonts w:ascii="Microsoft JhengHei UI" w:eastAsia="Microsoft JhengHei UI" w:hAnsi="Microsoft JhengHei UI" w:hint="eastAsia"/>
+          <w:color w:val="647278"/>
+          <w:sz w:val="48"/>
+          <w:szCs w:val="48"/>
+        </w:rPr>
+      </w:pPr>
+      <w:r>
+        <w:rPr>
+          <w:rFonts w:ascii="Microsoft JhengHei UI" w:eastAsia="Microsoft JhengHei UI" w:hAnsi="Microsoft JhengHei UI" w:hint="eastAsia"/>
+          <w:color w:val="647278"/>
+          <w:sz w:val="48"/>
+          <w:szCs w:val="48"/>
+        </w:rPr>
+        <w:t>font-size: 1em</w:t>
+      </w:r>
+    </w:p>
+    <w:p>
+      <w:pPr>
+        <w:shd w:val="clear" w:color="auto" w:fill="FFFFFF"/>
+        <w:jc w:val="center"/>
+        <w:rPr>
+          <w:rFonts w:ascii="Microsoft JhengHei UI" w:eastAsia="Microsoft JhengHei UI" w:hAnsi="Microsoft JhengHei UI" w:hint="eastAsia"/>
+          <w:color w:val="647278"/>
+          <w:sz w:val="67"/>
+          <w:szCs w:val="67"/>
+        </w:rPr>
+      </w:pPr>
+      <w:r>
+        <w:rPr>
+          <w:rFonts w:ascii="Microsoft JhengHei UI" w:eastAsia="Microsoft JhengHei UI" w:hAnsi="Microsoft JhengHei UI" w:hint="eastAsia"/>
+          <w:color w:val="647278"/>
+          <w:sz w:val="67"/>
+          <w:szCs w:val="67"/>
+        </w:rPr>
+        <w:t>font-size: 1.4em</w:t>
+      </w:r>
+    </w:p>
+    <w:p>
+      <w:pPr>
+        <w:pStyle w:val="2"/>
+        <w:shd w:val="clear" w:color="auto" w:fill="FFFFFF"/>
+        <w:rPr>
+          <w:rFonts w:ascii="Microsoft JhengHei UI" w:eastAsia="Microsoft JhengHei UI" w:hAnsi="Microsoft JhengHei UI" w:hint="eastAsia"/>
+          <w:b w:val="0"/>
+          <w:bCs w:val="0"/>
+          <w:color w:val="647278"/>
+        </w:rPr>
+      </w:pPr>
+      <w:r>
+        <w:rPr>
+          <w:rFonts w:ascii="Microsoft JhengHei UI" w:eastAsia="Microsoft JhengHei UI" w:hAnsi="Microsoft JhengHei UI" w:hint="eastAsia"/>
+          <w:b w:val="0"/>
+          <w:bCs w:val="0"/>
+          <w:color w:val="647278"/>
+        </w:rPr>
+        <w:t>REM</w:t>
+      </w:r>
+    </w:p>
+    <w:p>
+      <w:pPr>
+        <w:pStyle w:val="Web"/>
+        <w:shd w:val="clear" w:color="auto" w:fill="FFFFFF"/>
+        <w:rPr>
+          <w:rFonts w:ascii="Microsoft JhengHei UI" w:eastAsia="Microsoft JhengHei UI" w:hAnsi="Microsoft JhengHei UI" w:hint="eastAsia"/>
+          <w:color w:val="647278"/>
+          <w:sz w:val="27"/>
+          <w:szCs w:val="27"/>
+        </w:rPr>
+      </w:pPr>
+      <w:r>
+        <w:rPr>
+          <w:rStyle w:val="HTML"/>
+          <w:rFonts w:ascii="Consolas" w:hAnsi="Consolas"/>
+          <w:color w:val="E83E8C"/>
+          <w:shd w:val="clear" w:color="auto" w:fill="EEEEEE"/>
+        </w:rPr>
+        <w:t>rem</w:t>
+      </w:r>
+      <w:r>
+        <w:rPr>
+          <w:rFonts w:ascii="Microsoft JhengHei UI" w:eastAsia="Microsoft JhengHei UI" w:hAnsi="Microsoft JhengHei UI" w:hint="eastAsia"/>
+          <w:color w:val="647278"/>
+          <w:sz w:val="27"/>
+          <w:szCs w:val="27"/>
+        </w:rPr>
+        <w:t> 也是相對的文字尺寸，和 </w:t>
+      </w:r>
+      <w:proofErr w:type="spellStart"/>
+      <w:r>
+        <w:rPr>
+          <w:rStyle w:val="HTML"/>
+          <w:rFonts w:ascii="Consolas" w:hAnsi="Consolas"/>
+          <w:color w:val="E83E8C"/>
+          <w:shd w:val="clear" w:color="auto" w:fill="EEEEEE"/>
+        </w:rPr>
+        <w:t>em</w:t>
+      </w:r>
+      <w:proofErr w:type="spellEnd"/>
+      <w:r>
+        <w:rPr>
+          <w:rFonts w:ascii="Microsoft JhengHei UI" w:eastAsia="Microsoft JhengHei UI" w:hAnsi="Microsoft JhengHei UI" w:hint="eastAsia"/>
+          <w:color w:val="647278"/>
+          <w:sz w:val="27"/>
+          <w:szCs w:val="27"/>
+        </w:rPr>
+        <w:t> 使用方法接近，不同的是他僅相對於 </w:t>
+      </w:r>
+      <w:r>
+        <w:rPr>
+          <w:rStyle w:val="HTML"/>
+          <w:rFonts w:ascii="Consolas" w:hAnsi="Consolas"/>
+          <w:color w:val="E83E8C"/>
+          <w:shd w:val="clear" w:color="auto" w:fill="EEEEEE"/>
+        </w:rPr>
+        <w:t>root</w:t>
+      </w:r>
+      <w:r>
+        <w:rPr>
+          <w:rFonts w:ascii="Microsoft JhengHei UI" w:eastAsia="Microsoft JhengHei UI" w:hAnsi="Microsoft JhengHei UI" w:hint="eastAsia"/>
+          <w:color w:val="647278"/>
+          <w:sz w:val="27"/>
+          <w:szCs w:val="27"/>
+        </w:rPr>
+        <w:t> 層級的文字大小(網頁中的 </w:t>
+      </w:r>
+      <w:r>
+        <w:rPr>
+          <w:rStyle w:val="HTML"/>
+          <w:rFonts w:ascii="Consolas" w:hAnsi="Consolas"/>
+          <w:color w:val="E83E8C"/>
+          <w:shd w:val="clear" w:color="auto" w:fill="EEEEEE"/>
+        </w:rPr>
+        <w:t>html</w:t>
+      </w:r>
+      <w:r>
+        <w:rPr>
+          <w:rFonts w:ascii="Microsoft JhengHei UI" w:eastAsia="Microsoft JhengHei UI" w:hAnsi="Microsoft JhengHei UI" w:hint="eastAsia"/>
+          <w:color w:val="647278"/>
+          <w:sz w:val="27"/>
+          <w:szCs w:val="27"/>
+        </w:rPr>
+        <w:t>)。</w:t>
+      </w:r>
+    </w:p>
+    <w:p>
+      <w:pPr>
+        <w:pStyle w:val="Web"/>
+        <w:shd w:val="clear" w:color="auto" w:fill="FFFFFF"/>
+        <w:rPr>
+          <w:rFonts w:ascii="Microsoft JhengHei UI" w:eastAsia="Microsoft JhengHei UI" w:hAnsi="Microsoft JhengHei UI" w:hint="eastAsia"/>
+          <w:color w:val="647278"/>
+          <w:sz w:val="27"/>
+          <w:szCs w:val="27"/>
+        </w:rPr>
+      </w:pPr>
+      <w:r>
+        <w:rPr>
+          <w:rFonts w:ascii="Microsoft JhengHei UI" w:eastAsia="Microsoft JhengHei UI" w:hAnsi="Microsoft JhengHei UI" w:hint="eastAsia"/>
+          <w:color w:val="647278"/>
+          <w:sz w:val="27"/>
+          <w:szCs w:val="27"/>
+        </w:rPr>
+        <w:t>以這個範例來說，此網站的文字大小是 </w:t>
+      </w:r>
+      <w:r>
+        <w:rPr>
+          <w:rStyle w:val="HTML"/>
+          <w:rFonts w:ascii="Consolas" w:hAnsi="Consolas"/>
+          <w:color w:val="E83E8C"/>
+          <w:shd w:val="clear" w:color="auto" w:fill="EEEEEE"/>
+        </w:rPr>
+        <w:t>16px</w:t>
+      </w:r>
+      <w:r>
+        <w:rPr>
+          <w:rFonts w:ascii="Microsoft JhengHei UI" w:eastAsia="Microsoft JhengHei UI" w:hAnsi="Microsoft JhengHei UI" w:hint="eastAsia"/>
+          <w:color w:val="647278"/>
+          <w:sz w:val="27"/>
+          <w:szCs w:val="27"/>
+        </w:rPr>
+        <w:t>，</w:t>
+      </w:r>
+      <w:r>
+        <w:rPr>
+          <w:rStyle w:val="HTML"/>
+          <w:rFonts w:ascii="Consolas" w:hAnsi="Consolas"/>
+          <w:color w:val="E83E8C"/>
+          <w:shd w:val="clear" w:color="auto" w:fill="EEEEEE"/>
+        </w:rPr>
+        <w:t>rem</w:t>
+      </w:r>
+      <w:r>
+        <w:rPr>
+          <w:rFonts w:ascii="Microsoft JhengHei UI" w:eastAsia="Microsoft JhengHei UI" w:hAnsi="Microsoft JhengHei UI" w:hint="eastAsia"/>
+          <w:color w:val="647278"/>
+          <w:sz w:val="27"/>
+          <w:szCs w:val="27"/>
+        </w:rPr>
+        <w:t>的尺寸就是以 </w:t>
+      </w:r>
+      <w:r>
+        <w:rPr>
+          <w:rStyle w:val="HTML"/>
+          <w:rFonts w:ascii="Consolas" w:hAnsi="Consolas"/>
+          <w:color w:val="E83E8C"/>
+          <w:shd w:val="clear" w:color="auto" w:fill="EEEEEE"/>
+        </w:rPr>
+        <w:t>16px</w:t>
+      </w:r>
+      <w:r>
+        <w:rPr>
+          <w:rFonts w:ascii="Microsoft JhengHei UI" w:eastAsia="Microsoft JhengHei UI" w:hAnsi="Microsoft JhengHei UI" w:hint="eastAsia"/>
+          <w:color w:val="647278"/>
+          <w:sz w:val="27"/>
+          <w:szCs w:val="27"/>
+        </w:rPr>
+        <w:t> 為基準，故下方的 </w:t>
+      </w:r>
+      <w:r>
+        <w:rPr>
+          <w:rStyle w:val="HTML"/>
+          <w:rFonts w:ascii="Consolas" w:hAnsi="Consolas"/>
+          <w:color w:val="E83E8C"/>
+          <w:shd w:val="clear" w:color="auto" w:fill="EEEEEE"/>
+        </w:rPr>
+        <w:t>1rem</w:t>
+      </w:r>
+      <w:r>
+        <w:rPr>
+          <w:rFonts w:ascii="Microsoft JhengHei UI" w:eastAsia="Microsoft JhengHei UI" w:hAnsi="Microsoft JhengHei UI" w:hint="eastAsia"/>
+          <w:color w:val="647278"/>
+          <w:sz w:val="27"/>
+          <w:szCs w:val="27"/>
+        </w:rPr>
+        <w:t> 會與 </w:t>
+      </w:r>
+      <w:r>
+        <w:rPr>
+          <w:rStyle w:val="HTML"/>
+          <w:rFonts w:ascii="Consolas" w:hAnsi="Consolas"/>
+          <w:color w:val="E83E8C"/>
+          <w:shd w:val="clear" w:color="auto" w:fill="EEEEEE"/>
+        </w:rPr>
+        <w:t>16px</w:t>
+      </w:r>
+      <w:r>
+        <w:rPr>
+          <w:rFonts w:ascii="Microsoft JhengHei UI" w:eastAsia="Microsoft JhengHei UI" w:hAnsi="Microsoft JhengHei UI" w:hint="eastAsia"/>
+          <w:color w:val="647278"/>
+          <w:sz w:val="27"/>
+          <w:szCs w:val="27"/>
+        </w:rPr>
+        <w:t> 相同尺寸。所以無論外層是否有其他文字大小，皆不會影響 </w:t>
+      </w:r>
+      <w:r>
+        <w:rPr>
+          <w:rStyle w:val="HTML"/>
+          <w:rFonts w:ascii="Consolas" w:hAnsi="Consolas"/>
+          <w:color w:val="E83E8C"/>
+          <w:shd w:val="clear" w:color="auto" w:fill="EEEEEE"/>
+        </w:rPr>
+        <w:t>rem</w:t>
+      </w:r>
+      <w:r>
+        <w:rPr>
+          <w:rFonts w:ascii="Microsoft JhengHei UI" w:eastAsia="Microsoft JhengHei UI" w:hAnsi="Microsoft JhengHei UI" w:hint="eastAsia"/>
+          <w:color w:val="647278"/>
+          <w:sz w:val="27"/>
+          <w:szCs w:val="27"/>
+        </w:rPr>
+        <w:t> 的尺寸，唯一會影響 </w:t>
+      </w:r>
+      <w:r>
+        <w:rPr>
+          <w:rStyle w:val="HTML"/>
+          <w:rFonts w:ascii="Consolas" w:hAnsi="Consolas"/>
+          <w:color w:val="E83E8C"/>
+          <w:shd w:val="clear" w:color="auto" w:fill="EEEEEE"/>
+        </w:rPr>
+        <w:t>rem</w:t>
+      </w:r>
+      <w:r>
+        <w:rPr>
+          <w:rFonts w:ascii="Microsoft JhengHei UI" w:eastAsia="Microsoft JhengHei UI" w:hAnsi="Microsoft JhengHei UI" w:hint="eastAsia"/>
+          <w:color w:val="647278"/>
+          <w:sz w:val="27"/>
+          <w:szCs w:val="27"/>
+        </w:rPr>
+        <w:t> 比例的只有 </w:t>
+      </w:r>
+      <w:r>
+        <w:rPr>
+          <w:rStyle w:val="ab"/>
+          <w:rFonts w:ascii="Microsoft JhengHei UI" w:eastAsia="Microsoft JhengHei UI" w:hAnsi="Microsoft JhengHei UI" w:hint="eastAsia"/>
+          <w:color w:val="FF5E45"/>
+          <w:sz w:val="27"/>
+          <w:szCs w:val="27"/>
+        </w:rPr>
+        <w:t>html</w:t>
+      </w:r>
+      <w:r>
+        <w:rPr>
+          <w:rFonts w:ascii="Microsoft JhengHei UI" w:eastAsia="Microsoft JhengHei UI" w:hAnsi="Microsoft JhengHei UI" w:hint="eastAsia"/>
+          <w:color w:val="647278"/>
+          <w:sz w:val="27"/>
+          <w:szCs w:val="27"/>
+        </w:rPr>
+        <w:t> 的文字大小(可以打開 </w:t>
+      </w:r>
+      <w:r>
+        <w:rPr>
+          <w:rStyle w:val="ac"/>
+          <w:rFonts w:ascii="Microsoft JhengHei UI" w:eastAsia="Microsoft JhengHei UI" w:hAnsi="Microsoft JhengHei UI" w:hint="eastAsia"/>
+          <w:color w:val="647278"/>
+          <w:sz w:val="27"/>
+          <w:szCs w:val="27"/>
+        </w:rPr>
+        <w:t>開發者工具</w:t>
+      </w:r>
+      <w:r>
+        <w:rPr>
+          <w:rFonts w:ascii="Microsoft JhengHei UI" w:eastAsia="Microsoft JhengHei UI" w:hAnsi="Microsoft JhengHei UI" w:hint="eastAsia"/>
+          <w:color w:val="647278"/>
+          <w:sz w:val="27"/>
+          <w:szCs w:val="27"/>
+        </w:rPr>
+        <w:t> 試試看喔)。</w:t>
+      </w:r>
+    </w:p>
+    <w:p>
+      <w:pPr>
+        <w:shd w:val="clear" w:color="auto" w:fill="FFFFFF"/>
+        <w:jc w:val="center"/>
+        <w:rPr>
+          <w:rFonts w:ascii="Microsoft JhengHei UI" w:eastAsia="Microsoft JhengHei UI" w:hAnsi="Microsoft JhengHei UI" w:hint="eastAsia"/>
+          <w:color w:val="647278"/>
+          <w:sz w:val="34"/>
+          <w:szCs w:val="34"/>
+        </w:rPr>
+      </w:pPr>
+      <w:r>
+        <w:rPr>
+          <w:rFonts w:ascii="Microsoft JhengHei UI" w:eastAsia="Microsoft JhengHei UI" w:hAnsi="Microsoft JhengHei UI" w:hint="eastAsia"/>
+          <w:color w:val="647278"/>
+          <w:sz w:val="34"/>
+          <w:szCs w:val="34"/>
+        </w:rPr>
+        <w:t>font-size: 1.4em</w:t>
+      </w:r>
+    </w:p>
+    <w:p>
+      <w:pPr>
+        <w:shd w:val="clear" w:color="auto" w:fill="FFFFFF"/>
+        <w:jc w:val="center"/>
+        <w:rPr>
+          <w:rFonts w:ascii="Microsoft JhengHei UI" w:eastAsia="Microsoft JhengHei UI" w:hAnsi="Microsoft JhengHei UI" w:hint="eastAsia"/>
+          <w:color w:val="647278"/>
+          <w:sz w:val="34"/>
+          <w:szCs w:val="34"/>
+        </w:rPr>
+      </w:pPr>
+      <w:r>
+        <w:rPr>
+          <w:rFonts w:ascii="Microsoft JhengHei UI" w:eastAsia="Microsoft JhengHei UI" w:hAnsi="Microsoft JhengHei UI" w:hint="eastAsia"/>
+          <w:color w:val="647278"/>
+          <w:sz w:val="34"/>
+          <w:szCs w:val="34"/>
+        </w:rPr>
+        <w:t>font-size: 1rem</w:t>
+      </w:r>
+    </w:p>
+    <w:p>
+      <w:pPr>
+        <w:shd w:val="clear" w:color="auto" w:fill="FFFFFF"/>
+        <w:jc w:val="center"/>
+        <w:rPr>
+          <w:rFonts w:ascii="Microsoft JhengHei UI" w:eastAsia="Microsoft JhengHei UI" w:hAnsi="Microsoft JhengHei UI" w:hint="eastAsia"/>
+          <w:color w:val="647278"/>
+          <w:szCs w:val="24"/>
+        </w:rPr>
+      </w:pPr>
+      <w:r>
+        <w:rPr>
+          <w:rFonts w:ascii="Microsoft JhengHei UI" w:eastAsia="Microsoft JhengHei UI" w:hAnsi="Microsoft JhengHei UI" w:hint="eastAsia"/>
+          <w:color w:val="647278"/>
+        </w:rPr>
+        <w:t>font-size: 16px</w:t>
+      </w:r>
+    </w:p>
+    <w:p>
+      <w:pPr>
+        <w:shd w:val="clear" w:color="auto" w:fill="FFFFFF"/>
+        <w:jc w:val="center"/>
+        <w:rPr>
+          <w:rFonts w:ascii="Microsoft JhengHei UI" w:eastAsia="Microsoft JhengHei UI" w:hAnsi="Microsoft JhengHei UI" w:hint="eastAsia"/>
+          <w:color w:val="647278"/>
+          <w:sz w:val="34"/>
+          <w:szCs w:val="34"/>
+        </w:rPr>
+      </w:pPr>
+      <w:r>
+        <w:rPr>
+          <w:rFonts w:ascii="Microsoft JhengHei UI" w:eastAsia="Microsoft JhengHei UI" w:hAnsi="Microsoft JhengHei UI" w:hint="eastAsia"/>
+          <w:color w:val="647278"/>
+          <w:sz w:val="34"/>
+          <w:szCs w:val="34"/>
+        </w:rPr>
+        <w:t>font-size: 1.2rem</w:t>
+      </w:r>
+    </w:p>
+    <w:p>
+      <w:pPr>
+        <w:shd w:val="clear" w:color="auto" w:fill="FFFFFF"/>
+        <w:jc w:val="center"/>
+        <w:rPr>
+          <w:rFonts w:ascii="Microsoft JhengHei UI" w:eastAsia="Microsoft JhengHei UI" w:hAnsi="Microsoft JhengHei UI" w:hint="eastAsia"/>
+          <w:color w:val="647278"/>
+          <w:sz w:val="34"/>
+          <w:szCs w:val="34"/>
+        </w:rPr>
+      </w:pPr>
+      <w:r>
+        <w:rPr>
+          <w:rFonts w:ascii="Microsoft JhengHei UI" w:eastAsia="Microsoft JhengHei UI" w:hAnsi="Microsoft JhengHei UI" w:hint="eastAsia"/>
+          <w:color w:val="647278"/>
+          <w:sz w:val="34"/>
+          <w:szCs w:val="34"/>
+        </w:rPr>
+        <w:lastRenderedPageBreak/>
+        <w:t>font-size: 1.4rem</w:t>
+      </w:r>
+    </w:p>
+    <w:p>
+      <w:pPr>
+        <w:shd w:val="clear" w:color="auto" w:fill="FFFFFF"/>
+        <w:jc w:val="center"/>
+        <w:rPr>
+          <w:rFonts w:ascii="Microsoft JhengHei UI" w:eastAsia="Microsoft JhengHei UI" w:hAnsi="Microsoft JhengHei UI" w:hint="eastAsia"/>
+          <w:color w:val="647278"/>
+          <w:sz w:val="48"/>
+          <w:szCs w:val="48"/>
+        </w:rPr>
+      </w:pPr>
+      <w:r>
+        <w:rPr>
+          <w:rFonts w:ascii="Microsoft JhengHei UI" w:eastAsia="Microsoft JhengHei UI" w:hAnsi="Microsoft JhengHei UI" w:hint="eastAsia"/>
+          <w:color w:val="647278"/>
+          <w:sz w:val="48"/>
+          <w:szCs w:val="48"/>
+        </w:rPr>
+        <w:t>font-size: 1.4em</w:t>
+      </w:r>
+    </w:p>
+    <w:p>
+      <w:pPr>
+        <w:pStyle w:val="Web"/>
+        <w:shd w:val="clear" w:color="auto" w:fill="FFFFFF"/>
+        <w:rPr>
+          <w:rFonts w:ascii="Microsoft JhengHei UI" w:eastAsia="Microsoft JhengHei UI" w:hAnsi="Microsoft JhengHei UI" w:hint="eastAsia"/>
+          <w:color w:val="647278"/>
+          <w:sz w:val="27"/>
+          <w:szCs w:val="27"/>
+        </w:rPr>
+      </w:pPr>
+      <w:r>
+        <w:rPr>
+          <w:rFonts w:ascii="Microsoft JhengHei UI" w:eastAsia="Microsoft JhengHei UI" w:hAnsi="Microsoft JhengHei UI" w:hint="eastAsia"/>
+          <w:color w:val="647278"/>
+          <w:sz w:val="27"/>
+          <w:szCs w:val="27"/>
+        </w:rPr>
+        <w:t>使用 </w:t>
+      </w:r>
+      <w:r>
+        <w:rPr>
+          <w:rStyle w:val="HTML"/>
+          <w:rFonts w:ascii="Consolas" w:hAnsi="Consolas"/>
+          <w:color w:val="E83E8C"/>
+          <w:shd w:val="clear" w:color="auto" w:fill="EEEEEE"/>
+        </w:rPr>
+        <w:t>rem</w:t>
+      </w:r>
+      <w:r>
+        <w:rPr>
+          <w:rFonts w:ascii="Microsoft JhengHei UI" w:eastAsia="Microsoft JhengHei UI" w:hAnsi="Microsoft JhengHei UI" w:hint="eastAsia"/>
+          <w:color w:val="647278"/>
+          <w:sz w:val="27"/>
+          <w:szCs w:val="27"/>
+        </w:rPr>
+        <w:t> 時，可以先了解瀏覽器的限制， </w:t>
+      </w:r>
+      <w:r>
+        <w:rPr>
+          <w:rStyle w:val="HTML"/>
+          <w:rFonts w:ascii="Consolas" w:hAnsi="Consolas"/>
+          <w:color w:val="E83E8C"/>
+          <w:shd w:val="clear" w:color="auto" w:fill="EEEEEE"/>
+        </w:rPr>
+        <w:t>rem</w:t>
+      </w:r>
+      <w:r>
+        <w:rPr>
+          <w:rFonts w:ascii="Microsoft JhengHei UI" w:eastAsia="Microsoft JhengHei UI" w:hAnsi="Microsoft JhengHei UI" w:hint="eastAsia"/>
+          <w:color w:val="647278"/>
+          <w:sz w:val="27"/>
+          <w:szCs w:val="27"/>
+        </w:rPr>
+        <w:t> 是不支援 IE8 以前的瀏覽器的喔。</w:t>
+      </w:r>
+    </w:p>
+    <w:tbl>
+      <w:tblPr>
+        <w:tblW w:w="7650" w:type="dxa"/>
+        <w:shd w:val="clear" w:color="auto" w:fill="FFFFFF"/>
+        <w:tblCellMar>
+          <w:top w:w="15" w:type="dxa"/>
+          <w:left w:w="15" w:type="dxa"/>
+          <w:bottom w:w="15" w:type="dxa"/>
+          <w:right w:w="15" w:type="dxa"/>
+        </w:tblCellMar>
+        <w:tblLook w:val="04A0" w:firstRow="1" w:lastRow="0" w:firstColumn="1" w:lastColumn="0" w:noHBand="0" w:noVBand="1"/>
+      </w:tblPr>
+      <w:tblGrid>
+        <w:gridCol w:w="976"/>
+        <w:gridCol w:w="1075"/>
+        <w:gridCol w:w="1913"/>
+        <w:gridCol w:w="2135"/>
+        <w:gridCol w:w="808"/>
+        <w:gridCol w:w="743"/>
+      </w:tblGrid>
+      <w:tr>
+        <w:tc>
+          <w:tcPr>
+            <w:tcW w:w="0" w:type="auto"/>
+            <w:tcBorders>
+              <w:top w:val="single" w:sz="12" w:space="0" w:color="DEE2E6"/>
+            </w:tcBorders>
+            <w:shd w:val="clear" w:color="auto" w:fill="FFFFFF"/>
+            <w:hideMark/>
+          </w:tcPr>
+          <w:p>
+            <w:pPr>
+              <w:jc w:val="center"/>
+              <w:rPr>
+                <w:rFonts w:ascii="Microsoft JhengHei UI" w:eastAsia="Microsoft JhengHei UI" w:hAnsi="Microsoft JhengHei UI" w:hint="eastAsia"/>
+                <w:b/>
+                <w:bCs/>
+                <w:color w:val="212529"/>
+                <w:szCs w:val="24"/>
+              </w:rPr>
+            </w:pPr>
+            <w:r>
+              <w:rPr>
+                <w:rFonts w:ascii="Microsoft JhengHei UI" w:eastAsia="Microsoft JhengHei UI" w:hAnsi="Microsoft JhengHei UI" w:hint="eastAsia"/>
+                <w:b/>
+                <w:bCs/>
+                <w:color w:val="212529"/>
+              </w:rPr>
+              <w:t>Feature</w:t>
+            </w:r>
+          </w:p>
+        </w:tc>
+        <w:tc>
+          <w:tcPr>
+            <w:tcW w:w="0" w:type="auto"/>
+            <w:tcBorders>
+              <w:top w:val="single" w:sz="12" w:space="0" w:color="DEE2E6"/>
+            </w:tcBorders>
+            <w:shd w:val="clear" w:color="auto" w:fill="FFFFFF"/>
+            <w:hideMark/>
+          </w:tcPr>
+          <w:p>
+            <w:pPr>
+              <w:jc w:val="center"/>
+              <w:rPr>
+                <w:rFonts w:ascii="Microsoft JhengHei UI" w:eastAsia="Microsoft JhengHei UI" w:hAnsi="Microsoft JhengHei UI" w:hint="eastAsia"/>
+                <w:b/>
+                <w:bCs/>
+                <w:color w:val="212529"/>
+              </w:rPr>
+            </w:pPr>
+            <w:r>
+              <w:rPr>
+                <w:rFonts w:ascii="Microsoft JhengHei UI" w:eastAsia="Microsoft JhengHei UI" w:hAnsi="Microsoft JhengHei UI" w:hint="eastAsia"/>
+                <w:b/>
+                <w:bCs/>
+                <w:color w:val="212529"/>
+              </w:rPr>
+              <w:t>Chrome</w:t>
+            </w:r>
+          </w:p>
+        </w:tc>
+        <w:tc>
+          <w:tcPr>
+            <w:tcW w:w="0" w:type="auto"/>
+            <w:tcBorders>
+              <w:top w:val="single" w:sz="12" w:space="0" w:color="DEE2E6"/>
+            </w:tcBorders>
+            <w:shd w:val="clear" w:color="auto" w:fill="FFFFFF"/>
+            <w:hideMark/>
+          </w:tcPr>
+          <w:p>
+            <w:pPr>
+              <w:jc w:val="center"/>
+              <w:rPr>
+                <w:rFonts w:ascii="Microsoft JhengHei UI" w:eastAsia="Microsoft JhengHei UI" w:hAnsi="Microsoft JhengHei UI" w:hint="eastAsia"/>
+                <w:b/>
+                <w:bCs/>
+                <w:color w:val="212529"/>
+              </w:rPr>
+            </w:pPr>
+            <w:r>
+              <w:rPr>
+                <w:rFonts w:ascii="Microsoft JhengHei UI" w:eastAsia="Microsoft JhengHei UI" w:hAnsi="Microsoft JhengHei UI" w:hint="eastAsia"/>
+                <w:b/>
+                <w:bCs/>
+                <w:color w:val="212529"/>
+              </w:rPr>
+              <w:t>Firefox (Gecko)</w:t>
+            </w:r>
+          </w:p>
+        </w:tc>
+        <w:tc>
+          <w:tcPr>
+            <w:tcW w:w="0" w:type="auto"/>
+            <w:tcBorders>
+              <w:top w:val="single" w:sz="12" w:space="0" w:color="DEE2E6"/>
+            </w:tcBorders>
+            <w:shd w:val="clear" w:color="auto" w:fill="FFFFFF"/>
+            <w:hideMark/>
+          </w:tcPr>
+          <w:p>
+            <w:pPr>
+              <w:jc w:val="center"/>
+              <w:rPr>
+                <w:rFonts w:ascii="Microsoft JhengHei UI" w:eastAsia="Microsoft JhengHei UI" w:hAnsi="Microsoft JhengHei UI" w:hint="eastAsia"/>
+                <w:b/>
+                <w:bCs/>
+                <w:color w:val="212529"/>
+              </w:rPr>
+            </w:pPr>
+            <w:r>
+              <w:rPr>
+                <w:rFonts w:ascii="Microsoft JhengHei UI" w:eastAsia="Microsoft JhengHei UI" w:hAnsi="Microsoft JhengHei UI" w:hint="eastAsia"/>
+                <w:b/>
+                <w:bCs/>
+                <w:color w:val="212529"/>
+              </w:rPr>
+              <w:t>Internet Explorer</w:t>
+            </w:r>
+          </w:p>
+        </w:tc>
+        <w:tc>
+          <w:tcPr>
+            <w:tcW w:w="0" w:type="auto"/>
+            <w:tcBorders>
+              <w:top w:val="single" w:sz="12" w:space="0" w:color="DEE2E6"/>
+            </w:tcBorders>
+            <w:shd w:val="clear" w:color="auto" w:fill="FFFFFF"/>
+            <w:hideMark/>
+          </w:tcPr>
+          <w:p>
+            <w:pPr>
+              <w:jc w:val="center"/>
+              <w:rPr>
+                <w:rFonts w:ascii="Microsoft JhengHei UI" w:eastAsia="Microsoft JhengHei UI" w:hAnsi="Microsoft JhengHei UI" w:hint="eastAsia"/>
+                <w:b/>
+                <w:bCs/>
+                <w:color w:val="212529"/>
+              </w:rPr>
+            </w:pPr>
+            <w:r>
+              <w:rPr>
+                <w:rFonts w:ascii="Microsoft JhengHei UI" w:eastAsia="Microsoft JhengHei UI" w:hAnsi="Microsoft JhengHei UI" w:hint="eastAsia"/>
+                <w:b/>
+                <w:bCs/>
+                <w:color w:val="212529"/>
+              </w:rPr>
+              <w:t>Opera</w:t>
+            </w:r>
+          </w:p>
+        </w:tc>
+        <w:tc>
+          <w:tcPr>
+            <w:tcW w:w="0" w:type="auto"/>
+            <w:tcBorders>
+              <w:top w:val="single" w:sz="12" w:space="0" w:color="DEE2E6"/>
+            </w:tcBorders>
+            <w:shd w:val="clear" w:color="auto" w:fill="FFFFFF"/>
+            <w:hideMark/>
+          </w:tcPr>
+          <w:p>
+            <w:pPr>
+              <w:jc w:val="center"/>
+              <w:rPr>
+                <w:rFonts w:ascii="Microsoft JhengHei UI" w:eastAsia="Microsoft JhengHei UI" w:hAnsi="Microsoft JhengHei UI" w:hint="eastAsia"/>
+                <w:b/>
+                <w:bCs/>
+                <w:color w:val="212529"/>
+              </w:rPr>
+            </w:pPr>
+            <w:r>
+              <w:rPr>
+                <w:rFonts w:ascii="Microsoft JhengHei UI" w:eastAsia="Microsoft JhengHei UI" w:hAnsi="Microsoft JhengHei UI" w:hint="eastAsia"/>
+                <w:b/>
+                <w:bCs/>
+                <w:color w:val="212529"/>
+              </w:rPr>
+              <w:t>Safari</w:t>
+            </w:r>
+          </w:p>
+        </w:tc>
+      </w:tr>
+      <w:tr>
+        <w:tc>
+          <w:tcPr>
+            <w:tcW w:w="0" w:type="auto"/>
+            <w:tcBorders>
+              <w:top w:val="single" w:sz="12" w:space="0" w:color="DEE2E6"/>
+            </w:tcBorders>
+            <w:shd w:val="clear" w:color="auto" w:fill="FFFFFF"/>
+            <w:hideMark/>
+          </w:tcPr>
+          <w:p>
+            <w:pPr>
+              <w:rPr>
+                <w:rFonts w:ascii="Microsoft JhengHei UI" w:eastAsia="Microsoft JhengHei UI" w:hAnsi="Microsoft JhengHei UI" w:hint="eastAsia"/>
+                <w:color w:val="212529"/>
+              </w:rPr>
+            </w:pPr>
+            <w:r>
+              <w:rPr>
+                <w:rStyle w:val="HTML"/>
+                <w:rFonts w:ascii="Consolas" w:hAnsi="Consolas"/>
+                <w:color w:val="E83E8C"/>
+                <w:sz w:val="21"/>
+                <w:szCs w:val="21"/>
+                <w:shd w:val="clear" w:color="auto" w:fill="EEEEEE"/>
+              </w:rPr>
+              <w:t>rem</w:t>
+            </w:r>
+          </w:p>
+        </w:tc>
+        <w:tc>
+          <w:tcPr>
+            <w:tcW w:w="0" w:type="auto"/>
+            <w:tcBorders>
+              <w:top w:val="single" w:sz="12" w:space="0" w:color="DEE2E6"/>
+            </w:tcBorders>
+            <w:shd w:val="clear" w:color="auto" w:fill="FFFFFF"/>
+            <w:hideMark/>
+          </w:tcPr>
+          <w:p>
+            <w:pPr>
+              <w:rPr>
+                <w:rFonts w:ascii="Microsoft JhengHei UI" w:eastAsia="Microsoft JhengHei UI" w:hAnsi="Microsoft JhengHei UI" w:hint="eastAsia"/>
+                <w:color w:val="212529"/>
+              </w:rPr>
+            </w:pPr>
+            <w:r>
+              <w:rPr>
+                <w:rFonts w:ascii="Microsoft JhengHei UI" w:eastAsia="Microsoft JhengHei UI" w:hAnsi="Microsoft JhengHei UI" w:hint="eastAsia"/>
+                <w:color w:val="212529"/>
+              </w:rPr>
+              <w:t>4 (532.3)</w:t>
+            </w:r>
+          </w:p>
+        </w:tc>
+        <w:tc>
+          <w:tcPr>
+            <w:tcW w:w="0" w:type="auto"/>
+            <w:tcBorders>
+              <w:top w:val="single" w:sz="12" w:space="0" w:color="DEE2E6"/>
+            </w:tcBorders>
+            <w:shd w:val="clear" w:color="auto" w:fill="FFFFFF"/>
+            <w:hideMark/>
+          </w:tcPr>
+          <w:p>
+            <w:pPr>
+              <w:rPr>
+                <w:rFonts w:ascii="Microsoft JhengHei UI" w:eastAsia="Microsoft JhengHei UI" w:hAnsi="Microsoft JhengHei UI" w:hint="eastAsia"/>
+                <w:color w:val="212529"/>
+              </w:rPr>
+            </w:pPr>
+            <w:hyperlink r:id="rId22" w:tooltip="Released on 2010-01-21." w:history="1">
+              <w:r>
+                <w:rPr>
+                  <w:rStyle w:val="a7"/>
+                  <w:rFonts w:ascii="Microsoft JhengHei UI" w:eastAsia="Microsoft JhengHei UI" w:hAnsi="Microsoft JhengHei UI" w:hint="eastAsia"/>
+                  <w:color w:val="69F0AE"/>
+                </w:rPr>
+                <w:t>3.6</w:t>
+              </w:r>
+            </w:hyperlink>
+            <w:r>
+              <w:rPr>
+                <w:rFonts w:ascii="Microsoft JhengHei UI" w:eastAsia="Microsoft JhengHei UI" w:hAnsi="Microsoft JhengHei UI" w:hint="eastAsia"/>
+                <w:color w:val="212529"/>
+              </w:rPr>
+              <w:t> (1.9.2)</w:t>
+            </w:r>
+          </w:p>
+        </w:tc>
+        <w:tc>
+          <w:tcPr>
+            <w:tcW w:w="0" w:type="auto"/>
+            <w:tcBorders>
+              <w:top w:val="single" w:sz="12" w:space="0" w:color="DEE2E6"/>
+            </w:tcBorders>
+            <w:shd w:val="clear" w:color="auto" w:fill="FFFFFF"/>
+            <w:hideMark/>
+          </w:tcPr>
+          <w:p>
+            <w:pPr>
+              <w:rPr>
+                <w:rFonts w:ascii="Microsoft JhengHei UI" w:eastAsia="Microsoft JhengHei UI" w:hAnsi="Microsoft JhengHei UI" w:hint="eastAsia"/>
+                <w:color w:val="212529"/>
+              </w:rPr>
+            </w:pPr>
+            <w:r>
+              <w:rPr>
+                <w:rFonts w:ascii="Microsoft JhengHei UI" w:eastAsia="Microsoft JhengHei UI" w:hAnsi="Microsoft JhengHei UI" w:hint="eastAsia"/>
+                <w:color w:val="212529"/>
+              </w:rPr>
+              <w:t>9.0</w:t>
+            </w:r>
+          </w:p>
+        </w:tc>
+        <w:tc>
+          <w:tcPr>
+            <w:tcW w:w="0" w:type="auto"/>
+            <w:tcBorders>
+              <w:top w:val="single" w:sz="12" w:space="0" w:color="DEE2E6"/>
+            </w:tcBorders>
+            <w:shd w:val="clear" w:color="auto" w:fill="FFFFFF"/>
+            <w:hideMark/>
+          </w:tcPr>
+          <w:p>
+            <w:pPr>
+              <w:rPr>
+                <w:rFonts w:ascii="Microsoft JhengHei UI" w:eastAsia="Microsoft JhengHei UI" w:hAnsi="Microsoft JhengHei UI" w:hint="eastAsia"/>
+                <w:color w:val="212529"/>
+              </w:rPr>
+            </w:pPr>
+            <w:r>
+              <w:rPr>
+                <w:rFonts w:ascii="Microsoft JhengHei UI" w:eastAsia="Microsoft JhengHei UI" w:hAnsi="Microsoft JhengHei UI" w:hint="eastAsia"/>
+                <w:color w:val="212529"/>
+              </w:rPr>
+              <w:t>11.6</w:t>
+            </w:r>
+          </w:p>
+        </w:tc>
+        <w:tc>
+          <w:tcPr>
+            <w:tcW w:w="0" w:type="auto"/>
+            <w:tcBorders>
+              <w:top w:val="single" w:sz="12" w:space="0" w:color="DEE2E6"/>
+            </w:tcBorders>
+            <w:shd w:val="clear" w:color="auto" w:fill="FFFFFF"/>
+            <w:hideMark/>
+          </w:tcPr>
+          <w:p>
+            <w:pPr>
+              <w:rPr>
+                <w:rFonts w:ascii="Microsoft JhengHei UI" w:eastAsia="Microsoft JhengHei UI" w:hAnsi="Microsoft JhengHei UI" w:hint="eastAsia"/>
+                <w:color w:val="212529"/>
+              </w:rPr>
+            </w:pPr>
+            <w:r>
+              <w:rPr>
+                <w:rFonts w:ascii="Microsoft JhengHei UI" w:eastAsia="Microsoft JhengHei UI" w:hAnsi="Microsoft JhengHei UI" w:hint="eastAsia"/>
+                <w:color w:val="212529"/>
+              </w:rPr>
+              <w:t>4.1</w:t>
+            </w:r>
+          </w:p>
+        </w:tc>
+      </w:tr>
+    </w:tbl>
+    <w:p/>
+    <w:p>
+      <w:pPr>
+        <w:pStyle w:val="Web"/>
+        <w:shd w:val="clear" w:color="auto" w:fill="FFFFFF"/>
+        <w:spacing w:before="0" w:beforeAutospacing="0" w:after="390" w:afterAutospacing="0"/>
+        <w:rPr>
+          <w:rFonts w:ascii="Helvetica" w:hAnsi="Helvetica" w:cs="Helvetica"/>
+          <w:color w:val="303233"/>
+          <w:sz w:val="27"/>
+          <w:szCs w:val="27"/>
+        </w:rPr>
+      </w:pPr>
+      <w:r>
+        <w:rPr>
+          <w:rStyle w:val="HTML"/>
+          <w:rFonts w:ascii="Consolas" w:hAnsi="Consolas"/>
+          <w:color w:val="C7254E"/>
+          <w:shd w:val="clear" w:color="auto" w:fill="F9F2F4"/>
+        </w:rPr>
+        <w:t>rem</w:t>
+      </w:r>
+      <w:r>
+        <w:rPr>
+          <w:rFonts w:ascii="Helvetica" w:hAnsi="Helvetica" w:cs="Helvetica"/>
+          <w:color w:val="303233"/>
+          <w:sz w:val="27"/>
+          <w:szCs w:val="27"/>
+        </w:rPr>
+        <w:t> </w:t>
+      </w:r>
+      <w:r>
+        <w:rPr>
+          <w:rFonts w:ascii="Helvetica" w:hAnsi="Helvetica" w:cs="Helvetica"/>
+          <w:color w:val="303233"/>
+          <w:sz w:val="27"/>
+          <w:szCs w:val="27"/>
+        </w:rPr>
+        <w:t>和</w:t>
+      </w:r>
+      <w:r>
+        <w:rPr>
+          <w:rFonts w:ascii="Helvetica" w:hAnsi="Helvetica" w:cs="Helvetica"/>
+          <w:color w:val="303233"/>
+          <w:sz w:val="27"/>
+          <w:szCs w:val="27"/>
+        </w:rPr>
+        <w:t> </w:t>
+      </w:r>
+      <w:proofErr w:type="spellStart"/>
+      <w:r>
+        <w:rPr>
+          <w:rStyle w:val="HTML"/>
+          <w:rFonts w:ascii="Consolas" w:hAnsi="Consolas"/>
+          <w:color w:val="C7254E"/>
+          <w:shd w:val="clear" w:color="auto" w:fill="F9F2F4"/>
+        </w:rPr>
+        <w:t>em</w:t>
+      </w:r>
+      <w:proofErr w:type="spellEnd"/>
+      <w:r>
+        <w:rPr>
+          <w:rFonts w:ascii="Helvetica" w:hAnsi="Helvetica" w:cs="Helvetica"/>
+          <w:color w:val="303233"/>
+          <w:sz w:val="27"/>
+          <w:szCs w:val="27"/>
+        </w:rPr>
+        <w:t> </w:t>
+      </w:r>
+      <w:r>
+        <w:rPr>
+          <w:rFonts w:ascii="Helvetica" w:hAnsi="Helvetica" w:cs="Helvetica"/>
+          <w:color w:val="303233"/>
+          <w:sz w:val="27"/>
+          <w:szCs w:val="27"/>
+        </w:rPr>
+        <w:t>都是</w:t>
+      </w:r>
+      <w:r>
+        <w:rPr>
+          <w:rFonts w:ascii="Helvetica" w:hAnsi="Helvetica" w:cs="Helvetica"/>
+          <w:color w:val="303233"/>
+          <w:sz w:val="27"/>
+          <w:szCs w:val="27"/>
+        </w:rPr>
+        <w:t xml:space="preserve"> CSS </w:t>
+      </w:r>
+      <w:r>
+        <w:rPr>
+          <w:rFonts w:ascii="Helvetica" w:hAnsi="Helvetica" w:cs="Helvetica"/>
+          <w:color w:val="303233"/>
+          <w:sz w:val="27"/>
+          <w:szCs w:val="27"/>
+        </w:rPr>
+        <w:t>的「相對」單位。</w:t>
+      </w:r>
+    </w:p>
+    <w:p>
+      <w:pPr>
+        <w:pStyle w:val="Web"/>
+        <w:shd w:val="clear" w:color="auto" w:fill="FFFFFF"/>
+        <w:spacing w:before="0" w:beforeAutospacing="0" w:after="390" w:afterAutospacing="0"/>
+        <w:rPr>
+          <w:rFonts w:ascii="Helvetica" w:hAnsi="Helvetica" w:cs="Helvetica"/>
+          <w:color w:val="303233"/>
+          <w:sz w:val="27"/>
+          <w:szCs w:val="27"/>
+        </w:rPr>
+      </w:pPr>
+      <w:r>
+        <w:rPr>
+          <w:rFonts w:ascii="Helvetica" w:hAnsi="Helvetica" w:cs="Helvetica"/>
+          <w:color w:val="303233"/>
+          <w:sz w:val="27"/>
+          <w:szCs w:val="27"/>
+        </w:rPr>
+        <w:t>兩者最大的差別在於</w:t>
+      </w:r>
+    </w:p>
+    <w:p>
+      <w:pPr>
+        <w:pStyle w:val="Web"/>
+        <w:shd w:val="clear" w:color="auto" w:fill="FFFFFF"/>
+        <w:spacing w:before="0" w:beforeAutospacing="0" w:after="390" w:afterAutospacing="0"/>
+        <w:rPr>
+          <w:rFonts w:ascii="Helvetica" w:hAnsi="Helvetica" w:cs="Helvetica"/>
+          <w:color w:val="303233"/>
+          <w:sz w:val="27"/>
+          <w:szCs w:val="27"/>
+        </w:rPr>
+      </w:pPr>
+      <w:r>
+        <w:rPr>
+          <w:rStyle w:val="HTML"/>
+          <w:rFonts w:ascii="Consolas" w:hAnsi="Consolas"/>
+          <w:color w:val="C7254E"/>
+          <w:shd w:val="clear" w:color="auto" w:fill="F9F2F4"/>
+        </w:rPr>
+        <w:t>rem</w:t>
+      </w:r>
+      <w:r>
+        <w:rPr>
+          <w:rFonts w:ascii="Helvetica" w:hAnsi="Helvetica" w:cs="Helvetica"/>
+          <w:color w:val="303233"/>
+          <w:sz w:val="27"/>
+          <w:szCs w:val="27"/>
+        </w:rPr>
+        <w:t> </w:t>
+      </w:r>
+      <w:r>
+        <w:rPr>
+          <w:rFonts w:ascii="Helvetica" w:hAnsi="Helvetica" w:cs="Helvetica"/>
+          <w:color w:val="303233"/>
+          <w:sz w:val="27"/>
+          <w:szCs w:val="27"/>
+        </w:rPr>
+        <w:t>是乘以「根」元素的</w:t>
+      </w:r>
+      <w:r>
+        <w:rPr>
+          <w:rFonts w:ascii="Helvetica" w:hAnsi="Helvetica" w:cs="Helvetica"/>
+          <w:color w:val="303233"/>
+          <w:sz w:val="27"/>
+          <w:szCs w:val="27"/>
+        </w:rPr>
+        <w:t xml:space="preserve"> px </w:t>
+      </w:r>
+      <w:r>
+        <w:rPr>
+          <w:rFonts w:ascii="Helvetica" w:hAnsi="Helvetica" w:cs="Helvetica"/>
+          <w:color w:val="303233"/>
+          <w:sz w:val="27"/>
+          <w:szCs w:val="27"/>
+        </w:rPr>
+        <w:t>數值作為運算的結果，如果沒有設定「根」元素的數值，</w:t>
+      </w:r>
+      <w:r>
+        <w:rPr>
+          <w:rFonts w:ascii="Helvetica" w:hAnsi="Helvetica" w:cs="Helvetica"/>
+          <w:color w:val="303233"/>
+          <w:sz w:val="27"/>
+          <w:szCs w:val="27"/>
+        </w:rPr>
+        <w:t xml:space="preserve">default </w:t>
+      </w:r>
+      <w:r>
+        <w:rPr>
+          <w:rFonts w:ascii="Helvetica" w:hAnsi="Helvetica" w:cs="Helvetica"/>
+          <w:color w:val="303233"/>
+          <w:sz w:val="27"/>
+          <w:szCs w:val="27"/>
+        </w:rPr>
+        <w:t>值就是</w:t>
+      </w:r>
+      <w:r>
+        <w:rPr>
+          <w:rFonts w:ascii="Helvetica" w:hAnsi="Helvetica" w:cs="Helvetica"/>
+          <w:color w:val="303233"/>
+          <w:sz w:val="27"/>
+          <w:szCs w:val="27"/>
+        </w:rPr>
+        <w:t xml:space="preserve"> 16px</w:t>
+      </w:r>
+      <w:r>
+        <w:rPr>
+          <w:rFonts w:ascii="Helvetica" w:hAnsi="Helvetica" w:cs="Helvetica"/>
+          <w:color w:val="303233"/>
+          <w:sz w:val="27"/>
+          <w:szCs w:val="27"/>
+        </w:rPr>
+        <w:t>。</w:t>
+      </w:r>
+    </w:p>
+    <w:p>
+      <w:pPr>
+        <w:pStyle w:val="HTML0"/>
+        <w:shd w:val="clear" w:color="auto" w:fill="232323"/>
+        <w:wordWrap w:val="0"/>
+        <w:spacing w:after="390"/>
+        <w:rPr>
+          <w:rStyle w:val="HTML"/>
+          <w:rFonts w:ascii="Consolas" w:hAnsi="Consolas"/>
+          <w:color w:val="E6E1DC"/>
+          <w:shd w:val="clear" w:color="auto" w:fill="232323"/>
+        </w:rPr>
+      </w:pPr>
+      <w:r>
+        <w:rPr>
+          <w:rStyle w:val="hljs-tag"/>
+          <w:rFonts w:ascii="Consolas" w:hAnsi="Consolas"/>
+          <w:color w:val="E8BF6A"/>
+          <w:shd w:val="clear" w:color="auto" w:fill="232323"/>
+        </w:rPr>
+        <w:t>&lt;</w:t>
+      </w:r>
+      <w:r>
+        <w:rPr>
+          <w:rStyle w:val="hljs-name"/>
+          <w:rFonts w:ascii="Consolas" w:hAnsi="Consolas"/>
+          <w:color w:val="E8BF6A"/>
+          <w:shd w:val="clear" w:color="auto" w:fill="232323"/>
+        </w:rPr>
+        <w:t>html</w:t>
+      </w:r>
+      <w:r>
+        <w:rPr>
+          <w:rStyle w:val="hljs-tag"/>
+          <w:rFonts w:ascii="Consolas" w:hAnsi="Consolas"/>
+          <w:color w:val="E8BF6A"/>
+          <w:shd w:val="clear" w:color="auto" w:fill="232323"/>
+        </w:rPr>
+        <w:t xml:space="preserve"> </w:t>
+      </w:r>
+      <w:r>
+        <w:rPr>
+          <w:rStyle w:val="hljs-attr"/>
+          <w:rFonts w:ascii="Consolas" w:hAnsi="Consolas"/>
+          <w:color w:val="6D9CBE"/>
+          <w:shd w:val="clear" w:color="auto" w:fill="232323"/>
+        </w:rPr>
+        <w:t>class</w:t>
+      </w:r>
+      <w:r>
+        <w:rPr>
+          <w:rStyle w:val="hljs-tag"/>
+          <w:rFonts w:ascii="Consolas" w:hAnsi="Consolas"/>
+          <w:color w:val="E8BF6A"/>
+          <w:shd w:val="clear" w:color="auto" w:fill="232323"/>
+        </w:rPr>
+        <w:t>=</w:t>
+      </w:r>
+      <w:r>
+        <w:rPr>
+          <w:rStyle w:val="hljs-string"/>
+          <w:rFonts w:ascii="Consolas" w:hAnsi="Consolas"/>
+          <w:color w:val="A5C261"/>
+          <w:shd w:val="clear" w:color="auto" w:fill="232323"/>
+        </w:rPr>
+        <w:t>"root"</w:t>
+      </w:r>
+      <w:r>
+        <w:rPr>
+          <w:rStyle w:val="hljs-tag"/>
+          <w:rFonts w:ascii="Consolas" w:hAnsi="Consolas"/>
+          <w:color w:val="E8BF6A"/>
+          <w:shd w:val="clear" w:color="auto" w:fill="232323"/>
+        </w:rPr>
+        <w:t>&gt;</w:t>
+      </w:r>
+    </w:p>
+    <w:p>
+      <w:pPr>
+        <w:pStyle w:val="HTML0"/>
+        <w:shd w:val="clear" w:color="auto" w:fill="232323"/>
+        <w:wordWrap w:val="0"/>
+        <w:spacing w:after="390"/>
+        <w:rPr>
+          <w:rStyle w:val="HTML"/>
+          <w:rFonts w:ascii="Consolas" w:hAnsi="Consolas"/>
+          <w:color w:val="E6E1DC"/>
+          <w:shd w:val="clear" w:color="auto" w:fill="232323"/>
+        </w:rPr>
+      </w:pPr>
+      <w:r>
+        <w:rPr>
+          <w:rStyle w:val="HTML"/>
+          <w:rFonts w:ascii="Consolas" w:hAnsi="Consolas"/>
+          <w:color w:val="E6E1DC"/>
+          <w:shd w:val="clear" w:color="auto" w:fill="232323"/>
+        </w:rPr>
+        <w:t xml:space="preserve">    root</w:t>
+      </w:r>
+    </w:p>
+    <w:p>
+      <w:pPr>
+        <w:pStyle w:val="HTML0"/>
+        <w:shd w:val="clear" w:color="auto" w:fill="232323"/>
+        <w:wordWrap w:val="0"/>
+        <w:spacing w:after="390"/>
+        <w:rPr>
+          <w:rStyle w:val="HTML"/>
+          <w:rFonts w:ascii="Consolas" w:hAnsi="Consolas"/>
+          <w:color w:val="E6E1DC"/>
+          <w:shd w:val="clear" w:color="auto" w:fill="232323"/>
+        </w:rPr>
+      </w:pPr>
+      <w:r>
+        <w:rPr>
+          <w:rStyle w:val="HTML"/>
+          <w:rFonts w:ascii="Consolas" w:hAnsi="Consolas"/>
+          <w:color w:val="E6E1DC"/>
+          <w:shd w:val="clear" w:color="auto" w:fill="232323"/>
+        </w:rPr>
+        <w:t xml:space="preserve">    </w:t>
+      </w:r>
+      <w:r>
+        <w:rPr>
+          <w:rStyle w:val="hljs-tag"/>
+          <w:rFonts w:ascii="Consolas" w:hAnsi="Consolas"/>
+          <w:color w:val="E8BF6A"/>
+          <w:shd w:val="clear" w:color="auto" w:fill="232323"/>
+        </w:rPr>
+        <w:t>&lt;</w:t>
+      </w:r>
+      <w:r>
+        <w:rPr>
+          <w:rStyle w:val="hljs-name"/>
+          <w:rFonts w:ascii="Consolas" w:hAnsi="Consolas"/>
+          <w:color w:val="E8BF6A"/>
+          <w:shd w:val="clear" w:color="auto" w:fill="232323"/>
+        </w:rPr>
+        <w:t>div</w:t>
+      </w:r>
+      <w:r>
+        <w:rPr>
+          <w:rStyle w:val="hljs-tag"/>
+          <w:rFonts w:ascii="Consolas" w:hAnsi="Consolas"/>
+          <w:color w:val="E8BF6A"/>
+          <w:shd w:val="clear" w:color="auto" w:fill="232323"/>
+        </w:rPr>
+        <w:t xml:space="preserve"> </w:t>
+      </w:r>
+      <w:r>
+        <w:rPr>
+          <w:rStyle w:val="hljs-attr"/>
+          <w:rFonts w:ascii="Consolas" w:hAnsi="Consolas"/>
+          <w:color w:val="6D9CBE"/>
+          <w:shd w:val="clear" w:color="auto" w:fill="232323"/>
+        </w:rPr>
+        <w:t>class</w:t>
+      </w:r>
+      <w:r>
+        <w:rPr>
+          <w:rStyle w:val="hljs-tag"/>
+          <w:rFonts w:ascii="Consolas" w:hAnsi="Consolas"/>
+          <w:color w:val="E8BF6A"/>
+          <w:shd w:val="clear" w:color="auto" w:fill="232323"/>
+        </w:rPr>
+        <w:t>=</w:t>
+      </w:r>
+      <w:r>
+        <w:rPr>
+          <w:rStyle w:val="hljs-string"/>
+          <w:rFonts w:ascii="Consolas" w:hAnsi="Consolas"/>
+          <w:color w:val="A5C261"/>
+          <w:shd w:val="clear" w:color="auto" w:fill="232323"/>
+        </w:rPr>
+        <w:t>"child"</w:t>
+      </w:r>
+      <w:r>
+        <w:rPr>
+          <w:rStyle w:val="hljs-tag"/>
+          <w:rFonts w:ascii="Consolas" w:hAnsi="Consolas"/>
+          <w:color w:val="E8BF6A"/>
+          <w:shd w:val="clear" w:color="auto" w:fill="232323"/>
+        </w:rPr>
+        <w:t>&gt;</w:t>
+      </w:r>
+    </w:p>
+    <w:p>
+      <w:pPr>
+        <w:pStyle w:val="HTML0"/>
+        <w:shd w:val="clear" w:color="auto" w:fill="232323"/>
+        <w:wordWrap w:val="0"/>
+        <w:spacing w:after="390"/>
+        <w:rPr>
+          <w:rStyle w:val="HTML"/>
+          <w:rFonts w:ascii="Consolas" w:hAnsi="Consolas"/>
+          <w:color w:val="E6E1DC"/>
+          <w:shd w:val="clear" w:color="auto" w:fill="232323"/>
+        </w:rPr>
+      </w:pPr>
+      <w:r>
+        <w:rPr>
+          <w:rStyle w:val="HTML"/>
+          <w:rFonts w:ascii="Consolas" w:hAnsi="Consolas"/>
+          <w:color w:val="E6E1DC"/>
+          <w:shd w:val="clear" w:color="auto" w:fill="232323"/>
+        </w:rPr>
+        <w:t xml:space="preserve">        child</w:t>
+      </w:r>
+    </w:p>
+    <w:p>
+      <w:pPr>
+        <w:pStyle w:val="HTML0"/>
+        <w:shd w:val="clear" w:color="auto" w:fill="232323"/>
+        <w:wordWrap w:val="0"/>
+        <w:spacing w:after="390"/>
+        <w:rPr>
+          <w:rStyle w:val="HTML"/>
+          <w:rFonts w:ascii="Consolas" w:hAnsi="Consolas"/>
+          <w:color w:val="E6E1DC"/>
+          <w:shd w:val="clear" w:color="auto" w:fill="232323"/>
+        </w:rPr>
+      </w:pPr>
+      <w:r>
+        <w:rPr>
+          <w:rStyle w:val="HTML"/>
+          <w:rFonts w:ascii="Consolas" w:hAnsi="Consolas"/>
+          <w:color w:val="E6E1DC"/>
+          <w:shd w:val="clear" w:color="auto" w:fill="232323"/>
+        </w:rPr>
+        <w:t xml:space="preserve">        </w:t>
+      </w:r>
+      <w:r>
+        <w:rPr>
+          <w:rStyle w:val="hljs-tag"/>
+          <w:rFonts w:ascii="Consolas" w:hAnsi="Consolas"/>
+          <w:color w:val="E8BF6A"/>
+          <w:shd w:val="clear" w:color="auto" w:fill="232323"/>
+        </w:rPr>
+        <w:t>&lt;</w:t>
+      </w:r>
+      <w:r>
+        <w:rPr>
+          <w:rStyle w:val="hljs-name"/>
+          <w:rFonts w:ascii="Consolas" w:hAnsi="Consolas"/>
+          <w:color w:val="E8BF6A"/>
+          <w:shd w:val="clear" w:color="auto" w:fill="232323"/>
+        </w:rPr>
+        <w:t>div</w:t>
+      </w:r>
+      <w:r>
+        <w:rPr>
+          <w:rStyle w:val="hljs-tag"/>
+          <w:rFonts w:ascii="Consolas" w:hAnsi="Consolas"/>
+          <w:color w:val="E8BF6A"/>
+          <w:shd w:val="clear" w:color="auto" w:fill="232323"/>
+        </w:rPr>
+        <w:t xml:space="preserve"> </w:t>
+      </w:r>
+      <w:r>
+        <w:rPr>
+          <w:rStyle w:val="hljs-attr"/>
+          <w:rFonts w:ascii="Consolas" w:hAnsi="Consolas"/>
+          <w:color w:val="6D9CBE"/>
+          <w:shd w:val="clear" w:color="auto" w:fill="232323"/>
+        </w:rPr>
+        <w:t>class</w:t>
+      </w:r>
+      <w:r>
+        <w:rPr>
+          <w:rStyle w:val="hljs-tag"/>
+          <w:rFonts w:ascii="Consolas" w:hAnsi="Consolas"/>
+          <w:color w:val="E8BF6A"/>
+          <w:shd w:val="clear" w:color="auto" w:fill="232323"/>
+        </w:rPr>
+        <w:t>=</w:t>
+      </w:r>
+      <w:r>
+        <w:rPr>
+          <w:rStyle w:val="hljs-string"/>
+          <w:rFonts w:ascii="Consolas" w:hAnsi="Consolas"/>
+          <w:color w:val="A5C261"/>
+          <w:shd w:val="clear" w:color="auto" w:fill="232323"/>
+        </w:rPr>
+        <w:t>"grandson"</w:t>
+      </w:r>
+      <w:r>
+        <w:rPr>
+          <w:rStyle w:val="hljs-tag"/>
+          <w:rFonts w:ascii="Consolas" w:hAnsi="Consolas"/>
+          <w:color w:val="E8BF6A"/>
+          <w:shd w:val="clear" w:color="auto" w:fill="232323"/>
+        </w:rPr>
+        <w:t>&gt;</w:t>
+      </w:r>
+    </w:p>
+    <w:p>
+      <w:pPr>
+        <w:pStyle w:val="HTML0"/>
+        <w:shd w:val="clear" w:color="auto" w:fill="232323"/>
+        <w:wordWrap w:val="0"/>
+        <w:spacing w:after="390"/>
+        <w:rPr>
+          <w:rStyle w:val="HTML"/>
+          <w:rFonts w:ascii="Consolas" w:hAnsi="Consolas"/>
+          <w:color w:val="E6E1DC"/>
+          <w:shd w:val="clear" w:color="auto" w:fill="232323"/>
+        </w:rPr>
+      </w:pPr>
+      <w:r>
+        <w:rPr>
+          <w:rStyle w:val="HTML"/>
+          <w:rFonts w:ascii="Consolas" w:hAnsi="Consolas"/>
+          <w:color w:val="E6E1DC"/>
+          <w:shd w:val="clear" w:color="auto" w:fill="232323"/>
+        </w:rPr>
+        <w:t xml:space="preserve">            grandson</w:t>
+      </w:r>
+    </w:p>
+    <w:p>
+      <w:pPr>
+        <w:pStyle w:val="HTML0"/>
+        <w:shd w:val="clear" w:color="auto" w:fill="232323"/>
+        <w:wordWrap w:val="0"/>
+        <w:spacing w:after="390"/>
+        <w:rPr>
+          <w:rStyle w:val="HTML"/>
+          <w:rFonts w:ascii="Consolas" w:hAnsi="Consolas"/>
+          <w:color w:val="E6E1DC"/>
+          <w:shd w:val="clear" w:color="auto" w:fill="232323"/>
+        </w:rPr>
+      </w:pPr>
+      <w:r>
+        <w:rPr>
+          <w:rStyle w:val="HTML"/>
+          <w:rFonts w:ascii="Consolas" w:hAnsi="Consolas"/>
+          <w:color w:val="E6E1DC"/>
+          <w:shd w:val="clear" w:color="auto" w:fill="232323"/>
+        </w:rPr>
+        <w:t xml:space="preserve">        </w:t>
+      </w:r>
+      <w:r>
+        <w:rPr>
+          <w:rStyle w:val="hljs-tag"/>
+          <w:rFonts w:ascii="Consolas" w:hAnsi="Consolas"/>
+          <w:color w:val="E8BF6A"/>
+          <w:shd w:val="clear" w:color="auto" w:fill="232323"/>
+        </w:rPr>
+        <w:t>&lt;/</w:t>
+      </w:r>
+      <w:r>
+        <w:rPr>
+          <w:rStyle w:val="hljs-name"/>
+          <w:rFonts w:ascii="Consolas" w:hAnsi="Consolas"/>
+          <w:color w:val="E8BF6A"/>
+          <w:shd w:val="clear" w:color="auto" w:fill="232323"/>
+        </w:rPr>
+        <w:t>div</w:t>
+      </w:r>
+      <w:r>
+        <w:rPr>
+          <w:rStyle w:val="hljs-tag"/>
+          <w:rFonts w:ascii="Consolas" w:hAnsi="Consolas"/>
+          <w:color w:val="E8BF6A"/>
+          <w:shd w:val="clear" w:color="auto" w:fill="232323"/>
+        </w:rPr>
+        <w:t>&gt;</w:t>
+      </w:r>
+    </w:p>
+    <w:p>
+      <w:pPr>
+        <w:pStyle w:val="HTML0"/>
+        <w:shd w:val="clear" w:color="auto" w:fill="232323"/>
+        <w:wordWrap w:val="0"/>
+        <w:spacing w:after="390"/>
+        <w:rPr>
+          <w:rStyle w:val="HTML"/>
+          <w:rFonts w:ascii="Consolas" w:hAnsi="Consolas"/>
+          <w:color w:val="E6E1DC"/>
+          <w:shd w:val="clear" w:color="auto" w:fill="232323"/>
+        </w:rPr>
+      </w:pPr>
+      <w:r>
+        <w:rPr>
+          <w:rStyle w:val="HTML"/>
+          <w:rFonts w:ascii="Consolas" w:hAnsi="Consolas"/>
+          <w:color w:val="E6E1DC"/>
+          <w:shd w:val="clear" w:color="auto" w:fill="232323"/>
+        </w:rPr>
+        <w:t xml:space="preserve">    </w:t>
+      </w:r>
+      <w:r>
+        <w:rPr>
+          <w:rStyle w:val="hljs-tag"/>
+          <w:rFonts w:ascii="Consolas" w:hAnsi="Consolas"/>
+          <w:color w:val="E8BF6A"/>
+          <w:shd w:val="clear" w:color="auto" w:fill="232323"/>
+        </w:rPr>
+        <w:t>&lt;/</w:t>
+      </w:r>
+      <w:r>
+        <w:rPr>
+          <w:rStyle w:val="hljs-name"/>
+          <w:rFonts w:ascii="Consolas" w:hAnsi="Consolas"/>
+          <w:color w:val="E8BF6A"/>
+          <w:shd w:val="clear" w:color="auto" w:fill="232323"/>
+        </w:rPr>
+        <w:t>div</w:t>
+      </w:r>
+      <w:r>
+        <w:rPr>
+          <w:rStyle w:val="hljs-tag"/>
+          <w:rFonts w:ascii="Consolas" w:hAnsi="Consolas"/>
+          <w:color w:val="E8BF6A"/>
+          <w:shd w:val="clear" w:color="auto" w:fill="232323"/>
+        </w:rPr>
+        <w:t>&gt;</w:t>
+      </w:r>
+    </w:p>
+    <w:p>
+      <w:pPr>
+        <w:pStyle w:val="HTML0"/>
+        <w:shd w:val="clear" w:color="auto" w:fill="232323"/>
+        <w:wordWrap w:val="0"/>
+        <w:spacing w:after="390"/>
+        <w:rPr>
+          <w:rStyle w:val="HTML"/>
+          <w:rFonts w:ascii="Consolas" w:hAnsi="Consolas"/>
+          <w:color w:val="E6E1DC"/>
+          <w:shd w:val="clear" w:color="auto" w:fill="232323"/>
+        </w:rPr>
+      </w:pPr>
+      <w:r>
+        <w:rPr>
+          <w:rStyle w:val="hljs-tag"/>
+          <w:rFonts w:ascii="Consolas" w:hAnsi="Consolas"/>
+          <w:color w:val="E8BF6A"/>
+          <w:shd w:val="clear" w:color="auto" w:fill="232323"/>
+        </w:rPr>
+        <w:t>&lt;/</w:t>
+      </w:r>
+      <w:r>
+        <w:rPr>
+          <w:rStyle w:val="hljs-name"/>
+          <w:rFonts w:ascii="Consolas" w:hAnsi="Consolas"/>
+          <w:color w:val="E8BF6A"/>
+          <w:shd w:val="clear" w:color="auto" w:fill="232323"/>
+        </w:rPr>
+        <w:t>html</w:t>
+      </w:r>
+      <w:r>
+        <w:rPr>
+          <w:rStyle w:val="hljs-tag"/>
+          <w:rFonts w:ascii="Consolas" w:hAnsi="Consolas"/>
+          <w:color w:val="E8BF6A"/>
+          <w:shd w:val="clear" w:color="auto" w:fill="232323"/>
+        </w:rPr>
+        <w:t>&gt;</w:t>
+      </w:r>
+    </w:p>
+    <w:p>
+      <w:pPr>
+        <w:pStyle w:val="HTML0"/>
+        <w:shd w:val="clear" w:color="auto" w:fill="232323"/>
+        <w:wordWrap w:val="0"/>
+        <w:spacing w:after="390"/>
+        <w:rPr>
+          <w:rStyle w:val="HTML"/>
+          <w:rFonts w:ascii="Consolas" w:hAnsi="Consolas"/>
+          <w:color w:val="E6E1DC"/>
+          <w:shd w:val="clear" w:color="auto" w:fill="232323"/>
+        </w:rPr>
+      </w:pPr>
+      <w:proofErr w:type="spellStart"/>
+      <w:proofErr w:type="gramStart"/>
+      <w:r>
+        <w:rPr>
+          <w:rStyle w:val="hljs-selector-tag"/>
+          <w:rFonts w:ascii="Consolas" w:hAnsi="Consolas"/>
+          <w:color w:val="C26230"/>
+          <w:shd w:val="clear" w:color="auto" w:fill="232323"/>
+        </w:rPr>
+        <w:t>html</w:t>
+      </w:r>
+      <w:r>
+        <w:rPr>
+          <w:rStyle w:val="hljs-selector-class"/>
+          <w:rFonts w:ascii="Consolas" w:hAnsi="Consolas"/>
+          <w:color w:val="9B703F"/>
+          <w:shd w:val="clear" w:color="auto" w:fill="232323"/>
+        </w:rPr>
+        <w:t>.root</w:t>
+      </w:r>
+      <w:proofErr w:type="spellEnd"/>
+      <w:proofErr w:type="gramEnd"/>
+      <w:r>
+        <w:rPr>
+          <w:rStyle w:val="HTML"/>
+          <w:rFonts w:ascii="Consolas" w:hAnsi="Consolas"/>
+          <w:color w:val="E6E1DC"/>
+          <w:shd w:val="clear" w:color="auto" w:fill="232323"/>
+        </w:rPr>
+        <w:t xml:space="preserve"> {</w:t>
+      </w:r>
+    </w:p>
+    <w:p>
+      <w:pPr>
+        <w:pStyle w:val="HTML0"/>
+        <w:shd w:val="clear" w:color="auto" w:fill="232323"/>
+        <w:wordWrap w:val="0"/>
+        <w:spacing w:after="390"/>
+        <w:rPr>
+          <w:rStyle w:val="HTML"/>
+          <w:rFonts w:ascii="Consolas" w:hAnsi="Consolas"/>
+          <w:color w:val="E6E1DC"/>
+          <w:shd w:val="clear" w:color="auto" w:fill="232323"/>
+        </w:rPr>
+      </w:pPr>
+      <w:r>
+        <w:rPr>
+          <w:rStyle w:val="HTML"/>
+          <w:rFonts w:ascii="Consolas" w:hAnsi="Consolas"/>
+          <w:color w:val="E6E1DC"/>
+          <w:shd w:val="clear" w:color="auto" w:fill="232323"/>
+        </w:rPr>
+        <w:t xml:space="preserve">  </w:t>
+      </w:r>
+      <w:r>
+        <w:rPr>
+          <w:rStyle w:val="hljs-attribute"/>
+          <w:rFonts w:ascii="Consolas" w:hAnsi="Consolas"/>
+          <w:color w:val="CDA869"/>
+          <w:shd w:val="clear" w:color="auto" w:fill="232323"/>
+        </w:rPr>
+        <w:t>font-size</w:t>
+      </w:r>
+      <w:r>
+        <w:rPr>
+          <w:rStyle w:val="HTML"/>
+          <w:rFonts w:ascii="Consolas" w:hAnsi="Consolas"/>
+          <w:color w:val="E6E1DC"/>
+          <w:shd w:val="clear" w:color="auto" w:fill="232323"/>
+        </w:rPr>
+        <w:t xml:space="preserve">: </w:t>
+      </w:r>
+      <w:r>
+        <w:rPr>
+          <w:rStyle w:val="hljs-number"/>
+          <w:rFonts w:ascii="Consolas" w:hAnsi="Consolas"/>
+          <w:color w:val="A5C261"/>
+          <w:shd w:val="clear" w:color="auto" w:fill="232323"/>
+        </w:rPr>
+        <w:t>20px</w:t>
+      </w:r>
+      <w:r>
+        <w:rPr>
+          <w:rStyle w:val="HTML"/>
+          <w:rFonts w:ascii="Consolas" w:hAnsi="Consolas"/>
+          <w:color w:val="E6E1DC"/>
+          <w:shd w:val="clear" w:color="auto" w:fill="232323"/>
+        </w:rPr>
+        <w:t>;</w:t>
+      </w:r>
+    </w:p>
+    <w:p>
+      <w:pPr>
+        <w:pStyle w:val="HTML0"/>
+        <w:shd w:val="clear" w:color="auto" w:fill="232323"/>
+        <w:wordWrap w:val="0"/>
+        <w:spacing w:after="390"/>
+        <w:rPr>
+          <w:rStyle w:val="HTML"/>
+          <w:rFonts w:ascii="Consolas" w:hAnsi="Consolas"/>
+          <w:color w:val="E6E1DC"/>
+          <w:shd w:val="clear" w:color="auto" w:fill="232323"/>
+        </w:rPr>
+      </w:pPr>
+      <w:r>
+        <w:rPr>
+          <w:rStyle w:val="HTML"/>
+          <w:rFonts w:ascii="Consolas" w:hAnsi="Consolas"/>
+          <w:color w:val="E6E1DC"/>
+          <w:shd w:val="clear" w:color="auto" w:fill="232323"/>
+        </w:rPr>
+        <w:lastRenderedPageBreak/>
+        <w:t>}</w:t>
+      </w:r>
+    </w:p>
+    <w:p>
+      <w:pPr>
+        <w:pStyle w:val="HTML0"/>
+        <w:shd w:val="clear" w:color="auto" w:fill="232323"/>
+        <w:wordWrap w:val="0"/>
+        <w:spacing w:after="390"/>
+        <w:rPr>
+          <w:rStyle w:val="HTML"/>
+          <w:rFonts w:ascii="Consolas" w:hAnsi="Consolas"/>
+          <w:color w:val="E6E1DC"/>
+          <w:shd w:val="clear" w:color="auto" w:fill="232323"/>
+        </w:rPr>
+      </w:pPr>
+    </w:p>
+    <w:p>
+      <w:pPr>
+        <w:pStyle w:val="HTML0"/>
+        <w:shd w:val="clear" w:color="auto" w:fill="232323"/>
+        <w:wordWrap w:val="0"/>
+        <w:spacing w:after="390"/>
+        <w:rPr>
+          <w:rStyle w:val="HTML"/>
+          <w:rFonts w:ascii="Consolas" w:hAnsi="Consolas"/>
+          <w:color w:val="E6E1DC"/>
+          <w:shd w:val="clear" w:color="auto" w:fill="232323"/>
+        </w:rPr>
+      </w:pPr>
+      <w:proofErr w:type="gramStart"/>
+      <w:r>
+        <w:rPr>
+          <w:rStyle w:val="hljs-selector-class"/>
+          <w:rFonts w:ascii="Consolas" w:hAnsi="Consolas"/>
+          <w:color w:val="9B703F"/>
+          <w:shd w:val="clear" w:color="auto" w:fill="232323"/>
+        </w:rPr>
+        <w:t>.child</w:t>
+      </w:r>
+      <w:proofErr w:type="gramEnd"/>
+      <w:r>
+        <w:rPr>
+          <w:rStyle w:val="HTML"/>
+          <w:rFonts w:ascii="Consolas" w:hAnsi="Consolas"/>
+          <w:color w:val="E6E1DC"/>
+          <w:shd w:val="clear" w:color="auto" w:fill="232323"/>
+        </w:rPr>
+        <w:t xml:space="preserve"> {</w:t>
+      </w:r>
+    </w:p>
+    <w:p>
+      <w:pPr>
+        <w:pStyle w:val="HTML0"/>
+        <w:shd w:val="clear" w:color="auto" w:fill="232323"/>
+        <w:wordWrap w:val="0"/>
+        <w:spacing w:after="390"/>
+        <w:rPr>
+          <w:rStyle w:val="HTML"/>
+          <w:rFonts w:ascii="Consolas" w:hAnsi="Consolas"/>
+          <w:color w:val="E6E1DC"/>
+          <w:shd w:val="clear" w:color="auto" w:fill="232323"/>
+        </w:rPr>
+      </w:pPr>
+      <w:r>
+        <w:rPr>
+          <w:rStyle w:val="HTML"/>
+          <w:rFonts w:ascii="Consolas" w:hAnsi="Consolas"/>
+          <w:color w:val="E6E1DC"/>
+          <w:shd w:val="clear" w:color="auto" w:fill="232323"/>
+        </w:rPr>
+        <w:t xml:space="preserve">  </w:t>
+      </w:r>
+      <w:r>
+        <w:rPr>
+          <w:rStyle w:val="hljs-attribute"/>
+          <w:rFonts w:ascii="Consolas" w:hAnsi="Consolas"/>
+          <w:color w:val="CDA869"/>
+          <w:shd w:val="clear" w:color="auto" w:fill="232323"/>
+        </w:rPr>
+        <w:t>font-size</w:t>
+      </w:r>
+      <w:r>
+        <w:rPr>
+          <w:rStyle w:val="HTML"/>
+          <w:rFonts w:ascii="Consolas" w:hAnsi="Consolas"/>
+          <w:color w:val="E6E1DC"/>
+          <w:shd w:val="clear" w:color="auto" w:fill="232323"/>
+        </w:rPr>
+        <w:t xml:space="preserve">: </w:t>
+      </w:r>
+      <w:r>
+        <w:rPr>
+          <w:rStyle w:val="hljs-number"/>
+          <w:rFonts w:ascii="Consolas" w:hAnsi="Consolas"/>
+          <w:color w:val="A5C261"/>
+          <w:shd w:val="clear" w:color="auto" w:fill="232323"/>
+        </w:rPr>
+        <w:t>2rem</w:t>
+      </w:r>
+      <w:r>
+        <w:rPr>
+          <w:rStyle w:val="HTML"/>
+          <w:rFonts w:ascii="Consolas" w:hAnsi="Consolas"/>
+          <w:color w:val="E6E1DC"/>
+          <w:shd w:val="clear" w:color="auto" w:fill="232323"/>
+        </w:rPr>
+        <w:t xml:space="preserve">; </w:t>
+      </w:r>
+      <w:r>
+        <w:rPr>
+          <w:rStyle w:val="hljs-comment"/>
+          <w:rFonts w:ascii="Consolas" w:hAnsi="Consolas"/>
+          <w:i/>
+          <w:iCs/>
+          <w:color w:val="BC9458"/>
+          <w:shd w:val="clear" w:color="auto" w:fill="232323"/>
+        </w:rPr>
+        <w:t>/* 20px * 2 = 40px */</w:t>
+      </w:r>
+    </w:p>
+    <w:p>
+      <w:pPr>
+        <w:pStyle w:val="HTML0"/>
+        <w:shd w:val="clear" w:color="auto" w:fill="232323"/>
+        <w:wordWrap w:val="0"/>
+        <w:spacing w:after="390"/>
+        <w:rPr>
+          <w:rStyle w:val="HTML"/>
+          <w:rFonts w:ascii="Consolas" w:hAnsi="Consolas"/>
+          <w:color w:val="E6E1DC"/>
+          <w:shd w:val="clear" w:color="auto" w:fill="232323"/>
+        </w:rPr>
+      </w:pPr>
+      <w:r>
+        <w:rPr>
+          <w:rStyle w:val="HTML"/>
+          <w:rFonts w:ascii="Consolas" w:hAnsi="Consolas"/>
+          <w:color w:val="E6E1DC"/>
+          <w:shd w:val="clear" w:color="auto" w:fill="232323"/>
+        </w:rPr>
+        <w:t>}</w:t>
+      </w:r>
+    </w:p>
+    <w:p>
+      <w:pPr>
+        <w:pStyle w:val="HTML0"/>
+        <w:shd w:val="clear" w:color="auto" w:fill="232323"/>
+        <w:wordWrap w:val="0"/>
+        <w:spacing w:after="390"/>
+        <w:rPr>
+          <w:rStyle w:val="HTML"/>
+          <w:rFonts w:ascii="Consolas" w:hAnsi="Consolas"/>
+          <w:color w:val="E6E1DC"/>
+          <w:shd w:val="clear" w:color="auto" w:fill="232323"/>
+        </w:rPr>
+      </w:pPr>
+    </w:p>
+    <w:p>
+      <w:pPr>
+        <w:pStyle w:val="HTML0"/>
+        <w:shd w:val="clear" w:color="auto" w:fill="232323"/>
+        <w:wordWrap w:val="0"/>
+        <w:spacing w:after="390"/>
+        <w:rPr>
+          <w:rStyle w:val="HTML"/>
+          <w:rFonts w:ascii="Consolas" w:hAnsi="Consolas"/>
+          <w:color w:val="E6E1DC"/>
+          <w:shd w:val="clear" w:color="auto" w:fill="232323"/>
+        </w:rPr>
+      </w:pPr>
+      <w:proofErr w:type="gramStart"/>
+      <w:r>
+        <w:rPr>
+          <w:rStyle w:val="hljs-selector-class"/>
+          <w:rFonts w:ascii="Consolas" w:hAnsi="Consolas"/>
+          <w:color w:val="9B703F"/>
+          <w:shd w:val="clear" w:color="auto" w:fill="232323"/>
+        </w:rPr>
+        <w:t>.grandson</w:t>
+      </w:r>
+      <w:proofErr w:type="gramEnd"/>
+      <w:r>
+        <w:rPr>
+          <w:rStyle w:val="HTML"/>
+          <w:rFonts w:ascii="Consolas" w:hAnsi="Consolas"/>
+          <w:color w:val="E6E1DC"/>
+          <w:shd w:val="clear" w:color="auto" w:fill="232323"/>
+        </w:rPr>
+        <w:t xml:space="preserve"> {</w:t>
+      </w:r>
+    </w:p>
+    <w:p>
+      <w:pPr>
+        <w:pStyle w:val="HTML0"/>
+        <w:shd w:val="clear" w:color="auto" w:fill="232323"/>
+        <w:wordWrap w:val="0"/>
+        <w:spacing w:after="390"/>
+        <w:rPr>
+          <w:rStyle w:val="HTML"/>
+          <w:rFonts w:ascii="Consolas" w:hAnsi="Consolas"/>
+          <w:color w:val="E6E1DC"/>
+          <w:shd w:val="clear" w:color="auto" w:fill="232323"/>
+        </w:rPr>
+      </w:pPr>
+      <w:r>
+        <w:rPr>
+          <w:rStyle w:val="HTML"/>
+          <w:rFonts w:ascii="Consolas" w:hAnsi="Consolas"/>
+          <w:color w:val="E6E1DC"/>
+          <w:shd w:val="clear" w:color="auto" w:fill="232323"/>
+        </w:rPr>
+        <w:t xml:space="preserve">  </w:t>
+      </w:r>
+      <w:r>
+        <w:rPr>
+          <w:rStyle w:val="hljs-attribute"/>
+          <w:rFonts w:ascii="Consolas" w:hAnsi="Consolas"/>
+          <w:color w:val="CDA869"/>
+          <w:shd w:val="clear" w:color="auto" w:fill="232323"/>
+        </w:rPr>
+        <w:t>font-size</w:t>
+      </w:r>
+      <w:r>
+        <w:rPr>
+          <w:rStyle w:val="HTML"/>
+          <w:rFonts w:ascii="Consolas" w:hAnsi="Consolas"/>
+          <w:color w:val="E6E1DC"/>
+          <w:shd w:val="clear" w:color="auto" w:fill="232323"/>
+        </w:rPr>
+        <w:t xml:space="preserve">: </w:t>
+      </w:r>
+      <w:r>
+        <w:rPr>
+          <w:rStyle w:val="hljs-number"/>
+          <w:rFonts w:ascii="Consolas" w:hAnsi="Consolas"/>
+          <w:color w:val="A5C261"/>
+          <w:shd w:val="clear" w:color="auto" w:fill="232323"/>
+        </w:rPr>
+        <w:t>2rem</w:t>
+      </w:r>
+      <w:r>
+        <w:rPr>
+          <w:rStyle w:val="HTML"/>
+          <w:rFonts w:ascii="Consolas" w:hAnsi="Consolas"/>
+          <w:color w:val="E6E1DC"/>
+          <w:shd w:val="clear" w:color="auto" w:fill="232323"/>
+        </w:rPr>
+        <w:t xml:space="preserve">; </w:t>
+      </w:r>
+      <w:r>
+        <w:rPr>
+          <w:rStyle w:val="hljs-comment"/>
+          <w:rFonts w:ascii="Consolas" w:hAnsi="Consolas"/>
+          <w:i/>
+          <w:iCs/>
+          <w:color w:val="BC9458"/>
+          <w:shd w:val="clear" w:color="auto" w:fill="232323"/>
+        </w:rPr>
+        <w:t>/* 20px * 2 = 40px */</w:t>
+      </w:r>
+    </w:p>
+    <w:p>
+      <w:pPr>
+        <w:pStyle w:val="HTML0"/>
+        <w:shd w:val="clear" w:color="auto" w:fill="232323"/>
+        <w:wordWrap w:val="0"/>
+        <w:spacing w:after="390"/>
+        <w:rPr>
+          <w:rStyle w:val="HTML"/>
+          <w:rFonts w:ascii="Consolas" w:hAnsi="Consolas"/>
+          <w:color w:val="E6E1DC"/>
+          <w:shd w:val="clear" w:color="auto" w:fill="232323"/>
+        </w:rPr>
+      </w:pPr>
+      <w:r>
+        <w:rPr>
+          <w:rStyle w:val="HTML"/>
+          <w:rFonts w:ascii="Consolas" w:hAnsi="Consolas"/>
+          <w:color w:val="E6E1DC"/>
+          <w:shd w:val="clear" w:color="auto" w:fill="232323"/>
+        </w:rPr>
+        <w:t>}</w:t>
+      </w:r>
+    </w:p>
+    <w:p>
+      <w:pPr>
+        <w:pStyle w:val="Web"/>
+        <w:shd w:val="clear" w:color="auto" w:fill="FFFFFF"/>
+        <w:spacing w:before="0" w:beforeAutospacing="0" w:after="390" w:afterAutospacing="0"/>
+        <w:rPr>
+          <w:rFonts w:ascii="Helvetica" w:hAnsi="Helvetica" w:cs="Helvetica"/>
+          <w:color w:val="303233"/>
+          <w:sz w:val="27"/>
+          <w:szCs w:val="27"/>
+        </w:rPr>
+      </w:pPr>
+      <w:proofErr w:type="spellStart"/>
+      <w:r>
+        <w:rPr>
+          <w:rStyle w:val="HTML"/>
+          <w:rFonts w:ascii="Consolas" w:hAnsi="Consolas"/>
+          <w:color w:val="C7254E"/>
+          <w:shd w:val="clear" w:color="auto" w:fill="F9F2F4"/>
+        </w:rPr>
+        <w:t>em</w:t>
+      </w:r>
+      <w:proofErr w:type="spellEnd"/>
+      <w:r>
+        <w:rPr>
+          <w:rFonts w:ascii="Helvetica" w:hAnsi="Helvetica" w:cs="Helvetica"/>
+          <w:color w:val="303233"/>
+          <w:sz w:val="27"/>
+          <w:szCs w:val="27"/>
+        </w:rPr>
+        <w:t> </w:t>
+      </w:r>
+      <w:r>
+        <w:rPr>
+          <w:rFonts w:ascii="Helvetica" w:hAnsi="Helvetica" w:cs="Helvetica"/>
+          <w:color w:val="303233"/>
+          <w:sz w:val="27"/>
+          <w:szCs w:val="27"/>
+        </w:rPr>
+        <w:t>是乘以「父」元素的</w:t>
+      </w:r>
+      <w:r>
+        <w:rPr>
+          <w:rFonts w:ascii="Helvetica" w:hAnsi="Helvetica" w:cs="Helvetica"/>
+          <w:color w:val="303233"/>
+          <w:sz w:val="27"/>
+          <w:szCs w:val="27"/>
+        </w:rPr>
+        <w:t xml:space="preserve"> px </w:t>
+      </w:r>
+      <w:r>
+        <w:rPr>
+          <w:rFonts w:ascii="Helvetica" w:hAnsi="Helvetica" w:cs="Helvetica"/>
+          <w:color w:val="303233"/>
+          <w:sz w:val="27"/>
+          <w:szCs w:val="27"/>
+        </w:rPr>
+        <w:t>數值作為運算的結果，如果沒有設定「父」元素的數值，</w:t>
+      </w:r>
+      <w:r>
+        <w:rPr>
+          <w:rFonts w:ascii="Helvetica" w:hAnsi="Helvetica" w:cs="Helvetica"/>
+          <w:color w:val="303233"/>
+          <w:sz w:val="27"/>
+          <w:szCs w:val="27"/>
+        </w:rPr>
+        <w:t xml:space="preserve">default </w:t>
+      </w:r>
+      <w:r>
+        <w:rPr>
+          <w:rFonts w:ascii="Helvetica" w:hAnsi="Helvetica" w:cs="Helvetica"/>
+          <w:color w:val="303233"/>
+          <w:sz w:val="27"/>
+          <w:szCs w:val="27"/>
+        </w:rPr>
+        <w:t>值就是</w:t>
+      </w:r>
+      <w:r>
+        <w:rPr>
+          <w:rFonts w:ascii="Helvetica" w:hAnsi="Helvetica" w:cs="Helvetica"/>
+          <w:color w:val="303233"/>
+          <w:sz w:val="27"/>
+          <w:szCs w:val="27"/>
+        </w:rPr>
+        <w:t xml:space="preserve"> 16px</w:t>
+      </w:r>
+      <w:r>
+        <w:rPr>
+          <w:rFonts w:ascii="Helvetica" w:hAnsi="Helvetica" w:cs="Helvetica"/>
+          <w:color w:val="303233"/>
+          <w:sz w:val="27"/>
+          <w:szCs w:val="27"/>
+        </w:rPr>
+        <w:t>。</w:t>
+      </w:r>
+    </w:p>
+    <w:p>
+      <w:pPr>
+        <w:pStyle w:val="HTML0"/>
+        <w:shd w:val="clear" w:color="auto" w:fill="232323"/>
+        <w:wordWrap w:val="0"/>
+        <w:spacing w:after="390"/>
+        <w:rPr>
+          <w:rStyle w:val="HTML"/>
+          <w:rFonts w:ascii="Consolas" w:hAnsi="Consolas"/>
+          <w:color w:val="E6E1DC"/>
+          <w:shd w:val="clear" w:color="auto" w:fill="232323"/>
+        </w:rPr>
+      </w:pPr>
+      <w:r>
+        <w:rPr>
+          <w:rStyle w:val="hljs-tag"/>
+          <w:rFonts w:ascii="Consolas" w:hAnsi="Consolas"/>
+          <w:color w:val="E8BF6A"/>
+          <w:shd w:val="clear" w:color="auto" w:fill="232323"/>
+        </w:rPr>
+        <w:t>&lt;</w:t>
+      </w:r>
+      <w:r>
+        <w:rPr>
+          <w:rStyle w:val="hljs-name"/>
+          <w:rFonts w:ascii="Consolas" w:hAnsi="Consolas"/>
+          <w:color w:val="E8BF6A"/>
+          <w:shd w:val="clear" w:color="auto" w:fill="232323"/>
+        </w:rPr>
+        <w:t>div</w:t>
+      </w:r>
+      <w:r>
+        <w:rPr>
+          <w:rStyle w:val="hljs-tag"/>
+          <w:rFonts w:ascii="Consolas" w:hAnsi="Consolas"/>
+          <w:color w:val="E8BF6A"/>
+          <w:shd w:val="clear" w:color="auto" w:fill="232323"/>
+        </w:rPr>
+        <w:t xml:space="preserve"> </w:t>
+      </w:r>
+      <w:r>
+        <w:rPr>
+          <w:rStyle w:val="hljs-attr"/>
+          <w:rFonts w:ascii="Consolas" w:hAnsi="Consolas"/>
+          <w:color w:val="6D9CBE"/>
+          <w:shd w:val="clear" w:color="auto" w:fill="232323"/>
+        </w:rPr>
+        <w:t>class</w:t>
+      </w:r>
+      <w:r>
+        <w:rPr>
+          <w:rStyle w:val="hljs-tag"/>
+          <w:rFonts w:ascii="Consolas" w:hAnsi="Consolas"/>
+          <w:color w:val="E8BF6A"/>
+          <w:shd w:val="clear" w:color="auto" w:fill="232323"/>
+        </w:rPr>
+        <w:t>=</w:t>
+      </w:r>
+      <w:r>
+        <w:rPr>
+          <w:rStyle w:val="hljs-string"/>
+          <w:rFonts w:ascii="Consolas" w:hAnsi="Consolas"/>
+          <w:color w:val="A5C261"/>
+          <w:shd w:val="clear" w:color="auto" w:fill="232323"/>
+        </w:rPr>
+        <w:t>"father"</w:t>
+      </w:r>
+      <w:r>
+        <w:rPr>
+          <w:rStyle w:val="hljs-tag"/>
+          <w:rFonts w:ascii="Consolas" w:hAnsi="Consolas"/>
+          <w:color w:val="E8BF6A"/>
+          <w:shd w:val="clear" w:color="auto" w:fill="232323"/>
+        </w:rPr>
+        <w:t>&gt;</w:t>
+      </w:r>
+    </w:p>
+    <w:p>
+      <w:pPr>
+        <w:pStyle w:val="HTML0"/>
+        <w:shd w:val="clear" w:color="auto" w:fill="232323"/>
+        <w:wordWrap w:val="0"/>
+        <w:spacing w:after="390"/>
+        <w:rPr>
+          <w:rStyle w:val="HTML"/>
+          <w:rFonts w:ascii="Consolas" w:hAnsi="Consolas"/>
+          <w:color w:val="E6E1DC"/>
+          <w:shd w:val="clear" w:color="auto" w:fill="232323"/>
+        </w:rPr>
+      </w:pPr>
+      <w:r>
+        <w:rPr>
+          <w:rStyle w:val="HTML"/>
+          <w:rFonts w:ascii="Consolas" w:hAnsi="Consolas"/>
+          <w:color w:val="E6E1DC"/>
+          <w:shd w:val="clear" w:color="auto" w:fill="232323"/>
+        </w:rPr>
+        <w:t xml:space="preserve">    father</w:t>
+      </w:r>
+    </w:p>
+    <w:p>
+      <w:pPr>
+        <w:pStyle w:val="HTML0"/>
+        <w:shd w:val="clear" w:color="auto" w:fill="232323"/>
+        <w:wordWrap w:val="0"/>
+        <w:spacing w:after="390"/>
+        <w:rPr>
+          <w:rStyle w:val="HTML"/>
+          <w:rFonts w:ascii="Consolas" w:hAnsi="Consolas"/>
+          <w:color w:val="E6E1DC"/>
+          <w:shd w:val="clear" w:color="auto" w:fill="232323"/>
+        </w:rPr>
+      </w:pPr>
+      <w:r>
+        <w:rPr>
+          <w:rStyle w:val="HTML"/>
+          <w:rFonts w:ascii="Consolas" w:hAnsi="Consolas"/>
+          <w:color w:val="E6E1DC"/>
+          <w:shd w:val="clear" w:color="auto" w:fill="232323"/>
+        </w:rPr>
+        <w:t xml:space="preserve">    </w:t>
+      </w:r>
+      <w:r>
+        <w:rPr>
+          <w:rStyle w:val="hljs-tag"/>
+          <w:rFonts w:ascii="Consolas" w:hAnsi="Consolas"/>
+          <w:color w:val="E8BF6A"/>
+          <w:shd w:val="clear" w:color="auto" w:fill="232323"/>
+        </w:rPr>
+        <w:t>&lt;</w:t>
+      </w:r>
+      <w:r>
+        <w:rPr>
+          <w:rStyle w:val="hljs-name"/>
+          <w:rFonts w:ascii="Consolas" w:hAnsi="Consolas"/>
+          <w:color w:val="E8BF6A"/>
+          <w:shd w:val="clear" w:color="auto" w:fill="232323"/>
+        </w:rPr>
+        <w:t>div</w:t>
+      </w:r>
+      <w:r>
+        <w:rPr>
+          <w:rStyle w:val="hljs-tag"/>
+          <w:rFonts w:ascii="Consolas" w:hAnsi="Consolas"/>
+          <w:color w:val="E8BF6A"/>
+          <w:shd w:val="clear" w:color="auto" w:fill="232323"/>
+        </w:rPr>
+        <w:t xml:space="preserve"> </w:t>
+      </w:r>
+      <w:r>
+        <w:rPr>
+          <w:rStyle w:val="hljs-attr"/>
+          <w:rFonts w:ascii="Consolas" w:hAnsi="Consolas"/>
+          <w:color w:val="6D9CBE"/>
+          <w:shd w:val="clear" w:color="auto" w:fill="232323"/>
+        </w:rPr>
+        <w:t>class</w:t>
+      </w:r>
+      <w:r>
+        <w:rPr>
+          <w:rStyle w:val="hljs-tag"/>
+          <w:rFonts w:ascii="Consolas" w:hAnsi="Consolas"/>
+          <w:color w:val="E8BF6A"/>
+          <w:shd w:val="clear" w:color="auto" w:fill="232323"/>
+        </w:rPr>
+        <w:t>=</w:t>
+      </w:r>
+      <w:r>
+        <w:rPr>
+          <w:rStyle w:val="hljs-string"/>
+          <w:rFonts w:ascii="Consolas" w:hAnsi="Consolas"/>
+          <w:color w:val="A5C261"/>
+          <w:shd w:val="clear" w:color="auto" w:fill="232323"/>
+        </w:rPr>
+        <w:t>"child"</w:t>
+      </w:r>
+      <w:r>
+        <w:rPr>
+          <w:rStyle w:val="hljs-tag"/>
+          <w:rFonts w:ascii="Consolas" w:hAnsi="Consolas"/>
+          <w:color w:val="E8BF6A"/>
+          <w:shd w:val="clear" w:color="auto" w:fill="232323"/>
+        </w:rPr>
+        <w:t>&gt;</w:t>
+      </w:r>
+    </w:p>
+    <w:p>
+      <w:pPr>
+        <w:pStyle w:val="HTML0"/>
+        <w:shd w:val="clear" w:color="auto" w:fill="232323"/>
+        <w:wordWrap w:val="0"/>
+        <w:spacing w:after="390"/>
+        <w:rPr>
+          <w:rStyle w:val="HTML"/>
+          <w:rFonts w:ascii="Consolas" w:hAnsi="Consolas"/>
+          <w:color w:val="E6E1DC"/>
+          <w:shd w:val="clear" w:color="auto" w:fill="232323"/>
+        </w:rPr>
+      </w:pPr>
+      <w:r>
+        <w:rPr>
+          <w:rStyle w:val="HTML"/>
+          <w:rFonts w:ascii="Consolas" w:hAnsi="Consolas"/>
+          <w:color w:val="E6E1DC"/>
+          <w:shd w:val="clear" w:color="auto" w:fill="232323"/>
+        </w:rPr>
+        <w:t xml:space="preserve">        child</w:t>
+      </w:r>
+    </w:p>
+    <w:p>
+      <w:pPr>
+        <w:pStyle w:val="HTML0"/>
+        <w:shd w:val="clear" w:color="auto" w:fill="232323"/>
+        <w:wordWrap w:val="0"/>
+        <w:spacing w:after="390"/>
+        <w:rPr>
+          <w:rStyle w:val="HTML"/>
+          <w:rFonts w:ascii="Consolas" w:hAnsi="Consolas"/>
+          <w:color w:val="E6E1DC"/>
+          <w:shd w:val="clear" w:color="auto" w:fill="232323"/>
+        </w:rPr>
+      </w:pPr>
+      <w:r>
+        <w:rPr>
+          <w:rStyle w:val="HTML"/>
+          <w:rFonts w:ascii="Consolas" w:hAnsi="Consolas"/>
+          <w:color w:val="E6E1DC"/>
+          <w:shd w:val="clear" w:color="auto" w:fill="232323"/>
+        </w:rPr>
+        <w:t xml:space="preserve">        </w:t>
+      </w:r>
+      <w:r>
+        <w:rPr>
+          <w:rStyle w:val="hljs-tag"/>
+          <w:rFonts w:ascii="Consolas" w:hAnsi="Consolas"/>
+          <w:color w:val="E8BF6A"/>
+          <w:shd w:val="clear" w:color="auto" w:fill="232323"/>
+        </w:rPr>
+        <w:t>&lt;</w:t>
+      </w:r>
+      <w:r>
+        <w:rPr>
+          <w:rStyle w:val="hljs-name"/>
+          <w:rFonts w:ascii="Consolas" w:hAnsi="Consolas"/>
+          <w:color w:val="E8BF6A"/>
+          <w:shd w:val="clear" w:color="auto" w:fill="232323"/>
+        </w:rPr>
+        <w:t>div</w:t>
+      </w:r>
+      <w:r>
+        <w:rPr>
+          <w:rStyle w:val="hljs-tag"/>
+          <w:rFonts w:ascii="Consolas" w:hAnsi="Consolas"/>
+          <w:color w:val="E8BF6A"/>
+          <w:shd w:val="clear" w:color="auto" w:fill="232323"/>
+        </w:rPr>
+        <w:t xml:space="preserve"> </w:t>
+      </w:r>
+      <w:r>
+        <w:rPr>
+          <w:rStyle w:val="hljs-attr"/>
+          <w:rFonts w:ascii="Consolas" w:hAnsi="Consolas"/>
+          <w:color w:val="6D9CBE"/>
+          <w:shd w:val="clear" w:color="auto" w:fill="232323"/>
+        </w:rPr>
+        <w:t>class</w:t>
+      </w:r>
+      <w:r>
+        <w:rPr>
+          <w:rStyle w:val="hljs-tag"/>
+          <w:rFonts w:ascii="Consolas" w:hAnsi="Consolas"/>
+          <w:color w:val="E8BF6A"/>
+          <w:shd w:val="clear" w:color="auto" w:fill="232323"/>
+        </w:rPr>
+        <w:t>=</w:t>
+      </w:r>
+      <w:r>
+        <w:rPr>
+          <w:rStyle w:val="hljs-string"/>
+          <w:rFonts w:ascii="Consolas" w:hAnsi="Consolas"/>
+          <w:color w:val="A5C261"/>
+          <w:shd w:val="clear" w:color="auto" w:fill="232323"/>
+        </w:rPr>
+        <w:t>"grandson"</w:t>
+      </w:r>
+      <w:r>
+        <w:rPr>
+          <w:rStyle w:val="hljs-tag"/>
+          <w:rFonts w:ascii="Consolas" w:hAnsi="Consolas"/>
+          <w:color w:val="E8BF6A"/>
+          <w:shd w:val="clear" w:color="auto" w:fill="232323"/>
+        </w:rPr>
+        <w:t>&gt;</w:t>
+      </w:r>
+    </w:p>
+    <w:p>
+      <w:pPr>
+        <w:pStyle w:val="HTML0"/>
+        <w:shd w:val="clear" w:color="auto" w:fill="232323"/>
+        <w:wordWrap w:val="0"/>
+        <w:spacing w:after="390"/>
+        <w:rPr>
+          <w:rStyle w:val="HTML"/>
+          <w:rFonts w:ascii="Consolas" w:hAnsi="Consolas"/>
+          <w:color w:val="E6E1DC"/>
+          <w:shd w:val="clear" w:color="auto" w:fill="232323"/>
+        </w:rPr>
+      </w:pPr>
+      <w:r>
+        <w:rPr>
+          <w:rStyle w:val="HTML"/>
+          <w:rFonts w:ascii="Consolas" w:hAnsi="Consolas"/>
+          <w:color w:val="E6E1DC"/>
+          <w:shd w:val="clear" w:color="auto" w:fill="232323"/>
+        </w:rPr>
+        <w:t xml:space="preserve">            grandson</w:t>
+      </w:r>
+    </w:p>
+    <w:p>
+      <w:pPr>
+        <w:pStyle w:val="HTML0"/>
+        <w:shd w:val="clear" w:color="auto" w:fill="232323"/>
+        <w:wordWrap w:val="0"/>
+        <w:spacing w:after="390"/>
+        <w:rPr>
+          <w:rStyle w:val="HTML"/>
+          <w:rFonts w:ascii="Consolas" w:hAnsi="Consolas"/>
+          <w:color w:val="E6E1DC"/>
+          <w:shd w:val="clear" w:color="auto" w:fill="232323"/>
+        </w:rPr>
+      </w:pPr>
+      <w:r>
+        <w:rPr>
+          <w:rStyle w:val="HTML"/>
+          <w:rFonts w:ascii="Consolas" w:hAnsi="Consolas"/>
+          <w:color w:val="E6E1DC"/>
+          <w:shd w:val="clear" w:color="auto" w:fill="232323"/>
+        </w:rPr>
+        <w:t xml:space="preserve">        </w:t>
+      </w:r>
+      <w:r>
+        <w:rPr>
+          <w:rStyle w:val="hljs-tag"/>
+          <w:rFonts w:ascii="Consolas" w:hAnsi="Consolas"/>
+          <w:color w:val="E8BF6A"/>
+          <w:shd w:val="clear" w:color="auto" w:fill="232323"/>
+        </w:rPr>
+        <w:t>&lt;/</w:t>
+      </w:r>
+      <w:r>
+        <w:rPr>
+          <w:rStyle w:val="hljs-name"/>
+          <w:rFonts w:ascii="Consolas" w:hAnsi="Consolas"/>
+          <w:color w:val="E8BF6A"/>
+          <w:shd w:val="clear" w:color="auto" w:fill="232323"/>
+        </w:rPr>
+        <w:t>div</w:t>
+      </w:r>
+      <w:r>
+        <w:rPr>
+          <w:rStyle w:val="hljs-tag"/>
+          <w:rFonts w:ascii="Consolas" w:hAnsi="Consolas"/>
+          <w:color w:val="E8BF6A"/>
+          <w:shd w:val="clear" w:color="auto" w:fill="232323"/>
+        </w:rPr>
+        <w:t>&gt;</w:t>
+      </w:r>
+    </w:p>
+    <w:p>
+      <w:pPr>
+        <w:pStyle w:val="HTML0"/>
+        <w:shd w:val="clear" w:color="auto" w:fill="232323"/>
+        <w:wordWrap w:val="0"/>
+        <w:spacing w:after="390"/>
+        <w:rPr>
+          <w:rStyle w:val="HTML"/>
+          <w:rFonts w:ascii="Consolas" w:hAnsi="Consolas"/>
+          <w:color w:val="E6E1DC"/>
+          <w:shd w:val="clear" w:color="auto" w:fill="232323"/>
+        </w:rPr>
+      </w:pPr>
+      <w:r>
+        <w:rPr>
+          <w:rStyle w:val="HTML"/>
+          <w:rFonts w:ascii="Consolas" w:hAnsi="Consolas"/>
+          <w:color w:val="E6E1DC"/>
+          <w:shd w:val="clear" w:color="auto" w:fill="232323"/>
+        </w:rPr>
+        <w:t xml:space="preserve">    </w:t>
+      </w:r>
+      <w:r>
+        <w:rPr>
+          <w:rStyle w:val="hljs-tag"/>
+          <w:rFonts w:ascii="Consolas" w:hAnsi="Consolas"/>
+          <w:color w:val="E8BF6A"/>
+          <w:shd w:val="clear" w:color="auto" w:fill="232323"/>
+        </w:rPr>
+        <w:t>&lt;/</w:t>
+      </w:r>
+      <w:r>
+        <w:rPr>
+          <w:rStyle w:val="hljs-name"/>
+          <w:rFonts w:ascii="Consolas" w:hAnsi="Consolas"/>
+          <w:color w:val="E8BF6A"/>
+          <w:shd w:val="clear" w:color="auto" w:fill="232323"/>
+        </w:rPr>
+        <w:t>div</w:t>
+      </w:r>
+      <w:r>
+        <w:rPr>
+          <w:rStyle w:val="hljs-tag"/>
+          <w:rFonts w:ascii="Consolas" w:hAnsi="Consolas"/>
+          <w:color w:val="E8BF6A"/>
+          <w:shd w:val="clear" w:color="auto" w:fill="232323"/>
+        </w:rPr>
+        <w:t>&gt;</w:t>
+      </w:r>
+    </w:p>
+    <w:p>
+      <w:pPr>
+        <w:pStyle w:val="HTML0"/>
+        <w:shd w:val="clear" w:color="auto" w:fill="232323"/>
+        <w:wordWrap w:val="0"/>
+        <w:spacing w:after="390"/>
+        <w:rPr>
+          <w:rStyle w:val="HTML"/>
+          <w:rFonts w:ascii="Consolas" w:hAnsi="Consolas"/>
+          <w:color w:val="E6E1DC"/>
+          <w:shd w:val="clear" w:color="auto" w:fill="232323"/>
+        </w:rPr>
+      </w:pPr>
+      <w:r>
+        <w:rPr>
+          <w:rStyle w:val="hljs-tag"/>
+          <w:rFonts w:ascii="Consolas" w:hAnsi="Consolas"/>
+          <w:color w:val="E8BF6A"/>
+          <w:shd w:val="clear" w:color="auto" w:fill="232323"/>
+        </w:rPr>
+        <w:t>&lt;/</w:t>
+      </w:r>
+      <w:r>
+        <w:rPr>
+          <w:rStyle w:val="hljs-name"/>
+          <w:rFonts w:ascii="Consolas" w:hAnsi="Consolas"/>
+          <w:color w:val="E8BF6A"/>
+          <w:shd w:val="clear" w:color="auto" w:fill="232323"/>
+        </w:rPr>
+        <w:t>div</w:t>
+      </w:r>
+      <w:r>
+        <w:rPr>
+          <w:rStyle w:val="hljs-tag"/>
+          <w:rFonts w:ascii="Consolas" w:hAnsi="Consolas"/>
+          <w:color w:val="E8BF6A"/>
+          <w:shd w:val="clear" w:color="auto" w:fill="232323"/>
+        </w:rPr>
+        <w:t>&gt;</w:t>
+      </w:r>
+    </w:p>
+    <w:p>
+      <w:pPr>
+        <w:pStyle w:val="HTML0"/>
+        <w:shd w:val="clear" w:color="auto" w:fill="232323"/>
+        <w:wordWrap w:val="0"/>
+        <w:spacing w:after="390"/>
+        <w:rPr>
+          <w:rStyle w:val="HTML"/>
+          <w:rFonts w:ascii="Consolas" w:hAnsi="Consolas"/>
+          <w:color w:val="E6E1DC"/>
+          <w:shd w:val="clear" w:color="auto" w:fill="232323"/>
+        </w:rPr>
+      </w:pPr>
+      <w:proofErr w:type="gramStart"/>
+      <w:r>
+        <w:rPr>
+          <w:rStyle w:val="hljs-selector-class"/>
+          <w:rFonts w:ascii="Consolas" w:hAnsi="Consolas"/>
+          <w:color w:val="9B703F"/>
+          <w:shd w:val="clear" w:color="auto" w:fill="232323"/>
+        </w:rPr>
+        <w:t>.father</w:t>
+      </w:r>
+      <w:proofErr w:type="gramEnd"/>
+      <w:r>
+        <w:rPr>
+          <w:rStyle w:val="HTML"/>
+          <w:rFonts w:ascii="Consolas" w:hAnsi="Consolas"/>
+          <w:color w:val="E6E1DC"/>
+          <w:shd w:val="clear" w:color="auto" w:fill="232323"/>
+        </w:rPr>
+        <w:t xml:space="preserve"> {</w:t>
+      </w:r>
+    </w:p>
+    <w:p>
+      <w:pPr>
+        <w:pStyle w:val="HTML0"/>
+        <w:shd w:val="clear" w:color="auto" w:fill="232323"/>
+        <w:wordWrap w:val="0"/>
+        <w:spacing w:after="390"/>
+        <w:rPr>
+          <w:rStyle w:val="HTML"/>
+          <w:rFonts w:ascii="Consolas" w:hAnsi="Consolas"/>
+          <w:color w:val="E6E1DC"/>
+          <w:shd w:val="clear" w:color="auto" w:fill="232323"/>
+        </w:rPr>
+      </w:pPr>
+      <w:r>
+        <w:rPr>
+          <w:rStyle w:val="HTML"/>
+          <w:rFonts w:ascii="Consolas" w:hAnsi="Consolas"/>
+          <w:color w:val="E6E1DC"/>
+          <w:shd w:val="clear" w:color="auto" w:fill="232323"/>
+        </w:rPr>
+        <w:t xml:space="preserve">  </w:t>
+      </w:r>
+      <w:r>
+        <w:rPr>
+          <w:rStyle w:val="hljs-attribute"/>
+          <w:rFonts w:ascii="Consolas" w:hAnsi="Consolas"/>
+          <w:color w:val="CDA869"/>
+          <w:shd w:val="clear" w:color="auto" w:fill="232323"/>
+        </w:rPr>
+        <w:t>font-size</w:t>
+      </w:r>
+      <w:r>
+        <w:rPr>
+          <w:rStyle w:val="HTML"/>
+          <w:rFonts w:ascii="Consolas" w:hAnsi="Consolas"/>
+          <w:color w:val="E6E1DC"/>
+          <w:shd w:val="clear" w:color="auto" w:fill="232323"/>
+        </w:rPr>
+        <w:t xml:space="preserve">: </w:t>
+      </w:r>
+      <w:r>
+        <w:rPr>
+          <w:rStyle w:val="hljs-number"/>
+          <w:rFonts w:ascii="Consolas" w:hAnsi="Consolas"/>
+          <w:color w:val="A5C261"/>
+          <w:shd w:val="clear" w:color="auto" w:fill="232323"/>
+        </w:rPr>
+        <w:t>20px</w:t>
+      </w:r>
+      <w:r>
+        <w:rPr>
+          <w:rStyle w:val="HTML"/>
+          <w:rFonts w:ascii="Consolas" w:hAnsi="Consolas"/>
+          <w:color w:val="E6E1DC"/>
+          <w:shd w:val="clear" w:color="auto" w:fill="232323"/>
+        </w:rPr>
+        <w:t>;</w:t>
+      </w:r>
+    </w:p>
+    <w:p>
+      <w:pPr>
+        <w:pStyle w:val="HTML0"/>
+        <w:shd w:val="clear" w:color="auto" w:fill="232323"/>
+        <w:wordWrap w:val="0"/>
+        <w:spacing w:after="390"/>
+        <w:rPr>
+          <w:rStyle w:val="HTML"/>
+          <w:rFonts w:ascii="Consolas" w:hAnsi="Consolas"/>
+          <w:color w:val="E6E1DC"/>
+          <w:shd w:val="clear" w:color="auto" w:fill="232323"/>
+        </w:rPr>
+      </w:pPr>
+      <w:r>
+        <w:rPr>
+          <w:rStyle w:val="HTML"/>
+          <w:rFonts w:ascii="Consolas" w:hAnsi="Consolas"/>
+          <w:color w:val="E6E1DC"/>
+          <w:shd w:val="clear" w:color="auto" w:fill="232323"/>
+        </w:rPr>
+        <w:lastRenderedPageBreak/>
+        <w:t>}</w:t>
+      </w:r>
+    </w:p>
+    <w:p>
+      <w:pPr>
+        <w:pStyle w:val="HTML0"/>
+        <w:shd w:val="clear" w:color="auto" w:fill="232323"/>
+        <w:wordWrap w:val="0"/>
+        <w:spacing w:after="390"/>
+        <w:rPr>
+          <w:rStyle w:val="HTML"/>
+          <w:rFonts w:ascii="Consolas" w:hAnsi="Consolas"/>
+          <w:color w:val="E6E1DC"/>
+          <w:shd w:val="clear" w:color="auto" w:fill="232323"/>
+        </w:rPr>
+      </w:pPr>
+    </w:p>
+    <w:p>
+      <w:pPr>
+        <w:pStyle w:val="HTML0"/>
+        <w:shd w:val="clear" w:color="auto" w:fill="232323"/>
+        <w:wordWrap w:val="0"/>
+        <w:spacing w:after="390"/>
+        <w:rPr>
+          <w:rStyle w:val="HTML"/>
+          <w:rFonts w:ascii="Consolas" w:hAnsi="Consolas"/>
+          <w:color w:val="E6E1DC"/>
+          <w:shd w:val="clear" w:color="auto" w:fill="232323"/>
+        </w:rPr>
+      </w:pPr>
+      <w:proofErr w:type="gramStart"/>
+      <w:r>
+        <w:rPr>
+          <w:rStyle w:val="hljs-selector-class"/>
+          <w:rFonts w:ascii="Consolas" w:hAnsi="Consolas"/>
+          <w:color w:val="9B703F"/>
+          <w:shd w:val="clear" w:color="auto" w:fill="232323"/>
+        </w:rPr>
+        <w:t>.child</w:t>
+      </w:r>
+      <w:proofErr w:type="gramEnd"/>
+      <w:r>
+        <w:rPr>
+          <w:rStyle w:val="HTML"/>
+          <w:rFonts w:ascii="Consolas" w:hAnsi="Consolas"/>
+          <w:color w:val="E6E1DC"/>
+          <w:shd w:val="clear" w:color="auto" w:fill="232323"/>
+        </w:rPr>
+        <w:t xml:space="preserve"> {</w:t>
+      </w:r>
+    </w:p>
+    <w:p>
+      <w:pPr>
+        <w:pStyle w:val="HTML0"/>
+        <w:shd w:val="clear" w:color="auto" w:fill="232323"/>
+        <w:wordWrap w:val="0"/>
+        <w:spacing w:after="390"/>
+        <w:rPr>
+          <w:rStyle w:val="HTML"/>
+          <w:rFonts w:ascii="Consolas" w:hAnsi="Consolas"/>
+          <w:color w:val="E6E1DC"/>
+          <w:shd w:val="clear" w:color="auto" w:fill="232323"/>
+        </w:rPr>
+      </w:pPr>
+      <w:r>
+        <w:rPr>
+          <w:rStyle w:val="HTML"/>
+          <w:rFonts w:ascii="Consolas" w:hAnsi="Consolas"/>
+          <w:color w:val="E6E1DC"/>
+          <w:shd w:val="clear" w:color="auto" w:fill="232323"/>
+        </w:rPr>
+        <w:t xml:space="preserve">  </w:t>
+      </w:r>
+      <w:r>
+        <w:rPr>
+          <w:rStyle w:val="hljs-attribute"/>
+          <w:rFonts w:ascii="Consolas" w:hAnsi="Consolas"/>
+          <w:color w:val="CDA869"/>
+          <w:shd w:val="clear" w:color="auto" w:fill="232323"/>
+        </w:rPr>
+        <w:t>font-size</w:t>
+      </w:r>
+      <w:r>
+        <w:rPr>
+          <w:rStyle w:val="HTML"/>
+          <w:rFonts w:ascii="Consolas" w:hAnsi="Consolas"/>
+          <w:color w:val="E6E1DC"/>
+          <w:shd w:val="clear" w:color="auto" w:fill="232323"/>
+        </w:rPr>
+        <w:t xml:space="preserve">: </w:t>
+      </w:r>
+      <w:r>
+        <w:rPr>
+          <w:rStyle w:val="hljs-number"/>
+          <w:rFonts w:ascii="Consolas" w:hAnsi="Consolas"/>
+          <w:color w:val="A5C261"/>
+          <w:shd w:val="clear" w:color="auto" w:fill="232323"/>
+        </w:rPr>
+        <w:t>2em</w:t>
+      </w:r>
+      <w:r>
+        <w:rPr>
+          <w:rStyle w:val="HTML"/>
+          <w:rFonts w:ascii="Consolas" w:hAnsi="Consolas"/>
+          <w:color w:val="E6E1DC"/>
+          <w:shd w:val="clear" w:color="auto" w:fill="232323"/>
+        </w:rPr>
+        <w:t xml:space="preserve">; </w:t>
+      </w:r>
+      <w:r>
+        <w:rPr>
+          <w:rStyle w:val="hljs-comment"/>
+          <w:rFonts w:ascii="Consolas" w:hAnsi="Consolas"/>
+          <w:i/>
+          <w:iCs/>
+          <w:color w:val="BC9458"/>
+          <w:shd w:val="clear" w:color="auto" w:fill="232323"/>
+        </w:rPr>
+        <w:t>/* 20px * 2 = 40px */</w:t>
+      </w:r>
+    </w:p>
+    <w:p>
+      <w:pPr>
+        <w:pStyle w:val="HTML0"/>
+        <w:shd w:val="clear" w:color="auto" w:fill="232323"/>
+        <w:wordWrap w:val="0"/>
+        <w:spacing w:after="390"/>
+        <w:rPr>
+          <w:rStyle w:val="HTML"/>
+          <w:rFonts w:ascii="Consolas" w:hAnsi="Consolas"/>
+          <w:color w:val="E6E1DC"/>
+          <w:shd w:val="clear" w:color="auto" w:fill="232323"/>
+        </w:rPr>
+      </w:pPr>
+      <w:r>
+        <w:rPr>
+          <w:rStyle w:val="HTML"/>
+          <w:rFonts w:ascii="Consolas" w:hAnsi="Consolas"/>
+          <w:color w:val="E6E1DC"/>
+          <w:shd w:val="clear" w:color="auto" w:fill="232323"/>
+        </w:rPr>
+        <w:t>}</w:t>
+      </w:r>
+    </w:p>
+    <w:p>
+      <w:pPr>
+        <w:pStyle w:val="HTML0"/>
+        <w:shd w:val="clear" w:color="auto" w:fill="232323"/>
+        <w:wordWrap w:val="0"/>
+        <w:spacing w:after="390"/>
+        <w:rPr>
+          <w:rStyle w:val="HTML"/>
+          <w:rFonts w:ascii="Consolas" w:hAnsi="Consolas"/>
+          <w:color w:val="E6E1DC"/>
+          <w:shd w:val="clear" w:color="auto" w:fill="232323"/>
+        </w:rPr>
+      </w:pPr>
+    </w:p>
+    <w:p>
+      <w:pPr>
+        <w:pStyle w:val="HTML0"/>
+        <w:shd w:val="clear" w:color="auto" w:fill="232323"/>
+        <w:wordWrap w:val="0"/>
+        <w:spacing w:after="390"/>
+        <w:rPr>
+          <w:rStyle w:val="HTML"/>
+          <w:rFonts w:ascii="Consolas" w:hAnsi="Consolas"/>
+          <w:color w:val="E6E1DC"/>
+          <w:shd w:val="clear" w:color="auto" w:fill="232323"/>
+        </w:rPr>
+      </w:pPr>
+      <w:proofErr w:type="gramStart"/>
+      <w:r>
+        <w:rPr>
+          <w:rStyle w:val="hljs-selector-class"/>
+          <w:rFonts w:ascii="Consolas" w:hAnsi="Consolas"/>
+          <w:color w:val="9B703F"/>
+          <w:shd w:val="clear" w:color="auto" w:fill="232323"/>
+        </w:rPr>
+        <w:t>.grandson</w:t>
+      </w:r>
+      <w:proofErr w:type="gramEnd"/>
+      <w:r>
+        <w:rPr>
+          <w:rStyle w:val="HTML"/>
+          <w:rFonts w:ascii="Consolas" w:hAnsi="Consolas"/>
+          <w:color w:val="E6E1DC"/>
+          <w:shd w:val="clear" w:color="auto" w:fill="232323"/>
+        </w:rPr>
+        <w:t xml:space="preserve"> {</w:t>
+      </w:r>
+    </w:p>
+    <w:p>
+      <w:pPr>
+        <w:pStyle w:val="HTML0"/>
+        <w:shd w:val="clear" w:color="auto" w:fill="232323"/>
+        <w:wordWrap w:val="0"/>
+        <w:spacing w:after="390"/>
+        <w:rPr>
+          <w:rStyle w:val="HTML"/>
+          <w:rFonts w:ascii="Consolas" w:hAnsi="Consolas"/>
+          <w:color w:val="E6E1DC"/>
+          <w:shd w:val="clear" w:color="auto" w:fill="232323"/>
+        </w:rPr>
+      </w:pPr>
+      <w:r>
+        <w:rPr>
+          <w:rStyle w:val="HTML"/>
+          <w:rFonts w:ascii="Consolas" w:hAnsi="Consolas"/>
+          <w:color w:val="E6E1DC"/>
+          <w:shd w:val="clear" w:color="auto" w:fill="232323"/>
+        </w:rPr>
+        <w:t xml:space="preserve">  </w:t>
+      </w:r>
+      <w:r>
+        <w:rPr>
+          <w:rStyle w:val="hljs-attribute"/>
+          <w:rFonts w:ascii="Consolas" w:hAnsi="Consolas"/>
+          <w:color w:val="CDA869"/>
+          <w:shd w:val="clear" w:color="auto" w:fill="232323"/>
+        </w:rPr>
+        <w:t>font-size</w:t>
+      </w:r>
+      <w:r>
+        <w:rPr>
+          <w:rStyle w:val="HTML"/>
+          <w:rFonts w:ascii="Consolas" w:hAnsi="Consolas"/>
+          <w:color w:val="E6E1DC"/>
+          <w:shd w:val="clear" w:color="auto" w:fill="232323"/>
+        </w:rPr>
+        <w:t xml:space="preserve">: </w:t>
+      </w:r>
+      <w:r>
+        <w:rPr>
+          <w:rStyle w:val="hljs-number"/>
+          <w:rFonts w:ascii="Consolas" w:hAnsi="Consolas"/>
+          <w:color w:val="A5C261"/>
+          <w:shd w:val="clear" w:color="auto" w:fill="232323"/>
+        </w:rPr>
+        <w:t>2em</w:t>
+      </w:r>
+      <w:r>
+        <w:rPr>
+          <w:rStyle w:val="HTML"/>
+          <w:rFonts w:ascii="Consolas" w:hAnsi="Consolas"/>
+          <w:color w:val="E6E1DC"/>
+          <w:shd w:val="clear" w:color="auto" w:fill="232323"/>
+        </w:rPr>
+        <w:t xml:space="preserve">; </w:t>
+      </w:r>
+      <w:r>
+        <w:rPr>
+          <w:rStyle w:val="hljs-comment"/>
+          <w:rFonts w:ascii="Consolas" w:hAnsi="Consolas"/>
+          <w:i/>
+          <w:iCs/>
+          <w:color w:val="BC9458"/>
+          <w:shd w:val="clear" w:color="auto" w:fill="232323"/>
+        </w:rPr>
+        <w:t>/* 40px * 2 = (20px * 2) * 2 = 80px */</w:t>
+      </w:r>
+    </w:p>
+    <w:p>
+      <w:pPr>
+        <w:pStyle w:val="HTML0"/>
+        <w:shd w:val="clear" w:color="auto" w:fill="232323"/>
+        <w:wordWrap w:val="0"/>
+        <w:spacing w:after="390"/>
+        <w:rPr>
+          <w:rStyle w:val="HTML"/>
+          <w:rFonts w:ascii="Consolas" w:hAnsi="Consolas"/>
+          <w:color w:val="E6E1DC"/>
+          <w:shd w:val="clear" w:color="auto" w:fill="232323"/>
+        </w:rPr>
+      </w:pPr>
+      <w:r>
+        <w:rPr>
+          <w:rStyle w:val="HTML"/>
+          <w:rFonts w:ascii="Consolas" w:hAnsi="Consolas"/>
+          <w:color w:val="E6E1DC"/>
+          <w:shd w:val="clear" w:color="auto" w:fill="232323"/>
+        </w:rPr>
+        <w:t>}</w:t>
+      </w:r>
+    </w:p>
+    <w:p>
+      <w:pPr>
+        <w:pStyle w:val="3"/>
+        <w:shd w:val="clear" w:color="auto" w:fill="FFFFFF"/>
+        <w:spacing w:before="450" w:after="210"/>
+        <w:rPr>
+          <w:rFonts w:ascii="Helvetica" w:hAnsi="Helvetica" w:cs="Helvetica"/>
+          <w:color w:val="303233"/>
+          <w:sz w:val="33"/>
+          <w:szCs w:val="33"/>
+        </w:rPr>
+      </w:pPr>
+      <w:r>
+        <w:rPr>
+          <w:rFonts w:ascii="Helvetica" w:hAnsi="Helvetica" w:cs="Helvetica"/>
+          <w:color w:val="303233"/>
+          <w:sz w:val="33"/>
+          <w:szCs w:val="33"/>
+        </w:rPr>
+        <w:t>Why</w:t>
+      </w:r>
+    </w:p>
+    <w:p>
+      <w:pPr>
+        <w:pStyle w:val="Web"/>
+        <w:shd w:val="clear" w:color="auto" w:fill="FFFFFF"/>
+        <w:spacing w:before="0" w:beforeAutospacing="0" w:after="390" w:afterAutospacing="0"/>
+        <w:rPr>
+          <w:rFonts w:ascii="Helvetica" w:hAnsi="Helvetica" w:cs="Helvetica"/>
+          <w:color w:val="303233"/>
+          <w:sz w:val="27"/>
+          <w:szCs w:val="27"/>
+        </w:rPr>
+      </w:pPr>
+      <w:r>
+        <w:rPr>
+          <w:rFonts w:ascii="Helvetica" w:hAnsi="Helvetica" w:cs="Helvetica"/>
+          <w:color w:val="303233"/>
+          <w:sz w:val="27"/>
+          <w:szCs w:val="27"/>
+        </w:rPr>
+        <w:t>為什麼要使用相對單位？使用</w:t>
+      </w:r>
+      <w:r>
+        <w:rPr>
+          <w:rFonts w:ascii="Helvetica" w:hAnsi="Helvetica" w:cs="Helvetica"/>
+          <w:color w:val="303233"/>
+          <w:sz w:val="27"/>
+          <w:szCs w:val="27"/>
+        </w:rPr>
+        <w:t> </w:t>
+      </w:r>
+      <w:r>
+        <w:rPr>
+          <w:rStyle w:val="HTML"/>
+          <w:rFonts w:ascii="Consolas" w:hAnsi="Consolas"/>
+          <w:color w:val="C7254E"/>
+          <w:shd w:val="clear" w:color="auto" w:fill="F9F2F4"/>
+        </w:rPr>
+        <w:t>px</w:t>
+      </w:r>
+      <w:r>
+        <w:rPr>
+          <w:rFonts w:ascii="Helvetica" w:hAnsi="Helvetica" w:cs="Helvetica"/>
+          <w:color w:val="303233"/>
+          <w:sz w:val="27"/>
+          <w:szCs w:val="27"/>
+        </w:rPr>
+        <w:t> </w:t>
+      </w:r>
+      <w:r>
+        <w:rPr>
+          <w:rFonts w:ascii="Helvetica" w:hAnsi="Helvetica" w:cs="Helvetica"/>
+          <w:color w:val="303233"/>
+          <w:sz w:val="27"/>
+          <w:szCs w:val="27"/>
+        </w:rPr>
+        <w:t>這種絕對單位不適合嗎？</w:t>
+      </w:r>
+      <w:r>
+        <w:rPr>
+          <w:rFonts w:ascii="Helvetica" w:hAnsi="Helvetica" w:cs="Helvetica"/>
+          <w:color w:val="303233"/>
+          <w:sz w:val="27"/>
+          <w:szCs w:val="27"/>
+        </w:rPr>
+        <w:br/>
+      </w:r>
+      <w:r>
+        <w:rPr>
+          <w:rStyle w:val="HTML"/>
+          <w:rFonts w:ascii="Consolas" w:hAnsi="Consolas"/>
+          <w:color w:val="C7254E"/>
+          <w:shd w:val="clear" w:color="auto" w:fill="F9F2F4"/>
+        </w:rPr>
+        <w:t>rem</w:t>
+      </w:r>
+      <w:r>
+        <w:rPr>
+          <w:rFonts w:ascii="Helvetica" w:hAnsi="Helvetica" w:cs="Helvetica"/>
+          <w:color w:val="303233"/>
+          <w:sz w:val="27"/>
+          <w:szCs w:val="27"/>
+        </w:rPr>
+        <w:t> </w:t>
+      </w:r>
+      <w:r>
+        <w:rPr>
+          <w:rFonts w:ascii="Helvetica" w:hAnsi="Helvetica" w:cs="Helvetica"/>
+          <w:color w:val="303233"/>
+          <w:sz w:val="27"/>
+          <w:szCs w:val="27"/>
+        </w:rPr>
+        <w:t>和</w:t>
+      </w:r>
+      <w:r>
+        <w:rPr>
+          <w:rFonts w:ascii="Helvetica" w:hAnsi="Helvetica" w:cs="Helvetica"/>
+          <w:color w:val="303233"/>
+          <w:sz w:val="27"/>
+          <w:szCs w:val="27"/>
+        </w:rPr>
+        <w:t> </w:t>
+      </w:r>
+      <w:proofErr w:type="spellStart"/>
+      <w:r>
+        <w:rPr>
+          <w:rStyle w:val="HTML"/>
+          <w:rFonts w:ascii="Consolas" w:hAnsi="Consolas"/>
+          <w:color w:val="C7254E"/>
+          <w:shd w:val="clear" w:color="auto" w:fill="F9F2F4"/>
+        </w:rPr>
+        <w:t>em</w:t>
+      </w:r>
+      <w:proofErr w:type="spellEnd"/>
+      <w:r>
+        <w:rPr>
+          <w:rFonts w:ascii="Helvetica" w:hAnsi="Helvetica" w:cs="Helvetica"/>
+          <w:color w:val="303233"/>
+          <w:sz w:val="27"/>
+          <w:szCs w:val="27"/>
+        </w:rPr>
+        <w:t> </w:t>
+      </w:r>
+      <w:r>
+        <w:rPr>
+          <w:rFonts w:ascii="Helvetica" w:hAnsi="Helvetica" w:cs="Helvetica"/>
+          <w:color w:val="303233"/>
+          <w:sz w:val="27"/>
+          <w:szCs w:val="27"/>
+        </w:rPr>
+        <w:t>是為了解決響應式設計下，</w:t>
+      </w:r>
+      <w:r>
+        <w:rPr>
+          <w:rStyle w:val="HTML"/>
+          <w:rFonts w:ascii="Consolas" w:hAnsi="Consolas"/>
+          <w:color w:val="C7254E"/>
+          <w:shd w:val="clear" w:color="auto" w:fill="F9F2F4"/>
+        </w:rPr>
+        <w:t>px</w:t>
+      </w:r>
+      <w:r>
+        <w:rPr>
+          <w:rFonts w:ascii="Helvetica" w:hAnsi="Helvetica" w:cs="Helvetica"/>
+          <w:color w:val="303233"/>
+          <w:sz w:val="27"/>
+          <w:szCs w:val="27"/>
+        </w:rPr>
+        <w:t> </w:t>
+      </w:r>
+      <w:r>
+        <w:rPr>
+          <w:rFonts w:ascii="Helvetica" w:hAnsi="Helvetica" w:cs="Helvetica"/>
+          <w:color w:val="303233"/>
+          <w:sz w:val="27"/>
+          <w:szCs w:val="27"/>
+        </w:rPr>
+        <w:t>這種絕對尺寸不夠彈性的問題，使用相對單位的話，這樣只要在不同尺寸的螢幕上改變「根」或「父」元素的</w:t>
+      </w:r>
+      <w:r>
+        <w:rPr>
+          <w:rFonts w:ascii="Helvetica" w:hAnsi="Helvetica" w:cs="Helvetica"/>
+          <w:color w:val="303233"/>
+          <w:sz w:val="27"/>
+          <w:szCs w:val="27"/>
+        </w:rPr>
+        <w:t xml:space="preserve"> px </w:t>
+      </w:r>
+      <w:r>
+        <w:rPr>
+          <w:rFonts w:ascii="Helvetica" w:hAnsi="Helvetica" w:cs="Helvetica"/>
+          <w:color w:val="303233"/>
+          <w:sz w:val="27"/>
+          <w:szCs w:val="27"/>
+        </w:rPr>
+        <w:t>數值，就可以改變所有子元素的單位數值，讓不同的螢幕都有好的呈現，而不用改動所有</w:t>
+      </w:r>
+      <w:r>
+        <w:rPr>
+          <w:rFonts w:ascii="Helvetica" w:hAnsi="Helvetica" w:cs="Helvetica"/>
+          <w:color w:val="303233"/>
+          <w:sz w:val="27"/>
+          <w:szCs w:val="27"/>
+        </w:rPr>
+        <w:t xml:space="preserve"> CSS </w:t>
+      </w:r>
+      <w:r>
+        <w:rPr>
+          <w:rFonts w:ascii="Helvetica" w:hAnsi="Helvetica" w:cs="Helvetica"/>
+          <w:color w:val="303233"/>
+          <w:sz w:val="27"/>
+          <w:szCs w:val="27"/>
+        </w:rPr>
+        <w:t>的</w:t>
+      </w:r>
+      <w:r>
+        <w:rPr>
+          <w:rFonts w:ascii="Helvetica" w:hAnsi="Helvetica" w:cs="Helvetica"/>
+          <w:color w:val="303233"/>
+          <w:sz w:val="27"/>
+          <w:szCs w:val="27"/>
+        </w:rPr>
+        <w:t xml:space="preserve"> px </w:t>
+      </w:r>
+      <w:r>
+        <w:rPr>
+          <w:rFonts w:ascii="Helvetica" w:hAnsi="Helvetica" w:cs="Helvetica"/>
+          <w:color w:val="303233"/>
+          <w:sz w:val="27"/>
+          <w:szCs w:val="27"/>
+        </w:rPr>
+        <w:t>數值大小。</w:t>
+      </w:r>
+    </w:p>
+    <w:p>
+      <w:pPr>
+        <w:pStyle w:val="3"/>
+        <w:shd w:val="clear" w:color="auto" w:fill="FFFFFF"/>
+        <w:spacing w:before="450" w:after="210"/>
+        <w:rPr>
+          <w:rFonts w:ascii="Helvetica" w:hAnsi="Helvetica" w:cs="Helvetica"/>
+          <w:color w:val="303233"/>
+          <w:sz w:val="33"/>
+          <w:szCs w:val="33"/>
+        </w:rPr>
+      </w:pPr>
+      <w:r>
+        <w:rPr>
+          <w:rFonts w:ascii="Helvetica" w:hAnsi="Helvetica" w:cs="Helvetica"/>
+          <w:color w:val="303233"/>
+          <w:sz w:val="33"/>
+          <w:szCs w:val="33"/>
+        </w:rPr>
+        <w:t>How</w:t>
+      </w:r>
+    </w:p>
+    <w:p>
+      <w:pPr>
+        <w:pStyle w:val="Web"/>
+        <w:shd w:val="clear" w:color="auto" w:fill="FFFFFF"/>
+        <w:spacing w:before="0" w:beforeAutospacing="0" w:after="390" w:afterAutospacing="0"/>
+        <w:rPr>
+          <w:rFonts w:ascii="Helvetica" w:hAnsi="Helvetica" w:cs="Helvetica"/>
+          <w:color w:val="303233"/>
+          <w:sz w:val="27"/>
+          <w:szCs w:val="27"/>
+        </w:rPr>
+      </w:pPr>
+      <w:r>
+        <w:rPr>
+          <w:rFonts w:ascii="Helvetica" w:hAnsi="Helvetica" w:cs="Helvetica"/>
+          <w:color w:val="303233"/>
+          <w:sz w:val="27"/>
+          <w:szCs w:val="27"/>
+        </w:rPr>
+        <w:t>既然</w:t>
+      </w:r>
+      <w:r>
+        <w:rPr>
+          <w:rFonts w:ascii="Helvetica" w:hAnsi="Helvetica" w:cs="Helvetica"/>
+          <w:color w:val="303233"/>
+          <w:sz w:val="27"/>
+          <w:szCs w:val="27"/>
+        </w:rPr>
+        <w:t> </w:t>
+      </w:r>
+      <w:r>
+        <w:rPr>
+          <w:rStyle w:val="HTML"/>
+          <w:rFonts w:ascii="Consolas" w:hAnsi="Consolas"/>
+          <w:color w:val="C7254E"/>
+          <w:shd w:val="clear" w:color="auto" w:fill="F9F2F4"/>
+        </w:rPr>
+        <w:t>rem</w:t>
+      </w:r>
+      <w:r>
+        <w:rPr>
+          <w:rFonts w:ascii="Helvetica" w:hAnsi="Helvetica" w:cs="Helvetica"/>
+          <w:color w:val="303233"/>
+          <w:sz w:val="27"/>
+          <w:szCs w:val="27"/>
+        </w:rPr>
+        <w:t> </w:t>
+      </w:r>
+      <w:r>
+        <w:rPr>
+          <w:rFonts w:ascii="Helvetica" w:hAnsi="Helvetica" w:cs="Helvetica"/>
+          <w:color w:val="303233"/>
+          <w:sz w:val="27"/>
+          <w:szCs w:val="27"/>
+        </w:rPr>
+        <w:t>和</w:t>
+      </w:r>
+      <w:r>
+        <w:rPr>
+          <w:rFonts w:ascii="Helvetica" w:hAnsi="Helvetica" w:cs="Helvetica"/>
+          <w:color w:val="303233"/>
+          <w:sz w:val="27"/>
+          <w:szCs w:val="27"/>
+        </w:rPr>
+        <w:t> </w:t>
+      </w:r>
+      <w:proofErr w:type="spellStart"/>
+      <w:r>
+        <w:rPr>
+          <w:rStyle w:val="HTML"/>
+          <w:rFonts w:ascii="Consolas" w:hAnsi="Consolas"/>
+          <w:color w:val="C7254E"/>
+          <w:shd w:val="clear" w:color="auto" w:fill="F9F2F4"/>
+        </w:rPr>
+        <w:t>em</w:t>
+      </w:r>
+      <w:proofErr w:type="spellEnd"/>
+      <w:r>
+        <w:rPr>
+          <w:rFonts w:ascii="Helvetica" w:hAnsi="Helvetica" w:cs="Helvetica"/>
+          <w:color w:val="303233"/>
+          <w:sz w:val="27"/>
+          <w:szCs w:val="27"/>
+        </w:rPr>
+        <w:t> </w:t>
+      </w:r>
+      <w:r>
+        <w:rPr>
+          <w:rFonts w:ascii="Helvetica" w:hAnsi="Helvetica" w:cs="Helvetica"/>
+          <w:color w:val="303233"/>
+          <w:sz w:val="27"/>
+          <w:szCs w:val="27"/>
+        </w:rPr>
+        <w:t>都是相對單位，那我們要選擇使用哪一個？</w:t>
+      </w:r>
+      <w:r>
+        <w:rPr>
+          <w:rFonts w:ascii="Helvetica" w:hAnsi="Helvetica" w:cs="Helvetica"/>
+          <w:color w:val="303233"/>
+          <w:sz w:val="27"/>
+          <w:szCs w:val="27"/>
+        </w:rPr>
+        <w:br/>
+      </w:r>
+      <w:r>
+        <w:rPr>
+          <w:rFonts w:ascii="Helvetica" w:hAnsi="Helvetica" w:cs="Helvetica"/>
+          <w:color w:val="303233"/>
+          <w:sz w:val="27"/>
+          <w:szCs w:val="27"/>
+        </w:rPr>
+        <w:t>「根」元素是所有「父」元素的最上層元素，所以</w:t>
+      </w:r>
+      <w:proofErr w:type="gramStart"/>
+      <w:r>
+        <w:rPr>
+          <w:rFonts w:ascii="Helvetica" w:hAnsi="Helvetica" w:cs="Helvetica"/>
+          <w:color w:val="303233"/>
+          <w:sz w:val="27"/>
+          <w:szCs w:val="27"/>
+        </w:rPr>
+        <w:t>秉持著</w:t>
+      </w:r>
+      <w:proofErr w:type="gramEnd"/>
+      <w:r>
+        <w:rPr>
+          <w:rFonts w:ascii="Helvetica" w:hAnsi="Helvetica" w:cs="Helvetica"/>
+          <w:color w:val="303233"/>
+          <w:sz w:val="27"/>
+          <w:szCs w:val="27"/>
+        </w:rPr>
+        <w:t>先動粗</w:t>
+      </w:r>
+      <w:proofErr w:type="gramStart"/>
+      <w:r>
+        <w:rPr>
+          <w:rFonts w:ascii="Helvetica" w:hAnsi="Helvetica" w:cs="Helvetica"/>
+          <w:color w:val="303233"/>
+          <w:sz w:val="27"/>
+          <w:szCs w:val="27"/>
+        </w:rPr>
+        <w:t>後調細的</w:t>
+      </w:r>
+      <w:proofErr w:type="gramEnd"/>
+      <w:r>
+        <w:rPr>
+          <w:rFonts w:ascii="Helvetica" w:hAnsi="Helvetica" w:cs="Helvetica"/>
+          <w:color w:val="303233"/>
+          <w:sz w:val="27"/>
+          <w:szCs w:val="27"/>
+        </w:rPr>
+        <w:t>原則，大多數情況下都會先在</w:t>
+      </w:r>
+      <w:r>
+        <w:rPr>
+          <w:rFonts w:ascii="Helvetica" w:hAnsi="Helvetica" w:cs="Helvetica"/>
+          <w:color w:val="303233"/>
+          <w:sz w:val="27"/>
+          <w:szCs w:val="27"/>
+        </w:rPr>
+        <w:t xml:space="preserve"> root </w:t>
+      </w:r>
+      <w:r>
+        <w:rPr>
+          <w:rFonts w:ascii="Helvetica" w:hAnsi="Helvetica" w:cs="Helvetica"/>
+          <w:color w:val="303233"/>
+          <w:sz w:val="27"/>
+          <w:szCs w:val="27"/>
+        </w:rPr>
+        <w:t>的</w:t>
+      </w:r>
+      <w:r>
+        <w:rPr>
+          <w:rFonts w:ascii="Helvetica" w:hAnsi="Helvetica" w:cs="Helvetica"/>
+          <w:color w:val="303233"/>
+          <w:sz w:val="27"/>
+          <w:szCs w:val="27"/>
+        </w:rPr>
+        <w:t xml:space="preserve"> html </w:t>
+      </w:r>
+      <w:r>
+        <w:rPr>
+          <w:rFonts w:ascii="Helvetica" w:hAnsi="Helvetica" w:cs="Helvetica"/>
+          <w:color w:val="303233"/>
+          <w:sz w:val="27"/>
+          <w:szCs w:val="27"/>
+        </w:rPr>
+        <w:t>元素上設定</w:t>
+      </w:r>
+      <w:r>
+        <w:rPr>
+          <w:rFonts w:ascii="Helvetica" w:hAnsi="Helvetica" w:cs="Helvetica"/>
+          <w:color w:val="303233"/>
+          <w:sz w:val="27"/>
+          <w:szCs w:val="27"/>
+        </w:rPr>
+        <w:t xml:space="preserve"> font-size</w:t>
+      </w:r>
+      <w:r>
+        <w:rPr>
+          <w:rFonts w:ascii="Helvetica" w:hAnsi="Helvetica" w:cs="Helvetica"/>
+          <w:color w:val="303233"/>
+          <w:sz w:val="27"/>
+          <w:szCs w:val="27"/>
+        </w:rPr>
+        <w:t>，在底下的所有子元素上設定</w:t>
+      </w:r>
+      <w:r>
+        <w:rPr>
+          <w:rFonts w:ascii="Helvetica" w:hAnsi="Helvetica" w:cs="Helvetica"/>
+          <w:color w:val="303233"/>
+          <w:sz w:val="27"/>
+          <w:szCs w:val="27"/>
+        </w:rPr>
+        <w:t xml:space="preserve"> rem</w:t>
+      </w:r>
+      <w:r>
+        <w:rPr>
+          <w:rFonts w:ascii="Helvetica" w:hAnsi="Helvetica" w:cs="Helvetica"/>
+          <w:color w:val="303233"/>
+          <w:sz w:val="27"/>
+          <w:szCs w:val="27"/>
+        </w:rPr>
+        <w:t>，如果有細節的樣式需要調整的話，才在父元素上設定</w:t>
+      </w:r>
+      <w:r>
+        <w:rPr>
+          <w:rFonts w:ascii="Helvetica" w:hAnsi="Helvetica" w:cs="Helvetica"/>
+          <w:color w:val="303233"/>
+          <w:sz w:val="27"/>
+          <w:szCs w:val="27"/>
+        </w:rPr>
+        <w:t xml:space="preserve"> font-size</w:t>
+      </w:r>
+      <w:r>
+        <w:rPr>
+          <w:rFonts w:ascii="Helvetica" w:hAnsi="Helvetica" w:cs="Helvetica"/>
+          <w:color w:val="303233"/>
+          <w:sz w:val="27"/>
+          <w:szCs w:val="27"/>
+        </w:rPr>
+        <w:t>，子元素加上</w:t>
+      </w:r>
+      <w:r>
+        <w:rPr>
+          <w:rFonts w:ascii="Helvetica" w:hAnsi="Helvetica" w:cs="Helvetica"/>
+          <w:color w:val="303233"/>
+          <w:sz w:val="27"/>
+          <w:szCs w:val="27"/>
+        </w:rPr>
+        <w:t xml:space="preserve"> </w:t>
+      </w:r>
+      <w:proofErr w:type="spellStart"/>
+      <w:r>
+        <w:rPr>
+          <w:rFonts w:ascii="Helvetica" w:hAnsi="Helvetica" w:cs="Helvetica"/>
+          <w:color w:val="303233"/>
+          <w:sz w:val="27"/>
+          <w:szCs w:val="27"/>
+        </w:rPr>
+        <w:t>em</w:t>
+      </w:r>
+      <w:proofErr w:type="spellEnd"/>
+      <w:r>
+        <w:rPr>
+          <w:rFonts w:ascii="Helvetica" w:hAnsi="Helvetica" w:cs="Helvetica"/>
+          <w:color w:val="303233"/>
+          <w:sz w:val="27"/>
+          <w:szCs w:val="27"/>
+        </w:rPr>
+        <w:t xml:space="preserve"> </w:t>
+      </w:r>
+      <w:r>
+        <w:rPr>
+          <w:rFonts w:ascii="Helvetica" w:hAnsi="Helvetica" w:cs="Helvetica"/>
+          <w:color w:val="303233"/>
+          <w:sz w:val="27"/>
+          <w:szCs w:val="27"/>
+        </w:rPr>
+        <w:t>做更細微的調整。</w:t>
+      </w:r>
+    </w:p>
+    <w:p>
+      <w:pPr>
+        <w:pStyle w:val="Web"/>
+        <w:shd w:val="clear" w:color="auto" w:fill="FFFFFF"/>
+        <w:spacing w:before="0" w:beforeAutospacing="0" w:after="390" w:afterAutospacing="0"/>
+        <w:rPr>
+          <w:rFonts w:ascii="Helvetica" w:hAnsi="Helvetica" w:cs="Helvetica"/>
+          <w:color w:val="303233"/>
+          <w:sz w:val="27"/>
+          <w:szCs w:val="27"/>
+        </w:rPr>
+      </w:pPr>
+      <w:r>
+        <w:rPr>
+          <w:rFonts w:ascii="Helvetica" w:hAnsi="Helvetica" w:cs="Helvetica"/>
+          <w:color w:val="303233"/>
+          <w:sz w:val="27"/>
+          <w:szCs w:val="27"/>
+        </w:rPr>
+        <w:t>以我工作上遇到的案例來說明的話</w:t>
+      </w:r>
+      <w:r>
+        <w:rPr>
+          <w:rFonts w:ascii="Helvetica" w:hAnsi="Helvetica" w:cs="Helvetica"/>
+          <w:color w:val="303233"/>
+          <w:sz w:val="27"/>
+          <w:szCs w:val="27"/>
+        </w:rPr>
+        <w:br/>
+      </w:r>
+      <w:r>
+        <w:rPr>
+          <w:rStyle w:val="HTML"/>
+          <w:rFonts w:ascii="Consolas" w:hAnsi="Consolas"/>
+          <w:color w:val="C7254E"/>
+          <w:shd w:val="clear" w:color="auto" w:fill="F9F2F4"/>
+        </w:rPr>
+        <w:t>rem</w:t>
+      </w:r>
+      <w:r>
+        <w:rPr>
+          <w:rFonts w:ascii="Helvetica" w:hAnsi="Helvetica" w:cs="Helvetica"/>
+          <w:color w:val="303233"/>
+          <w:sz w:val="27"/>
+          <w:szCs w:val="27"/>
+        </w:rPr>
+        <w:t> </w:t>
+      </w:r>
+      <w:r>
+        <w:rPr>
+          <w:rFonts w:ascii="Helvetica" w:hAnsi="Helvetica" w:cs="Helvetica"/>
+          <w:color w:val="303233"/>
+          <w:sz w:val="27"/>
+          <w:szCs w:val="27"/>
+        </w:rPr>
+        <w:t>會用於</w:t>
+      </w:r>
+      <w:r>
+        <w:rPr>
+          <w:rFonts w:ascii="Helvetica" w:hAnsi="Helvetica" w:cs="Helvetica"/>
+          <w:color w:val="303233"/>
+          <w:sz w:val="27"/>
+          <w:szCs w:val="27"/>
+        </w:rPr>
+        <w:t xml:space="preserve"> RWD </w:t>
+      </w:r>
+      <w:r>
+        <w:rPr>
+          <w:rFonts w:ascii="Helvetica" w:hAnsi="Helvetica" w:cs="Helvetica"/>
+          <w:color w:val="303233"/>
+          <w:sz w:val="27"/>
+          <w:szCs w:val="27"/>
+        </w:rPr>
+        <w:t>的排版</w:t>
+      </w:r>
+    </w:p>
+    <w:p>
+      <w:pPr>
+        <w:pStyle w:val="HTML0"/>
+        <w:shd w:val="clear" w:color="auto" w:fill="232323"/>
+        <w:wordWrap w:val="0"/>
+        <w:spacing w:after="390"/>
+        <w:rPr>
+          <w:rStyle w:val="HTML"/>
+          <w:rFonts w:ascii="Consolas" w:hAnsi="Consolas"/>
+          <w:color w:val="E6E1DC"/>
+          <w:shd w:val="clear" w:color="auto" w:fill="232323"/>
+        </w:rPr>
+      </w:pPr>
+      <w:r>
+        <w:rPr>
+          <w:rStyle w:val="hljs-tag"/>
+          <w:rFonts w:ascii="Consolas" w:hAnsi="Consolas"/>
+          <w:color w:val="E8BF6A"/>
+          <w:shd w:val="clear" w:color="auto" w:fill="232323"/>
+        </w:rPr>
+        <w:t>&lt;</w:t>
+      </w:r>
+      <w:r>
+        <w:rPr>
+          <w:rStyle w:val="hljs-name"/>
+          <w:rFonts w:ascii="Consolas" w:hAnsi="Consolas"/>
+          <w:color w:val="E8BF6A"/>
+          <w:shd w:val="clear" w:color="auto" w:fill="232323"/>
+        </w:rPr>
+        <w:t>h1</w:t>
+      </w:r>
+      <w:r>
+        <w:rPr>
+          <w:rStyle w:val="hljs-tag"/>
+          <w:rFonts w:ascii="Consolas" w:hAnsi="Consolas"/>
+          <w:color w:val="E8BF6A"/>
+          <w:shd w:val="clear" w:color="auto" w:fill="232323"/>
+        </w:rPr>
+        <w:t>&gt;</w:t>
+      </w:r>
+      <w:r>
+        <w:rPr>
+          <w:rStyle w:val="HTML"/>
+          <w:rFonts w:ascii="Consolas" w:hAnsi="Consolas"/>
+          <w:color w:val="E6E1DC"/>
+          <w:shd w:val="clear" w:color="auto" w:fill="232323"/>
+        </w:rPr>
+        <w:t>title</w:t>
+      </w:r>
+      <w:r>
+        <w:rPr>
+          <w:rStyle w:val="hljs-tag"/>
+          <w:rFonts w:ascii="Consolas" w:hAnsi="Consolas"/>
+          <w:color w:val="E8BF6A"/>
+          <w:shd w:val="clear" w:color="auto" w:fill="232323"/>
+        </w:rPr>
+        <w:t>&lt;/</w:t>
+      </w:r>
+      <w:r>
+        <w:rPr>
+          <w:rStyle w:val="hljs-name"/>
+          <w:rFonts w:ascii="Consolas" w:hAnsi="Consolas"/>
+          <w:color w:val="E8BF6A"/>
+          <w:shd w:val="clear" w:color="auto" w:fill="232323"/>
+        </w:rPr>
+        <w:t>h1</w:t>
+      </w:r>
+      <w:r>
+        <w:rPr>
+          <w:rStyle w:val="hljs-tag"/>
+          <w:rFonts w:ascii="Consolas" w:hAnsi="Consolas"/>
+          <w:color w:val="E8BF6A"/>
+          <w:shd w:val="clear" w:color="auto" w:fill="232323"/>
+        </w:rPr>
+        <w:t>&gt;</w:t>
+      </w:r>
+    </w:p>
+    <w:p>
+      <w:pPr>
+        <w:pStyle w:val="HTML0"/>
+        <w:shd w:val="clear" w:color="auto" w:fill="232323"/>
+        <w:wordWrap w:val="0"/>
+        <w:spacing w:after="390"/>
+        <w:rPr>
+          <w:rStyle w:val="HTML"/>
+          <w:rFonts w:ascii="Consolas" w:hAnsi="Consolas"/>
+          <w:color w:val="E6E1DC"/>
+          <w:shd w:val="clear" w:color="auto" w:fill="232323"/>
+        </w:rPr>
+      </w:pPr>
+      <w:r>
+        <w:rPr>
+          <w:rStyle w:val="hljs-tag"/>
+          <w:rFonts w:ascii="Consolas" w:hAnsi="Consolas"/>
+          <w:color w:val="E8BF6A"/>
+          <w:shd w:val="clear" w:color="auto" w:fill="232323"/>
+        </w:rPr>
+        <w:lastRenderedPageBreak/>
+        <w:t>&lt;</w:t>
+      </w:r>
+      <w:r>
+        <w:rPr>
+          <w:rStyle w:val="hljs-name"/>
+          <w:rFonts w:ascii="Consolas" w:hAnsi="Consolas"/>
+          <w:color w:val="E8BF6A"/>
+          <w:shd w:val="clear" w:color="auto" w:fill="232323"/>
+        </w:rPr>
+        <w:t>p</w:t>
+      </w:r>
+      <w:r>
+        <w:rPr>
+          <w:rStyle w:val="hljs-tag"/>
+          <w:rFonts w:ascii="Consolas" w:hAnsi="Consolas"/>
+          <w:color w:val="E8BF6A"/>
+          <w:shd w:val="clear" w:color="auto" w:fill="232323"/>
+        </w:rPr>
+        <w:t>&gt;</w:t>
+      </w:r>
+      <w:r>
+        <w:rPr>
+          <w:rStyle w:val="HTML"/>
+          <w:rFonts w:ascii="Consolas" w:hAnsi="Consolas"/>
+          <w:color w:val="E6E1DC"/>
+          <w:shd w:val="clear" w:color="auto" w:fill="232323"/>
+        </w:rPr>
+        <w:t>paragraph</w:t>
+      </w:r>
+      <w:r>
+        <w:rPr>
+          <w:rStyle w:val="hljs-tag"/>
+          <w:rFonts w:ascii="Consolas" w:hAnsi="Consolas"/>
+          <w:color w:val="E8BF6A"/>
+          <w:shd w:val="clear" w:color="auto" w:fill="232323"/>
+        </w:rPr>
+        <w:t>&lt;/</w:t>
+      </w:r>
+      <w:r>
+        <w:rPr>
+          <w:rStyle w:val="hljs-name"/>
+          <w:rFonts w:ascii="Consolas" w:hAnsi="Consolas"/>
+          <w:color w:val="E8BF6A"/>
+          <w:shd w:val="clear" w:color="auto" w:fill="232323"/>
+        </w:rPr>
+        <w:t>p</w:t>
+      </w:r>
+      <w:r>
+        <w:rPr>
+          <w:rStyle w:val="hljs-tag"/>
+          <w:rFonts w:ascii="Consolas" w:hAnsi="Consolas"/>
+          <w:color w:val="E8BF6A"/>
+          <w:shd w:val="clear" w:color="auto" w:fill="232323"/>
+        </w:rPr>
+        <w:t>&gt;</w:t>
+      </w:r>
+    </w:p>
+    <w:p>
+      <w:pPr>
+        <w:pStyle w:val="HTML0"/>
+        <w:shd w:val="clear" w:color="auto" w:fill="232323"/>
+        <w:wordWrap w:val="0"/>
+        <w:spacing w:after="390"/>
+        <w:rPr>
+          <w:rStyle w:val="HTML"/>
+          <w:rFonts w:ascii="Consolas" w:hAnsi="Consolas"/>
+          <w:color w:val="E6E1DC"/>
+          <w:shd w:val="clear" w:color="auto" w:fill="232323"/>
+        </w:rPr>
+      </w:pPr>
+      <w:r>
+        <w:rPr>
+          <w:rStyle w:val="hljs-selector-tag"/>
+          <w:rFonts w:ascii="Consolas" w:hAnsi="Consolas"/>
+          <w:color w:val="C26230"/>
+          <w:shd w:val="clear" w:color="auto" w:fill="232323"/>
+        </w:rPr>
+        <w:t>html</w:t>
+      </w:r>
+      <w:r>
+        <w:rPr>
+          <w:rStyle w:val="HTML"/>
+          <w:rFonts w:ascii="Consolas" w:hAnsi="Consolas"/>
+          <w:color w:val="E6E1DC"/>
+          <w:shd w:val="clear" w:color="auto" w:fill="232323"/>
+        </w:rPr>
+        <w:t xml:space="preserve"> {</w:t>
+      </w:r>
+    </w:p>
+    <w:p>
+      <w:pPr>
+        <w:pStyle w:val="HTML0"/>
+        <w:shd w:val="clear" w:color="auto" w:fill="232323"/>
+        <w:wordWrap w:val="0"/>
+        <w:spacing w:after="390"/>
+        <w:rPr>
+          <w:rStyle w:val="HTML"/>
+          <w:rFonts w:ascii="Consolas" w:hAnsi="Consolas"/>
+          <w:color w:val="E6E1DC"/>
+          <w:shd w:val="clear" w:color="auto" w:fill="232323"/>
+        </w:rPr>
+      </w:pPr>
+      <w:r>
+        <w:rPr>
+          <w:rStyle w:val="HTML"/>
+          <w:rFonts w:ascii="Consolas" w:hAnsi="Consolas"/>
+          <w:color w:val="E6E1DC"/>
+          <w:shd w:val="clear" w:color="auto" w:fill="232323"/>
+        </w:rPr>
+        <w:t xml:space="preserve">   </w:t>
+      </w:r>
+      <w:r>
+        <w:rPr>
+          <w:rStyle w:val="hljs-attribute"/>
+          <w:rFonts w:ascii="Consolas" w:hAnsi="Consolas"/>
+          <w:color w:val="CDA869"/>
+          <w:shd w:val="clear" w:color="auto" w:fill="232323"/>
+        </w:rPr>
+        <w:t>font-size</w:t>
+      </w:r>
+      <w:r>
+        <w:rPr>
+          <w:rStyle w:val="HTML"/>
+          <w:rFonts w:ascii="Consolas" w:hAnsi="Consolas"/>
+          <w:color w:val="E6E1DC"/>
+          <w:shd w:val="clear" w:color="auto" w:fill="232323"/>
+        </w:rPr>
+        <w:t xml:space="preserve">: </w:t>
+      </w:r>
+      <w:r>
+        <w:rPr>
+          <w:rStyle w:val="hljs-number"/>
+          <w:rFonts w:ascii="Consolas" w:hAnsi="Consolas"/>
+          <w:color w:val="A5C261"/>
+          <w:shd w:val="clear" w:color="auto" w:fill="232323"/>
+        </w:rPr>
+        <w:t>12px</w:t>
+      </w:r>
+      <w:r>
+        <w:rPr>
+          <w:rStyle w:val="HTML"/>
+          <w:rFonts w:ascii="Consolas" w:hAnsi="Consolas"/>
+          <w:color w:val="E6E1DC"/>
+          <w:shd w:val="clear" w:color="auto" w:fill="232323"/>
+        </w:rPr>
+        <w:t>;</w:t>
+      </w:r>
+    </w:p>
+    <w:p>
+      <w:pPr>
+        <w:pStyle w:val="HTML0"/>
+        <w:shd w:val="clear" w:color="auto" w:fill="232323"/>
+        <w:wordWrap w:val="0"/>
+        <w:spacing w:after="390"/>
+        <w:rPr>
+          <w:rStyle w:val="HTML"/>
+          <w:rFonts w:ascii="Consolas" w:hAnsi="Consolas"/>
+          <w:color w:val="E6E1DC"/>
+          <w:shd w:val="clear" w:color="auto" w:fill="232323"/>
+        </w:rPr>
+      </w:pPr>
+    </w:p>
+    <w:p>
+      <w:pPr>
+        <w:pStyle w:val="HTML0"/>
+        <w:shd w:val="clear" w:color="auto" w:fill="232323"/>
+        <w:wordWrap w:val="0"/>
+        <w:spacing w:after="390"/>
+        <w:rPr>
+          <w:rStyle w:val="HTML"/>
+          <w:rFonts w:ascii="Consolas" w:hAnsi="Consolas"/>
+          <w:color w:val="E6E1DC"/>
+          <w:shd w:val="clear" w:color="auto" w:fill="232323"/>
+        </w:rPr>
+      </w:pPr>
+      <w:r>
+        <w:rPr>
+          <w:rStyle w:val="HTML"/>
+          <w:rFonts w:ascii="Consolas" w:hAnsi="Consolas"/>
+          <w:color w:val="E6E1DC"/>
+          <w:shd w:val="clear" w:color="auto" w:fill="232323"/>
+        </w:rPr>
+        <w:t xml:space="preserve">   @media (</w:t>
+      </w:r>
+      <w:r>
+        <w:rPr>
+          <w:rStyle w:val="hljs-attribute"/>
+          <w:rFonts w:ascii="Consolas" w:hAnsi="Consolas"/>
+          <w:color w:val="CDA869"/>
+          <w:shd w:val="clear" w:color="auto" w:fill="232323"/>
+        </w:rPr>
+        <w:t>min-width</w:t>
+      </w:r>
+      <w:r>
+        <w:rPr>
+          <w:rStyle w:val="HTML"/>
+          <w:rFonts w:ascii="Consolas" w:hAnsi="Consolas"/>
+          <w:color w:val="E6E1DC"/>
+          <w:shd w:val="clear" w:color="auto" w:fill="232323"/>
+        </w:rPr>
+        <w:t xml:space="preserve">: </w:t>
+      </w:r>
+      <w:r>
+        <w:rPr>
+          <w:rStyle w:val="hljs-number"/>
+          <w:rFonts w:ascii="Consolas" w:hAnsi="Consolas"/>
+          <w:color w:val="A5C261"/>
+          <w:shd w:val="clear" w:color="auto" w:fill="232323"/>
+        </w:rPr>
+        <w:t>768px</w:t>
+      </w:r>
+      <w:r>
+        <w:rPr>
+          <w:rStyle w:val="HTML"/>
+          <w:rFonts w:ascii="Consolas" w:hAnsi="Consolas"/>
+          <w:color w:val="E6E1DC"/>
+          <w:shd w:val="clear" w:color="auto" w:fill="232323"/>
+        </w:rPr>
+        <w:t>) {</w:t>
+      </w:r>
+    </w:p>
+    <w:p>
+      <w:pPr>
+        <w:pStyle w:val="HTML0"/>
+        <w:shd w:val="clear" w:color="auto" w:fill="232323"/>
+        <w:wordWrap w:val="0"/>
+        <w:spacing w:after="390"/>
+        <w:rPr>
+          <w:rStyle w:val="HTML"/>
+          <w:rFonts w:ascii="Consolas" w:hAnsi="Consolas"/>
+          <w:color w:val="E6E1DC"/>
+          <w:shd w:val="clear" w:color="auto" w:fill="232323"/>
+        </w:rPr>
+      </w:pPr>
+      <w:r>
+        <w:rPr>
+          <w:rStyle w:val="HTML"/>
+          <w:rFonts w:ascii="Consolas" w:hAnsi="Consolas"/>
+          <w:color w:val="E6E1DC"/>
+          <w:shd w:val="clear" w:color="auto" w:fill="232323"/>
+        </w:rPr>
+        <w:t xml:space="preserve">      font-size: </w:t>
+      </w:r>
+      <w:r>
+        <w:rPr>
+          <w:rStyle w:val="hljs-number"/>
+          <w:rFonts w:ascii="Consolas" w:hAnsi="Consolas"/>
+          <w:color w:val="A5C261"/>
+          <w:shd w:val="clear" w:color="auto" w:fill="232323"/>
+        </w:rPr>
+        <w:t>16</w:t>
+      </w:r>
+      <w:proofErr w:type="gramStart"/>
+      <w:r>
+        <w:rPr>
+          <w:rStyle w:val="hljs-number"/>
+          <w:rFonts w:ascii="Consolas" w:hAnsi="Consolas"/>
+          <w:color w:val="A5C261"/>
+          <w:shd w:val="clear" w:color="auto" w:fill="232323"/>
+        </w:rPr>
+        <w:t>px</w:t>
+      </w:r>
+      <w:r>
+        <w:rPr>
+          <w:rStyle w:val="HTML"/>
+          <w:rFonts w:ascii="Consolas" w:hAnsi="Consolas"/>
+          <w:color w:val="E6E1DC"/>
+          <w:shd w:val="clear" w:color="auto" w:fill="232323"/>
+        </w:rPr>
+        <w:t xml:space="preserve"> ;</w:t>
+      </w:r>
+      <w:proofErr w:type="gramEnd"/>
+    </w:p>
+    <w:p>
+      <w:pPr>
+        <w:pStyle w:val="HTML0"/>
+        <w:shd w:val="clear" w:color="auto" w:fill="232323"/>
+        <w:wordWrap w:val="0"/>
+        <w:spacing w:after="390"/>
+        <w:rPr>
+          <w:rStyle w:val="HTML"/>
+          <w:rFonts w:ascii="Consolas" w:hAnsi="Consolas"/>
+          <w:color w:val="E6E1DC"/>
+          <w:shd w:val="clear" w:color="auto" w:fill="232323"/>
+        </w:rPr>
+      </w:pPr>
+      <w:r>
+        <w:rPr>
+          <w:rStyle w:val="HTML"/>
+          <w:rFonts w:ascii="Consolas" w:hAnsi="Consolas"/>
+          <w:color w:val="E6E1DC"/>
+          <w:shd w:val="clear" w:color="auto" w:fill="232323"/>
+        </w:rPr>
+        <w:t xml:space="preserve">   }</w:t>
+      </w:r>
+    </w:p>
+    <w:p>
+      <w:pPr>
+        <w:pStyle w:val="HTML0"/>
+        <w:shd w:val="clear" w:color="auto" w:fill="232323"/>
+        <w:wordWrap w:val="0"/>
+        <w:spacing w:after="390"/>
+        <w:rPr>
+          <w:rStyle w:val="HTML"/>
+          <w:rFonts w:ascii="Consolas" w:hAnsi="Consolas"/>
+          <w:color w:val="E6E1DC"/>
+          <w:shd w:val="clear" w:color="auto" w:fill="232323"/>
+        </w:rPr>
+      </w:pPr>
+      <w:r>
+        <w:rPr>
+          <w:rStyle w:val="HTML"/>
+          <w:rFonts w:ascii="Consolas" w:hAnsi="Consolas"/>
+          <w:color w:val="E6E1DC"/>
+          <w:shd w:val="clear" w:color="auto" w:fill="232323"/>
+        </w:rPr>
+        <w:t>}</w:t>
+      </w:r>
+    </w:p>
+    <w:p>
+      <w:pPr>
+        <w:pStyle w:val="HTML0"/>
+        <w:shd w:val="clear" w:color="auto" w:fill="232323"/>
+        <w:wordWrap w:val="0"/>
+        <w:spacing w:after="390"/>
+        <w:rPr>
+          <w:rStyle w:val="HTML"/>
+          <w:rFonts w:ascii="Consolas" w:hAnsi="Consolas"/>
+          <w:color w:val="E6E1DC"/>
+          <w:shd w:val="clear" w:color="auto" w:fill="232323"/>
+        </w:rPr>
+      </w:pPr>
+      <w:r>
+        <w:rPr>
+          <w:rStyle w:val="hljs-selector-tag"/>
+          <w:rFonts w:ascii="Consolas" w:hAnsi="Consolas"/>
+          <w:color w:val="C26230"/>
+          <w:shd w:val="clear" w:color="auto" w:fill="232323"/>
+        </w:rPr>
+        <w:t>h1</w:t>
+      </w:r>
+      <w:r>
+        <w:rPr>
+          <w:rStyle w:val="HTML"/>
+          <w:rFonts w:ascii="Consolas" w:hAnsi="Consolas"/>
+          <w:color w:val="E6E1DC"/>
+          <w:shd w:val="clear" w:color="auto" w:fill="232323"/>
+        </w:rPr>
+        <w:t xml:space="preserve"> {</w:t>
+      </w:r>
+    </w:p>
+    <w:p>
+      <w:pPr>
+        <w:pStyle w:val="HTML0"/>
+        <w:shd w:val="clear" w:color="auto" w:fill="232323"/>
+        <w:wordWrap w:val="0"/>
+        <w:spacing w:after="390"/>
+        <w:rPr>
+          <w:rStyle w:val="HTML"/>
+          <w:rFonts w:ascii="Consolas" w:hAnsi="Consolas"/>
+          <w:color w:val="E6E1DC"/>
+          <w:shd w:val="clear" w:color="auto" w:fill="232323"/>
+        </w:rPr>
+      </w:pPr>
+      <w:r>
+        <w:rPr>
+          <w:rStyle w:val="HTML"/>
+          <w:rFonts w:ascii="Consolas" w:hAnsi="Consolas"/>
+          <w:color w:val="E6E1DC"/>
+          <w:shd w:val="clear" w:color="auto" w:fill="232323"/>
+        </w:rPr>
+        <w:t xml:space="preserve">    </w:t>
+      </w:r>
+      <w:r>
+        <w:rPr>
+          <w:rStyle w:val="hljs-attribute"/>
+          <w:rFonts w:ascii="Consolas" w:hAnsi="Consolas"/>
+          <w:color w:val="CDA869"/>
+          <w:shd w:val="clear" w:color="auto" w:fill="232323"/>
+        </w:rPr>
+        <w:t>margin-bottom</w:t>
+      </w:r>
+      <w:r>
+        <w:rPr>
+          <w:rStyle w:val="HTML"/>
+          <w:rFonts w:ascii="Consolas" w:hAnsi="Consolas"/>
+          <w:color w:val="E6E1DC"/>
+          <w:shd w:val="clear" w:color="auto" w:fill="232323"/>
+        </w:rPr>
+        <w:t xml:space="preserve">: </w:t>
+      </w:r>
+      <w:r>
+        <w:rPr>
+          <w:rStyle w:val="hljs-number"/>
+          <w:rFonts w:ascii="Consolas" w:hAnsi="Consolas"/>
+          <w:color w:val="A5C261"/>
+          <w:shd w:val="clear" w:color="auto" w:fill="232323"/>
+        </w:rPr>
+        <w:t>2rem</w:t>
+      </w:r>
+      <w:r>
+        <w:rPr>
+          <w:rStyle w:val="HTML"/>
+          <w:rFonts w:ascii="Consolas" w:hAnsi="Consolas"/>
+          <w:color w:val="E6E1DC"/>
+          <w:shd w:val="clear" w:color="auto" w:fill="232323"/>
+        </w:rPr>
+        <w:t>;</w:t>
+      </w:r>
+    </w:p>
+    <w:p>
+      <w:pPr>
+        <w:pStyle w:val="HTML0"/>
+        <w:shd w:val="clear" w:color="auto" w:fill="232323"/>
+        <w:wordWrap w:val="0"/>
+        <w:spacing w:after="390"/>
+        <w:rPr>
+          <w:rStyle w:val="HTML"/>
+          <w:rFonts w:ascii="Consolas" w:hAnsi="Consolas"/>
+          <w:color w:val="E6E1DC"/>
+          <w:shd w:val="clear" w:color="auto" w:fill="232323"/>
+        </w:rPr>
+      </w:pPr>
+      <w:r>
+        <w:rPr>
+          <w:rStyle w:val="HTML"/>
+          <w:rFonts w:ascii="Consolas" w:hAnsi="Consolas"/>
+          <w:color w:val="E6E1DC"/>
+          <w:shd w:val="clear" w:color="auto" w:fill="232323"/>
+        </w:rPr>
+        <w:t>}</w:t>
+      </w:r>
+    </w:p>
+    <w:p>
+      <w:pPr>
+        <w:pStyle w:val="Web"/>
+        <w:shd w:val="clear" w:color="auto" w:fill="FFFFFF"/>
+        <w:spacing w:before="0" w:beforeAutospacing="0" w:after="390" w:afterAutospacing="0"/>
+        <w:rPr>
+          <w:rFonts w:ascii="Helvetica" w:hAnsi="Helvetica" w:cs="Helvetica"/>
+          <w:color w:val="303233"/>
+          <w:sz w:val="27"/>
+          <w:szCs w:val="27"/>
+        </w:rPr>
+      </w:pPr>
+      <w:proofErr w:type="spellStart"/>
+      <w:r>
+        <w:rPr>
+          <w:rStyle w:val="HTML"/>
+          <w:rFonts w:ascii="Consolas" w:hAnsi="Consolas"/>
+          <w:color w:val="C7254E"/>
+          <w:shd w:val="clear" w:color="auto" w:fill="F9F2F4"/>
+        </w:rPr>
+        <w:t>em</w:t>
+      </w:r>
+      <w:proofErr w:type="spellEnd"/>
+      <w:r>
+        <w:rPr>
+          <w:rFonts w:ascii="Helvetica" w:hAnsi="Helvetica" w:cs="Helvetica"/>
+          <w:color w:val="303233"/>
+          <w:sz w:val="27"/>
+          <w:szCs w:val="27"/>
+        </w:rPr>
+        <w:t> </w:t>
+      </w:r>
+      <w:r>
+        <w:rPr>
+          <w:rFonts w:ascii="Helvetica" w:hAnsi="Helvetica" w:cs="Helvetica"/>
+          <w:color w:val="303233"/>
+          <w:sz w:val="27"/>
+          <w:szCs w:val="27"/>
+        </w:rPr>
+        <w:t>則是會用於調整</w:t>
+      </w:r>
+      <w:r>
+        <w:rPr>
+          <w:rFonts w:ascii="Helvetica" w:hAnsi="Helvetica" w:cs="Helvetica"/>
+          <w:color w:val="303233"/>
+          <w:sz w:val="27"/>
+          <w:szCs w:val="27"/>
+        </w:rPr>
+        <w:t xml:space="preserve"> RWD </w:t>
+      </w:r>
+      <w:r>
+        <w:rPr>
+          <w:rFonts w:ascii="Helvetica" w:hAnsi="Helvetica" w:cs="Helvetica"/>
+          <w:color w:val="303233"/>
+          <w:sz w:val="27"/>
+          <w:szCs w:val="27"/>
+        </w:rPr>
+        <w:t>下</w:t>
+      </w:r>
+      <w:r>
+        <w:rPr>
+          <w:rFonts w:ascii="Helvetica" w:hAnsi="Helvetica" w:cs="Helvetica"/>
+          <w:color w:val="303233"/>
+          <w:sz w:val="27"/>
+          <w:szCs w:val="27"/>
+        </w:rPr>
+        <w:t xml:space="preserve"> </w:t>
+      </w:r>
+      <w:proofErr w:type="spellStart"/>
+      <w:r>
+        <w:rPr>
+          <w:rFonts w:ascii="Helvetica" w:hAnsi="Helvetica" w:cs="Helvetica"/>
+          <w:color w:val="303233"/>
+          <w:sz w:val="27"/>
+          <w:szCs w:val="27"/>
+        </w:rPr>
+        <w:t>svg</w:t>
+      </w:r>
+      <w:proofErr w:type="spellEnd"/>
+      <w:r>
+        <w:rPr>
+          <w:rFonts w:ascii="Helvetica" w:hAnsi="Helvetica" w:cs="Helvetica"/>
+          <w:color w:val="303233"/>
+          <w:sz w:val="27"/>
+          <w:szCs w:val="27"/>
+        </w:rPr>
+        <w:t xml:space="preserve"> icon </w:t>
+      </w:r>
+      <w:r>
+        <w:rPr>
+          <w:rFonts w:ascii="Helvetica" w:hAnsi="Helvetica" w:cs="Helvetica"/>
+          <w:color w:val="303233"/>
+          <w:sz w:val="27"/>
+          <w:szCs w:val="27"/>
+        </w:rPr>
+        <w:t>或</w:t>
+      </w:r>
+      <w:r>
+        <w:rPr>
+          <w:rFonts w:ascii="Helvetica" w:hAnsi="Helvetica" w:cs="Helvetica"/>
+          <w:color w:val="303233"/>
+          <w:sz w:val="27"/>
+          <w:szCs w:val="27"/>
+        </w:rPr>
+        <w:t xml:space="preserve"> logo </w:t>
+      </w:r>
+      <w:r>
+        <w:rPr>
+          <w:rFonts w:ascii="Helvetica" w:hAnsi="Helvetica" w:cs="Helvetica"/>
+          <w:color w:val="303233"/>
+          <w:sz w:val="27"/>
+          <w:szCs w:val="27"/>
+        </w:rPr>
+        <w:t>的細節</w:t>
+      </w:r>
+    </w:p>
+    <w:p>
+      <w:pPr>
+        <w:pStyle w:val="HTML0"/>
+        <w:shd w:val="clear" w:color="auto" w:fill="232323"/>
+        <w:wordWrap w:val="0"/>
+        <w:spacing w:after="390"/>
+        <w:rPr>
+          <w:rStyle w:val="HTML"/>
+          <w:rFonts w:ascii="Consolas" w:hAnsi="Consolas"/>
+          <w:color w:val="E6E1DC"/>
+          <w:shd w:val="clear" w:color="auto" w:fill="232323"/>
+        </w:rPr>
+      </w:pPr>
+      <w:r>
+        <w:rPr>
+          <w:rStyle w:val="hljs-tag"/>
+          <w:rFonts w:ascii="Consolas" w:hAnsi="Consolas"/>
+          <w:color w:val="E8BF6A"/>
+          <w:shd w:val="clear" w:color="auto" w:fill="232323"/>
+        </w:rPr>
+        <w:t>&lt;</w:t>
+      </w:r>
+      <w:proofErr w:type="spellStart"/>
+      <w:r>
+        <w:rPr>
+          <w:rStyle w:val="hljs-name"/>
+          <w:rFonts w:ascii="Consolas" w:hAnsi="Consolas"/>
+          <w:color w:val="E8BF6A"/>
+          <w:shd w:val="clear" w:color="auto" w:fill="232323"/>
+        </w:rPr>
+        <w:t>sapn</w:t>
+      </w:r>
+      <w:proofErr w:type="spellEnd"/>
+      <w:r>
+        <w:rPr>
+          <w:rStyle w:val="hljs-tag"/>
+          <w:rFonts w:ascii="Consolas" w:hAnsi="Consolas"/>
+          <w:color w:val="E8BF6A"/>
+          <w:shd w:val="clear" w:color="auto" w:fill="232323"/>
+        </w:rPr>
+        <w:t xml:space="preserve"> </w:t>
+      </w:r>
+      <w:r>
+        <w:rPr>
+          <w:rStyle w:val="hljs-attr"/>
+          <w:rFonts w:ascii="Consolas" w:hAnsi="Consolas"/>
+          <w:color w:val="6D9CBE"/>
+          <w:shd w:val="clear" w:color="auto" w:fill="232323"/>
+        </w:rPr>
+        <w:t>class</w:t>
+      </w:r>
+      <w:r>
+        <w:rPr>
+          <w:rStyle w:val="hljs-tag"/>
+          <w:rFonts w:ascii="Consolas" w:hAnsi="Consolas"/>
+          <w:color w:val="E8BF6A"/>
+          <w:shd w:val="clear" w:color="auto" w:fill="232323"/>
+        </w:rPr>
+        <w:t>=</w:t>
+      </w:r>
+      <w:r>
+        <w:rPr>
+          <w:rStyle w:val="hljs-string"/>
+          <w:rFonts w:ascii="Consolas" w:hAnsi="Consolas"/>
+          <w:color w:val="A5C261"/>
+          <w:shd w:val="clear" w:color="auto" w:fill="232323"/>
+        </w:rPr>
+        <w:t>"icon"</w:t>
+      </w:r>
+      <w:r>
+        <w:rPr>
+          <w:rStyle w:val="hljs-tag"/>
+          <w:rFonts w:ascii="Consolas" w:hAnsi="Consolas"/>
+          <w:color w:val="E8BF6A"/>
+          <w:shd w:val="clear" w:color="auto" w:fill="232323"/>
+        </w:rPr>
+        <w:t>&gt;</w:t>
+      </w:r>
+    </w:p>
+    <w:p>
+      <w:pPr>
+        <w:pStyle w:val="HTML0"/>
+        <w:shd w:val="clear" w:color="auto" w:fill="232323"/>
+        <w:wordWrap w:val="0"/>
+        <w:spacing w:after="390"/>
+        <w:rPr>
+          <w:rStyle w:val="HTML"/>
+          <w:rFonts w:ascii="Consolas" w:hAnsi="Consolas"/>
+          <w:color w:val="E6E1DC"/>
+          <w:shd w:val="clear" w:color="auto" w:fill="232323"/>
+        </w:rPr>
+      </w:pPr>
+      <w:r>
+        <w:rPr>
+          <w:rStyle w:val="HTML"/>
+          <w:rFonts w:ascii="Consolas" w:hAnsi="Consolas"/>
+          <w:color w:val="E6E1DC"/>
+          <w:shd w:val="clear" w:color="auto" w:fill="232323"/>
+        </w:rPr>
+        <w:t xml:space="preserve">    </w:t>
+      </w:r>
+      <w:r>
+        <w:rPr>
+          <w:rStyle w:val="hljs-tag"/>
+          <w:rFonts w:ascii="Consolas" w:hAnsi="Consolas"/>
+          <w:color w:val="E8BF6A"/>
+          <w:shd w:val="clear" w:color="auto" w:fill="232323"/>
+        </w:rPr>
+        <w:t>&lt;</w:t>
+      </w:r>
+      <w:proofErr w:type="spellStart"/>
+      <w:r>
+        <w:rPr>
+          <w:rStyle w:val="hljs-name"/>
+          <w:rFonts w:ascii="Consolas" w:hAnsi="Consolas"/>
+          <w:color w:val="E8BF6A"/>
+          <w:shd w:val="clear" w:color="auto" w:fill="232323"/>
+        </w:rPr>
+        <w:t>svg</w:t>
+      </w:r>
+      <w:proofErr w:type="spellEnd"/>
+      <w:r>
+        <w:rPr>
+          <w:rStyle w:val="hljs-tag"/>
+          <w:rFonts w:ascii="Consolas" w:hAnsi="Consolas"/>
+          <w:color w:val="E8BF6A"/>
+          <w:shd w:val="clear" w:color="auto" w:fill="232323"/>
+        </w:rPr>
+        <w:t xml:space="preserve"> </w:t>
+      </w:r>
+      <w:r>
+        <w:rPr>
+          <w:rStyle w:val="hljs-attr"/>
+          <w:rFonts w:ascii="Consolas" w:hAnsi="Consolas"/>
+          <w:color w:val="6D9CBE"/>
+          <w:shd w:val="clear" w:color="auto" w:fill="232323"/>
+        </w:rPr>
+        <w:t>width</w:t>
+      </w:r>
+      <w:r>
+        <w:rPr>
+          <w:rStyle w:val="hljs-tag"/>
+          <w:rFonts w:ascii="Consolas" w:hAnsi="Consolas"/>
+          <w:color w:val="E8BF6A"/>
+          <w:shd w:val="clear" w:color="auto" w:fill="232323"/>
+        </w:rPr>
+        <w:t>=</w:t>
+      </w:r>
+      <w:r>
+        <w:rPr>
+          <w:rStyle w:val="hljs-string"/>
+          <w:rFonts w:ascii="Consolas" w:hAnsi="Consolas"/>
+          <w:color w:val="A5C261"/>
+          <w:shd w:val="clear" w:color="auto" w:fill="232323"/>
+        </w:rPr>
+        <w:t>"1em"</w:t>
+      </w:r>
+      <w:r>
+        <w:rPr>
+          <w:rStyle w:val="hljs-tag"/>
+          <w:rFonts w:ascii="Consolas" w:hAnsi="Consolas"/>
+          <w:color w:val="E8BF6A"/>
+          <w:shd w:val="clear" w:color="auto" w:fill="232323"/>
+        </w:rPr>
+        <w:t xml:space="preserve"> </w:t>
+      </w:r>
+      <w:r>
+        <w:rPr>
+          <w:rStyle w:val="hljs-attr"/>
+          <w:rFonts w:ascii="Consolas" w:hAnsi="Consolas"/>
+          <w:color w:val="6D9CBE"/>
+          <w:shd w:val="clear" w:color="auto" w:fill="232323"/>
+        </w:rPr>
+        <w:t>height</w:t>
+      </w:r>
+      <w:r>
+        <w:rPr>
+          <w:rStyle w:val="hljs-tag"/>
+          <w:rFonts w:ascii="Consolas" w:hAnsi="Consolas"/>
+          <w:color w:val="E8BF6A"/>
+          <w:shd w:val="clear" w:color="auto" w:fill="232323"/>
+        </w:rPr>
+        <w:t>=</w:t>
+      </w:r>
+      <w:r>
+        <w:rPr>
+          <w:rStyle w:val="hljs-string"/>
+          <w:rFonts w:ascii="Consolas" w:hAnsi="Consolas"/>
+          <w:color w:val="A5C261"/>
+          <w:shd w:val="clear" w:color="auto" w:fill="232323"/>
+        </w:rPr>
+        <w:t>"1em"</w:t>
+      </w:r>
+      <w:r>
+        <w:rPr>
+          <w:rStyle w:val="hljs-tag"/>
+          <w:rFonts w:ascii="Consolas" w:hAnsi="Consolas"/>
+          <w:color w:val="E8BF6A"/>
+          <w:shd w:val="clear" w:color="auto" w:fill="232323"/>
+        </w:rPr>
+        <w:t>&gt;</w:t>
+      </w:r>
+    </w:p>
+    <w:p>
+      <w:pPr>
+        <w:pStyle w:val="HTML0"/>
+        <w:shd w:val="clear" w:color="auto" w:fill="232323"/>
+        <w:wordWrap w:val="0"/>
+        <w:spacing w:after="390"/>
+        <w:rPr>
+          <w:rStyle w:val="HTML"/>
+          <w:rFonts w:ascii="Consolas" w:hAnsi="Consolas"/>
+          <w:color w:val="E6E1DC"/>
+          <w:shd w:val="clear" w:color="auto" w:fill="232323"/>
+        </w:rPr>
+      </w:pPr>
+      <w:r>
+        <w:rPr>
+          <w:rStyle w:val="HTML"/>
+          <w:rFonts w:ascii="Consolas" w:hAnsi="Consolas"/>
+          <w:color w:val="E6E1DC"/>
+          <w:shd w:val="clear" w:color="auto" w:fill="232323"/>
+        </w:rPr>
+        <w:t xml:space="preserve">        ...</w:t>
+      </w:r>
+    </w:p>
+    <w:p>
+      <w:pPr>
+        <w:pStyle w:val="HTML0"/>
+        <w:shd w:val="clear" w:color="auto" w:fill="232323"/>
+        <w:wordWrap w:val="0"/>
+        <w:spacing w:after="390"/>
+        <w:rPr>
+          <w:rStyle w:val="HTML"/>
+          <w:rFonts w:ascii="Consolas" w:hAnsi="Consolas"/>
+          <w:color w:val="E6E1DC"/>
+          <w:shd w:val="clear" w:color="auto" w:fill="232323"/>
+        </w:rPr>
+      </w:pPr>
+      <w:r>
+        <w:rPr>
+          <w:rStyle w:val="HTML"/>
+          <w:rFonts w:ascii="Consolas" w:hAnsi="Consolas"/>
+          <w:color w:val="E6E1DC"/>
+          <w:shd w:val="clear" w:color="auto" w:fill="232323"/>
+        </w:rPr>
+        <w:t xml:space="preserve">    </w:t>
+      </w:r>
+      <w:r>
+        <w:rPr>
+          <w:rStyle w:val="hljs-tag"/>
+          <w:rFonts w:ascii="Consolas" w:hAnsi="Consolas"/>
+          <w:color w:val="E8BF6A"/>
+          <w:shd w:val="clear" w:color="auto" w:fill="232323"/>
+        </w:rPr>
+        <w:t>&lt;/</w:t>
+      </w:r>
+      <w:proofErr w:type="spellStart"/>
+      <w:r>
+        <w:rPr>
+          <w:rStyle w:val="hljs-name"/>
+          <w:rFonts w:ascii="Consolas" w:hAnsi="Consolas"/>
+          <w:color w:val="E8BF6A"/>
+          <w:shd w:val="clear" w:color="auto" w:fill="232323"/>
+        </w:rPr>
+        <w:t>svg</w:t>
+      </w:r>
+      <w:proofErr w:type="spellEnd"/>
+      <w:r>
+        <w:rPr>
+          <w:rStyle w:val="hljs-tag"/>
+          <w:rFonts w:ascii="Consolas" w:hAnsi="Consolas"/>
+          <w:color w:val="E8BF6A"/>
+          <w:shd w:val="clear" w:color="auto" w:fill="232323"/>
+        </w:rPr>
+        <w:t>&gt;</w:t>
+      </w:r>
+    </w:p>
+    <w:p>
+      <w:pPr>
+        <w:pStyle w:val="HTML0"/>
+        <w:shd w:val="clear" w:color="auto" w:fill="232323"/>
+        <w:wordWrap w:val="0"/>
+        <w:spacing w:after="390"/>
+        <w:rPr>
+          <w:rStyle w:val="HTML"/>
+          <w:rFonts w:ascii="Consolas" w:hAnsi="Consolas"/>
+          <w:color w:val="E6E1DC"/>
+          <w:shd w:val="clear" w:color="auto" w:fill="232323"/>
+        </w:rPr>
+      </w:pPr>
+      <w:r>
+        <w:rPr>
+          <w:rStyle w:val="hljs-tag"/>
+          <w:rFonts w:ascii="Consolas" w:hAnsi="Consolas"/>
+          <w:color w:val="E8BF6A"/>
+          <w:shd w:val="clear" w:color="auto" w:fill="232323"/>
+        </w:rPr>
+        <w:t>&lt;/</w:t>
+      </w:r>
+      <w:r>
+        <w:rPr>
+          <w:rStyle w:val="hljs-name"/>
+          <w:rFonts w:ascii="Consolas" w:hAnsi="Consolas"/>
+          <w:color w:val="E8BF6A"/>
+          <w:shd w:val="clear" w:color="auto" w:fill="232323"/>
+        </w:rPr>
+        <w:t>span</w:t>
+      </w:r>
+      <w:r>
+        <w:rPr>
+          <w:rStyle w:val="hljs-tag"/>
+          <w:rFonts w:ascii="Consolas" w:hAnsi="Consolas"/>
+          <w:color w:val="E8BF6A"/>
+          <w:shd w:val="clear" w:color="auto" w:fill="232323"/>
+        </w:rPr>
+        <w:t>&gt;</w:t>
+      </w:r>
+    </w:p>
+    <w:p>
+      <w:pPr>
+        <w:pStyle w:val="HTML0"/>
+        <w:shd w:val="clear" w:color="auto" w:fill="232323"/>
+        <w:wordWrap w:val="0"/>
+        <w:spacing w:after="390"/>
+        <w:rPr>
+          <w:rStyle w:val="HTML"/>
+          <w:rFonts w:ascii="Consolas" w:hAnsi="Consolas"/>
+          <w:color w:val="E6E1DC"/>
+          <w:shd w:val="clear" w:color="auto" w:fill="232323"/>
+        </w:rPr>
+      </w:pPr>
+      <w:proofErr w:type="gramStart"/>
+      <w:r>
+        <w:rPr>
+          <w:rStyle w:val="hljs-selector-class"/>
+          <w:rFonts w:ascii="Consolas" w:hAnsi="Consolas"/>
+          <w:color w:val="9B703F"/>
+          <w:shd w:val="clear" w:color="auto" w:fill="232323"/>
+        </w:rPr>
+        <w:t>.icon</w:t>
+      </w:r>
+      <w:proofErr w:type="gramEnd"/>
+      <w:r>
+        <w:rPr>
+          <w:rStyle w:val="HTML"/>
+          <w:rFonts w:ascii="Consolas" w:hAnsi="Consolas"/>
+          <w:color w:val="E6E1DC"/>
+          <w:shd w:val="clear" w:color="auto" w:fill="232323"/>
+        </w:rPr>
+        <w:t xml:space="preserve"> {</w:t>
+      </w:r>
+    </w:p>
+    <w:p>
+      <w:pPr>
+        <w:pStyle w:val="HTML0"/>
+        <w:shd w:val="clear" w:color="auto" w:fill="232323"/>
+        <w:wordWrap w:val="0"/>
+        <w:spacing w:after="390"/>
+        <w:rPr>
+          <w:rStyle w:val="HTML"/>
+          <w:rFonts w:ascii="Consolas" w:hAnsi="Consolas"/>
+          <w:color w:val="E6E1DC"/>
+          <w:shd w:val="clear" w:color="auto" w:fill="232323"/>
+        </w:rPr>
+      </w:pPr>
+      <w:r>
+        <w:rPr>
+          <w:rStyle w:val="HTML"/>
+          <w:rFonts w:ascii="Consolas" w:hAnsi="Consolas"/>
+          <w:color w:val="E6E1DC"/>
+          <w:shd w:val="clear" w:color="auto" w:fill="232323"/>
+        </w:rPr>
+        <w:t xml:space="preserve">   </w:t>
+      </w:r>
+      <w:r>
+        <w:rPr>
+          <w:rStyle w:val="hljs-attribute"/>
+          <w:rFonts w:ascii="Consolas" w:hAnsi="Consolas"/>
+          <w:color w:val="CDA869"/>
+          <w:shd w:val="clear" w:color="auto" w:fill="232323"/>
+        </w:rPr>
+        <w:t>font-size</w:t>
+      </w:r>
+      <w:r>
+        <w:rPr>
+          <w:rStyle w:val="HTML"/>
+          <w:rFonts w:ascii="Consolas" w:hAnsi="Consolas"/>
+          <w:color w:val="E6E1DC"/>
+          <w:shd w:val="clear" w:color="auto" w:fill="232323"/>
+        </w:rPr>
+        <w:t xml:space="preserve">: </w:t>
+      </w:r>
+      <w:r>
+        <w:rPr>
+          <w:rStyle w:val="hljs-number"/>
+          <w:rFonts w:ascii="Consolas" w:hAnsi="Consolas"/>
+          <w:color w:val="A5C261"/>
+          <w:shd w:val="clear" w:color="auto" w:fill="232323"/>
+        </w:rPr>
+        <w:t>16px</w:t>
+      </w:r>
+      <w:r>
+        <w:rPr>
+          <w:rStyle w:val="HTML"/>
+          <w:rFonts w:ascii="Consolas" w:hAnsi="Consolas"/>
+          <w:color w:val="E6E1DC"/>
+          <w:shd w:val="clear" w:color="auto" w:fill="232323"/>
+        </w:rPr>
+        <w:t>;</w:t>
+      </w:r>
+    </w:p>
+    <w:p>
+      <w:pPr>
+        <w:pStyle w:val="HTML0"/>
+        <w:shd w:val="clear" w:color="auto" w:fill="232323"/>
+        <w:wordWrap w:val="0"/>
+        <w:spacing w:after="390"/>
+        <w:rPr>
+          <w:rStyle w:val="HTML"/>
+          <w:rFonts w:ascii="Consolas" w:hAnsi="Consolas"/>
+          <w:color w:val="E6E1DC"/>
+          <w:shd w:val="clear" w:color="auto" w:fill="232323"/>
+        </w:rPr>
+      </w:pPr>
+    </w:p>
+    <w:p>
+      <w:pPr>
+        <w:pStyle w:val="HTML0"/>
+        <w:shd w:val="clear" w:color="auto" w:fill="232323"/>
+        <w:wordWrap w:val="0"/>
+        <w:spacing w:after="390"/>
+        <w:rPr>
+          <w:rStyle w:val="HTML"/>
+          <w:rFonts w:ascii="Consolas" w:hAnsi="Consolas"/>
+          <w:color w:val="E6E1DC"/>
+          <w:shd w:val="clear" w:color="auto" w:fill="232323"/>
+        </w:rPr>
+      </w:pPr>
+      <w:r>
+        <w:rPr>
+          <w:rStyle w:val="HTML"/>
+          <w:rFonts w:ascii="Consolas" w:hAnsi="Consolas"/>
+          <w:color w:val="E6E1DC"/>
+          <w:shd w:val="clear" w:color="auto" w:fill="232323"/>
+        </w:rPr>
+        <w:t xml:space="preserve">   @media (</w:t>
+      </w:r>
+      <w:r>
+        <w:rPr>
+          <w:rStyle w:val="hljs-attribute"/>
+          <w:rFonts w:ascii="Consolas" w:hAnsi="Consolas"/>
+          <w:color w:val="CDA869"/>
+          <w:shd w:val="clear" w:color="auto" w:fill="232323"/>
+        </w:rPr>
+        <w:t>min-width</w:t>
+      </w:r>
+      <w:r>
+        <w:rPr>
+          <w:rStyle w:val="HTML"/>
+          <w:rFonts w:ascii="Consolas" w:hAnsi="Consolas"/>
+          <w:color w:val="E6E1DC"/>
+          <w:shd w:val="clear" w:color="auto" w:fill="232323"/>
+        </w:rPr>
+        <w:t xml:space="preserve">: </w:t>
+      </w:r>
+      <w:r>
+        <w:rPr>
+          <w:rStyle w:val="hljs-number"/>
+          <w:rFonts w:ascii="Consolas" w:hAnsi="Consolas"/>
+          <w:color w:val="A5C261"/>
+          <w:shd w:val="clear" w:color="auto" w:fill="232323"/>
+        </w:rPr>
+        <w:t>768px</w:t>
+      </w:r>
+      <w:r>
+        <w:rPr>
+          <w:rStyle w:val="HTML"/>
+          <w:rFonts w:ascii="Consolas" w:hAnsi="Consolas"/>
+          <w:color w:val="E6E1DC"/>
+          <w:shd w:val="clear" w:color="auto" w:fill="232323"/>
+        </w:rPr>
+        <w:t>) {</w:t>
+      </w:r>
+    </w:p>
+    <w:p>
+      <w:pPr>
+        <w:pStyle w:val="HTML0"/>
+        <w:shd w:val="clear" w:color="auto" w:fill="232323"/>
+        <w:wordWrap w:val="0"/>
+        <w:spacing w:after="390"/>
+        <w:rPr>
+          <w:rStyle w:val="HTML"/>
+          <w:rFonts w:ascii="Consolas" w:hAnsi="Consolas"/>
+          <w:color w:val="E6E1DC"/>
+          <w:shd w:val="clear" w:color="auto" w:fill="232323"/>
+        </w:rPr>
+      </w:pPr>
+      <w:r>
+        <w:rPr>
+          <w:rStyle w:val="HTML"/>
+          <w:rFonts w:ascii="Consolas" w:hAnsi="Consolas"/>
+          <w:color w:val="E6E1DC"/>
+          <w:shd w:val="clear" w:color="auto" w:fill="232323"/>
+        </w:rPr>
+        <w:lastRenderedPageBreak/>
+        <w:t xml:space="preserve">      font-size: </w:t>
+      </w:r>
+      <w:r>
+        <w:rPr>
+          <w:rStyle w:val="hljs-number"/>
+          <w:rFonts w:ascii="Consolas" w:hAnsi="Consolas"/>
+          <w:color w:val="A5C261"/>
+          <w:shd w:val="clear" w:color="auto" w:fill="232323"/>
+        </w:rPr>
+        <w:t>20</w:t>
+      </w:r>
+      <w:proofErr w:type="gramStart"/>
+      <w:r>
+        <w:rPr>
+          <w:rStyle w:val="hljs-number"/>
+          <w:rFonts w:ascii="Consolas" w:hAnsi="Consolas"/>
+          <w:color w:val="A5C261"/>
+          <w:shd w:val="clear" w:color="auto" w:fill="232323"/>
+        </w:rPr>
+        <w:t>px</w:t>
+      </w:r>
+      <w:r>
+        <w:rPr>
+          <w:rStyle w:val="HTML"/>
+          <w:rFonts w:ascii="Consolas" w:hAnsi="Consolas"/>
+          <w:color w:val="E6E1DC"/>
+          <w:shd w:val="clear" w:color="auto" w:fill="232323"/>
+        </w:rPr>
+        <w:t xml:space="preserve"> ;</w:t>
+      </w:r>
+      <w:proofErr w:type="gramEnd"/>
+    </w:p>
+    <w:p>
+      <w:pPr>
+        <w:pStyle w:val="HTML0"/>
+        <w:shd w:val="clear" w:color="auto" w:fill="232323"/>
+        <w:wordWrap w:val="0"/>
+        <w:spacing w:after="390"/>
+        <w:rPr>
+          <w:rStyle w:val="HTML"/>
+          <w:rFonts w:ascii="Consolas" w:hAnsi="Consolas"/>
+          <w:color w:val="E6E1DC"/>
+          <w:shd w:val="clear" w:color="auto" w:fill="232323"/>
+        </w:rPr>
+      </w:pPr>
+      <w:r>
+        <w:rPr>
+          <w:rStyle w:val="HTML"/>
+          <w:rFonts w:ascii="Consolas" w:hAnsi="Consolas"/>
+          <w:color w:val="E6E1DC"/>
+          <w:shd w:val="clear" w:color="auto" w:fill="232323"/>
+        </w:rPr>
+        <w:t xml:space="preserve">   }</w:t>
+      </w:r>
+    </w:p>
+    <w:p>
+      <w:pPr>
+        <w:pStyle w:val="HTML0"/>
+        <w:shd w:val="clear" w:color="auto" w:fill="232323"/>
+        <w:wordWrap w:val="0"/>
+        <w:spacing w:after="390"/>
+        <w:rPr>
+          <w:rFonts w:ascii="Consolas" w:hAnsi="Consolas"/>
+          <w:color w:val="C4C4C4"/>
+          <w:sz w:val="23"/>
+          <w:szCs w:val="23"/>
+        </w:rPr>
+      </w:pPr>
+      <w:r>
+        <w:rPr>
+          <w:rStyle w:val="HTML"/>
+          <w:rFonts w:ascii="Consolas" w:hAnsi="Consolas"/>
+          <w:color w:val="E6E1DC"/>
+          <w:shd w:val="clear" w:color="auto" w:fill="232323"/>
+        </w:rPr>
+        <w:t>}</w:t>
+      </w:r>
+    </w:p>
+    <w:p>
+      <w:pPr>
+        <w:pBdr>
+          <w:bottom w:val="single" w:sz="6" w:space="1" w:color="auto"/>
+        </w:pBdr>
+        <w:rPr>
+          <w:rFonts w:hint="eastAsia"/>
+        </w:rPr>
+      </w:pPr>
+    </w:p>
+    <w:p>
+      <w:pPr>
+        <w:rPr>
+          <w:rFonts w:hint="eastAsia"/>
+        </w:rPr>
+      </w:pPr>
+    </w:p>
+    <w:p>
+      <w:pPr>
+        <w:rPr>
+          <w:rFonts w:hint="eastAsia"/>
+        </w:rPr>
+      </w:pPr>
+      <w:r>
+        <w:rPr>
+          <w:rFonts w:hint="eastAsia"/>
+        </w:rPr>
+        <w:t>繼承來的優先順序是最小的</w:t>
+      </w:r>
+    </w:p>
+    <w:p/>
+    <w:p>
+      <w:r>
+        <w:rPr>
+          <w:rFonts w:hint="eastAsia"/>
+        </w:rPr>
+        <w:t>網路字型</w:t>
+      </w:r>
+    </w:p>
+    <w:p>
+      <w:r>
+        <w:t xml:space="preserve">Google web font =&gt; </w:t>
+      </w:r>
+      <w:r>
+        <w:rPr>
+          <w:rFonts w:hint="eastAsia"/>
+        </w:rPr>
+        <w:t>瀏覽器的字型</w:t>
+      </w:r>
+    </w:p>
+    <w:p>
+      <w:hyperlink r:id="rId23" w:history="1">
+        <w:r>
+          <w:rPr>
+            <w:rStyle w:val="a7"/>
+          </w:rPr>
+          <w:t>https://fonts.google.com/</w:t>
+        </w:r>
+      </w:hyperlink>
+    </w:p>
+    <w:p>
+      <w:r>
+        <w:rPr>
+          <w:noProof/>
+        </w:rPr>
+        <w:drawing>
+          <wp:inline distT="0" distB="0" distL="0" distR="0" wp14:anchorId="1AD4FED4" wp14:editId="7D789F17">
+            <wp:extent cx="3343275" cy="4305300"/>
+            <wp:effectExtent l="0" t="0" r="9525" b="0"/>
+            <wp:docPr id="8" name="圖片 8"/>
+            <wp:cNvGraphicFramePr>
+              <a:graphicFrameLocks xmlns:a="http://schemas.openxmlformats.org/drawingml/2006/main" noChangeAspect="1"/>
+            </wp:cNvGraphicFramePr>
+            <a:graphic xmlns:a="http://schemas.openxmlformats.org/drawingml/2006/main">
+              <a:graphicData uri="http://schemas.openxmlformats.org/drawingml/2006/picture">
+                <pic:pic xmlns:pic="http://schemas.openxmlformats.org/drawingml/2006/picture">
+                  <pic:nvPicPr>
+                    <pic:cNvPr id="1" name=""/>
+                    <pic:cNvPicPr/>
+                  </pic:nvPicPr>
+                  <pic:blipFill>
+                    <a:blip r:embed="rId24"/>
+                    <a:stretch>
+                      <a:fillRect/>
+                    </a:stretch>
+                  </pic:blipFill>
+                  <pic:spPr>
+                    <a:xfrm>
+                      <a:off x="0" y="0"/>
+                      <a:ext cx="3343275" cy="4305300"/>
+                    </a:xfrm>
+                    <a:prstGeom prst="rect">
+                      <a:avLst/>
+                    </a:prstGeom>
+                  </pic:spPr>
+                </pic:pic>
+              </a:graphicData>
+            </a:graphic>
+          </wp:inline>
+        </w:drawing>
+      </w:r>
+    </w:p>
+    <w:p>
+      <w:pPr>
+        <w:rPr>
+          <w:rFonts w:hint="eastAsia"/>
+        </w:rPr>
+      </w:pPr>
+      <w:r>
+        <w:rPr>
+          <w:noProof/>
+        </w:rPr>
+        <w:lastRenderedPageBreak/>
+        <w:drawing>
+          <wp:inline distT="0" distB="0" distL="0" distR="0" wp14:anchorId="3B0BBF79" wp14:editId="0A1C075B">
+            <wp:extent cx="6840220" cy="4812030"/>
+            <wp:effectExtent l="0" t="0" r="0" b="7620"/>
+            <wp:docPr id="11" name="圖片 11"/>
+            <wp:cNvGraphicFramePr>
+              <a:graphicFrameLocks xmlns:a="http://schemas.openxmlformats.org/drawingml/2006/main" noChangeAspect="1"/>
+            </wp:cNvGraphicFramePr>
+            <a:graphic xmlns:a="http://schemas.openxmlformats.org/drawingml/2006/main">
+              <a:graphicData uri="http://schemas.openxmlformats.org/drawingml/2006/picture">
+                <pic:pic xmlns:pic="http://schemas.openxmlformats.org/drawingml/2006/picture">
+                  <pic:nvPicPr>
+                    <pic:cNvPr id="1" name=""/>
+                    <pic:cNvPicPr/>
+                  </pic:nvPicPr>
+                  <pic:blipFill>
+                    <a:blip r:embed="rId25"/>
+                    <a:stretch>
+                      <a:fillRect/>
+                    </a:stretch>
+                  </pic:blipFill>
+                  <pic:spPr>
+                    <a:xfrm>
+                      <a:off x="0" y="0"/>
+                      <a:ext cx="6840220" cy="4812030"/>
+                    </a:xfrm>
+                    <a:prstGeom prst="rect">
+                      <a:avLst/>
+                    </a:prstGeom>
+                  </pic:spPr>
+                </pic:pic>
+              </a:graphicData>
+            </a:graphic>
+          </wp:inline>
+        </w:drawing>
+      </w:r>
+    </w:p>
+    <w:p>
+      <w:r>
+        <w:rPr>
+          <w:noProof/>
+        </w:rPr>
+        <w:drawing>
+          <wp:inline distT="0" distB="0" distL="0" distR="0" wp14:anchorId="4DC9A56A" wp14:editId="57F139D8">
+            <wp:extent cx="3057525" cy="3409950"/>
+            <wp:effectExtent l="0" t="0" r="9525" b="0"/>
+            <wp:docPr id="12" name="圖片 12"/>
+            <wp:cNvGraphicFramePr>
+              <a:graphicFrameLocks xmlns:a="http://schemas.openxmlformats.org/drawingml/2006/main" noChangeAspect="1"/>
+            </wp:cNvGraphicFramePr>
+            <a:graphic xmlns:a="http://schemas.openxmlformats.org/drawingml/2006/main">
+              <a:graphicData uri="http://schemas.openxmlformats.org/drawingml/2006/picture">
+                <pic:pic xmlns:pic="http://schemas.openxmlformats.org/drawingml/2006/picture">
+                  <pic:nvPicPr>
+                    <pic:cNvPr id="1" name=""/>
+                    <pic:cNvPicPr/>
+                  </pic:nvPicPr>
+                  <pic:blipFill rotWithShape="1">
+                    <a:blip r:embed="rId26"/>
+                    <a:srcRect t="45260"/>
+                    <a:stretch/>
+                  </pic:blipFill>
+                  <pic:spPr bwMode="auto">
+                    <a:xfrm>
+                      <a:off x="0" y="0"/>
+                      <a:ext cx="3057525" cy="3409950"/>
+                    </a:xfrm>
+                    <a:prstGeom prst="rect">
+                      <a:avLst/>
+                    </a:prstGeom>
+                    <a:ln>
+                      <a:noFill/>
+                    </a:ln>
+                    <a:extLst>
+                      <a:ext uri="{53640926-AAD7-44D8-BBD7-CCE9431645EC}">
+                        <a14:shadowObscured xmlns:a14="http://schemas.microsoft.com/office/drawing/2010/main"/>
+                      </a:ext>
+                    </a:extLst>
+                  </pic:spPr>
+                </pic:pic>
+              </a:graphicData>
+            </a:graphic>
+          </wp:inline>
+        </w:drawing>
+      </w:r>
+    </w:p>
+    <w:p>
+      <w:r>
+        <w:rPr>
+          <w:noProof/>
+        </w:rPr>
+        <w:drawing>
+          <wp:inline distT="0" distB="0" distL="0" distR="0" wp14:anchorId="4673B5DB" wp14:editId="0CF0BB50">
+            <wp:extent cx="6838950" cy="1409700"/>
+            <wp:effectExtent l="0" t="0" r="0" b="0"/>
+            <wp:docPr id="10" name="圖片 10"/>
+            <wp:cNvGraphicFramePr>
+              <a:graphicFrameLocks xmlns:a="http://schemas.openxmlformats.org/drawingml/2006/main" noChangeAspect="1"/>
+            </wp:cNvGraphicFramePr>
+            <a:graphic xmlns:a="http://schemas.openxmlformats.org/drawingml/2006/main">
+              <a:graphicData uri="http://schemas.openxmlformats.org/drawingml/2006/picture">
+                <pic:pic xmlns:pic="http://schemas.openxmlformats.org/drawingml/2006/picture">
+                  <pic:nvPicPr>
+                    <pic:cNvPr id="1" name=""/>
+                    <pic:cNvPicPr/>
+                  </pic:nvPicPr>
+                  <pic:blipFill>
+                    <a:blip r:embed="rId27"/>
+                    <a:stretch>
+                      <a:fillRect/>
+                    </a:stretch>
+                  </pic:blipFill>
+                  <pic:spPr>
+                    <a:xfrm>
+                      <a:off x="0" y="0"/>
+                      <a:ext cx="6838950" cy="1409700"/>
+                    </a:xfrm>
+                    <a:prstGeom prst="rect">
+                      <a:avLst/>
+                    </a:prstGeom>
+                  </pic:spPr>
+                </pic:pic>
+              </a:graphicData>
+            </a:graphic>
+          </wp:inline>
+        </w:drawing>
+      </w:r>
+    </w:p>
+    <w:p>
+      <w:pPr>
+        <w:rPr>
+          <w:noProof/>
+        </w:rPr>
+      </w:pPr>
+      <w:r>
+        <w:rPr>
+          <w:rFonts w:hint="eastAsia"/>
+          <w:noProof/>
+        </w:rPr>
+        <w:lastRenderedPageBreak/>
+        <w:t>練習</w:t>
+      </w:r>
+      <w:r>
+        <w:rPr>
+          <w:rFonts w:hint="eastAsia"/>
+          <w:noProof/>
+        </w:rPr>
+        <w:t>:</w:t>
+      </w:r>
+      <w:r>
+        <w:rPr>
+          <w:noProof/>
+        </w:rPr>
+        <w:t xml:space="preserve"> </w:t>
+      </w:r>
+    </w:p>
+    <w:p>
+      <w:r>
+        <w:rPr>
+          <w:noProof/>
+        </w:rPr>
+        <w:drawing>
+          <wp:inline distT="0" distB="0" distL="0" distR="0" wp14:anchorId="67E12A32" wp14:editId="01011D2A">
+            <wp:extent cx="6840220" cy="1366520"/>
+            <wp:effectExtent l="0" t="0" r="0" b="5080"/>
+            <wp:docPr id="14" name="圖片 14"/>
+            <wp:cNvGraphicFramePr>
+              <a:graphicFrameLocks xmlns:a="http://schemas.openxmlformats.org/drawingml/2006/main" noChangeAspect="1"/>
+            </wp:cNvGraphicFramePr>
+            <a:graphic xmlns:a="http://schemas.openxmlformats.org/drawingml/2006/main">
+              <a:graphicData uri="http://schemas.openxmlformats.org/drawingml/2006/picture">
+                <pic:pic xmlns:pic="http://schemas.openxmlformats.org/drawingml/2006/picture">
+                  <pic:nvPicPr>
+                    <pic:cNvPr id="1" name=""/>
+                    <pic:cNvPicPr/>
+                  </pic:nvPicPr>
+                  <pic:blipFill>
+                    <a:blip r:embed="rId28"/>
+                    <a:stretch>
+                      <a:fillRect/>
+                    </a:stretch>
+                  </pic:blipFill>
+                  <pic:spPr>
+                    <a:xfrm>
+                      <a:off x="0" y="0"/>
+                      <a:ext cx="6840220" cy="1366520"/>
+                    </a:xfrm>
+                    <a:prstGeom prst="rect">
+                      <a:avLst/>
+                    </a:prstGeom>
+                  </pic:spPr>
+                </pic:pic>
+              </a:graphicData>
+            </a:graphic>
+          </wp:inline>
+        </w:drawing>
+      </w:r>
+    </w:p>
+    <w:p>
+      <w:pPr>
+        <w:rPr>
+          <w:rFonts w:hint="eastAsia"/>
+        </w:rPr>
+      </w:pPr>
+    </w:p>
+    <w:p>
+      <w:r>
+        <w:t>Font-weight</w:t>
+      </w:r>
+    </w:p>
+    <w:p>
+      <w:r>
+        <w:rPr>
+          <w:noProof/>
+        </w:rPr>
+        <w:drawing>
+          <wp:inline distT="0" distB="0" distL="0" distR="0" wp14:anchorId="0875FEA1" wp14:editId="6384CAC7">
+            <wp:extent cx="3705225" cy="914400"/>
+            <wp:effectExtent l="0" t="0" r="9525" b="0"/>
+            <wp:docPr id="15" name="圖片 15"/>
+            <wp:cNvGraphicFramePr>
+              <a:graphicFrameLocks xmlns:a="http://schemas.openxmlformats.org/drawingml/2006/main" noChangeAspect="1"/>
+            </wp:cNvGraphicFramePr>
+            <a:graphic xmlns:a="http://schemas.openxmlformats.org/drawingml/2006/main">
+              <a:graphicData uri="http://schemas.openxmlformats.org/drawingml/2006/picture">
+                <pic:pic xmlns:pic="http://schemas.openxmlformats.org/drawingml/2006/picture">
+                  <pic:nvPicPr>
+                    <pic:cNvPr id="1" name=""/>
+                    <pic:cNvPicPr/>
+                  </pic:nvPicPr>
+                  <pic:blipFill>
+                    <a:blip r:embed="rId29"/>
+                    <a:stretch>
+                      <a:fillRect/>
+                    </a:stretch>
+                  </pic:blipFill>
+                  <pic:spPr>
+                    <a:xfrm>
+                      <a:off x="0" y="0"/>
+                      <a:ext cx="3705225" cy="914400"/>
+                    </a:xfrm>
+                    <a:prstGeom prst="rect">
+                      <a:avLst/>
+                    </a:prstGeom>
+                  </pic:spPr>
+                </pic:pic>
+              </a:graphicData>
+            </a:graphic>
+          </wp:inline>
+        </w:drawing>
+      </w:r>
+    </w:p>
+    <w:p>
+      <w:pPr>
+        <w:rPr>
+          <w:rFonts w:hint="eastAsia"/>
+        </w:rPr>
+      </w:pPr>
+      <w:r>
+        <w:rPr>
+          <w:noProof/>
+        </w:rPr>
+        <w:drawing>
+          <wp:inline distT="0" distB="0" distL="0" distR="0" wp14:anchorId="2FF4B23B" wp14:editId="428F8EBA">
+            <wp:extent cx="3905250" cy="342900"/>
+            <wp:effectExtent l="0" t="0" r="0" b="0"/>
+            <wp:docPr id="16" name="圖片 16"/>
+            <wp:cNvGraphicFramePr>
+              <a:graphicFrameLocks xmlns:a="http://schemas.openxmlformats.org/drawingml/2006/main" noChangeAspect="1"/>
+            </wp:cNvGraphicFramePr>
+            <a:graphic xmlns:a="http://schemas.openxmlformats.org/drawingml/2006/main">
+              <a:graphicData uri="http://schemas.openxmlformats.org/drawingml/2006/picture">
+                <pic:pic xmlns:pic="http://schemas.openxmlformats.org/drawingml/2006/picture">
+                  <pic:nvPicPr>
+                    <pic:cNvPr id="1" name=""/>
+                    <pic:cNvPicPr/>
+                  </pic:nvPicPr>
+                  <pic:blipFill>
+                    <a:blip r:embed="rId30"/>
+                    <a:stretch>
+                      <a:fillRect/>
+                    </a:stretch>
+                  </pic:blipFill>
+                  <pic:spPr>
+                    <a:xfrm>
+                      <a:off x="0" y="0"/>
+                      <a:ext cx="3905250" cy="342900"/>
+                    </a:xfrm>
+                    <a:prstGeom prst="rect">
+                      <a:avLst/>
+                    </a:prstGeom>
+                  </pic:spPr>
+                </pic:pic>
+              </a:graphicData>
+            </a:graphic>
+          </wp:inline>
+        </w:drawing>
+      </w:r>
+    </w:p>
+    <w:p>
+      <w:r>
+        <w:t>Italic/</w:t>
+      </w:r>
+      <w:r>
+        <w:rPr>
+          <w:rFonts w:hint="eastAsia"/>
+        </w:rPr>
+        <w:t>o</w:t>
+      </w:r>
+      <w:r>
+        <w:t xml:space="preserve">blique </w:t>
+      </w:r>
+      <w:r>
+        <w:rPr>
+          <w:rFonts w:hint="eastAsia"/>
+        </w:rPr>
+        <w:t>斜體</w:t>
+      </w:r>
+    </w:p>
+    <w:p/>
+    <w:p>
+      <w:r>
+        <w:rPr>
+          <w:noProof/>
+        </w:rPr>
+        <w:drawing>
+          <wp:inline distT="0" distB="0" distL="0" distR="0" wp14:anchorId="1E3E4865" wp14:editId="48440575">
+            <wp:extent cx="6619875" cy="1343025"/>
+            <wp:effectExtent l="0" t="0" r="9525" b="9525"/>
+            <wp:docPr id="18" name="圖片 18"/>
+            <wp:cNvGraphicFramePr>
+              <a:graphicFrameLocks xmlns:a="http://schemas.openxmlformats.org/drawingml/2006/main" noChangeAspect="1"/>
+            </wp:cNvGraphicFramePr>
+            <a:graphic xmlns:a="http://schemas.openxmlformats.org/drawingml/2006/main">
+              <a:graphicData uri="http://schemas.openxmlformats.org/drawingml/2006/picture">
+                <pic:pic xmlns:pic="http://schemas.openxmlformats.org/drawingml/2006/picture">
+                  <pic:nvPicPr>
+                    <pic:cNvPr id="1" name=""/>
+                    <pic:cNvPicPr/>
+                  </pic:nvPicPr>
+                  <pic:blipFill>
+                    <a:blip r:embed="rId31"/>
+                    <a:stretch>
+                      <a:fillRect/>
+                    </a:stretch>
+                  </pic:blipFill>
+                  <pic:spPr>
+                    <a:xfrm>
+                      <a:off x="0" y="0"/>
+                      <a:ext cx="6619875" cy="1343025"/>
+                    </a:xfrm>
+                    <a:prstGeom prst="rect">
+                      <a:avLst/>
+                    </a:prstGeom>
+                  </pic:spPr>
+                </pic:pic>
+              </a:graphicData>
+            </a:graphic>
+          </wp:inline>
+        </w:drawing>
+      </w:r>
+    </w:p>
+    <w:p>
+      <w:pPr>
+        <w:rPr>
+          <w:rFonts w:hint="eastAsia"/>
+        </w:rPr>
+      </w:pPr>
+      <w:r>
+        <w:rPr>
+          <w:noProof/>
+        </w:rPr>
+        <w:drawing>
+          <wp:inline distT="0" distB="0" distL="0" distR="0" wp14:anchorId="5D9AD4F2" wp14:editId="4E754241">
+            <wp:extent cx="6840220" cy="3164205"/>
+            <wp:effectExtent l="0" t="0" r="0" b="0"/>
+            <wp:docPr id="19" name="圖片 19"/>
+            <wp:cNvGraphicFramePr>
+              <a:graphicFrameLocks xmlns:a="http://schemas.openxmlformats.org/drawingml/2006/main" noChangeAspect="1"/>
+            </wp:cNvGraphicFramePr>
+            <a:graphic xmlns:a="http://schemas.openxmlformats.org/drawingml/2006/main">
+              <a:graphicData uri="http://schemas.openxmlformats.org/drawingml/2006/picture">
+                <pic:pic xmlns:pic="http://schemas.openxmlformats.org/drawingml/2006/picture">
+                  <pic:nvPicPr>
+                    <pic:cNvPr id="1" name=""/>
+                    <pic:cNvPicPr/>
+                  </pic:nvPicPr>
+                  <pic:blipFill>
+                    <a:blip r:embed="rId32"/>
+                    <a:stretch>
+                      <a:fillRect/>
+                    </a:stretch>
+                  </pic:blipFill>
+                  <pic:spPr>
+                    <a:xfrm>
+                      <a:off x="0" y="0"/>
+                      <a:ext cx="6840220" cy="3164205"/>
+                    </a:xfrm>
+                    <a:prstGeom prst="rect">
+                      <a:avLst/>
+                    </a:prstGeom>
+                  </pic:spPr>
+                </pic:pic>
+              </a:graphicData>
+            </a:graphic>
+          </wp:inline>
+        </w:drawing>
+      </w:r>
+    </w:p>
+    <w:p/>
+    <w:p>
+      <w:pPr>
+        <w:rPr>
+          <w:rFonts w:hint="eastAsia"/>
+          <w:b/>
+          <w:strike/>
+        </w:rPr>
+      </w:pPr>
+      <w:r>
+        <w:rPr>
+          <w:b/>
+          <w:strike/>
+        </w:rPr>
+        <w:t xml:space="preserve">font-stretch: </w:t>
+      </w:r>
+      <w:r>
+        <w:rPr>
+          <w:rFonts w:hint="eastAsia"/>
+          <w:b/>
+          <w:strike/>
+        </w:rPr>
+        <w:t>很多瀏覽器已不支援</w:t>
+      </w:r>
+      <w:r>
+        <w:rPr>
+          <w:rFonts w:hint="eastAsia"/>
+          <w:b/>
+          <w:strike/>
+        </w:rPr>
+        <w:t>,</w:t>
+      </w:r>
+      <w:r>
+        <w:rPr>
+          <w:b/>
+          <w:strike/>
+        </w:rPr>
+        <w:t xml:space="preserve"> </w:t>
+      </w:r>
+      <w:r>
+        <w:rPr>
+          <w:rFonts w:hint="eastAsia"/>
+          <w:b/>
+          <w:strike/>
+        </w:rPr>
+        <w:t>所以不用</w:t>
+      </w:r>
+    </w:p>
+    <w:p>
+      <w:r>
+        <w:rPr>
+          <w:noProof/>
+        </w:rPr>
+        <w:lastRenderedPageBreak/>
+        <w:drawing>
+          <wp:inline distT="0" distB="0" distL="0" distR="0" wp14:anchorId="0C65F320" wp14:editId="5382894D">
+            <wp:extent cx="2609850" cy="2047875"/>
+            <wp:effectExtent l="0" t="0" r="0" b="9525"/>
+            <wp:docPr id="20" name="圖片 20"/>
+            <wp:cNvGraphicFramePr>
+              <a:graphicFrameLocks xmlns:a="http://schemas.openxmlformats.org/drawingml/2006/main" noChangeAspect="1"/>
+            </wp:cNvGraphicFramePr>
+            <a:graphic xmlns:a="http://schemas.openxmlformats.org/drawingml/2006/main">
+              <a:graphicData uri="http://schemas.openxmlformats.org/drawingml/2006/picture">
+                <pic:pic xmlns:pic="http://schemas.openxmlformats.org/drawingml/2006/picture">
+                  <pic:nvPicPr>
+                    <pic:cNvPr id="1" name=""/>
+                    <pic:cNvPicPr/>
+                  </pic:nvPicPr>
+                  <pic:blipFill>
+                    <a:blip r:embed="rId33"/>
+                    <a:stretch>
+                      <a:fillRect/>
+                    </a:stretch>
+                  </pic:blipFill>
+                  <pic:spPr>
+                    <a:xfrm>
+                      <a:off x="0" y="0"/>
+                      <a:ext cx="2609850" cy="2047875"/>
+                    </a:xfrm>
+                    <a:prstGeom prst="rect">
+                      <a:avLst/>
+                    </a:prstGeom>
+                  </pic:spPr>
+                </pic:pic>
+              </a:graphicData>
+            </a:graphic>
+          </wp:inline>
+        </w:drawing>
+      </w:r>
+    </w:p>
+    <w:p>
+      <w:pPr>
+        <w:rPr>
+          <w:rFonts w:hint="eastAsia"/>
+        </w:rPr>
+      </w:pPr>
+    </w:p>
+    <w:p>
+      <w:pPr>
+        <w:rPr>
+          <w:rFonts w:hint="eastAsia"/>
+        </w:rPr>
+      </w:pPr>
+      <w:r>
+        <w:t xml:space="preserve">Font </w:t>
+      </w:r>
+      <w:proofErr w:type="gramStart"/>
+      <w:r>
+        <w:rPr>
+          <w:rFonts w:hint="eastAsia"/>
+        </w:rPr>
+        <w:t>縮行</w:t>
+      </w:r>
+      <w:r>
+        <w:rPr>
+          <w:rFonts w:hint="eastAsia"/>
+        </w:rPr>
+        <w:t>的</w:t>
+      </w:r>
+      <w:proofErr w:type="gramEnd"/>
+      <w:r>
+        <w:rPr>
+          <w:rFonts w:hint="eastAsia"/>
+        </w:rPr>
+        <w:t>順序</w:t>
+      </w:r>
+    </w:p>
+    <w:p>
+      <w:r>
+        <w:rPr>
+          <w:noProof/>
+        </w:rPr>
+        <w:drawing>
+          <wp:inline distT="0" distB="0" distL="0" distR="0" wp14:anchorId="458797FD" wp14:editId="7151B776">
+            <wp:extent cx="5353050" cy="847725"/>
+            <wp:effectExtent l="0" t="0" r="0" b="9525"/>
+            <wp:docPr id="17" name="圖片 17"/>
+            <wp:cNvGraphicFramePr>
+              <a:graphicFrameLocks xmlns:a="http://schemas.openxmlformats.org/drawingml/2006/main" noChangeAspect="1"/>
+            </wp:cNvGraphicFramePr>
+            <a:graphic xmlns:a="http://schemas.openxmlformats.org/drawingml/2006/main">
+              <a:graphicData uri="http://schemas.openxmlformats.org/drawingml/2006/picture">
+                <pic:pic xmlns:pic="http://schemas.openxmlformats.org/drawingml/2006/picture">
+                  <pic:nvPicPr>
+                    <pic:cNvPr id="1" name=""/>
+                    <pic:cNvPicPr/>
+                  </pic:nvPicPr>
+                  <pic:blipFill>
+                    <a:blip r:embed="rId34"/>
+                    <a:stretch>
+                      <a:fillRect/>
+                    </a:stretch>
+                  </pic:blipFill>
+                  <pic:spPr>
+                    <a:xfrm>
+                      <a:off x="0" y="0"/>
+                      <a:ext cx="5353050" cy="847725"/>
+                    </a:xfrm>
+                    <a:prstGeom prst="rect">
+                      <a:avLst/>
+                    </a:prstGeom>
+                  </pic:spPr>
+                </pic:pic>
+              </a:graphicData>
+            </a:graphic>
+          </wp:inline>
+        </w:drawing>
+      </w:r>
+    </w:p>
+    <w:p>
+      <w:r>
+        <w:rPr>
+          <w:noProof/>
+        </w:rPr>
+        <w:drawing>
+          <wp:inline distT="0" distB="0" distL="0" distR="0" wp14:anchorId="5134384A" wp14:editId="288C6502">
+            <wp:extent cx="5381625" cy="2819400"/>
+            <wp:effectExtent l="0" t="0" r="9525" b="0"/>
+            <wp:docPr id="21" name="圖片 21"/>
+            <wp:cNvGraphicFramePr>
+              <a:graphicFrameLocks xmlns:a="http://schemas.openxmlformats.org/drawingml/2006/main" noChangeAspect="1"/>
+            </wp:cNvGraphicFramePr>
+            <a:graphic xmlns:a="http://schemas.openxmlformats.org/drawingml/2006/main">
+              <a:graphicData uri="http://schemas.openxmlformats.org/drawingml/2006/picture">
+                <pic:pic xmlns:pic="http://schemas.openxmlformats.org/drawingml/2006/picture">
+                  <pic:nvPicPr>
+                    <pic:cNvPr id="1" name=""/>
+                    <pic:cNvPicPr/>
+                  </pic:nvPicPr>
+                  <pic:blipFill rotWithShape="1">
+                    <a:blip r:embed="rId35"/>
+                    <a:srcRect t="4824"/>
+                    <a:stretch/>
+                  </pic:blipFill>
+                  <pic:spPr bwMode="auto">
+                    <a:xfrm>
+                      <a:off x="0" y="0"/>
+                      <a:ext cx="5381625" cy="2819400"/>
+                    </a:xfrm>
+                    <a:prstGeom prst="rect">
+                      <a:avLst/>
+                    </a:prstGeom>
+                    <a:ln>
+                      <a:noFill/>
+                    </a:ln>
+                    <a:extLst>
+                      <a:ext uri="{53640926-AAD7-44D8-BBD7-CCE9431645EC}">
+                        <a14:shadowObscured xmlns:a14="http://schemas.microsoft.com/office/drawing/2010/main"/>
+                      </a:ext>
+                    </a:extLst>
+                  </pic:spPr>
+                </pic:pic>
+              </a:graphicData>
+            </a:graphic>
+          </wp:inline>
+        </w:drawing>
+      </w:r>
+    </w:p>
+    <w:p/>
+    <w:p>
+      <w:r>
+        <w:rPr>
+          <w:rFonts w:hint="eastAsia"/>
+        </w:rPr>
+        <w:t>文字行距</w:t>
+      </w:r>
+      <w:r>
+        <w:rPr>
+          <w:rFonts w:hint="eastAsia"/>
+        </w:rPr>
+        <w:t xml:space="preserve"> </w:t>
+      </w:r>
+      <w:r>
+        <w:t>l</w:t>
+      </w:r>
+      <w:r>
+        <w:t>ine-height</w:t>
+      </w:r>
+    </w:p>
+    <w:p>
+      <w:pPr>
+        <w:rPr>
+          <w:rFonts w:hint="eastAsia"/>
+        </w:rPr>
+      </w:pPr>
+      <w:r>
+        <w:rPr>
+          <w:rFonts w:hint="eastAsia"/>
+        </w:rPr>
+        <w:t>數字後面沒有加單位</w:t>
+      </w:r>
+      <w:r>
+        <w:rPr>
+          <w:rFonts w:hint="eastAsia"/>
+        </w:rPr>
+        <w:t>,</w:t>
+      </w:r>
+      <w:r>
+        <w:t xml:space="preserve"> = </w:t>
+      </w:r>
+      <w:proofErr w:type="spellStart"/>
+      <w:r>
+        <w:rPr>
+          <w:rFonts w:hint="eastAsia"/>
+        </w:rPr>
+        <w:t>e</w:t>
+      </w:r>
+      <w:r>
+        <w:t>m</w:t>
+      </w:r>
+      <w:proofErr w:type="spellEnd"/>
+      <w:r>
+        <w:t xml:space="preserve">  </w:t>
+      </w:r>
+      <w:proofErr w:type="spellStart"/>
+      <w:r>
+        <w:t>em</w:t>
+      </w:r>
+      <w:proofErr w:type="spellEnd"/>
+      <w:r>
+        <w:t xml:space="preserve"> </w:t>
+      </w:r>
+      <w:r>
+        <w:rPr>
+          <w:rFonts w:hint="eastAsia"/>
+        </w:rPr>
+        <w:t>可省略</w:t>
+      </w:r>
+    </w:p>
+    <w:p>
+      <w:r>
+        <w:rPr>
+          <w:noProof/>
+        </w:rPr>
+        <w:drawing>
+          <wp:inline distT="0" distB="0" distL="0" distR="0" wp14:anchorId="73F77AF5" wp14:editId="2B1769B5">
+            <wp:extent cx="5591175" cy="2038350"/>
+            <wp:effectExtent l="0" t="0" r="9525" b="0"/>
+            <wp:docPr id="22" name="圖片 22"/>
+            <wp:cNvGraphicFramePr>
+              <a:graphicFrameLocks xmlns:a="http://schemas.openxmlformats.org/drawingml/2006/main" noChangeAspect="1"/>
+            </wp:cNvGraphicFramePr>
+            <a:graphic xmlns:a="http://schemas.openxmlformats.org/drawingml/2006/main">
+              <a:graphicData uri="http://schemas.openxmlformats.org/drawingml/2006/picture">
+                <pic:pic xmlns:pic="http://schemas.openxmlformats.org/drawingml/2006/picture">
+                  <pic:nvPicPr>
+                    <pic:cNvPr id="1" name=""/>
+                    <pic:cNvPicPr/>
+                  </pic:nvPicPr>
+                  <pic:blipFill>
+                    <a:blip r:embed="rId36"/>
+                    <a:stretch>
+                      <a:fillRect/>
+                    </a:stretch>
+                  </pic:blipFill>
+                  <pic:spPr>
+                    <a:xfrm>
+                      <a:off x="0" y="0"/>
+                      <a:ext cx="5591175" cy="2038350"/>
+                    </a:xfrm>
+                    <a:prstGeom prst="rect">
+                      <a:avLst/>
+                    </a:prstGeom>
+                  </pic:spPr>
+                </pic:pic>
+              </a:graphicData>
+            </a:graphic>
+          </wp:inline>
+        </w:drawing>
+      </w:r>
+    </w:p>
+    <w:p/>
+    <w:p>
+      <w:r>
+        <w:rPr>
+          <w:rFonts w:hint="eastAsia"/>
+        </w:rPr>
+        <w:t>文字顏色</w:t>
+      </w:r>
+      <w:r>
+        <w:rPr>
+          <w:rFonts w:hint="eastAsia"/>
+        </w:rPr>
+        <w:t>:</w:t>
+      </w:r>
+      <w:r>
+        <w:t xml:space="preserve"> </w:t>
+      </w:r>
+      <w:r>
+        <w:rPr>
+          <w:rFonts w:hint="eastAsia"/>
+        </w:rPr>
+        <w:t>c</w:t>
+      </w:r>
+      <w:r>
+        <w:t>olor</w:t>
+      </w:r>
+    </w:p>
+    <w:p>
+      <w:pPr>
+        <w:pBdr>
+          <w:bottom w:val="single" w:sz="6" w:space="1" w:color="auto"/>
+        </w:pBdr>
+      </w:pPr>
+      <w:r>
+        <w:rPr>
+          <w:noProof/>
+        </w:rPr>
+        <w:lastRenderedPageBreak/>
+        <w:drawing>
+          <wp:inline distT="0" distB="0" distL="0" distR="0" wp14:anchorId="7D36A24C" wp14:editId="1B236ABB">
+            <wp:extent cx="2219325" cy="714375"/>
+            <wp:effectExtent l="0" t="0" r="9525" b="9525"/>
+            <wp:docPr id="23" name="圖片 23"/>
+            <wp:cNvGraphicFramePr>
+              <a:graphicFrameLocks xmlns:a="http://schemas.openxmlformats.org/drawingml/2006/main" noChangeAspect="1"/>
+            </wp:cNvGraphicFramePr>
+            <a:graphic xmlns:a="http://schemas.openxmlformats.org/drawingml/2006/main">
+              <a:graphicData uri="http://schemas.openxmlformats.org/drawingml/2006/picture">
+                <pic:pic xmlns:pic="http://schemas.openxmlformats.org/drawingml/2006/picture">
+                  <pic:nvPicPr>
+                    <pic:cNvPr id="1" name=""/>
+                    <pic:cNvPicPr/>
+                  </pic:nvPicPr>
+                  <pic:blipFill>
+                    <a:blip r:embed="rId37"/>
+                    <a:stretch>
+                      <a:fillRect/>
+                    </a:stretch>
+                  </pic:blipFill>
+                  <pic:spPr>
+                    <a:xfrm>
+                      <a:off x="0" y="0"/>
+                      <a:ext cx="2219325" cy="714375"/>
+                    </a:xfrm>
+                    <a:prstGeom prst="rect">
+                      <a:avLst/>
+                    </a:prstGeom>
+                  </pic:spPr>
+                </pic:pic>
+              </a:graphicData>
+            </a:graphic>
+          </wp:inline>
+        </w:drawing>
+      </w:r>
+    </w:p>
+    <w:p>
+      <w:pPr>
+        <w:rPr>
+          <w:b/>
+          <w:sz w:val="32"/>
+        </w:rPr>
+      </w:pPr>
+      <w:r>
+        <w:rPr>
+          <w:rFonts w:hint="eastAsia"/>
+          <w:b/>
+          <w:sz w:val="32"/>
+        </w:rPr>
+        <w:t>群組選取器</w:t>
+      </w:r>
+      <w:r>
+        <w:rPr>
+          <w:rFonts w:hint="eastAsia"/>
+          <w:b/>
+          <w:sz w:val="32"/>
+        </w:rPr>
+        <w:t>,</w:t>
+      </w:r>
+      <w:r>
+        <w:rPr>
+          <w:b/>
+          <w:sz w:val="32"/>
+        </w:rPr>
+        <w:t xml:space="preserve"> </w:t>
+      </w:r>
+      <w:r>
+        <w:rPr>
+          <w:rFonts w:hint="eastAsia"/>
+          <w:b/>
+          <w:sz w:val="32"/>
+        </w:rPr>
+        <w:t>用逗號分格</w:t>
+      </w:r>
+    </w:p>
+    <w:p>
+      <w:pPr>
+        <w:rPr>
+          <w:b/>
+          <w:sz w:val="32"/>
+        </w:rPr>
+      </w:pPr>
+      <w:r>
+        <w:rPr>
+          <w:rFonts w:hint="eastAsia"/>
+          <w:b/>
+          <w:sz w:val="32"/>
+        </w:rPr>
+        <w:t>子孫</w:t>
+      </w:r>
+      <w:r>
+        <w:rPr>
+          <w:rFonts w:hint="eastAsia"/>
+          <w:b/>
+          <w:sz w:val="32"/>
+        </w:rPr>
+        <w:t xml:space="preserve"> </w:t>
+      </w:r>
+      <w:r>
+        <w:rPr>
+          <w:rFonts w:hint="eastAsia"/>
+          <w:b/>
+          <w:sz w:val="32"/>
+        </w:rPr>
+        <w:t>(</w:t>
+      </w:r>
+      <w:r>
+        <w:rPr>
+          <w:rFonts w:hint="eastAsia"/>
+          <w:b/>
+          <w:sz w:val="32"/>
+        </w:rPr>
+        <w:t>後裔</w:t>
+      </w:r>
+      <w:r>
+        <w:rPr>
+          <w:rFonts w:hint="eastAsia"/>
+          <w:b/>
+          <w:sz w:val="32"/>
+        </w:rPr>
+        <w:t>)</w:t>
+      </w:r>
+      <w:r>
+        <w:rPr>
+          <w:b/>
+          <w:sz w:val="32"/>
+        </w:rPr>
+        <w:t xml:space="preserve"> </w:t>
+      </w:r>
+      <w:r>
+        <w:rPr>
+          <w:rFonts w:hint="eastAsia"/>
+          <w:b/>
+          <w:sz w:val="32"/>
+        </w:rPr>
+        <w:t>選取器</w:t>
+      </w:r>
+      <w:r>
+        <w:rPr>
+          <w:rFonts w:hint="eastAsia"/>
+          <w:b/>
+          <w:sz w:val="32"/>
+        </w:rPr>
+        <w:t>,</w:t>
+      </w:r>
+      <w:r>
+        <w:rPr>
+          <w:b/>
+          <w:sz w:val="32"/>
+        </w:rPr>
+        <w:t xml:space="preserve"> </w:t>
+      </w:r>
+      <w:r>
+        <w:rPr>
+          <w:rFonts w:hint="eastAsia"/>
+          <w:b/>
+          <w:sz w:val="32"/>
+        </w:rPr>
+        <w:t>用空格分格</w:t>
+      </w:r>
+    </w:p>
+    <w:p>
+      <w:pPr>
+        <w:rPr>
+          <w:rFonts w:hint="eastAsia"/>
+        </w:rPr>
+      </w:pPr>
+    </w:p>
+    <w:p>
+      <w:r>
+        <w:rPr>
+          <w:noProof/>
+        </w:rPr>
+        <w:drawing>
+          <wp:inline distT="0" distB="0" distL="0" distR="0" wp14:anchorId="05B17714" wp14:editId="6E981573">
+            <wp:extent cx="3543300" cy="1254125"/>
+            <wp:effectExtent l="0" t="0" r="0" b="3175"/>
+            <wp:docPr id="25" name="圖片 25"/>
+            <wp:cNvGraphicFramePr>
+              <a:graphicFrameLocks xmlns:a="http://schemas.openxmlformats.org/drawingml/2006/main" noChangeAspect="1"/>
+            </wp:cNvGraphicFramePr>
+            <a:graphic xmlns:a="http://schemas.openxmlformats.org/drawingml/2006/main">
+              <a:graphicData uri="http://schemas.openxmlformats.org/drawingml/2006/picture">
+                <pic:pic xmlns:pic="http://schemas.openxmlformats.org/drawingml/2006/picture">
+                  <pic:nvPicPr>
+                    <pic:cNvPr id="1" name=""/>
+                    <pic:cNvPicPr/>
+                  </pic:nvPicPr>
+                  <pic:blipFill>
+                    <a:blip r:embed="rId38"/>
+                    <a:stretch>
+                      <a:fillRect/>
+                    </a:stretch>
+                  </pic:blipFill>
+                  <pic:spPr>
+                    <a:xfrm>
+                      <a:off x="0" y="0"/>
+                      <a:ext cx="3575421" cy="1265494"/>
+                    </a:xfrm>
+                    <a:prstGeom prst="rect">
+                      <a:avLst/>
+                    </a:prstGeom>
+                  </pic:spPr>
+                </pic:pic>
+              </a:graphicData>
+            </a:graphic>
+          </wp:inline>
+        </w:drawing>
+      </w:r>
+    </w:p>
+    <w:p>
+      <w:pPr>
+        <w:rPr>
+          <w:rFonts w:hint="eastAsia"/>
+        </w:rPr>
+      </w:pPr>
+      <w:proofErr w:type="spellStart"/>
+      <w:r>
+        <w:t>li.class</w:t>
+      </w:r>
+      <w:proofErr w:type="spellEnd"/>
+    </w:p>
+    <w:p/>
+    <w:p>
+      <w:r>
+        <w:rPr>
+          <w:noProof/>
+        </w:rPr>
+        <w:drawing>
+          <wp:inline distT="0" distB="0" distL="0" distR="0" wp14:anchorId="67E6E28E" wp14:editId="08F415E7">
+            <wp:extent cx="4929918" cy="2802255"/>
+            <wp:effectExtent l="0" t="0" r="4445" b="0"/>
+            <wp:docPr id="26" name="圖片 26"/>
+            <wp:cNvGraphicFramePr>
+              <a:graphicFrameLocks xmlns:a="http://schemas.openxmlformats.org/drawingml/2006/main" noChangeAspect="1"/>
+            </wp:cNvGraphicFramePr>
+            <a:graphic xmlns:a="http://schemas.openxmlformats.org/drawingml/2006/main">
+              <a:graphicData uri="http://schemas.openxmlformats.org/drawingml/2006/picture">
+                <pic:pic xmlns:pic="http://schemas.openxmlformats.org/drawingml/2006/picture">
+                  <pic:nvPicPr>
+                    <pic:cNvPr id="1" name=""/>
+                    <pic:cNvPicPr/>
+                  </pic:nvPicPr>
+                  <pic:blipFill>
+                    <a:blip r:embed="rId39"/>
+                    <a:stretch>
+                      <a:fillRect/>
+                    </a:stretch>
+                  </pic:blipFill>
+                  <pic:spPr>
+                    <a:xfrm>
+                      <a:off x="0" y="0"/>
+                      <a:ext cx="4947605" cy="2812309"/>
+                    </a:xfrm>
+                    <a:prstGeom prst="rect">
+                      <a:avLst/>
+                    </a:prstGeom>
+                  </pic:spPr>
+                </pic:pic>
+              </a:graphicData>
+            </a:graphic>
+          </wp:inline>
+        </w:drawing>
+      </w:r>
+    </w:p>
+    <w:p>
+      <w:pPr>
+        <w:rPr>
+          <w:b/>
+          <w:sz w:val="32"/>
+        </w:rPr>
+      </w:pPr>
+      <w:r>
+        <w:rPr>
+          <w:b/>
+          <w:sz w:val="32"/>
+        </w:rPr>
+        <w:t xml:space="preserve">id </w:t>
+      </w:r>
+      <w:r>
+        <w:rPr>
+          <w:rFonts w:hint="eastAsia"/>
+          <w:b/>
+          <w:sz w:val="32"/>
+        </w:rPr>
+        <w:t>選取器</w:t>
+      </w:r>
+      <w:r>
+        <w:rPr>
+          <w:rFonts w:hint="eastAsia"/>
+          <w:b/>
+          <w:sz w:val="32"/>
+        </w:rPr>
+        <w:t xml:space="preserve"> </w:t>
+      </w:r>
+      <w:r>
+        <w:rPr>
+          <w:rFonts w:hint="eastAsia"/>
+          <w:b/>
+          <w:sz w:val="32"/>
+        </w:rPr>
+        <w:t>用</w:t>
+      </w:r>
+      <w:r>
+        <w:rPr>
+          <w:rFonts w:hint="eastAsia"/>
+          <w:b/>
+          <w:sz w:val="32"/>
+        </w:rPr>
+        <w:t xml:space="preserve"> </w:t>
+      </w:r>
+      <w:r>
+        <w:rPr>
+          <w:b/>
+          <w:sz w:val="32"/>
+        </w:rPr>
+        <w:t># ,</w:t>
+      </w:r>
+      <w:r>
+        <w:rPr>
+          <w:rFonts w:hint="eastAsia"/>
+          <w:b/>
+          <w:sz w:val="32"/>
+        </w:rPr>
+        <w:t>即</w:t>
+      </w:r>
+      <w:r>
+        <w:rPr>
+          <w:b/>
+          <w:sz w:val="32"/>
+        </w:rPr>
+        <w:t xml:space="preserve"> id</w:t>
+      </w:r>
+      <w:r>
+        <w:rPr>
+          <w:rFonts w:hint="eastAsia"/>
+          <w:b/>
+          <w:sz w:val="32"/>
+        </w:rPr>
+        <w:t>名稱前加</w:t>
+      </w:r>
+      <w:r>
+        <w:rPr>
+          <w:rFonts w:hint="eastAsia"/>
+          <w:b/>
+          <w:sz w:val="32"/>
+        </w:rPr>
+        <w:t xml:space="preserve"> </w:t>
+      </w:r>
+      <w:r>
+        <w:rPr>
+          <w:b/>
+          <w:sz w:val="32"/>
+        </w:rPr>
+        <w:t>#</w:t>
+      </w:r>
+    </w:p>
+    <w:p>
+      <w:pPr>
+        <w:adjustRightInd w:val="0"/>
+        <w:snapToGrid w:val="0"/>
+        <w:rPr>
+          <w:b/>
+          <w:sz w:val="32"/>
+        </w:rPr>
+      </w:pPr>
+      <w:r>
+        <w:rPr>
+          <w:rFonts w:hint="eastAsia"/>
+          <w:b/>
+          <w:sz w:val="32"/>
+        </w:rPr>
+        <w:t>c</w:t>
+      </w:r>
+      <w:r>
+        <w:rPr>
+          <w:b/>
+          <w:sz w:val="32"/>
+        </w:rPr>
+        <w:t xml:space="preserve">lass </w:t>
+      </w:r>
+      <w:r>
+        <w:rPr>
+          <w:rFonts w:hint="eastAsia"/>
+          <w:b/>
+          <w:sz w:val="32"/>
+        </w:rPr>
+        <w:t>選取器</w:t>
+      </w:r>
+      <w:r>
+        <w:rPr>
+          <w:rFonts w:hint="eastAsia"/>
+          <w:b/>
+          <w:sz w:val="32"/>
+        </w:rPr>
+        <w:t xml:space="preserve"> </w:t>
+      </w:r>
+      <w:r>
+        <w:rPr>
+          <w:b/>
+          <w:sz w:val="32"/>
+        </w:rPr>
+        <w:t>(</w:t>
+      </w:r>
+      <w:r>
+        <w:rPr>
+          <w:rFonts w:hint="eastAsia"/>
+          <w:b/>
+          <w:sz w:val="32"/>
+        </w:rPr>
+        <w:t>類別選取器</w:t>
+      </w:r>
+      <w:r>
+        <w:rPr>
+          <w:rFonts w:hint="eastAsia"/>
+          <w:b/>
+          <w:sz w:val="32"/>
+        </w:rPr>
+        <w:t>)</w:t>
+      </w:r>
+      <w:r>
+        <w:rPr>
+          <w:b/>
+          <w:sz w:val="32"/>
+        </w:rPr>
+        <w:t xml:space="preserve"> </w:t>
+      </w:r>
+      <w:r>
+        <w:rPr>
+          <w:rFonts w:hint="eastAsia"/>
+          <w:b/>
+          <w:sz w:val="32"/>
+        </w:rPr>
+        <w:t>用</w:t>
+      </w:r>
+      <w:r>
+        <w:rPr>
+          <w:rFonts w:hint="eastAsia"/>
+          <w:b/>
+          <w:sz w:val="32"/>
+        </w:rPr>
+        <w:t xml:space="preserve"> </w:t>
+      </w:r>
+      <w:r>
+        <w:rPr>
+          <w:b/>
+          <w:sz w:val="32"/>
+        </w:rPr>
+        <w:t>.</w:t>
+      </w:r>
+      <w:r>
+        <w:rPr>
+          <w:b/>
+          <w:sz w:val="32"/>
+        </w:rPr>
+        <w:t xml:space="preserve"> </w:t>
+      </w:r>
+      <w:r>
+        <w:rPr>
+          <w:b/>
+          <w:sz w:val="32"/>
+        </w:rPr>
+        <w:t xml:space="preserve"> </w:t>
+      </w:r>
+      <w:r>
+        <w:rPr>
+          <w:rFonts w:hint="eastAsia"/>
+          <w:b/>
+          <w:sz w:val="32"/>
+        </w:rPr>
+        <w:t>即</w:t>
+      </w:r>
+      <w:r>
+        <w:rPr>
+          <w:b/>
+          <w:sz w:val="32"/>
+        </w:rPr>
+        <w:t xml:space="preserve"> </w:t>
+      </w:r>
+      <w:r>
+        <w:rPr>
+          <w:rFonts w:hint="eastAsia"/>
+          <w:b/>
+          <w:sz w:val="32"/>
+        </w:rPr>
+        <w:t>c</w:t>
+      </w:r>
+      <w:r>
+        <w:rPr>
+          <w:b/>
+          <w:sz w:val="32"/>
+        </w:rPr>
+        <w:t>lass</w:t>
+      </w:r>
+      <w:r>
+        <w:rPr>
+          <w:rFonts w:hint="eastAsia"/>
+          <w:b/>
+          <w:sz w:val="32"/>
+        </w:rPr>
+        <w:t>名稱前加</w:t>
+      </w:r>
+      <w:r>
+        <w:rPr>
+          <w:rFonts w:hint="eastAsia"/>
+          <w:b/>
+          <w:sz w:val="32"/>
+        </w:rPr>
+        <w:t xml:space="preserve"> </w:t>
+      </w:r>
+      <w:r>
+        <w:rPr>
+          <w:b/>
+          <w:sz w:val="32"/>
+        </w:rPr>
+        <w:t xml:space="preserve">. </w:t>
+      </w:r>
+    </w:p>
+    <w:p>
+      <w:pPr>
+        <w:adjustRightInd w:val="0"/>
+        <w:snapToGrid w:val="0"/>
+        <w:ind w:firstLineChars="300" w:firstLine="841"/>
+        <w:rPr>
+          <w:rFonts w:hint="eastAsia"/>
+          <w:b/>
+          <w:color w:val="FF0000"/>
+          <w:sz w:val="32"/>
+        </w:rPr>
+      </w:pPr>
+      <w:r>
+        <w:rPr>
+          <w:rFonts w:hint="eastAsia"/>
+          <w:b/>
+          <w:color w:val="FF0000"/>
+          <w:sz w:val="28"/>
+        </w:rPr>
+        <w:t>注意</w:t>
+      </w:r>
+      <w:r>
+        <w:rPr>
+          <w:rFonts w:hint="eastAsia"/>
+          <w:b/>
+          <w:color w:val="FF0000"/>
+          <w:sz w:val="28"/>
+        </w:rPr>
+        <w:t>:</w:t>
+      </w:r>
+      <w:r>
+        <w:rPr>
+          <w:b/>
+          <w:color w:val="FF0000"/>
+          <w:sz w:val="28"/>
+        </w:rPr>
+        <w:t xml:space="preserve"> </w:t>
+      </w:r>
+      <w:r>
+        <w:rPr>
+          <w:rFonts w:hint="eastAsia"/>
+          <w:b/>
+          <w:color w:val="FF0000"/>
+          <w:sz w:val="28"/>
+        </w:rPr>
+        <w:t>後代</w:t>
+      </w:r>
+      <w:r>
+        <w:rPr>
+          <w:rFonts w:hint="eastAsia"/>
+          <w:b/>
+          <w:color w:val="FF0000"/>
+          <w:sz w:val="28"/>
+        </w:rPr>
+        <w:t>用法</w:t>
+      </w:r>
+      <w:r>
+        <w:rPr>
+          <w:rFonts w:hint="eastAsia"/>
+          <w:b/>
+          <w:color w:val="FF0000"/>
+          <w:sz w:val="28"/>
+        </w:rPr>
+        <w:t>時</w:t>
+      </w:r>
+      <w:r>
+        <w:rPr>
+          <w:rFonts w:hint="eastAsia"/>
+          <w:b/>
+          <w:color w:val="FF0000"/>
+          <w:sz w:val="28"/>
+        </w:rPr>
+        <w:t xml:space="preserve"> </w:t>
+      </w:r>
+      <w:proofErr w:type="spellStart"/>
+      <w:r>
+        <w:rPr>
+          <w:b/>
+          <w:color w:val="FF0000"/>
+          <w:sz w:val="28"/>
+        </w:rPr>
+        <w:t>li.class</w:t>
+      </w:r>
+      <w:proofErr w:type="spellEnd"/>
+      <w:r>
+        <w:rPr>
+          <w:b/>
+          <w:color w:val="FF0000"/>
+          <w:sz w:val="28"/>
+        </w:rPr>
+        <w:t xml:space="preserve"> </w:t>
+      </w:r>
+      <w:r>
+        <w:rPr>
+          <w:rFonts w:hint="eastAsia"/>
+          <w:b/>
+          <w:color w:val="FF0000"/>
+          <w:sz w:val="28"/>
+        </w:rPr>
+        <w:t>中間</w:t>
+      </w:r>
+      <w:r>
+        <w:rPr>
+          <w:rFonts w:hint="eastAsia"/>
+          <w:b/>
+          <w:color w:val="FF0000"/>
+          <w:sz w:val="28"/>
+        </w:rPr>
+        <w:t>要連在一起</w:t>
+      </w:r>
+    </w:p>
+    <w:p/>
+    <w:p>
+      <w:pPr>
+        <w:rPr>
+          <w:rFonts w:hint="eastAsia"/>
+        </w:rPr>
+      </w:pPr>
       <w:bookmarkStart w:id="0" w:name="_GoBack"/>
       <w:bookmarkEnd w:id="0"/>
-    </w:p>
-    <w:p>
-      <w:pPr>
-        <w:rPr>
-          <w:rFonts w:hint="eastAsia"/>
-        </w:rPr>
-      </w:pPr>
     </w:p>
     <w:sectPr>
       <w:pgSz w:w="11906" w:h="16838"/>
@@ -1277,6 +8763,126 @@
     </w:p>
   </w:footnote>
 </w:footnotes>
+</file>
+
+<file path=word/numbering.xml><?xml version="1.0" encoding="utf-8"?>
+<w:numbering xmlns:wpc="http://schemas.microsoft.com/office/word/2010/wordprocessingCanvas" xmlns:cx="http://schemas.microsoft.com/office/drawing/2014/chartex" xmlns:cx1="http://schemas.microsoft.com/office/drawing/2015/9/8/chartex" xmlns:cx2="http://schemas.microsoft.com/office/drawing/2015/10/21/chartex" xmlns:cx3="http://schemas.microsoft.com/office/drawing/2016/5/9/chartex" xmlns:cx4="http://schemas.microsoft.com/office/drawing/2016/5/10/chartex" xmlns:cx5="http://schemas.microsoft.com/office/drawing/2016/5/11/chartex" xmlns:cx6="http://schemas.microsoft.com/office/drawing/2016/5/12/chartex" xmlns:cx7="http://schemas.microsoft.com/office/drawing/2016/5/13/chartex" xmlns:cx8="http://schemas.microsoft.com/office/drawing/2016/5/14/chartex" xmlns:mc="http://schemas.openxmlformats.org/markup-compatibility/2006" xmlns:aink="http://schemas.microsoft.com/office/drawing/2016/ink" xmlns:am3d="http://schemas.microsoft.com/office/drawing/2017/model3d" xmlns:o="urn:schemas-microsoft-com:office:office" xmlns:r="http://schemas.openxmlformats.org/officeDocument/2006/relationships" xmlns:m="http://schemas.openxmlformats.org/officeDocument/2006/math" xmlns:v="urn:schemas-microsoft-com:vml" xmlns:wp14="http://schemas.microsoft.com/office/word/2010/wordprocessingDrawing" xmlns:wp="http://schemas.openxmlformats.org/drawingml/2006/wordprocessingDrawing" xmlns:w10="urn:schemas-microsoft-com:office:word" xmlns:w="http://schemas.openxmlformats.org/wordprocessingml/2006/main" xmlns:w14="http://schemas.microsoft.com/office/word/2010/wordml" xmlns:w15="http://schemas.microsoft.com/office/word/2012/wordml" xmlns:w16cid="http://schemas.microsoft.com/office/word/2016/wordml/cid" xmlns:w16se="http://schemas.microsoft.com/office/word/2015/wordml/symex" xmlns:wpg="http://schemas.microsoft.com/office/word/2010/wordprocessingGroup" xmlns:wpi="http://schemas.microsoft.com/office/word/2010/wordprocessingInk" xmlns:wne="http://schemas.microsoft.com/office/word/2006/wordml" xmlns:wps="http://schemas.microsoft.com/office/word/2010/wordprocessingShape" mc:Ignorable="w14 w15 w16se w16cid wp14">
+  <w:abstractNum w:abstractNumId="0" w15:restartNumberingAfterBreak="0">
+    <w:nsid w:val="262639AB"/>
+    <w:multiLevelType w:val="hybridMultilevel"/>
+    <w:tmpl w:val="84E276CA"/>
+    <w:lvl w:ilvl="0" w:tplc="275C6232">
+      <w:numFmt w:val="bullet"/>
+      <w:lvlText w:val=""/>
+      <w:lvlJc w:val="left"/>
+      <w:pPr>
+        <w:ind w:left="360" w:hanging="360"/>
+      </w:pPr>
+      <w:rPr>
+        <w:rFonts w:ascii="Wingdings" w:eastAsiaTheme="minorEastAsia" w:hAnsi="Wingdings" w:cstheme="minorBidi" w:hint="default"/>
+      </w:rPr>
+    </w:lvl>
+    <w:lvl w:ilvl="1" w:tplc="04090003" w:tentative="1">
+      <w:start w:val="1"/>
+      <w:numFmt w:val="bullet"/>
+      <w:lvlText w:val=""/>
+      <w:lvlJc w:val="left"/>
+      <w:pPr>
+        <w:ind w:left="960" w:hanging="480"/>
+      </w:pPr>
+      <w:rPr>
+        <w:rFonts w:ascii="Wingdings" w:hAnsi="Wingdings" w:hint="default"/>
+      </w:rPr>
+    </w:lvl>
+    <w:lvl w:ilvl="2" w:tplc="04090005" w:tentative="1">
+      <w:start w:val="1"/>
+      <w:numFmt w:val="bullet"/>
+      <w:lvlText w:val=""/>
+      <w:lvlJc w:val="left"/>
+      <w:pPr>
+        <w:ind w:left="1440" w:hanging="480"/>
+      </w:pPr>
+      <w:rPr>
+        <w:rFonts w:ascii="Wingdings" w:hAnsi="Wingdings" w:hint="default"/>
+      </w:rPr>
+    </w:lvl>
+    <w:lvl w:ilvl="3" w:tplc="04090001" w:tentative="1">
+      <w:start w:val="1"/>
+      <w:numFmt w:val="bullet"/>
+      <w:lvlText w:val=""/>
+      <w:lvlJc w:val="left"/>
+      <w:pPr>
+        <w:ind w:left="1920" w:hanging="480"/>
+      </w:pPr>
+      <w:rPr>
+        <w:rFonts w:ascii="Wingdings" w:hAnsi="Wingdings" w:hint="default"/>
+      </w:rPr>
+    </w:lvl>
+    <w:lvl w:ilvl="4" w:tplc="04090003" w:tentative="1">
+      <w:start w:val="1"/>
+      <w:numFmt w:val="bullet"/>
+      <w:lvlText w:val=""/>
+      <w:lvlJc w:val="left"/>
+      <w:pPr>
+        <w:ind w:left="2400" w:hanging="480"/>
+      </w:pPr>
+      <w:rPr>
+        <w:rFonts w:ascii="Wingdings" w:hAnsi="Wingdings" w:hint="default"/>
+      </w:rPr>
+    </w:lvl>
+    <w:lvl w:ilvl="5" w:tplc="04090005" w:tentative="1">
+      <w:start w:val="1"/>
+      <w:numFmt w:val="bullet"/>
+      <w:lvlText w:val=""/>
+      <w:lvlJc w:val="left"/>
+      <w:pPr>
+        <w:ind w:left="2880" w:hanging="480"/>
+      </w:pPr>
+      <w:rPr>
+        <w:rFonts w:ascii="Wingdings" w:hAnsi="Wingdings" w:hint="default"/>
+      </w:rPr>
+    </w:lvl>
+    <w:lvl w:ilvl="6" w:tplc="04090001" w:tentative="1">
+      <w:start w:val="1"/>
+      <w:numFmt w:val="bullet"/>
+      <w:lvlText w:val=""/>
+      <w:lvlJc w:val="left"/>
+      <w:pPr>
+        <w:ind w:left="3360" w:hanging="480"/>
+      </w:pPr>
+      <w:rPr>
+        <w:rFonts w:ascii="Wingdings" w:hAnsi="Wingdings" w:hint="default"/>
+      </w:rPr>
+    </w:lvl>
+    <w:lvl w:ilvl="7" w:tplc="04090003" w:tentative="1">
+      <w:start w:val="1"/>
+      <w:numFmt w:val="bullet"/>
+      <w:lvlText w:val=""/>
+      <w:lvlJc w:val="left"/>
+      <w:pPr>
+        <w:ind w:left="3840" w:hanging="480"/>
+      </w:pPr>
+      <w:rPr>
+        <w:rFonts w:ascii="Wingdings" w:hAnsi="Wingdings" w:hint="default"/>
+      </w:rPr>
+    </w:lvl>
+    <w:lvl w:ilvl="8" w:tplc="04090005" w:tentative="1">
+      <w:start w:val="1"/>
+      <w:numFmt w:val="bullet"/>
+      <w:lvlText w:val=""/>
+      <w:lvlJc w:val="left"/>
+      <w:pPr>
+        <w:ind w:left="4320" w:hanging="480"/>
+      </w:pPr>
+      <w:rPr>
+        <w:rFonts w:ascii="Wingdings" w:hAnsi="Wingdings" w:hint="default"/>
+      </w:rPr>
+    </w:lvl>
+  </w:abstractNum>
+  <w:num w:numId="1">
+    <w:abstractNumId w:val="0"/>
+  </w:num>
+</w:numbering>
 </file>
 
 <file path=word/styles.xml><?xml version="1.0" encoding="utf-8"?>
@@ -1677,6 +9283,72 @@
       <w:widowControl w:val="0"/>
     </w:pPr>
   </w:style>
+  <w:style w:type="paragraph" w:styleId="1">
+    <w:name w:val="heading 1"/>
+    <w:basedOn w:val="a"/>
+    <w:next w:val="a"/>
+    <w:link w:val="10"/>
+    <w:uiPriority w:val="9"/>
+    <w:qFormat/>
+    <w:rsid w:val="0045746D"/>
+    <w:pPr>
+      <w:keepNext/>
+      <w:spacing w:before="180" w:after="180" w:line="720" w:lineRule="auto"/>
+      <w:outlineLvl w:val="0"/>
+    </w:pPr>
+    <w:rPr>
+      <w:rFonts w:asciiTheme="majorHAnsi" w:eastAsiaTheme="majorEastAsia" w:hAnsiTheme="majorHAnsi" w:cstheme="majorBidi"/>
+      <w:b/>
+      <w:bCs/>
+      <w:kern w:val="52"/>
+      <w:sz w:val="52"/>
+      <w:szCs w:val="52"/>
+    </w:rPr>
+  </w:style>
+  <w:style w:type="paragraph" w:styleId="2">
+    <w:name w:val="heading 2"/>
+    <w:basedOn w:val="a"/>
+    <w:link w:val="20"/>
+    <w:uiPriority w:val="9"/>
+    <w:qFormat/>
+    <w:rsid w:val="00AE4C8A"/>
+    <w:pPr>
+      <w:widowControl/>
+      <w:spacing w:before="100" w:beforeAutospacing="1" w:after="100" w:afterAutospacing="1"/>
+      <w:outlineLvl w:val="1"/>
+    </w:pPr>
+    <w:rPr>
+      <w:rFonts w:ascii="新細明體" w:eastAsia="新細明體" w:hAnsi="新細明體" w:cs="新細明體"/>
+      <w:b/>
+      <w:bCs/>
+      <w:kern w:val="0"/>
+      <w:sz w:val="36"/>
+      <w:szCs w:val="36"/>
+    </w:rPr>
+  </w:style>
+  <w:style w:type="paragraph" w:styleId="3">
+    <w:name w:val="heading 3"/>
+    <w:basedOn w:val="a"/>
+    <w:next w:val="a"/>
+    <w:link w:val="30"/>
+    <w:uiPriority w:val="9"/>
+    <w:semiHidden/>
+    <w:unhideWhenUsed/>
+    <w:qFormat/>
+    <w:rsid w:val="004A10BB"/>
+    <w:pPr>
+      <w:keepNext/>
+      <w:spacing w:line="720" w:lineRule="auto"/>
+      <w:outlineLvl w:val="2"/>
+    </w:pPr>
+    <w:rPr>
+      <w:rFonts w:asciiTheme="majorHAnsi" w:eastAsiaTheme="majorEastAsia" w:hAnsiTheme="majorHAnsi" w:cstheme="majorBidi"/>
+      <w:b/>
+      <w:bCs/>
+      <w:sz w:val="36"/>
+      <w:szCs w:val="36"/>
+    </w:rPr>
+  </w:style>
   <w:style w:type="character" w:default="1" w:styleId="a0">
     <w:name w:val="Default Paragraph Font"/>
     <w:uiPriority w:val="1"/>
@@ -1814,6 +9486,189 @@
       <w:rFonts w:ascii="新細明體" w:eastAsia="新細明體" w:hAnsi="新細明體" w:cs="新細明體"/>
       <w:kern w:val="0"/>
       <w:szCs w:val="24"/>
+    </w:rPr>
+  </w:style>
+  <w:style w:type="paragraph" w:styleId="aa">
+    <w:name w:val="List Paragraph"/>
+    <w:basedOn w:val="a"/>
+    <w:uiPriority w:val="34"/>
+    <w:qFormat/>
+    <w:rsid w:val="006919BA"/>
+    <w:pPr>
+      <w:ind w:leftChars="200" w:left="480"/>
+    </w:pPr>
+  </w:style>
+  <w:style w:type="character" w:customStyle="1" w:styleId="20">
+    <w:name w:val="標題 2 字元"/>
+    <w:basedOn w:val="a0"/>
+    <w:link w:val="2"/>
+    <w:uiPriority w:val="9"/>
+    <w:rsid w:val="00AE4C8A"/>
+    <w:rPr>
+      <w:rFonts w:ascii="新細明體" w:eastAsia="新細明體" w:hAnsi="新細明體" w:cs="新細明體"/>
+      <w:b/>
+      <w:bCs/>
+      <w:kern w:val="0"/>
+      <w:sz w:val="36"/>
+      <w:szCs w:val="36"/>
+    </w:rPr>
+  </w:style>
+  <w:style w:type="character" w:styleId="HTML">
+    <w:name w:val="HTML Code"/>
+    <w:basedOn w:val="a0"/>
+    <w:uiPriority w:val="99"/>
+    <w:semiHidden/>
+    <w:unhideWhenUsed/>
+    <w:rsid w:val="00AE4C8A"/>
+    <w:rPr>
+      <w:rFonts w:ascii="細明體" w:eastAsia="細明體" w:hAnsi="細明體" w:cs="細明體"/>
+      <w:sz w:val="24"/>
+      <w:szCs w:val="24"/>
+    </w:rPr>
+  </w:style>
+  <w:style w:type="character" w:styleId="ab">
+    <w:name w:val="Strong"/>
+    <w:basedOn w:val="a0"/>
+    <w:uiPriority w:val="22"/>
+    <w:qFormat/>
+    <w:rsid w:val="00AE4C8A"/>
+    <w:rPr>
+      <w:b/>
+      <w:bCs/>
+    </w:rPr>
+  </w:style>
+  <w:style w:type="character" w:styleId="ac">
+    <w:name w:val="Emphasis"/>
+    <w:basedOn w:val="a0"/>
+    <w:uiPriority w:val="20"/>
+    <w:qFormat/>
+    <w:rsid w:val="00AE4C8A"/>
+    <w:rPr>
+      <w:i/>
+      <w:iCs/>
+    </w:rPr>
+  </w:style>
+  <w:style w:type="character" w:customStyle="1" w:styleId="30">
+    <w:name w:val="標題 3 字元"/>
+    <w:basedOn w:val="a0"/>
+    <w:link w:val="3"/>
+    <w:uiPriority w:val="9"/>
+    <w:semiHidden/>
+    <w:rsid w:val="004A10BB"/>
+    <w:rPr>
+      <w:rFonts w:asciiTheme="majorHAnsi" w:eastAsiaTheme="majorEastAsia" w:hAnsiTheme="majorHAnsi" w:cstheme="majorBidi"/>
+      <w:b/>
+      <w:bCs/>
+      <w:sz w:val="36"/>
+      <w:szCs w:val="36"/>
+    </w:rPr>
+  </w:style>
+  <w:style w:type="paragraph" w:styleId="HTML0">
+    <w:name w:val="HTML Preformatted"/>
+    <w:basedOn w:val="a"/>
+    <w:link w:val="HTML1"/>
+    <w:uiPriority w:val="99"/>
+    <w:semiHidden/>
+    <w:unhideWhenUsed/>
+    <w:rsid w:val="004A10BB"/>
+    <w:pPr>
+      <w:widowControl/>
+      <w:tabs>
+        <w:tab w:val="left" w:pos="916"/>
+        <w:tab w:val="left" w:pos="1832"/>
+        <w:tab w:val="left" w:pos="2748"/>
+        <w:tab w:val="left" w:pos="3664"/>
+        <w:tab w:val="left" w:pos="4580"/>
+        <w:tab w:val="left" w:pos="5496"/>
+        <w:tab w:val="left" w:pos="6412"/>
+        <w:tab w:val="left" w:pos="7328"/>
+        <w:tab w:val="left" w:pos="8244"/>
+        <w:tab w:val="left" w:pos="9160"/>
+        <w:tab w:val="left" w:pos="10076"/>
+        <w:tab w:val="left" w:pos="10992"/>
+        <w:tab w:val="left" w:pos="11908"/>
+        <w:tab w:val="left" w:pos="12824"/>
+        <w:tab w:val="left" w:pos="13740"/>
+        <w:tab w:val="left" w:pos="14656"/>
+      </w:tabs>
+    </w:pPr>
+    <w:rPr>
+      <w:rFonts w:ascii="細明體" w:eastAsia="細明體" w:hAnsi="細明體" w:cs="細明體"/>
+      <w:kern w:val="0"/>
+      <w:szCs w:val="24"/>
+    </w:rPr>
+  </w:style>
+  <w:style w:type="character" w:customStyle="1" w:styleId="HTML1">
+    <w:name w:val="HTML 預設格式 字元"/>
+    <w:basedOn w:val="a0"/>
+    <w:link w:val="HTML0"/>
+    <w:uiPriority w:val="99"/>
+    <w:semiHidden/>
+    <w:rsid w:val="004A10BB"/>
+    <w:rPr>
+      <w:rFonts w:ascii="細明體" w:eastAsia="細明體" w:hAnsi="細明體" w:cs="細明體"/>
+      <w:kern w:val="0"/>
+      <w:szCs w:val="24"/>
+    </w:rPr>
+  </w:style>
+  <w:style w:type="character" w:customStyle="1" w:styleId="hljs-tag">
+    <w:name w:val="hljs-tag"/>
+    <w:basedOn w:val="a0"/>
+    <w:rsid w:val="004A10BB"/>
+  </w:style>
+  <w:style w:type="character" w:customStyle="1" w:styleId="hljs-name">
+    <w:name w:val="hljs-name"/>
+    <w:basedOn w:val="a0"/>
+    <w:rsid w:val="004A10BB"/>
+  </w:style>
+  <w:style w:type="character" w:customStyle="1" w:styleId="hljs-attr">
+    <w:name w:val="hljs-attr"/>
+    <w:basedOn w:val="a0"/>
+    <w:rsid w:val="004A10BB"/>
+  </w:style>
+  <w:style w:type="character" w:customStyle="1" w:styleId="hljs-string">
+    <w:name w:val="hljs-string"/>
+    <w:basedOn w:val="a0"/>
+    <w:rsid w:val="004A10BB"/>
+  </w:style>
+  <w:style w:type="character" w:customStyle="1" w:styleId="hljs-selector-tag">
+    <w:name w:val="hljs-selector-tag"/>
+    <w:basedOn w:val="a0"/>
+    <w:rsid w:val="004A10BB"/>
+  </w:style>
+  <w:style w:type="character" w:customStyle="1" w:styleId="hljs-selector-class">
+    <w:name w:val="hljs-selector-class"/>
+    <w:basedOn w:val="a0"/>
+    <w:rsid w:val="004A10BB"/>
+  </w:style>
+  <w:style w:type="character" w:customStyle="1" w:styleId="hljs-attribute">
+    <w:name w:val="hljs-attribute"/>
+    <w:basedOn w:val="a0"/>
+    <w:rsid w:val="004A10BB"/>
+  </w:style>
+  <w:style w:type="character" w:customStyle="1" w:styleId="hljs-number">
+    <w:name w:val="hljs-number"/>
+    <w:basedOn w:val="a0"/>
+    <w:rsid w:val="004A10BB"/>
+  </w:style>
+  <w:style w:type="character" w:customStyle="1" w:styleId="hljs-comment">
+    <w:name w:val="hljs-comment"/>
+    <w:basedOn w:val="a0"/>
+    <w:rsid w:val="004A10BB"/>
+  </w:style>
+  <w:style w:type="character" w:customStyle="1" w:styleId="10">
+    <w:name w:val="標題 1 字元"/>
+    <w:basedOn w:val="a0"/>
+    <w:link w:val="1"/>
+    <w:uiPriority w:val="9"/>
+    <w:rsid w:val="0045746D"/>
+    <w:rPr>
+      <w:rFonts w:asciiTheme="majorHAnsi" w:eastAsiaTheme="majorEastAsia" w:hAnsiTheme="majorHAnsi" w:cstheme="majorBidi"/>
+      <w:b/>
+      <w:bCs/>
+      <w:kern w:val="52"/>
+      <w:sz w:val="52"/>
+      <w:szCs w:val="52"/>
     </w:rPr>
   </w:style>
 </w:styles>

--- a/20230410上課筆記.docx
+++ b/20230410上課筆記.docx
@@ -2,6 +2,26 @@
 <file path=word/document.xml><?xml version="1.0" encoding="utf-8"?>
 <w:document xmlns:wpc="http://schemas.microsoft.com/office/word/2010/wordprocessingCanvas" xmlns:cx="http://schemas.microsoft.com/office/drawing/2014/chartex" xmlns:cx1="http://schemas.microsoft.com/office/drawing/2015/9/8/chartex" xmlns:cx2="http://schemas.microsoft.com/office/drawing/2015/10/21/chartex" xmlns:cx3="http://schemas.microsoft.com/office/drawing/2016/5/9/chartex" xmlns:cx4="http://schemas.microsoft.com/office/drawing/2016/5/10/chartex" xmlns:cx5="http://schemas.microsoft.com/office/drawing/2016/5/11/chartex" xmlns:cx6="http://schemas.microsoft.com/office/drawing/2016/5/12/chartex" xmlns:cx7="http://schemas.microsoft.com/office/drawing/2016/5/13/chartex" xmlns:cx8="http://schemas.microsoft.com/office/drawing/2016/5/14/chartex" xmlns:mc="http://schemas.openxmlformats.org/markup-compatibility/2006" xmlns:aink="http://schemas.microsoft.com/office/drawing/2016/ink" xmlns:am3d="http://schemas.microsoft.com/office/drawing/2017/model3d" xmlns:o="urn:schemas-microsoft-com:office:office" xmlns:r="http://schemas.openxmlformats.org/officeDocument/2006/relationships" xmlns:m="http://schemas.openxmlformats.org/officeDocument/2006/math" xmlns:v="urn:schemas-microsoft-com:vml" xmlns:wp14="http://schemas.microsoft.com/office/word/2010/wordprocessingDrawing" xmlns:wp="http://schemas.openxmlformats.org/drawingml/2006/wordprocessingDrawing" xmlns:w10="urn:schemas-microsoft-com:office:word" xmlns:w="http://schemas.openxmlformats.org/wordprocessingml/2006/main" xmlns:w14="http://schemas.microsoft.com/office/word/2010/wordml" xmlns:w15="http://schemas.microsoft.com/office/word/2012/wordml" xmlns:w16cid="http://schemas.microsoft.com/office/word/2016/wordml/cid" xmlns:w16se="http://schemas.microsoft.com/office/word/2015/wordml/symex" xmlns:wpg="http://schemas.microsoft.com/office/word/2010/wordprocessingGroup" xmlns:wpi="http://schemas.microsoft.com/office/word/2010/wordprocessingInk" xmlns:wne="http://schemas.microsoft.com/office/word/2006/wordml" xmlns:wps="http://schemas.microsoft.com/office/word/2010/wordprocessingShape" mc:Ignorable="w14 w15 w16se w16cid wp14">
   <w:body>
+    <w:p>
+      <w:pPr>
+        <w:pStyle w:val="1"/>
+      </w:pPr>
+      <w:r>
+        <w:rPr>
+          <w:rFonts w:hint="eastAsia"/>
+        </w:rPr>
+        <w:t>2</w:t>
+      </w:r>
+      <w:r>
+        <w:t>0230410</w:t>
+      </w:r>
+      <w:r>
+        <w:rPr>
+          <w:rFonts w:hint="eastAsia"/>
+        </w:rPr>
+        <w:t>上課筆記</w:t>
+      </w:r>
+    </w:p>
     <w:p>
       <w:r>
         <w:t xml:space="preserve">selector </w:t>
@@ -1027,6 +1047,7 @@
           <w:bdr w:val="dashed" w:sz="6" w:space="6" w:color="CCCCCC" w:frame="1"/>
           <w:shd w:val="clear" w:color="auto" w:fill="FAFAFA"/>
         </w:rPr>
+        <w:lastRenderedPageBreak/>
         <w:t>font-family:</w:t>
       </w:r>
       <w:r>
@@ -1107,7 +1128,6 @@
         <w:rPr>
           <w:noProof/>
         </w:rPr>
-        <w:lastRenderedPageBreak/>
         <w:drawing>
           <wp:inline distT="0" distB="0" distL="0" distR="0" wp14:anchorId="0BE086C9" wp14:editId="632CBDFD">
             <wp:extent cx="5410200" cy="2562225"/>
@@ -8375,6 +8395,37 @@
       </w:r>
       <w:r>
         <w:rPr>
+          <w:b/>
+          <w:sz w:val="32"/>
+        </w:rPr>
+        <w:t>(</w:t>
+      </w:r>
+      <w:r>
+        <w:rPr>
+          <w:rFonts w:hint="eastAsia"/>
+          <w:b/>
+          <w:sz w:val="32"/>
+        </w:rPr>
+        <w:t>識別選取器</w:t>
+      </w:r>
+      <w:r>
+        <w:rPr>
+          <w:rFonts w:hint="eastAsia"/>
+          <w:b/>
+          <w:sz w:val="32"/>
+        </w:rPr>
+        <w:t>)</w:t>
+      </w:r>
+      <w:r>
+        <w:rPr>
+          <w:rFonts w:hint="eastAsia"/>
+          <w:b/>
+          <w:sz w:val="32"/>
+        </w:rPr>
+        <w:t xml:space="preserve"> </w:t>
+      </w:r>
+      <w:r>
+        <w:rPr>
           <w:rFonts w:hint="eastAsia"/>
           <w:b/>
           <w:sz w:val="32"/>
@@ -8641,7 +8692,7 @@
           <w:color w:val="FF0000"/>
           <w:sz w:val="28"/>
         </w:rPr>
-        <w:t>後代</w:t>
+        <w:t>元素</w:t>
       </w:r>
       <w:r>
         <w:rPr>
@@ -8650,16 +8701,15 @@
           <w:color w:val="FF0000"/>
           <w:sz w:val="28"/>
         </w:rPr>
-        <w:t>用法</w:t>
-      </w:r>
-      <w:r>
-        <w:rPr>
-          <w:rFonts w:hint="eastAsia"/>
+        <w:t>+i</w:t>
+      </w:r>
+      <w:r>
+        <w:rPr>
           <w:b/>
           <w:color w:val="FF0000"/>
           <w:sz w:val="28"/>
         </w:rPr>
-        <w:t>時</w:t>
+        <w:t xml:space="preserve">d </w:t>
       </w:r>
       <w:r>
         <w:rPr>
@@ -8668,25 +8718,24 @@
           <w:color w:val="FF0000"/>
           <w:sz w:val="28"/>
         </w:rPr>
-        <w:t xml:space="preserve"> </w:t>
-      </w:r>
-      <w:proofErr w:type="spellStart"/>
-      <w:r>
-        <w:rPr>
+        <w:t>或元素</w:t>
+      </w:r>
+      <w:r>
+        <w:rPr>
+          <w:rFonts w:hint="eastAsia"/>
           <w:b/>
           <w:color w:val="FF0000"/>
           <w:sz w:val="28"/>
         </w:rPr>
-        <w:t>li.class</w:t>
-      </w:r>
-      <w:proofErr w:type="spellEnd"/>
+        <w:t>+c</w:t>
+      </w:r>
       <w:r>
         <w:rPr>
           <w:b/>
           <w:color w:val="FF0000"/>
           <w:sz w:val="28"/>
         </w:rPr>
-        <w:t xml:space="preserve"> </w:t>
+        <w:t xml:space="preserve">lass </w:t>
       </w:r>
       <w:r>
         <w:rPr>
@@ -8695,7 +8744,7 @@
           <w:color w:val="FF0000"/>
           <w:sz w:val="28"/>
         </w:rPr>
-        <w:t>中間</w:t>
+        <w:t>的</w:t>
       </w:r>
       <w:r>
         <w:rPr>
@@ -8704,18 +8753,98 @@
           <w:color w:val="FF0000"/>
           <w:sz w:val="28"/>
         </w:rPr>
+        <w:t>後代</w:t>
+      </w:r>
+      <w:r>
+        <w:rPr>
+          <w:rFonts w:hint="eastAsia"/>
+          <w:b/>
+          <w:color w:val="FF0000"/>
+          <w:sz w:val="28"/>
+        </w:rPr>
+        <w:t>用法</w:t>
+      </w:r>
+      <w:r>
+        <w:rPr>
+          <w:rFonts w:hint="eastAsia"/>
+          <w:b/>
+          <w:color w:val="FF0000"/>
+          <w:sz w:val="28"/>
+        </w:rPr>
+        <w:t xml:space="preserve"> </w:t>
+      </w:r>
+      <w:proofErr w:type="spellStart"/>
+      <w:r>
+        <w:rPr>
+          <w:b/>
+          <w:color w:val="FF0000"/>
+          <w:sz w:val="28"/>
+        </w:rPr>
+        <w:t>li.class</w:t>
+      </w:r>
+      <w:proofErr w:type="spellEnd"/>
+      <w:r>
+        <w:rPr>
+          <w:b/>
+          <w:color w:val="FF0000"/>
+          <w:sz w:val="28"/>
+        </w:rPr>
+        <w:t xml:space="preserve"> </w:t>
+      </w:r>
+      <w:r>
+        <w:rPr>
+          <w:rFonts w:hint="eastAsia"/>
+          <w:b/>
+          <w:color w:val="FF0000"/>
+          <w:sz w:val="28"/>
+        </w:rPr>
+        <w:t>中間</w:t>
+      </w:r>
+      <w:r>
+        <w:rPr>
+          <w:rFonts w:hint="eastAsia"/>
+          <w:b/>
+          <w:color w:val="FF0000"/>
+          <w:sz w:val="28"/>
+        </w:rPr>
         <w:t>要連在一起</w:t>
       </w:r>
-    </w:p>
-    <w:p/>
-    <w:p>
-      <w:pPr>
-        <w:rPr>
-          <w:rFonts w:hint="eastAsia"/>
-        </w:rPr>
-      </w:pPr>
+      <w:r>
+        <w:rPr>
+          <w:rFonts w:hint="eastAsia"/>
+          <w:b/>
+          <w:color w:val="FF0000"/>
+          <w:sz w:val="28"/>
+        </w:rPr>
+        <w:t>,</w:t>
+      </w:r>
+      <w:r>
+        <w:rPr>
+          <w:b/>
+          <w:color w:val="FF0000"/>
+          <w:sz w:val="28"/>
+        </w:rPr>
+        <w:t xml:space="preserve"> </w:t>
+      </w:r>
+      <w:r>
+        <w:rPr>
+          <w:rFonts w:hint="eastAsia"/>
+          <w:b/>
+          <w:color w:val="FF0000"/>
+          <w:sz w:val="28"/>
+        </w:rPr>
+        <w:t>不能有空格</w:t>
+      </w:r>
       <w:bookmarkStart w:id="0" w:name="_GoBack"/>
       <w:bookmarkEnd w:id="0"/>
+    </w:p>
+    <w:p/>
+    <w:p>
+      <w:pPr>
+        <w:rPr>
+          <w:rFonts w:hint="eastAsia"/>
+        </w:rPr>
+      </w:pPr>
     </w:p>
     <w:sectPr>
       <w:pgSz w:w="11906" w:h="16838"/>

--- a/20230410上課筆記.docx
+++ b/20230410上課筆記.docx
@@ -7516,6 +7516,171 @@
         </w:drawing>
       </w:r>
     </w:p>
+    <w:p/>
+    <w:p>
+      <w:r>
+        <w:rPr>
+          <w:rFonts w:hint="eastAsia"/>
+        </w:rPr>
+        <w:t>其它</w:t>
+      </w:r>
+      <w:r>
+        <w:rPr>
+          <w:rFonts w:hint="eastAsia"/>
+        </w:rPr>
+        <w:t>W</w:t>
+      </w:r>
+      <w:r>
+        <w:t xml:space="preserve">EB </w:t>
+      </w:r>
+      <w:r>
+        <w:rPr>
+          <w:rFonts w:hint="eastAsia"/>
+        </w:rPr>
+        <w:t>f</w:t>
+      </w:r>
+      <w:r>
+        <w:t>ont</w:t>
+      </w:r>
+    </w:p>
+    <w:p>
+      <w:pPr>
+        <w:widowControl/>
+        <w:shd w:val="clear" w:color="auto" w:fill="1E1E1E"/>
+        <w:spacing w:line="285" w:lineRule="atLeast"/>
+        <w:rPr>
+          <w:rFonts w:ascii="Consolas" w:eastAsia="新細明體" w:hAnsi="Consolas" w:cs="新細明體"/>
+          <w:color w:val="D4D4D4"/>
+          <w:kern w:val="0"/>
+          <w:sz w:val="21"/>
+          <w:szCs w:val="21"/>
+        </w:rPr>
+      </w:pPr>
+      <w:r>
+        <w:rPr>
+          <w:rFonts w:ascii="Consolas" w:eastAsia="新細明體" w:hAnsi="Consolas" w:cs="新細明體"/>
+          <w:color w:val="D4D4D4"/>
+          <w:kern w:val="0"/>
+          <w:sz w:val="21"/>
+          <w:szCs w:val="21"/>
+        </w:rPr>
+        <w:t xml:space="preserve">  </w:t>
+      </w:r>
+      <w:r>
+        <w:rPr>
+          <w:rFonts w:ascii="Consolas" w:eastAsia="新細明體" w:hAnsi="Consolas" w:cs="新細明體"/>
+          <w:color w:val="808080"/>
+          <w:kern w:val="0"/>
+          <w:sz w:val="21"/>
+          <w:szCs w:val="21"/>
+        </w:rPr>
+        <w:t>&lt;</w:t>
+      </w:r>
+      <w:r>
+        <w:rPr>
+          <w:rFonts w:ascii="Consolas" w:eastAsia="新細明體" w:hAnsi="Consolas" w:cs="新細明體"/>
+          <w:color w:val="569CD6"/>
+          <w:kern w:val="0"/>
+          <w:sz w:val="21"/>
+          <w:szCs w:val="21"/>
+        </w:rPr>
+        <w:t>style</w:t>
+      </w:r>
+      <w:r>
+        <w:rPr>
+          <w:rFonts w:ascii="Consolas" w:eastAsia="新細明體" w:hAnsi="Consolas" w:cs="新細明體"/>
+          <w:color w:val="808080"/>
+          <w:kern w:val="0"/>
+          <w:sz w:val="21"/>
+          <w:szCs w:val="21"/>
+        </w:rPr>
+        <w:t>&gt;</w:t>
+      </w:r>
+    </w:p>
+    <w:p>
+      <w:pPr>
+        <w:widowControl/>
+        <w:shd w:val="clear" w:color="auto" w:fill="1E1E1E"/>
+        <w:spacing w:line="285" w:lineRule="atLeast"/>
+        <w:rPr>
+          <w:rFonts w:ascii="Consolas" w:eastAsia="新細明體" w:hAnsi="Consolas" w:cs="新細明體"/>
+          <w:color w:val="D4D4D4"/>
+          <w:kern w:val="0"/>
+          <w:sz w:val="21"/>
+          <w:szCs w:val="21"/>
+        </w:rPr>
+      </w:pPr>
+      <w:r>
+        <w:rPr>
+          <w:rFonts w:ascii="Consolas" w:eastAsia="新細明體" w:hAnsi="Consolas" w:cs="新細明體"/>
+          <w:color w:val="D4D4D4"/>
+          <w:kern w:val="0"/>
+          <w:sz w:val="21"/>
+          <w:szCs w:val="21"/>
+        </w:rPr>
+        <w:t xml:space="preserve">    </w:t>
+      </w:r>
+      <w:r>
+        <w:rPr>
+          <w:rFonts w:ascii="Consolas" w:eastAsia="新細明體" w:hAnsi="Consolas" w:cs="新細明體"/>
+          <w:color w:val="569CD6"/>
+          <w:kern w:val="0"/>
+          <w:sz w:val="21"/>
+          <w:szCs w:val="21"/>
+        </w:rPr>
+        <w:t>@import</w:t>
+      </w:r>
+      <w:r>
+        <w:rPr>
+          <w:rFonts w:ascii="Consolas" w:eastAsia="新細明體" w:hAnsi="Consolas" w:cs="新細明體"/>
+          <w:color w:val="D4D4D4"/>
+          <w:kern w:val="0"/>
+          <w:sz w:val="21"/>
+          <w:szCs w:val="21"/>
+        </w:rPr>
+        <w:t xml:space="preserve"> </w:t>
+      </w:r>
+      <w:proofErr w:type="spellStart"/>
+      <w:r>
+        <w:rPr>
+          <w:rFonts w:ascii="Consolas" w:eastAsia="新細明體" w:hAnsi="Consolas" w:cs="新細明體"/>
+          <w:color w:val="D4D4D4"/>
+          <w:kern w:val="0"/>
+          <w:sz w:val="21"/>
+          <w:szCs w:val="21"/>
+        </w:rPr>
+        <w:t>url</w:t>
+      </w:r>
+      <w:proofErr w:type="spellEnd"/>
+      <w:r>
+        <w:rPr>
+          <w:rFonts w:ascii="Consolas" w:eastAsia="新細明體" w:hAnsi="Consolas" w:cs="新細明體"/>
+          <w:color w:val="D4D4D4"/>
+          <w:kern w:val="0"/>
+          <w:sz w:val="21"/>
+          <w:szCs w:val="21"/>
+        </w:rPr>
+        <w:t>(https://fonts.googleapis.com/earlyaccess/cwtexkai.css);</w:t>
+      </w:r>
+    </w:p>
+    <w:p>
+      <w:pPr>
+        <w:rPr>
+          <w:rFonts w:hint="eastAsia"/>
+        </w:rPr>
+      </w:pPr>
+    </w:p>
+    <w:p>
+      <w:hyperlink r:id="rId29" w:history="1">
+        <w:r>
+          <w:rPr>
+            <w:rStyle w:val="a7"/>
+          </w:rPr>
+          <w:t>https://make9.tw/wordpress/teaching/%E5%81%9A%E5%87%BA%E9%AB%98%E8%B3%AA%E6%84%9F%E7%B6%B2%E7%AB%99%EF%BC%8C%E5%BF%85%E9%A0%88%E7%9F%A5%E9%81%93%E7%9A%84%E7%B6%B2%E9%A0%81%E5%AD%97%E9%AB%94%E6%87%89%E7%94%A8/</w:t>
+        </w:r>
+      </w:hyperlink>
+    </w:p>
+    <w:p/>
     <w:p>
       <w:pPr>
         <w:rPr>
@@ -7538,53 +7703,6 @@
             <wp:extent cx="3705225" cy="914400"/>
             <wp:effectExtent l="0" t="0" r="9525" b="0"/>
             <wp:docPr id="15" name="圖片 15"/>
-            <wp:cNvGraphicFramePr>
-              <a:graphicFrameLocks xmlns:a="http://schemas.openxmlformats.org/drawingml/2006/main" noChangeAspect="1"/>
-            </wp:cNvGraphicFramePr>
-            <a:graphic xmlns:a="http://schemas.openxmlformats.org/drawingml/2006/main">
-              <a:graphicData uri="http://schemas.openxmlformats.org/drawingml/2006/picture">
-                <pic:pic xmlns:pic="http://schemas.openxmlformats.org/drawingml/2006/picture">
-                  <pic:nvPicPr>
-                    <pic:cNvPr id="1" name=""/>
-                    <pic:cNvPicPr/>
-                  </pic:nvPicPr>
-                  <pic:blipFill>
-                    <a:blip r:embed="rId29"/>
-                    <a:stretch>
-                      <a:fillRect/>
-                    </a:stretch>
-                  </pic:blipFill>
-                  <pic:spPr>
-                    <a:xfrm>
-                      <a:off x="0" y="0"/>
-                      <a:ext cx="3705225" cy="914400"/>
-                    </a:xfrm>
-                    <a:prstGeom prst="rect">
-                      <a:avLst/>
-                    </a:prstGeom>
-                  </pic:spPr>
-                </pic:pic>
-              </a:graphicData>
-            </a:graphic>
-          </wp:inline>
-        </w:drawing>
-      </w:r>
-    </w:p>
-    <w:p>
-      <w:pPr>
-        <w:rPr>
-          <w:rFonts w:hint="eastAsia"/>
-        </w:rPr>
-      </w:pPr>
-      <w:r>
-        <w:rPr>
-          <w:noProof/>
-        </w:rPr>
-        <w:drawing>
-          <wp:inline distT="0" distB="0" distL="0" distR="0" wp14:anchorId="2FF4B23B" wp14:editId="428F8EBA">
-            <wp:extent cx="3905250" cy="342900"/>
-            <wp:effectExtent l="0" t="0" r="0" b="0"/>
-            <wp:docPr id="16" name="圖片 16"/>
             <wp:cNvGraphicFramePr>
               <a:graphicFrameLocks xmlns:a="http://schemas.openxmlformats.org/drawingml/2006/main" noChangeAspect="1"/>
             </wp:cNvGraphicFramePr>
@@ -7604,7 +7722,7 @@
                   <pic:spPr>
                     <a:xfrm>
                       <a:off x="0" y="0"/>
-                      <a:ext cx="3905250" cy="342900"/>
+                      <a:ext cx="3705225" cy="914400"/>
                     </a:xfrm>
                     <a:prstGeom prst="rect">
                       <a:avLst/>
@@ -7618,36 +7736,20 @@
       </w:r>
     </w:p>
     <w:p>
-      <w:r>
-        <w:t>Italic/</w:t>
-      </w:r>
-      <w:r>
-        <w:rPr>
-          <w:rFonts w:hint="eastAsia"/>
-        </w:rPr>
-        <w:t>o</w:t>
-      </w:r>
-      <w:r>
-        <w:t xml:space="preserve">blique </w:t>
-      </w:r>
-      <w:r>
-        <w:rPr>
-          <w:rFonts w:hint="eastAsia"/>
-        </w:rPr>
-        <w:t>斜體</w:t>
-      </w:r>
-    </w:p>
-    <w:p/>
-    <w:p>
+      <w:pPr>
+        <w:rPr>
+          <w:rFonts w:hint="eastAsia"/>
+        </w:rPr>
+      </w:pPr>
       <w:r>
         <w:rPr>
           <w:noProof/>
         </w:rPr>
         <w:drawing>
-          <wp:inline distT="0" distB="0" distL="0" distR="0" wp14:anchorId="1E3E4865" wp14:editId="48440575">
-            <wp:extent cx="6619875" cy="1343025"/>
-            <wp:effectExtent l="0" t="0" r="9525" b="9525"/>
-            <wp:docPr id="18" name="圖片 18"/>
+          <wp:inline distT="0" distB="0" distL="0" distR="0" wp14:anchorId="2FF4B23B" wp14:editId="428F8EBA">
+            <wp:extent cx="3905250" cy="342900"/>
+            <wp:effectExtent l="0" t="0" r="0" b="0"/>
+            <wp:docPr id="16" name="圖片 16"/>
             <wp:cNvGraphicFramePr>
               <a:graphicFrameLocks xmlns:a="http://schemas.openxmlformats.org/drawingml/2006/main" noChangeAspect="1"/>
             </wp:cNvGraphicFramePr>
@@ -7667,7 +7769,7 @@
                   <pic:spPr>
                     <a:xfrm>
                       <a:off x="0" y="0"/>
-                      <a:ext cx="6619875" cy="1343025"/>
+                      <a:ext cx="3905250" cy="342900"/>
                     </a:xfrm>
                     <a:prstGeom prst="rect">
                       <a:avLst/>
@@ -7681,20 +7783,36 @@
       </w:r>
     </w:p>
     <w:p>
-      <w:pPr>
-        <w:rPr>
-          <w:rFonts w:hint="eastAsia"/>
-        </w:rPr>
-      </w:pPr>
+      <w:r>
+        <w:t>Italic/</w:t>
+      </w:r>
+      <w:r>
+        <w:rPr>
+          <w:rFonts w:hint="eastAsia"/>
+        </w:rPr>
+        <w:t>o</w:t>
+      </w:r>
+      <w:r>
+        <w:t xml:space="preserve">blique </w:t>
+      </w:r>
+      <w:r>
+        <w:rPr>
+          <w:rFonts w:hint="eastAsia"/>
+        </w:rPr>
+        <w:t>斜體</w:t>
+      </w:r>
+    </w:p>
+    <w:p/>
+    <w:p>
       <w:r>
         <w:rPr>
           <w:noProof/>
         </w:rPr>
         <w:drawing>
-          <wp:inline distT="0" distB="0" distL="0" distR="0" wp14:anchorId="5D9AD4F2" wp14:editId="4E754241">
-            <wp:extent cx="6840220" cy="3164205"/>
-            <wp:effectExtent l="0" t="0" r="0" b="0"/>
-            <wp:docPr id="19" name="圖片 19"/>
+          <wp:inline distT="0" distB="0" distL="0" distR="0" wp14:anchorId="1E3E4865" wp14:editId="48440575">
+            <wp:extent cx="6619875" cy="1343025"/>
+            <wp:effectExtent l="0" t="0" r="9525" b="9525"/>
+            <wp:docPr id="18" name="圖片 18"/>
             <wp:cNvGraphicFramePr>
               <a:graphicFrameLocks xmlns:a="http://schemas.openxmlformats.org/drawingml/2006/main" noChangeAspect="1"/>
             </wp:cNvGraphicFramePr>
@@ -7714,7 +7832,7 @@
                   <pic:spPr>
                     <a:xfrm>
                       <a:off x="0" y="0"/>
-                      <a:ext cx="6840220" cy="3164205"/>
+                      <a:ext cx="6619875" cy="1343025"/>
                     </a:xfrm>
                     <a:prstGeom prst="rect">
                       <a:avLst/>
@@ -7727,65 +7845,22 @@
         </w:drawing>
       </w:r>
     </w:p>
-    <w:p/>
-    <w:p>
-      <w:pPr>
-        <w:rPr>
-          <w:rFonts w:hint="eastAsia"/>
-          <w:b/>
-          <w:strike/>
-        </w:rPr>
-      </w:pPr>
-      <w:r>
-        <w:rPr>
-          <w:b/>
-          <w:strike/>
-        </w:rPr>
-        <w:t xml:space="preserve">font-stretch: </w:t>
-      </w:r>
-      <w:r>
-        <w:rPr>
-          <w:rFonts w:hint="eastAsia"/>
-          <w:b/>
-          <w:strike/>
-        </w:rPr>
-        <w:t>很多瀏覽器已不支援</w:t>
-      </w:r>
-      <w:r>
-        <w:rPr>
-          <w:rFonts w:hint="eastAsia"/>
-          <w:b/>
-          <w:strike/>
-        </w:rPr>
-        <w:t>,</w:t>
-      </w:r>
-      <w:r>
-        <w:rPr>
-          <w:b/>
-          <w:strike/>
-        </w:rPr>
-        <w:t xml:space="preserve"> </w:t>
-      </w:r>
-      <w:r>
-        <w:rPr>
-          <w:rFonts w:hint="eastAsia"/>
-          <w:b/>
-          <w:strike/>
-        </w:rPr>
-        <w:t>所以不用</w:t>
-      </w:r>
-    </w:p>
-    <w:p>
+    <w:p>
+      <w:pPr>
+        <w:rPr>
+          <w:rFonts w:hint="eastAsia"/>
+        </w:rPr>
+      </w:pPr>
       <w:r>
         <w:rPr>
           <w:noProof/>
         </w:rPr>
         <w:lastRenderedPageBreak/>
         <w:drawing>
-          <wp:inline distT="0" distB="0" distL="0" distR="0" wp14:anchorId="0C65F320" wp14:editId="5382894D">
-            <wp:extent cx="2609850" cy="2047875"/>
-            <wp:effectExtent l="0" t="0" r="0" b="9525"/>
-            <wp:docPr id="20" name="圖片 20"/>
+          <wp:inline distT="0" distB="0" distL="0" distR="0" wp14:anchorId="5D9AD4F2" wp14:editId="4E754241">
+            <wp:extent cx="6840220" cy="3164205"/>
+            <wp:effectExtent l="0" t="0" r="0" b="0"/>
+            <wp:docPr id="19" name="圖片 19"/>
             <wp:cNvGraphicFramePr>
               <a:graphicFrameLocks xmlns:a="http://schemas.openxmlformats.org/drawingml/2006/main" noChangeAspect="1"/>
             </wp:cNvGraphicFramePr>
@@ -7805,7 +7880,7 @@
                   <pic:spPr>
                     <a:xfrm>
                       <a:off x="0" y="0"/>
-                      <a:ext cx="2609850" cy="2047875"/>
+                      <a:ext cx="6840220" cy="3164205"/>
                     </a:xfrm>
                     <a:prstGeom prst="rect">
                       <a:avLst/>
@@ -7818,41 +7893,52 @@
         </w:drawing>
       </w:r>
     </w:p>
-    <w:p>
-      <w:pPr>
-        <w:rPr>
-          <w:rFonts w:hint="eastAsia"/>
-        </w:rPr>
-      </w:pPr>
-    </w:p>
-    <w:p>
-      <w:pPr>
-        <w:rPr>
-          <w:rFonts w:hint="eastAsia"/>
-        </w:rPr>
-      </w:pPr>
-      <w:r>
-        <w:t xml:space="preserve">Font </w:t>
-      </w:r>
-      <w:proofErr w:type="gramStart"/>
-      <w:r>
-        <w:rPr>
-          <w:rFonts w:hint="eastAsia"/>
-        </w:rPr>
-        <w:t>縮行</w:t>
-      </w:r>
-      <w:r>
-        <w:rPr>
-          <w:rFonts w:hint="eastAsia"/>
-        </w:rPr>
-        <w:t>的</w:t>
-      </w:r>
-      <w:proofErr w:type="gramEnd"/>
-      <w:r>
-        <w:rPr>
-          <w:rFonts w:hint="eastAsia"/>
-        </w:rPr>
-        <w:t>順序</w:t>
+    <w:p/>
+    <w:p>
+      <w:pPr>
+        <w:rPr>
+          <w:rFonts w:hint="eastAsia"/>
+          <w:b/>
+          <w:strike/>
+        </w:rPr>
+      </w:pPr>
+      <w:r>
+        <w:rPr>
+          <w:b/>
+          <w:strike/>
+        </w:rPr>
+        <w:t xml:space="preserve">font-stretch: </w:t>
+      </w:r>
+      <w:r>
+        <w:rPr>
+          <w:rFonts w:hint="eastAsia"/>
+          <w:b/>
+          <w:strike/>
+        </w:rPr>
+        <w:t>很多瀏覽器已不支援</w:t>
+      </w:r>
+      <w:r>
+        <w:rPr>
+          <w:rFonts w:hint="eastAsia"/>
+          <w:b/>
+          <w:strike/>
+        </w:rPr>
+        <w:t>,</w:t>
+      </w:r>
+      <w:r>
+        <w:rPr>
+          <w:b/>
+          <w:strike/>
+        </w:rPr>
+        <w:t xml:space="preserve"> </w:t>
+      </w:r>
+      <w:r>
+        <w:rPr>
+          <w:rFonts w:hint="eastAsia"/>
+          <w:b/>
+          <w:strike/>
+        </w:rPr>
+        <w:t>所以不用</w:t>
       </w:r>
     </w:p>
     <w:p>
@@ -7861,10 +7947,10 @@
           <w:noProof/>
         </w:rPr>
         <w:drawing>
-          <wp:inline distT="0" distB="0" distL="0" distR="0" wp14:anchorId="458797FD" wp14:editId="7151B776">
-            <wp:extent cx="5353050" cy="847725"/>
+          <wp:inline distT="0" distB="0" distL="0" distR="0" wp14:anchorId="0C65F320" wp14:editId="5382894D">
+            <wp:extent cx="2609850" cy="2047875"/>
             <wp:effectExtent l="0" t="0" r="0" b="9525"/>
-            <wp:docPr id="17" name="圖片 17"/>
+            <wp:docPr id="20" name="圖片 20"/>
             <wp:cNvGraphicFramePr>
               <a:graphicFrameLocks xmlns:a="http://schemas.openxmlformats.org/drawingml/2006/main" noChangeAspect="1"/>
             </wp:cNvGraphicFramePr>
@@ -7884,6 +7970,85 @@
                   <pic:spPr>
                     <a:xfrm>
                       <a:off x="0" y="0"/>
+                      <a:ext cx="2609850" cy="2047875"/>
+                    </a:xfrm>
+                    <a:prstGeom prst="rect">
+                      <a:avLst/>
+                    </a:prstGeom>
+                  </pic:spPr>
+                </pic:pic>
+              </a:graphicData>
+            </a:graphic>
+          </wp:inline>
+        </w:drawing>
+      </w:r>
+    </w:p>
+    <w:p>
+      <w:pPr>
+        <w:rPr>
+          <w:rFonts w:hint="eastAsia"/>
+        </w:rPr>
+      </w:pPr>
+    </w:p>
+    <w:p>
+      <w:pPr>
+        <w:rPr>
+          <w:rFonts w:hint="eastAsia"/>
+        </w:rPr>
+      </w:pPr>
+      <w:r>
+        <w:t xml:space="preserve">Font </w:t>
+      </w:r>
+      <w:proofErr w:type="gramStart"/>
+      <w:r>
+        <w:rPr>
+          <w:rFonts w:hint="eastAsia"/>
+        </w:rPr>
+        <w:t>縮行</w:t>
+      </w:r>
+      <w:r>
+        <w:rPr>
+          <w:rFonts w:hint="eastAsia"/>
+        </w:rPr>
+        <w:t>的</w:t>
+      </w:r>
+      <w:proofErr w:type="gramEnd"/>
+      <w:r>
+        <w:rPr>
+          <w:rFonts w:hint="eastAsia"/>
+        </w:rPr>
+        <w:t>順序</w:t>
+      </w:r>
+    </w:p>
+    <w:p>
+      <w:r>
+        <w:rPr>
+          <w:noProof/>
+        </w:rPr>
+        <w:drawing>
+          <wp:inline distT="0" distB="0" distL="0" distR="0" wp14:anchorId="458797FD" wp14:editId="7151B776">
+            <wp:extent cx="5353050" cy="847725"/>
+            <wp:effectExtent l="0" t="0" r="0" b="9525"/>
+            <wp:docPr id="17" name="圖片 17"/>
+            <wp:cNvGraphicFramePr>
+              <a:graphicFrameLocks xmlns:a="http://schemas.openxmlformats.org/drawingml/2006/main" noChangeAspect="1"/>
+            </wp:cNvGraphicFramePr>
+            <a:graphic xmlns:a="http://schemas.openxmlformats.org/drawingml/2006/main">
+              <a:graphicData uri="http://schemas.openxmlformats.org/drawingml/2006/picture">
+                <pic:pic xmlns:pic="http://schemas.openxmlformats.org/drawingml/2006/picture">
+                  <pic:nvPicPr>
+                    <pic:cNvPr id="1" name=""/>
+                    <pic:cNvPicPr/>
+                  </pic:nvPicPr>
+                  <pic:blipFill>
+                    <a:blip r:embed="rId35"/>
+                    <a:stretch>
+                      <a:fillRect/>
+                    </a:stretch>
+                  </pic:blipFill>
+                  <pic:spPr>
+                    <a:xfrm>
+                      <a:off x="0" y="0"/>
                       <a:ext cx="5353050" cy="847725"/>
                     </a:xfrm>
                     <a:prstGeom prst="rect">
@@ -7902,6 +8067,7 @@
         <w:rPr>
           <w:noProof/>
         </w:rPr>
+        <w:lastRenderedPageBreak/>
         <w:drawing>
           <wp:inline distT="0" distB="0" distL="0" distR="0" wp14:anchorId="5134384A" wp14:editId="288C6502">
             <wp:extent cx="5381625" cy="2819400"/>
@@ -7918,7 +8084,7 @@
                     <pic:cNvPicPr/>
                   </pic:nvPicPr>
                   <pic:blipFill rotWithShape="1">
-                    <a:blip r:embed="rId35"/>
+                    <a:blip r:embed="rId36"/>
                     <a:srcRect t="4824"/>
                     <a:stretch/>
                   </pic:blipFill>
@@ -8016,6 +8182,65 @@
         </w:rPr>
         <w:t>可省略</w:t>
       </w:r>
+      <w:r>
+        <w:rPr>
+          <w:rFonts w:hint="eastAsia"/>
+        </w:rPr>
+        <w:t xml:space="preserve"> </w:t>
+      </w:r>
+      <w:proofErr w:type="spellStart"/>
+      <w:r>
+        <w:rPr>
+          <w:rFonts w:hint="eastAsia"/>
+        </w:rPr>
+        <w:t>e</w:t>
+      </w:r>
+      <w:r>
+        <w:t>m</w:t>
+      </w:r>
+      <w:proofErr w:type="spellEnd"/>
+      <w:r>
+        <w:t xml:space="preserve"> -&gt; </w:t>
+      </w:r>
+      <w:r>
+        <w:rPr>
+          <w:rFonts w:hint="eastAsia"/>
+        </w:rPr>
+        <w:t>文字</w:t>
+      </w:r>
+      <w:r>
+        <w:rPr>
+          <w:rFonts w:hint="eastAsia"/>
+        </w:rPr>
+        <w:t>與文字間</w:t>
+      </w:r>
+      <w:r>
+        <w:rPr>
+          <w:rFonts w:hint="eastAsia"/>
+        </w:rPr>
+        <w:t>b</w:t>
+      </w:r>
+      <w:r>
+        <w:t>ase line</w:t>
+      </w:r>
+      <w:r>
+        <w:rPr>
+          <w:rFonts w:hint="eastAsia"/>
+        </w:rPr>
+        <w:t>的</w:t>
+      </w:r>
+      <w:r>
+        <w:rPr>
+          <w:rFonts w:hint="eastAsia"/>
+        </w:rPr>
+        <w:t>高</w:t>
+      </w:r>
+      <w:r>
+        <w:rPr>
+          <w:rFonts w:hint="eastAsia"/>
+        </w:rPr>
+        <w:t>度等於一個文字的高度</w:t>
+      </w:r>
     </w:p>
     <w:p>
       <w:r>
@@ -8027,81 +8252,6 @@
             <wp:extent cx="5591175" cy="2038350"/>
             <wp:effectExtent l="0" t="0" r="9525" b="0"/>
             <wp:docPr id="22" name="圖片 22"/>
-            <wp:cNvGraphicFramePr>
-              <a:graphicFrameLocks xmlns:a="http://schemas.openxmlformats.org/drawingml/2006/main" noChangeAspect="1"/>
-            </wp:cNvGraphicFramePr>
-            <a:graphic xmlns:a="http://schemas.openxmlformats.org/drawingml/2006/main">
-              <a:graphicData uri="http://schemas.openxmlformats.org/drawingml/2006/picture">
-                <pic:pic xmlns:pic="http://schemas.openxmlformats.org/drawingml/2006/picture">
-                  <pic:nvPicPr>
-                    <pic:cNvPr id="1" name=""/>
-                    <pic:cNvPicPr/>
-                  </pic:nvPicPr>
-                  <pic:blipFill>
-                    <a:blip r:embed="rId36"/>
-                    <a:stretch>
-                      <a:fillRect/>
-                    </a:stretch>
-                  </pic:blipFill>
-                  <pic:spPr>
-                    <a:xfrm>
-                      <a:off x="0" y="0"/>
-                      <a:ext cx="5591175" cy="2038350"/>
-                    </a:xfrm>
-                    <a:prstGeom prst="rect">
-                      <a:avLst/>
-                    </a:prstGeom>
-                  </pic:spPr>
-                </pic:pic>
-              </a:graphicData>
-            </a:graphic>
-          </wp:inline>
-        </w:drawing>
-      </w:r>
-    </w:p>
-    <w:p/>
-    <w:p>
-      <w:r>
-        <w:rPr>
-          <w:rFonts w:hint="eastAsia"/>
-        </w:rPr>
-        <w:t>文字顏色</w:t>
-      </w:r>
-      <w:r>
-        <w:rPr>
-          <w:rFonts w:hint="eastAsia"/>
-        </w:rPr>
-        <w:t>:</w:t>
-      </w:r>
-      <w:r>
-        <w:t xml:space="preserve"> </w:t>
-      </w:r>
-      <w:r>
-        <w:rPr>
-          <w:rFonts w:hint="eastAsia"/>
-        </w:rPr>
-        <w:t>c</w:t>
-      </w:r>
-      <w:r>
-        <w:t>olor</w:t>
-      </w:r>
-    </w:p>
-    <w:p>
-      <w:pPr>
-        <w:pBdr>
-          <w:bottom w:val="single" w:sz="6" w:space="1" w:color="auto"/>
-        </w:pBdr>
-      </w:pPr>
-      <w:r>
-        <w:rPr>
-          <w:noProof/>
-        </w:rPr>
-        <w:lastRenderedPageBreak/>
-        <w:drawing>
-          <wp:inline distT="0" distB="0" distL="0" distR="0" wp14:anchorId="7D36A24C" wp14:editId="1B236ABB">
-            <wp:extent cx="2219325" cy="714375"/>
-            <wp:effectExtent l="0" t="0" r="9525" b="9525"/>
-            <wp:docPr id="23" name="圖片 23"/>
             <wp:cNvGraphicFramePr>
               <a:graphicFrameLocks xmlns:a="http://schemas.openxmlformats.org/drawingml/2006/main" noChangeAspect="1"/>
             </wp:cNvGraphicFramePr>
@@ -8121,7 +8271,7 @@
                   <pic:spPr>
                     <a:xfrm>
                       <a:off x="0" y="0"/>
-                      <a:ext cx="2219325" cy="714375"/>
+                      <a:ext cx="5591175" cy="2038350"/>
                     </a:xfrm>
                     <a:prstGeom prst="rect">
                       <a:avLst/>
@@ -8134,148 +8284,48 @@
         </w:drawing>
       </w:r>
     </w:p>
-    <w:p>
-      <w:pPr>
-        <w:rPr>
-          <w:b/>
-          <w:sz w:val="32"/>
-        </w:rPr>
-      </w:pPr>
-      <w:r>
-        <w:rPr>
-          <w:rFonts w:hint="eastAsia"/>
-          <w:b/>
-          <w:sz w:val="32"/>
-        </w:rPr>
-        <w:t>群組選取器</w:t>
-      </w:r>
-      <w:r>
-        <w:rPr>
-          <w:rFonts w:hint="eastAsia"/>
-          <w:b/>
-          <w:sz w:val="32"/>
-        </w:rPr>
-        <w:t>,</w:t>
-      </w:r>
-      <w:r>
-        <w:rPr>
-          <w:b/>
-          <w:sz w:val="32"/>
-        </w:rPr>
+    <w:p/>
+    <w:p>
+      <w:r>
+        <w:rPr>
+          <w:rFonts w:hint="eastAsia"/>
+        </w:rPr>
+        <w:t>文字顏色</w:t>
+      </w:r>
+      <w:r>
+        <w:rPr>
+          <w:rFonts w:hint="eastAsia"/>
+        </w:rPr>
+        <w:t>:</w:t>
+      </w:r>
+      <w:r>
         <w:t xml:space="preserve"> </w:t>
       </w:r>
       <w:r>
         <w:rPr>
           <w:rFonts w:hint="eastAsia"/>
-          <w:b/>
-          <w:sz w:val="32"/>
-        </w:rPr>
-        <w:t>用逗號分格</w:t>
-      </w:r>
-    </w:p>
-    <w:p>
-      <w:pPr>
-        <w:rPr>
-          <w:b/>
-          <w:sz w:val="32"/>
-        </w:rPr>
-      </w:pPr>
-      <w:r>
-        <w:rPr>
-          <w:rFonts w:hint="eastAsia"/>
-          <w:b/>
-          <w:sz w:val="32"/>
-        </w:rPr>
-        <w:t>子孫</w:t>
-      </w:r>
-      <w:r>
-        <w:rPr>
-          <w:rFonts w:hint="eastAsia"/>
-          <w:b/>
-          <w:sz w:val="32"/>
-        </w:rPr>
-        <w:t xml:space="preserve"> </w:t>
-      </w:r>
-      <w:r>
-        <w:rPr>
-          <w:rFonts w:hint="eastAsia"/>
-          <w:b/>
-          <w:sz w:val="32"/>
-        </w:rPr>
-        <w:t>(</w:t>
-      </w:r>
-      <w:r>
-        <w:rPr>
-          <w:rFonts w:hint="eastAsia"/>
-          <w:b/>
-          <w:sz w:val="32"/>
-        </w:rPr>
-        <w:t>後裔</w:t>
-      </w:r>
-      <w:r>
-        <w:rPr>
-          <w:rFonts w:hint="eastAsia"/>
-          <w:b/>
-          <w:sz w:val="32"/>
-        </w:rPr>
-        <w:t>)</w:t>
-      </w:r>
-      <w:r>
-        <w:rPr>
-          <w:b/>
-          <w:sz w:val="32"/>
-        </w:rPr>
-        <w:t xml:space="preserve"> </w:t>
-      </w:r>
-      <w:r>
-        <w:rPr>
-          <w:rFonts w:hint="eastAsia"/>
-          <w:b/>
-          <w:sz w:val="32"/>
-        </w:rPr>
-        <w:t>選取器</w:t>
-      </w:r>
-      <w:r>
-        <w:rPr>
-          <w:rFonts w:hint="eastAsia"/>
-          <w:b/>
-          <w:sz w:val="32"/>
-        </w:rPr>
-        <w:t>,</w:t>
-      </w:r>
-      <w:r>
-        <w:rPr>
-          <w:b/>
-          <w:sz w:val="32"/>
-        </w:rPr>
-        <w:t xml:space="preserve"> </w:t>
-      </w:r>
-      <w:r>
-        <w:rPr>
-          <w:rFonts w:hint="eastAsia"/>
-          <w:b/>
-          <w:sz w:val="32"/>
-        </w:rPr>
-        <w:t>用空格分格</w:t>
-      </w:r>
-    </w:p>
-    <w:p>
-      <w:pPr>
-        <w:rPr>
-          <w:rFonts w:hint="eastAsia"/>
-        </w:rPr>
-      </w:pPr>
-    </w:p>
-    <w:p>
+        </w:rPr>
+        <w:t>c</w:t>
+      </w:r>
+      <w:r>
+        <w:t>olor</w:t>
+      </w:r>
+    </w:p>
+    <w:p>
+      <w:pPr>
+        <w:pBdr>
+          <w:bottom w:val="single" w:sz="6" w:space="1" w:color="auto"/>
+        </w:pBdr>
+      </w:pPr>
       <w:r>
         <w:rPr>
           <w:noProof/>
         </w:rPr>
         <w:drawing>
-          <wp:inline distT="0" distB="0" distL="0" distR="0" wp14:anchorId="05B17714" wp14:editId="6E981573">
-            <wp:extent cx="3543300" cy="1254125"/>
-            <wp:effectExtent l="0" t="0" r="0" b="3175"/>
-            <wp:docPr id="25" name="圖片 25"/>
+          <wp:inline distT="0" distB="0" distL="0" distR="0" wp14:anchorId="7D36A24C" wp14:editId="1B236ABB">
+            <wp:extent cx="2219325" cy="714375"/>
+            <wp:effectExtent l="0" t="0" r="9525" b="9525"/>
+            <wp:docPr id="23" name="圖片 23"/>
             <wp:cNvGraphicFramePr>
               <a:graphicFrameLocks xmlns:a="http://schemas.openxmlformats.org/drawingml/2006/main" noChangeAspect="1"/>
             </wp:cNvGraphicFramePr>
@@ -8295,7 +8345,7 @@
                   <pic:spPr>
                     <a:xfrm>
                       <a:off x="0" y="0"/>
-                      <a:ext cx="3575421" cy="1265494"/>
+                      <a:ext cx="2219325" cy="714375"/>
                     </a:xfrm>
                     <a:prstGeom prst="rect">
                       <a:avLst/>
@@ -8311,26 +8361,143 @@
     <w:p>
       <w:pPr>
         <w:rPr>
-          <w:rFonts w:hint="eastAsia"/>
-        </w:rPr>
-      </w:pPr>
-      <w:proofErr w:type="spellStart"/>
-      <w:r>
-        <w:t>li.class</w:t>
-      </w:r>
-      <w:proofErr w:type="spellEnd"/>
-    </w:p>
-    <w:p/>
-    <w:p>
+          <w:b/>
+          <w:sz w:val="32"/>
+        </w:rPr>
+      </w:pPr>
+      <w:r>
+        <w:rPr>
+          <w:rFonts w:hint="eastAsia"/>
+          <w:b/>
+          <w:sz w:val="32"/>
+        </w:rPr>
+        <w:t>群組選取器</w:t>
+      </w:r>
+      <w:r>
+        <w:rPr>
+          <w:rFonts w:hint="eastAsia"/>
+          <w:b/>
+          <w:sz w:val="32"/>
+        </w:rPr>
+        <w:t>,</w:t>
+      </w:r>
+      <w:r>
+        <w:rPr>
+          <w:b/>
+          <w:sz w:val="32"/>
+        </w:rPr>
+        <w:t xml:space="preserve"> </w:t>
+      </w:r>
+      <w:r>
+        <w:rPr>
+          <w:rFonts w:hint="eastAsia"/>
+          <w:b/>
+          <w:sz w:val="32"/>
+        </w:rPr>
+        <w:t>用逗號分格</w:t>
+      </w:r>
+    </w:p>
+    <w:p>
+      <w:pPr>
+        <w:rPr>
+          <w:b/>
+          <w:sz w:val="32"/>
+        </w:rPr>
+      </w:pPr>
+      <w:r>
+        <w:rPr>
+          <w:rFonts w:hint="eastAsia"/>
+          <w:b/>
+          <w:sz w:val="32"/>
+        </w:rPr>
+        <w:t>子孫</w:t>
+      </w:r>
+      <w:r>
+        <w:rPr>
+          <w:rFonts w:hint="eastAsia"/>
+          <w:b/>
+          <w:sz w:val="32"/>
+        </w:rPr>
+        <w:t xml:space="preserve"> </w:t>
+      </w:r>
+      <w:r>
+        <w:rPr>
+          <w:rFonts w:hint="eastAsia"/>
+          <w:b/>
+          <w:sz w:val="32"/>
+        </w:rPr>
+        <w:t>(</w:t>
+      </w:r>
+      <w:r>
+        <w:rPr>
+          <w:rFonts w:hint="eastAsia"/>
+          <w:b/>
+          <w:sz w:val="32"/>
+        </w:rPr>
+        <w:t>後裔</w:t>
+      </w:r>
+      <w:r>
+        <w:rPr>
+          <w:rFonts w:hint="eastAsia"/>
+          <w:b/>
+          <w:sz w:val="32"/>
+        </w:rPr>
+        <w:t>)</w:t>
+      </w:r>
+      <w:r>
+        <w:rPr>
+          <w:b/>
+          <w:sz w:val="32"/>
+        </w:rPr>
+        <w:t xml:space="preserve"> </w:t>
+      </w:r>
+      <w:r>
+        <w:rPr>
+          <w:rFonts w:hint="eastAsia"/>
+          <w:b/>
+          <w:sz w:val="32"/>
+        </w:rPr>
+        <w:t>選取器</w:t>
+      </w:r>
+      <w:r>
+        <w:rPr>
+          <w:rFonts w:hint="eastAsia"/>
+          <w:b/>
+          <w:sz w:val="32"/>
+        </w:rPr>
+        <w:t>,</w:t>
+      </w:r>
+      <w:r>
+        <w:rPr>
+          <w:b/>
+          <w:sz w:val="32"/>
+        </w:rPr>
+        <w:t xml:space="preserve"> </w:t>
+      </w:r>
+      <w:r>
+        <w:rPr>
+          <w:rFonts w:hint="eastAsia"/>
+          <w:b/>
+          <w:sz w:val="32"/>
+        </w:rPr>
+        <w:t>用空格分格</w:t>
+      </w:r>
+    </w:p>
+    <w:p>
+      <w:pPr>
+        <w:rPr>
+          <w:rFonts w:hint="eastAsia"/>
+        </w:rPr>
+      </w:pPr>
       <w:r>
         <w:rPr>
           <w:noProof/>
         </w:rPr>
         <w:drawing>
-          <wp:inline distT="0" distB="0" distL="0" distR="0" wp14:anchorId="67E6E28E" wp14:editId="08F415E7">
-            <wp:extent cx="4929918" cy="2802255"/>
-            <wp:effectExtent l="0" t="0" r="4445" b="0"/>
-            <wp:docPr id="26" name="圖片 26"/>
+          <wp:inline distT="0" distB="0" distL="0" distR="0" wp14:anchorId="6FBF17B0" wp14:editId="10FCB599">
+            <wp:extent cx="3543300" cy="1254125"/>
+            <wp:effectExtent l="0" t="0" r="0" b="3175"/>
+            <wp:docPr id="25" name="圖片 25"/>
             <wp:cNvGraphicFramePr>
               <a:graphicFrameLocks xmlns:a="http://schemas.openxmlformats.org/drawingml/2006/main" noChangeAspect="1"/>
             </wp:cNvGraphicFramePr>
@@ -8350,6 +8517,56 @@
                   <pic:spPr>
                     <a:xfrm>
                       <a:off x="0" y="0"/>
+                      <a:ext cx="3575421" cy="1265494"/>
+                    </a:xfrm>
+                    <a:prstGeom prst="rect">
+                      <a:avLst/>
+                    </a:prstGeom>
+                  </pic:spPr>
+                </pic:pic>
+              </a:graphicData>
+            </a:graphic>
+          </wp:inline>
+        </w:drawing>
+      </w:r>
+    </w:p>
+    <w:p>
+      <w:proofErr w:type="spellStart"/>
+      <w:r>
+        <w:t>li.class</w:t>
+      </w:r>
+      <w:proofErr w:type="spellEnd"/>
+    </w:p>
+    <w:p>
+      <w:r>
+        <w:rPr>
+          <w:noProof/>
+        </w:rPr>
+        <w:lastRenderedPageBreak/>
+        <w:drawing>
+          <wp:inline distT="0" distB="0" distL="0" distR="0" wp14:anchorId="67E6E28E" wp14:editId="08F415E7">
+            <wp:extent cx="4929918" cy="2802255"/>
+            <wp:effectExtent l="0" t="0" r="4445" b="0"/>
+            <wp:docPr id="26" name="圖片 26"/>
+            <wp:cNvGraphicFramePr>
+              <a:graphicFrameLocks xmlns:a="http://schemas.openxmlformats.org/drawingml/2006/main" noChangeAspect="1"/>
+            </wp:cNvGraphicFramePr>
+            <a:graphic xmlns:a="http://schemas.openxmlformats.org/drawingml/2006/main">
+              <a:graphicData uri="http://schemas.openxmlformats.org/drawingml/2006/picture">
+                <pic:pic xmlns:pic="http://schemas.openxmlformats.org/drawingml/2006/picture">
+                  <pic:nvPicPr>
+                    <pic:cNvPr id="1" name=""/>
+                    <pic:cNvPicPr/>
+                  </pic:nvPicPr>
+                  <pic:blipFill>
+                    <a:blip r:embed="rId40"/>
+                    <a:stretch>
+                      <a:fillRect/>
+                    </a:stretch>
+                  </pic:blipFill>
+                  <pic:spPr>
+                    <a:xfrm>
+                      <a:off x="0" y="0"/>
                       <a:ext cx="4947605" cy="2812309"/>
                     </a:xfrm>
                     <a:prstGeom prst="rect">
@@ -8372,6 +8589,74 @@
       </w:pPr>
       <w:r>
         <w:rPr>
+          <w:noProof/>
+        </w:rPr>
+        <w:drawing>
+          <wp:anchor distT="0" distB="0" distL="114300" distR="114300" simplePos="0" relativeHeight="251658240" behindDoc="1" locked="0" layoutInCell="1" allowOverlap="1" wp14:anchorId="3CDFC390">
+            <wp:simplePos x="0" y="0"/>
+            <wp:positionH relativeFrom="margin">
+              <wp:align>right</wp:align>
+            </wp:positionH>
+            <wp:positionV relativeFrom="paragraph">
+              <wp:posOffset>107315</wp:posOffset>
+            </wp:positionV>
+            <wp:extent cx="1752600" cy="2586838"/>
+            <wp:effectExtent l="0" t="0" r="0" b="4445"/>
+            <wp:wrapTight wrapText="bothSides">
+              <wp:wrapPolygon edited="0">
+                <wp:start x="0" y="0"/>
+                <wp:lineTo x="0" y="21478"/>
+                <wp:lineTo x="21365" y="21478"/>
+                <wp:lineTo x="21365" y="0"/>
+                <wp:lineTo x="0" y="0"/>
+              </wp:wrapPolygon>
+            </wp:wrapTight>
+            <wp:docPr id="28" name="圖片 28"/>
+            <wp:cNvGraphicFramePr>
+              <a:graphicFrameLocks xmlns:a="http://schemas.openxmlformats.org/drawingml/2006/main" noChangeAspect="1"/>
+            </wp:cNvGraphicFramePr>
+            <a:graphic xmlns:a="http://schemas.openxmlformats.org/drawingml/2006/main">
+              <a:graphicData uri="http://schemas.openxmlformats.org/drawingml/2006/picture">
+                <pic:pic xmlns:pic="http://schemas.openxmlformats.org/drawingml/2006/picture">
+                  <pic:nvPicPr>
+                    <pic:cNvPr id="1" name=""/>
+                    <pic:cNvPicPr/>
+                  </pic:nvPicPr>
+                  <pic:blipFill>
+                    <a:blip r:embed="rId41">
+                      <a:extLst>
+                        <a:ext uri="{28A0092B-C50C-407E-A947-70E740481C1C}">
+                          <a14:useLocalDpi xmlns:a14="http://schemas.microsoft.com/office/drawing/2010/main" val="0"/>
+                        </a:ext>
+                      </a:extLst>
+                    </a:blip>
+                    <a:stretch>
+                      <a:fillRect/>
+                    </a:stretch>
+                  </pic:blipFill>
+                  <pic:spPr>
+                    <a:xfrm>
+                      <a:off x="0" y="0"/>
+                      <a:ext cx="1752600" cy="2586838"/>
+                    </a:xfrm>
+                    <a:prstGeom prst="rect">
+                      <a:avLst/>
+                    </a:prstGeom>
+                  </pic:spPr>
+                </pic:pic>
+              </a:graphicData>
+            </a:graphic>
+            <wp14:sizeRelH relativeFrom="page">
+              <wp14:pctWidth>0</wp14:pctWidth>
+            </wp14:sizeRelH>
+            <wp14:sizeRelV relativeFrom="page">
+              <wp14:pctHeight>0</wp14:pctHeight>
+            </wp14:sizeRelV>
+          </wp:anchor>
+        </w:drawing>
+      </w:r>
+      <w:r>
+        <w:rPr>
           <w:b/>
           <w:sz w:val="32"/>
         </w:rPr>
@@ -8835,10 +9120,1122 @@
         </w:rPr>
         <w:t>不能有空格</w:t>
       </w:r>
+    </w:p>
+    <w:p>
+      <w:r>
+        <w:rPr>
+          <w:rFonts w:hint="eastAsia"/>
+        </w:rPr>
+        <w:t>樣式衝突時</w:t>
+      </w:r>
+      <w:r>
+        <w:rPr>
+          <w:rFonts w:hint="eastAsia"/>
+        </w:rPr>
+        <w:t>,</w:t>
+      </w:r>
+      <w:r>
+        <w:t xml:space="preserve"> </w:t>
+      </w:r>
+      <w:proofErr w:type="gramStart"/>
+      <w:r>
+        <w:rPr>
+          <w:rFonts w:hint="eastAsia"/>
+        </w:rPr>
+        <w:t>先看權重</w:t>
+      </w:r>
+      <w:proofErr w:type="gramEnd"/>
+      <w:r>
+        <w:rPr>
+          <w:rFonts w:hint="eastAsia"/>
+        </w:rPr>
+        <w:t>,</w:t>
+      </w:r>
+      <w:r>
+        <w:t xml:space="preserve"> </w:t>
+      </w:r>
+      <w:r>
+        <w:rPr>
+          <w:rFonts w:hint="eastAsia"/>
+        </w:rPr>
+        <w:t>再看順序</w:t>
+      </w:r>
+      <w:r>
+        <w:rPr>
+          <w:rFonts w:hint="eastAsia"/>
+        </w:rPr>
+        <w:t>,</w:t>
+      </w:r>
+      <w:r>
+        <w:t xml:space="preserve">   </w:t>
+      </w:r>
+    </w:p>
+    <w:p>
+      <w:r>
+        <w:rPr>
+          <w:noProof/>
+        </w:rPr>
+        <w:drawing>
+          <wp:inline distT="0" distB="0" distL="0" distR="0" wp14:anchorId="5C69D2B6" wp14:editId="00752F7F">
+            <wp:extent cx="2524125" cy="1657350"/>
+            <wp:effectExtent l="0" t="0" r="9525" b="0"/>
+            <wp:docPr id="27" name="圖片 27"/>
+            <wp:cNvGraphicFramePr>
+              <a:graphicFrameLocks xmlns:a="http://schemas.openxmlformats.org/drawingml/2006/main" noChangeAspect="1"/>
+            </wp:cNvGraphicFramePr>
+            <a:graphic xmlns:a="http://schemas.openxmlformats.org/drawingml/2006/main">
+              <a:graphicData uri="http://schemas.openxmlformats.org/drawingml/2006/picture">
+                <pic:pic xmlns:pic="http://schemas.openxmlformats.org/drawingml/2006/picture">
+                  <pic:nvPicPr>
+                    <pic:cNvPr id="1" name=""/>
+                    <pic:cNvPicPr/>
+                  </pic:nvPicPr>
+                  <pic:blipFill>
+                    <a:blip r:embed="rId42"/>
+                    <a:stretch>
+                      <a:fillRect/>
+                    </a:stretch>
+                  </pic:blipFill>
+                  <pic:spPr>
+                    <a:xfrm>
+                      <a:off x="0" y="0"/>
+                      <a:ext cx="2524125" cy="1657350"/>
+                    </a:xfrm>
+                    <a:prstGeom prst="rect">
+                      <a:avLst/>
+                    </a:prstGeom>
+                  </pic:spPr>
+                </pic:pic>
+              </a:graphicData>
+            </a:graphic>
+          </wp:inline>
+        </w:drawing>
+      </w:r>
+      <w:r>
+        <w:rPr>
+          <w:rFonts w:hint="eastAsia"/>
+        </w:rPr>
+        <w:t xml:space="preserve"> </w:t>
+      </w:r>
+      <w:r>
+        <w:t xml:space="preserve"> (</w:t>
+      </w:r>
+      <w:proofErr w:type="spellStart"/>
+      <w:r>
+        <w:rPr>
+          <w:rFonts w:hint="eastAsia"/>
+        </w:rPr>
+        <w:t>i</w:t>
+      </w:r>
+      <w:r>
+        <w:t>d,class</w:t>
+      </w:r>
+      <w:proofErr w:type="spellEnd"/>
+      <w:r>
+        <w:t>,</w:t>
+      </w:r>
+      <w:r>
+        <w:rPr>
+          <w:rFonts w:hint="eastAsia"/>
+        </w:rPr>
+        <w:t>元素</w:t>
+      </w:r>
+      <w:r>
+        <w:rPr>
+          <w:rFonts w:hint="eastAsia"/>
+        </w:rPr>
+        <w:t>)</w:t>
+      </w:r>
+      <w:r>
+        <w:t xml:space="preserve"> </w:t>
+      </w:r>
+    </w:p>
+    <w:p/>
+    <w:p/>
+    <w:p>
+      <w:r>
+        <w:rPr>
+          <w:rFonts w:hint="eastAsia"/>
+        </w:rPr>
+        <w:t>t</w:t>
+      </w:r>
+      <w:r>
+        <w:t xml:space="preserve">ext-indent: </w:t>
+      </w:r>
+      <w:r>
+        <w:rPr>
+          <w:rFonts w:hint="eastAsia"/>
+        </w:rPr>
+        <w:t>第一行</w:t>
+      </w:r>
+      <w:r>
+        <w:rPr>
+          <w:rFonts w:hint="eastAsia"/>
+        </w:rPr>
+        <w:t>,</w:t>
+      </w:r>
+      <w:r>
+        <w:t xml:space="preserve"> </w:t>
+      </w:r>
+      <w:r>
+        <w:rPr>
+          <w:rFonts w:hint="eastAsia"/>
+        </w:rPr>
+        <w:t>縮排</w:t>
+      </w:r>
+      <w:r>
+        <w:rPr>
+          <w:rFonts w:hint="eastAsia"/>
+        </w:rPr>
+        <w:t>,</w:t>
+      </w:r>
+      <w:r>
+        <w:t xml:space="preserve"> 2em =&gt; </w:t>
+      </w:r>
+      <w:r>
+        <w:rPr>
+          <w:rFonts w:hint="eastAsia"/>
+        </w:rPr>
+        <w:t>縮排</w:t>
+      </w:r>
+      <w:r>
+        <w:rPr>
+          <w:rFonts w:hint="eastAsia"/>
+        </w:rPr>
+        <w:t>2</w:t>
+      </w:r>
+      <w:r>
+        <w:rPr>
+          <w:rFonts w:hint="eastAsia"/>
+        </w:rPr>
+        <w:t>個文字</w:t>
+      </w:r>
+    </w:p>
+    <w:p/>
+    <w:p>
+      <w:r>
+        <w:rPr>
+          <w:rFonts w:hint="eastAsia"/>
+        </w:rPr>
+        <w:t>t</w:t>
+      </w:r>
+      <w:r>
+        <w:t>ext-align: center</w:t>
+      </w:r>
+    </w:p>
+    <w:p>
+      <w:r>
+        <w:rPr>
+          <w:noProof/>
+        </w:rPr>
+        <w:drawing>
+          <wp:inline distT="0" distB="0" distL="0" distR="0" wp14:anchorId="67DB8E8D" wp14:editId="04446432">
+            <wp:extent cx="3848100" cy="695325"/>
+            <wp:effectExtent l="0" t="0" r="0" b="9525"/>
+            <wp:docPr id="29" name="圖片 29"/>
+            <wp:cNvGraphicFramePr>
+              <a:graphicFrameLocks xmlns:a="http://schemas.openxmlformats.org/drawingml/2006/main" noChangeAspect="1"/>
+            </wp:cNvGraphicFramePr>
+            <a:graphic xmlns:a="http://schemas.openxmlformats.org/drawingml/2006/main">
+              <a:graphicData uri="http://schemas.openxmlformats.org/drawingml/2006/picture">
+                <pic:pic xmlns:pic="http://schemas.openxmlformats.org/drawingml/2006/picture">
+                  <pic:nvPicPr>
+                    <pic:cNvPr id="1" name=""/>
+                    <pic:cNvPicPr/>
+                  </pic:nvPicPr>
+                  <pic:blipFill>
+                    <a:blip r:embed="rId43"/>
+                    <a:stretch>
+                      <a:fillRect/>
+                    </a:stretch>
+                  </pic:blipFill>
+                  <pic:spPr>
+                    <a:xfrm>
+                      <a:off x="0" y="0"/>
+                      <a:ext cx="3848100" cy="695325"/>
+                    </a:xfrm>
+                    <a:prstGeom prst="rect">
+                      <a:avLst/>
+                    </a:prstGeom>
+                  </pic:spPr>
+                </pic:pic>
+              </a:graphicData>
+            </a:graphic>
+          </wp:inline>
+        </w:drawing>
+      </w:r>
+    </w:p>
+    <w:p>
+      <w:r>
+        <w:t xml:space="preserve">text-decoration: </w:t>
+      </w:r>
+      <w:r>
+        <w:rPr>
+          <w:rFonts w:hint="eastAsia"/>
+        </w:rPr>
+        <w:t>文字裝飾</w:t>
+      </w:r>
+    </w:p>
+    <w:p/>
+    <w:p>
+      <w:r>
+        <w:rPr>
+          <w:rFonts w:hint="eastAsia"/>
+        </w:rPr>
+        <w:t>l</w:t>
+      </w:r>
+      <w:r>
+        <w:t xml:space="preserve">etter-spacing : </w:t>
+      </w:r>
+      <w:r>
+        <w:rPr>
+          <w:rFonts w:hint="eastAsia"/>
+        </w:rPr>
+        <w:t>字距</w:t>
+      </w:r>
+    </w:p>
+    <w:p/>
+    <w:p>
+      <w:r>
+        <w:rPr>
+          <w:rFonts w:hint="eastAsia"/>
+        </w:rPr>
+        <w:t>t</w:t>
+      </w:r>
+      <w:r>
+        <w:t>ext-shadow</w:t>
+      </w:r>
+      <w:r>
+        <w:t xml:space="preserve"> : </w:t>
+      </w:r>
+      <w:r>
+        <w:rPr>
+          <w:rFonts w:hint="eastAsia"/>
+        </w:rPr>
+        <w:t>陰影</w:t>
+      </w:r>
+    </w:p>
+    <w:p>
+      <w:r>
+        <w:rPr>
+          <w:noProof/>
+        </w:rPr>
+        <w:lastRenderedPageBreak/>
+        <w:drawing>
+          <wp:inline distT="0" distB="0" distL="0" distR="0" wp14:anchorId="4859F1D3" wp14:editId="18AE03EE">
+            <wp:extent cx="3962400" cy="6000750"/>
+            <wp:effectExtent l="0" t="0" r="0" b="0"/>
+            <wp:docPr id="30" name="圖片 30"/>
+            <wp:cNvGraphicFramePr>
+              <a:graphicFrameLocks xmlns:a="http://schemas.openxmlformats.org/drawingml/2006/main" noChangeAspect="1"/>
+            </wp:cNvGraphicFramePr>
+            <a:graphic xmlns:a="http://schemas.openxmlformats.org/drawingml/2006/main">
+              <a:graphicData uri="http://schemas.openxmlformats.org/drawingml/2006/picture">
+                <pic:pic xmlns:pic="http://schemas.openxmlformats.org/drawingml/2006/picture">
+                  <pic:nvPicPr>
+                    <pic:cNvPr id="1" name=""/>
+                    <pic:cNvPicPr/>
+                  </pic:nvPicPr>
+                  <pic:blipFill>
+                    <a:blip r:embed="rId44"/>
+                    <a:stretch>
+                      <a:fillRect/>
+                    </a:stretch>
+                  </pic:blipFill>
+                  <pic:spPr>
+                    <a:xfrm>
+                      <a:off x="0" y="0"/>
+                      <a:ext cx="3962400" cy="6000750"/>
+                    </a:xfrm>
+                    <a:prstGeom prst="rect">
+                      <a:avLst/>
+                    </a:prstGeom>
+                  </pic:spPr>
+                </pic:pic>
+              </a:graphicData>
+            </a:graphic>
+          </wp:inline>
+        </w:drawing>
+      </w:r>
+    </w:p>
+    <w:p/>
+    <w:p/>
+    <w:p/>
+    <w:p>
+      <w:r>
+        <w:t xml:space="preserve">h2+p </w:t>
+      </w:r>
+      <w:r>
+        <w:rPr>
+          <w:rFonts w:hint="eastAsia"/>
+        </w:rPr>
+        <w:t>緊鄰選取器</w:t>
+      </w:r>
+    </w:p>
+    <w:p>
+      <w:pPr>
+        <w:pBdr>
+          <w:bottom w:val="single" w:sz="6" w:space="1" w:color="auto"/>
+        </w:pBdr>
+      </w:pPr>
+    </w:p>
+    <w:p>
+      <w:pPr>
+        <w:rPr>
+          <w:rFonts w:hint="eastAsia"/>
+          <w:b/>
+          <w:sz w:val="36"/>
+        </w:rPr>
+      </w:pPr>
+      <w:r>
+        <w:rPr>
+          <w:rFonts w:hint="eastAsia"/>
+          <w:b/>
+          <w:sz w:val="36"/>
+        </w:rPr>
+        <w:t>自動生成假字</w:t>
+      </w:r>
+    </w:p>
+    <w:p>
+      <w:r>
+        <w:rPr>
+          <w:noProof/>
+        </w:rPr>
+        <w:lastRenderedPageBreak/>
+        <w:drawing>
+          <wp:inline distT="0" distB="0" distL="0" distR="0" wp14:anchorId="1EF2FA0C" wp14:editId="0A838F66">
+            <wp:extent cx="3038475" cy="2371725"/>
+            <wp:effectExtent l="0" t="0" r="9525" b="9525"/>
+            <wp:docPr id="31" name="圖片 31"/>
+            <wp:cNvGraphicFramePr>
+              <a:graphicFrameLocks xmlns:a="http://schemas.openxmlformats.org/drawingml/2006/main" noChangeAspect="1"/>
+            </wp:cNvGraphicFramePr>
+            <a:graphic xmlns:a="http://schemas.openxmlformats.org/drawingml/2006/main">
+              <a:graphicData uri="http://schemas.openxmlformats.org/drawingml/2006/picture">
+                <pic:pic xmlns:pic="http://schemas.openxmlformats.org/drawingml/2006/picture">
+                  <pic:nvPicPr>
+                    <pic:cNvPr id="1" name=""/>
+                    <pic:cNvPicPr/>
+                  </pic:nvPicPr>
+                  <pic:blipFill>
+                    <a:blip r:embed="rId45"/>
+                    <a:stretch>
+                      <a:fillRect/>
+                    </a:stretch>
+                  </pic:blipFill>
+                  <pic:spPr>
+                    <a:xfrm>
+                      <a:off x="0" y="0"/>
+                      <a:ext cx="3038475" cy="2371725"/>
+                    </a:xfrm>
+                    <a:prstGeom prst="rect">
+                      <a:avLst/>
+                    </a:prstGeom>
+                  </pic:spPr>
+                </pic:pic>
+              </a:graphicData>
+            </a:graphic>
+          </wp:inline>
+        </w:drawing>
+      </w:r>
+    </w:p>
+    <w:p>
+      <w:pPr>
+        <w:rPr>
+          <w:rFonts w:hint="eastAsia"/>
+        </w:rPr>
+      </w:pPr>
+    </w:p>
+    <w:p>
+      <w:r>
+        <w:rPr>
+          <w:noProof/>
+        </w:rPr>
+        <w:drawing>
+          <wp:inline distT="0" distB="0" distL="0" distR="0" wp14:anchorId="2CC8C113" wp14:editId="202F62AF">
+            <wp:extent cx="6667500" cy="1352550"/>
+            <wp:effectExtent l="0" t="0" r="0" b="0"/>
+            <wp:docPr id="32" name="圖片 32"/>
+            <wp:cNvGraphicFramePr>
+              <a:graphicFrameLocks xmlns:a="http://schemas.openxmlformats.org/drawingml/2006/main" noChangeAspect="1"/>
+            </wp:cNvGraphicFramePr>
+            <a:graphic xmlns:a="http://schemas.openxmlformats.org/drawingml/2006/main">
+              <a:graphicData uri="http://schemas.openxmlformats.org/drawingml/2006/picture">
+                <pic:pic xmlns:pic="http://schemas.openxmlformats.org/drawingml/2006/picture">
+                  <pic:nvPicPr>
+                    <pic:cNvPr id="1" name=""/>
+                    <pic:cNvPicPr/>
+                  </pic:nvPicPr>
+                  <pic:blipFill>
+                    <a:blip r:embed="rId46"/>
+                    <a:stretch>
+                      <a:fillRect/>
+                    </a:stretch>
+                  </pic:blipFill>
+                  <pic:spPr>
+                    <a:xfrm>
+                      <a:off x="0" y="0"/>
+                      <a:ext cx="6667500" cy="1352550"/>
+                    </a:xfrm>
+                    <a:prstGeom prst="rect">
+                      <a:avLst/>
+                    </a:prstGeom>
+                  </pic:spPr>
+                </pic:pic>
+              </a:graphicData>
+            </a:graphic>
+          </wp:inline>
+        </w:drawing>
+      </w:r>
+    </w:p>
+    <w:p/>
+    <w:p>
+      <w:pPr>
+        <w:pStyle w:val="1"/>
+        <w:shd w:val="clear" w:color="auto" w:fill="FFFFFF"/>
+        <w:rPr>
+          <w:rFonts w:ascii="Segoe UI" w:hAnsi="Segoe UI" w:cs="Segoe UI"/>
+          <w:color w:val="1B1B1B"/>
+        </w:rPr>
+      </w:pPr>
+      <w:r>
+        <w:rPr>
+          <w:rFonts w:ascii="Segoe UI" w:hAnsi="Segoe UI" w:cs="Segoe UI"/>
+          <w:color w:val="1B1B1B"/>
+        </w:rPr>
+        <w:t>&lt;blockquote&gt;</w:t>
+      </w:r>
+    </w:p>
+    <w:p>
+      <w:pPr>
+        <w:pStyle w:val="2"/>
+      </w:pPr>
+      <w:hyperlink r:id="rId47" w:anchor="%E6%91%98%E8%A6%81" w:history="1">
+        <w:r>
+          <w:rPr>
+            <w:rStyle w:val="a7"/>
+          </w:rPr>
+          <w:t>摘要</w:t>
+        </w:r>
+      </w:hyperlink>
+    </w:p>
+    <w:p>
+      <w:pPr>
+        <w:pStyle w:val="Web"/>
+      </w:pPr>
+      <w:r>
+        <w:rPr>
+          <w:rStyle w:val="ab"/>
+        </w:rPr>
+        <w:t>HTML </w:t>
+      </w:r>
+      <w:r>
+        <w:rPr>
+          <w:rStyle w:val="HTML"/>
+          <w:rFonts w:ascii="var(--font-code)" w:hAnsi="var(--font-code)"/>
+          <w:b/>
+          <w:bCs/>
+        </w:rPr>
+        <w:t>&lt;blockquote&gt;</w:t>
+      </w:r>
+      <w:r>
+        <w:rPr>
+          <w:rStyle w:val="ab"/>
+        </w:rPr>
+        <w:t> 元素</w:t>
+      </w:r>
+      <w:r>
+        <w:t>（</w:t>
+      </w:r>
+      <w:r>
+        <w:rPr>
+          <w:rStyle w:val="ac"/>
+        </w:rPr>
+        <w:t>HTML 區塊引言元素</w:t>
+      </w:r>
+      <w:r>
+        <w:t>）定義一段文字屬於引用。通常，這元素會透過</w:t>
+      </w:r>
+      <w:proofErr w:type="gramStart"/>
+      <w:r>
+        <w:t>縮排來呈現</w:t>
+      </w:r>
+      <w:proofErr w:type="gramEnd"/>
+      <w:r>
+        <w:t>（要知道如何改變，請參考</w:t>
+      </w:r>
+      <w:hyperlink r:id="rId48" w:anchor="notes" w:history="1">
+        <w:r>
+          <w:rPr>
+            <w:rStyle w:val="a7"/>
+          </w:rPr>
+          <w:t>備註</w:t>
+        </w:r>
+      </w:hyperlink>
+      <w:r>
+        <w:t>）。引言的 URL 來源可透過 </w:t>
+      </w:r>
+      <w:r>
+        <w:rPr>
+          <w:rStyle w:val="ab"/>
+        </w:rPr>
+        <w:t>cite</w:t>
+      </w:r>
+      <w:r>
+        <w:t> 屬性賦予，而來源的文本形式可以使用 </w:t>
+      </w:r>
+      <w:hyperlink r:id="rId49" w:tooltip="Currently only available in English (US)" w:history="1">
+        <w:r>
+          <w:rPr>
+            <w:rStyle w:val="HTML"/>
+            <w:rFonts w:ascii="var(--font-code)" w:hAnsi="var(--font-code)"/>
+            <w:color w:val="0000FF"/>
+            <w:u w:val="single"/>
+          </w:rPr>
+          <w:t>&lt;cite&gt;</w:t>
+        </w:r>
+        <w:r>
+          <w:rPr>
+            <w:rStyle w:val="a7"/>
+          </w:rPr>
+          <w:t> (en-US)</w:t>
+        </w:r>
+      </w:hyperlink>
+      <w:r>
+        <w:t> 元素。</w:t>
+      </w:r>
+    </w:p>
+    <w:p>
+      <w:r>
+        <w:rPr>
+          <w:noProof/>
+        </w:rPr>
+        <w:lastRenderedPageBreak/>
+        <w:drawing>
+          <wp:inline distT="0" distB="0" distL="0" distR="0" wp14:anchorId="23E2F542" wp14:editId="1AE7D272">
+            <wp:extent cx="5505450" cy="5400675"/>
+            <wp:effectExtent l="0" t="0" r="0" b="9525"/>
+            <wp:docPr id="33" name="圖片 33"/>
+            <wp:cNvGraphicFramePr>
+              <a:graphicFrameLocks xmlns:a="http://schemas.openxmlformats.org/drawingml/2006/main" noChangeAspect="1"/>
+            </wp:cNvGraphicFramePr>
+            <a:graphic xmlns:a="http://schemas.openxmlformats.org/drawingml/2006/main">
+              <a:graphicData uri="http://schemas.openxmlformats.org/drawingml/2006/picture">
+                <pic:pic xmlns:pic="http://schemas.openxmlformats.org/drawingml/2006/picture">
+                  <pic:nvPicPr>
+                    <pic:cNvPr id="1" name=""/>
+                    <pic:cNvPicPr/>
+                  </pic:nvPicPr>
+                  <pic:blipFill>
+                    <a:blip r:embed="rId50"/>
+                    <a:stretch>
+                      <a:fillRect/>
+                    </a:stretch>
+                  </pic:blipFill>
+                  <pic:spPr>
+                    <a:xfrm>
+                      <a:off x="0" y="0"/>
+                      <a:ext cx="5505450" cy="5400675"/>
+                    </a:xfrm>
+                    <a:prstGeom prst="rect">
+                      <a:avLst/>
+                    </a:prstGeom>
+                  </pic:spPr>
+                </pic:pic>
+              </a:graphicData>
+            </a:graphic>
+          </wp:inline>
+        </w:drawing>
+      </w:r>
+    </w:p>
+    <w:p/>
+    <w:p>
+      <w:pPr>
+        <w:rPr>
+          <w:rFonts w:hint="eastAsia"/>
+        </w:rPr>
+      </w:pPr>
+      <w:r>
+        <w:t xml:space="preserve">Background-clip : </w:t>
+      </w:r>
+      <w:r>
+        <w:rPr>
+          <w:rFonts w:hint="eastAsia"/>
+        </w:rPr>
+        <w:t>顏色從哪開始</w:t>
+      </w:r>
+      <w:r>
+        <w:rPr>
+          <w:rFonts w:hint="eastAsia"/>
+        </w:rPr>
+        <w:t xml:space="preserve"> </w:t>
+      </w:r>
+      <w:r>
+        <w:t xml:space="preserve"> content-box </w:t>
+      </w:r>
+      <w:r>
+        <w:rPr>
+          <w:rFonts w:hint="eastAsia"/>
+        </w:rPr>
+        <w:t>內容範圍</w:t>
+      </w:r>
+      <w:r>
+        <w:rPr>
+          <w:rFonts w:hint="eastAsia"/>
+        </w:rPr>
+        <w:t>,</w:t>
+      </w:r>
+      <w:r>
+        <w:t xml:space="preserve"> </w:t>
+      </w:r>
+      <w:r>
+        <w:rPr>
+          <w:rFonts w:hint="eastAsia"/>
+        </w:rPr>
+        <w:t>p</w:t>
+      </w:r>
+      <w:r>
+        <w:t xml:space="preserve">adding-box </w:t>
+      </w:r>
+      <w:r>
+        <w:rPr>
+          <w:rFonts w:hint="eastAsia"/>
+        </w:rPr>
+        <w:t>包含內距</w:t>
+      </w:r>
+      <w:r>
+        <w:rPr>
+          <w:rFonts w:hint="eastAsia"/>
+        </w:rPr>
+        <w:t>,</w:t>
+      </w:r>
+      <w:r>
+        <w:t xml:space="preserve"> </w:t>
+      </w:r>
+      <w:r>
+        <w:rPr>
+          <w:rFonts w:hint="eastAsia"/>
+        </w:rPr>
+        <w:t>b</w:t>
+      </w:r>
+      <w:r>
+        <w:t>order-box:</w:t>
+      </w:r>
+      <w:r>
+        <w:rPr>
+          <w:rFonts w:hint="eastAsia"/>
+        </w:rPr>
+        <w:t>包含</w:t>
+      </w:r>
+      <w:r>
+        <w:rPr>
+          <w:rFonts w:hint="eastAsia"/>
+        </w:rPr>
+        <w:t>b</w:t>
+      </w:r>
+      <w:r>
+        <w:t>order</w:t>
+      </w:r>
+    </w:p>
+    <w:p>
+      <w:r>
+        <w:rPr>
+          <w:noProof/>
+        </w:rPr>
+        <w:drawing>
+          <wp:inline distT="0" distB="0" distL="0" distR="0" wp14:anchorId="7593B95E" wp14:editId="2EFEC8F1">
+            <wp:extent cx="2571750" cy="1743075"/>
+            <wp:effectExtent l="0" t="0" r="0" b="9525"/>
+            <wp:docPr id="34" name="圖片 34"/>
+            <wp:cNvGraphicFramePr>
+              <a:graphicFrameLocks xmlns:a="http://schemas.openxmlformats.org/drawingml/2006/main" noChangeAspect="1"/>
+            </wp:cNvGraphicFramePr>
+            <a:graphic xmlns:a="http://schemas.openxmlformats.org/drawingml/2006/main">
+              <a:graphicData uri="http://schemas.openxmlformats.org/drawingml/2006/picture">
+                <pic:pic xmlns:pic="http://schemas.openxmlformats.org/drawingml/2006/picture">
+                  <pic:nvPicPr>
+                    <pic:cNvPr id="1" name=""/>
+                    <pic:cNvPicPr/>
+                  </pic:nvPicPr>
+                  <pic:blipFill>
+                    <a:blip r:embed="rId51"/>
+                    <a:stretch>
+                      <a:fillRect/>
+                    </a:stretch>
+                  </pic:blipFill>
+                  <pic:spPr>
+                    <a:xfrm>
+                      <a:off x="0" y="0"/>
+                      <a:ext cx="2571750" cy="1743075"/>
+                    </a:xfrm>
+                    <a:prstGeom prst="rect">
+                      <a:avLst/>
+                    </a:prstGeom>
+                  </pic:spPr>
+                </pic:pic>
+              </a:graphicData>
+            </a:graphic>
+          </wp:inline>
+        </w:drawing>
+      </w:r>
+    </w:p>
+    <w:p>
+      <w:r>
+        <w:rPr>
+          <w:noProof/>
+        </w:rPr>
+        <w:drawing>
+          <wp:inline distT="0" distB="0" distL="0" distR="0" wp14:anchorId="6BB1B9FE" wp14:editId="5956CBA8">
+            <wp:extent cx="4057650" cy="800100"/>
+            <wp:effectExtent l="0" t="0" r="0" b="0"/>
+            <wp:docPr id="35" name="圖片 35"/>
+            <wp:cNvGraphicFramePr>
+              <a:graphicFrameLocks xmlns:a="http://schemas.openxmlformats.org/drawingml/2006/main" noChangeAspect="1"/>
+            </wp:cNvGraphicFramePr>
+            <a:graphic xmlns:a="http://schemas.openxmlformats.org/drawingml/2006/main">
+              <a:graphicData uri="http://schemas.openxmlformats.org/drawingml/2006/picture">
+                <pic:pic xmlns:pic="http://schemas.openxmlformats.org/drawingml/2006/picture">
+                  <pic:nvPicPr>
+                    <pic:cNvPr id="1" name=""/>
+                    <pic:cNvPicPr/>
+                  </pic:nvPicPr>
+                  <pic:blipFill>
+                    <a:blip r:embed="rId52"/>
+                    <a:stretch>
+                      <a:fillRect/>
+                    </a:stretch>
+                  </pic:blipFill>
+                  <pic:spPr>
+                    <a:xfrm>
+                      <a:off x="0" y="0"/>
+                      <a:ext cx="4057650" cy="800100"/>
+                    </a:xfrm>
+                    <a:prstGeom prst="rect">
+                      <a:avLst/>
+                    </a:prstGeom>
+                  </pic:spPr>
+                </pic:pic>
+              </a:graphicData>
+            </a:graphic>
+          </wp:inline>
+        </w:drawing>
+      </w:r>
+    </w:p>
+    <w:p/>
+    <w:p>
+      <w:r>
+        <w:t xml:space="preserve">link pseudo-classes </w:t>
+      </w:r>
+      <w:r>
+        <w:rPr>
+          <w:rFonts w:hint="eastAsia"/>
+        </w:rPr>
+        <w:t>連結偽類別</w:t>
+      </w:r>
+      <w:r>
+        <w:rPr>
+          <w:rFonts w:hint="eastAsia"/>
+        </w:rPr>
+        <w:t>,</w:t>
+      </w:r>
+      <w:r>
+        <w:t xml:space="preserve"> </w:t>
+      </w:r>
+      <w:r>
+        <w:rPr>
+          <w:rFonts w:hint="eastAsia"/>
+        </w:rPr>
+        <w:t>要用</w:t>
+      </w:r>
+      <w:r>
+        <w:rPr>
+          <w:rFonts w:hint="eastAsia"/>
+        </w:rPr>
+        <w:t xml:space="preserve"> </w:t>
+      </w:r>
+      <w:r>
+        <w:t xml:space="preserve">: , </w:t>
+      </w:r>
+      <w:r>
+        <w:rPr>
+          <w:rFonts w:hint="eastAsia"/>
+        </w:rPr>
+        <w:t>表示假裝</w:t>
+      </w:r>
+      <w:r>
+        <w:rPr>
+          <w:rFonts w:hint="eastAsia"/>
+        </w:rPr>
+        <w:t xml:space="preserve"> </w:t>
+      </w:r>
+      <w:r>
+        <w:rPr>
+          <w:rFonts w:hint="eastAsia"/>
+        </w:rPr>
+        <w:t>例</w:t>
+      </w:r>
+      <w:r>
+        <w:rPr>
+          <w:rFonts w:hint="eastAsia"/>
+        </w:rPr>
+        <w:t xml:space="preserve"> </w:t>
+      </w:r>
+      <w:r>
+        <w:t>:link  :visited</w:t>
+      </w:r>
+    </w:p>
+    <w:p>
+      <w:r>
+        <w:rPr>
+          <w:noProof/>
+        </w:rPr>
+        <w:lastRenderedPageBreak/>
+        <w:drawing>
+          <wp:inline distT="0" distB="0" distL="0" distR="0" wp14:anchorId="27127436" wp14:editId="33496880">
+            <wp:extent cx="4295775" cy="1371600"/>
+            <wp:effectExtent l="0" t="0" r="9525" b="0"/>
+            <wp:docPr id="36" name="圖片 36"/>
+            <wp:cNvGraphicFramePr>
+              <a:graphicFrameLocks xmlns:a="http://schemas.openxmlformats.org/drawingml/2006/main" noChangeAspect="1"/>
+            </wp:cNvGraphicFramePr>
+            <a:graphic xmlns:a="http://schemas.openxmlformats.org/drawingml/2006/main">
+              <a:graphicData uri="http://schemas.openxmlformats.org/drawingml/2006/picture">
+                <pic:pic xmlns:pic="http://schemas.openxmlformats.org/drawingml/2006/picture">
+                  <pic:nvPicPr>
+                    <pic:cNvPr id="1" name=""/>
+                    <pic:cNvPicPr/>
+                  </pic:nvPicPr>
+                  <pic:blipFill>
+                    <a:blip r:embed="rId53"/>
+                    <a:stretch>
+                      <a:fillRect/>
+                    </a:stretch>
+                  </pic:blipFill>
+                  <pic:spPr>
+                    <a:xfrm>
+                      <a:off x="0" y="0"/>
+                      <a:ext cx="4295775" cy="1371600"/>
+                    </a:xfrm>
+                    <a:prstGeom prst="rect">
+                      <a:avLst/>
+                    </a:prstGeom>
+                  </pic:spPr>
+                </pic:pic>
+              </a:graphicData>
+            </a:graphic>
+          </wp:inline>
+        </w:drawing>
+      </w:r>
+    </w:p>
+    <w:p>
+      <w:pPr>
+        <w:pBdr>
+          <w:bottom w:val="single" w:sz="6" w:space="1" w:color="auto"/>
+        </w:pBdr>
+      </w:pPr>
+    </w:p>
+    <w:p>
+      <w:r>
+        <w:t>Active pseudo-Classes</w:t>
+      </w:r>
+    </w:p>
+    <w:p>
+      <w:proofErr w:type="gramStart"/>
+      <w:r>
+        <w:rPr>
+          <w:rFonts w:hint="eastAsia"/>
+        </w:rPr>
+        <w:t>:</w:t>
+      </w:r>
+      <w:r>
+        <w:t>focus</w:t>
+      </w:r>
+      <w:proofErr w:type="gramEnd"/>
+      <w:r>
+        <w:t xml:space="preserve">  :hover  :active</w:t>
+      </w:r>
+    </w:p>
+    <w:p>
+      <w:pPr>
+        <w:pBdr>
+          <w:bottom w:val="single" w:sz="6" w:space="1" w:color="auto"/>
+        </w:pBdr>
+      </w:pPr>
+    </w:p>
+    <w:p>
+      <w:r>
+        <w:rPr>
+          <w:rFonts w:hint="eastAsia"/>
+        </w:rPr>
+        <w:t>自動生成偽圖片</w:t>
+      </w:r>
+    </w:p>
+    <w:p>
+      <w:pPr>
+        <w:rPr>
+          <w:rFonts w:hint="eastAsia"/>
+        </w:rPr>
+      </w:pPr>
+      <w:r>
+        <w:t xml:space="preserve">Lorem </w:t>
+      </w:r>
+      <w:proofErr w:type="spellStart"/>
+      <w:r>
+        <w:t>Picsum</w:t>
+      </w:r>
+      <w:proofErr w:type="spellEnd"/>
+      <w:r>
+        <w:t xml:space="preserve"> photos snippets</w:t>
+      </w:r>
       <w:bookmarkStart w:id="0" w:name="_GoBack"/>
       <w:bookmarkEnd w:id="0"/>
     </w:p>
+    <w:p>
+      <w:pPr>
+        <w:pBdr>
+          <w:bottom w:val="single" w:sz="6" w:space="1" w:color="auto"/>
+        </w:pBdr>
+      </w:pPr>
+      <w:r>
+        <w:rPr>
+          <w:noProof/>
+        </w:rPr>
+        <w:drawing>
+          <wp:inline distT="0" distB="0" distL="0" distR="0" wp14:anchorId="43DC2F58" wp14:editId="4838389D">
+            <wp:extent cx="6840220" cy="3437890"/>
+            <wp:effectExtent l="0" t="0" r="0" b="0"/>
+            <wp:docPr id="37" name="圖片 37"/>
+            <wp:cNvGraphicFramePr>
+              <a:graphicFrameLocks xmlns:a="http://schemas.openxmlformats.org/drawingml/2006/main" noChangeAspect="1"/>
+            </wp:cNvGraphicFramePr>
+            <a:graphic xmlns:a="http://schemas.openxmlformats.org/drawingml/2006/main">
+              <a:graphicData uri="http://schemas.openxmlformats.org/drawingml/2006/picture">
+                <pic:pic xmlns:pic="http://schemas.openxmlformats.org/drawingml/2006/picture">
+                  <pic:nvPicPr>
+                    <pic:cNvPr id="1" name=""/>
+                    <pic:cNvPicPr/>
+                  </pic:nvPicPr>
+                  <pic:blipFill>
+                    <a:blip r:embed="rId54"/>
+                    <a:stretch>
+                      <a:fillRect/>
+                    </a:stretch>
+                  </pic:blipFill>
+                  <pic:spPr>
+                    <a:xfrm>
+                      <a:off x="0" y="0"/>
+                      <a:ext cx="6840220" cy="3437890"/>
+                    </a:xfrm>
+                    <a:prstGeom prst="rect">
+                      <a:avLst/>
+                    </a:prstGeom>
+                  </pic:spPr>
+                </pic:pic>
+              </a:graphicData>
+            </a:graphic>
+          </wp:inline>
+        </w:drawing>
+      </w:r>
+    </w:p>
+    <w:p>
+      <w:pPr>
+        <w:rPr>
+          <w:rFonts w:hint="eastAsia"/>
+        </w:rPr>
+      </w:pPr>
+    </w:p>
     <w:p/>
+    <w:p>
+      <w:pPr>
+        <w:rPr>
+          <w:rFonts w:hint="eastAsia"/>
+        </w:rPr>
+      </w:pPr>
+      <w:r>
+        <w:rPr>
+          <w:rFonts w:hint="eastAsia"/>
+        </w:rPr>
+        <w:t>日本底色</w:t>
+      </w:r>
+      <w:r>
+        <w:rPr>
+          <w:rFonts w:hint="eastAsia"/>
+        </w:rPr>
+        <w:t xml:space="preserve"> </w:t>
+      </w:r>
+    </w:p>
+    <w:p>
+      <w:hyperlink r:id="rId55" w:history="1">
+        <w:r>
+          <w:rPr>
+            <w:rStyle w:val="a7"/>
+          </w:rPr>
+          <w:t>https://nipponcolors.com/#sensaicha</w:t>
+        </w:r>
+      </w:hyperlink>
+    </w:p>
+    <w:p/>
+    <w:p>
+      <w:proofErr w:type="spellStart"/>
+      <w:r>
+        <w:rPr>
+          <w:rFonts w:hint="eastAsia"/>
+        </w:rPr>
+        <w:t>r</w:t>
+      </w:r>
+      <w:r>
+        <w:t>gba</w:t>
+      </w:r>
+      <w:proofErr w:type="spellEnd"/>
+      <w:r>
+        <w:t xml:space="preserve">  a </w:t>
+      </w:r>
+      <w:proofErr w:type="gramStart"/>
+      <w:r>
+        <w:rPr>
+          <w:rFonts w:hint="eastAsia"/>
+        </w:rPr>
+        <w:t>不</w:t>
+      </w:r>
+      <w:proofErr w:type="gramEnd"/>
+      <w:r>
+        <w:rPr>
+          <w:rFonts w:hint="eastAsia"/>
+        </w:rPr>
+        <w:t>透明度</w:t>
+      </w:r>
+      <w:r>
+        <w:rPr>
+          <w:rFonts w:hint="eastAsia"/>
+        </w:rPr>
+        <w:t xml:space="preserve"> </w:t>
+      </w:r>
+      <w:r>
+        <w:t xml:space="preserve">  </w:t>
+      </w:r>
+      <w:proofErr w:type="spellStart"/>
+      <w:r>
+        <w:t>background-color:</w:t>
+      </w:r>
+      <w:proofErr w:type="gramStart"/>
+      <w:r>
+        <w:rPr>
+          <w:rFonts w:hint="eastAsia"/>
+        </w:rPr>
+        <w:t>r</w:t>
+      </w:r>
+      <w:r>
+        <w:t>gba</w:t>
+      </w:r>
+      <w:proofErr w:type="spellEnd"/>
+      <w:r>
+        <w:t>(</w:t>
+      </w:r>
+      <w:proofErr w:type="gramEnd"/>
+      <w:r>
+        <w:t>255,255,255, .5);</w:t>
+      </w:r>
+    </w:p>
     <w:p>
       <w:pPr>
         <w:rPr>

--- a/20230410上課筆記.docx
+++ b/20230410上課筆記.docx
@@ -1229,9 +1229,6 @@
           <w:numId w:val="1"/>
         </w:numPr>
         <w:ind w:leftChars="0"/>
-        <w:rPr>
-          <w:rFonts w:hint="eastAsia"/>
-        </w:rPr>
       </w:pPr>
       <w:r>
         <w:rPr>
@@ -1265,11 +1262,6 @@
       </w:r>
     </w:p>
     <w:p>
-      <w:pPr>
-        <w:rPr>
-          <w:rFonts w:hint="eastAsia"/>
-        </w:rPr>
-      </w:pPr>
       <w:r>
         <w:rPr>
           <w:rFonts w:hint="eastAsia"/>
@@ -1302,11 +1294,6 @@
       </w:r>
     </w:p>
     <w:p>
-      <w:pPr>
-        <w:rPr>
-          <w:rFonts w:hint="eastAsia"/>
-        </w:rPr>
-      </w:pPr>
       <w:r>
         <w:rPr>
           <w:noProof/>
@@ -1556,7 +1543,6 @@
     <w:p>
       <w:pPr>
         <w:rPr>
-          <w:rFonts w:hint="eastAsia"/>
           <w:b/>
           <w:sz w:val="32"/>
         </w:rPr>
@@ -1588,7 +1574,6 @@
     <w:p>
       <w:pPr>
         <w:rPr>
-          <w:rFonts w:hint="eastAsia"/>
           <w:b/>
           <w:sz w:val="32"/>
         </w:rPr>
@@ -1653,11 +1638,6 @@
       </w:r>
     </w:p>
     <w:p>
-      <w:pPr>
-        <w:rPr>
-          <w:rFonts w:hint="eastAsia"/>
-        </w:rPr>
-      </w:pPr>
       <w:r>
         <w:rPr>
           <w:noProof/>
@@ -1699,13 +1679,7 @@
         </w:drawing>
       </w:r>
     </w:p>
-    <w:p>
-      <w:pPr>
-        <w:rPr>
-          <w:rFonts w:hint="eastAsia"/>
-        </w:rPr>
-      </w:pPr>
-    </w:p>
+    <w:p/>
     <w:p>
       <w:r>
         <w:rPr>
@@ -1819,20 +1793,20 @@
       <w:pPr>
         <w:shd w:val="clear" w:color="auto" w:fill="FFFFFF"/>
         <w:jc w:val="center"/>
+        <w:rPr>
+          <w:rFonts w:ascii="Microsoft JhengHei UI" w:eastAsia="Microsoft JhengHei UI" w:hAnsi="Microsoft JhengHei UI"/>
+          <w:color w:val="647278"/>
+          <w:sz w:val="36"/>
+          <w:szCs w:val="36"/>
+        </w:rPr>
+      </w:pPr>
+      <w:r>
         <w:rPr>
           <w:rFonts w:ascii="Microsoft JhengHei UI" w:eastAsia="Microsoft JhengHei UI" w:hAnsi="Microsoft JhengHei UI" w:hint="eastAsia"/>
           <w:color w:val="647278"/>
           <w:sz w:val="36"/>
           <w:szCs w:val="36"/>
         </w:rPr>
-      </w:pPr>
-      <w:r>
-        <w:rPr>
-          <w:rFonts w:ascii="Microsoft JhengHei UI" w:eastAsia="Microsoft JhengHei UI" w:hAnsi="Microsoft JhengHei UI" w:hint="eastAsia"/>
-          <w:color w:val="647278"/>
-          <w:sz w:val="36"/>
-          <w:szCs w:val="36"/>
-        </w:rPr>
         <w:t>font-size: large</w:t>
       </w:r>
     </w:p>
@@ -1840,20 +1814,20 @@
       <w:pPr>
         <w:shd w:val="clear" w:color="auto" w:fill="FFFFFF"/>
         <w:jc w:val="center"/>
+        <w:rPr>
+          <w:rFonts w:ascii="Microsoft JhengHei UI" w:eastAsia="Microsoft JhengHei UI" w:hAnsi="Microsoft JhengHei UI"/>
+          <w:color w:val="647278"/>
+          <w:sz w:val="18"/>
+          <w:szCs w:val="18"/>
+        </w:rPr>
+      </w:pPr>
+      <w:r>
         <w:rPr>
           <w:rFonts w:ascii="Microsoft JhengHei UI" w:eastAsia="Microsoft JhengHei UI" w:hAnsi="Microsoft JhengHei UI" w:hint="eastAsia"/>
           <w:color w:val="647278"/>
           <w:sz w:val="18"/>
           <w:szCs w:val="18"/>
         </w:rPr>
-      </w:pPr>
-      <w:r>
-        <w:rPr>
-          <w:rFonts w:ascii="Microsoft JhengHei UI" w:eastAsia="Microsoft JhengHei UI" w:hAnsi="Microsoft JhengHei UI" w:hint="eastAsia"/>
-          <w:color w:val="647278"/>
-          <w:sz w:val="18"/>
-          <w:szCs w:val="18"/>
-        </w:rPr>
         <w:t>font-size:12px</w:t>
       </w:r>
     </w:p>
@@ -1861,20 +1835,20 @@
       <w:pPr>
         <w:shd w:val="clear" w:color="auto" w:fill="FFFFFF"/>
         <w:jc w:val="center"/>
+        <w:rPr>
+          <w:rFonts w:ascii="Microsoft JhengHei UI" w:eastAsia="Microsoft JhengHei UI" w:hAnsi="Microsoft JhengHei UI"/>
+          <w:color w:val="647278"/>
+          <w:sz w:val="20"/>
+          <w:szCs w:val="20"/>
+        </w:rPr>
+      </w:pPr>
+      <w:r>
         <w:rPr>
           <w:rFonts w:ascii="Microsoft JhengHei UI" w:eastAsia="Microsoft JhengHei UI" w:hAnsi="Microsoft JhengHei UI" w:hint="eastAsia"/>
           <w:color w:val="647278"/>
           <w:sz w:val="20"/>
           <w:szCs w:val="20"/>
         </w:rPr>
-      </w:pPr>
-      <w:r>
-        <w:rPr>
-          <w:rFonts w:ascii="Microsoft JhengHei UI" w:eastAsia="Microsoft JhengHei UI" w:hAnsi="Microsoft JhengHei UI" w:hint="eastAsia"/>
-          <w:color w:val="647278"/>
-          <w:sz w:val="20"/>
-          <w:szCs w:val="20"/>
-        </w:rPr>
         <w:t>font-size:13px</w:t>
       </w:r>
     </w:p>
@@ -1882,20 +1856,20 @@
       <w:pPr>
         <w:shd w:val="clear" w:color="auto" w:fill="FFFFFF"/>
         <w:jc w:val="center"/>
+        <w:rPr>
+          <w:rFonts w:ascii="Microsoft JhengHei UI" w:eastAsia="Microsoft JhengHei UI" w:hAnsi="Microsoft JhengHei UI"/>
+          <w:color w:val="647278"/>
+          <w:sz w:val="21"/>
+          <w:szCs w:val="21"/>
+        </w:rPr>
+      </w:pPr>
+      <w:r>
         <w:rPr>
           <w:rFonts w:ascii="Microsoft JhengHei UI" w:eastAsia="Microsoft JhengHei UI" w:hAnsi="Microsoft JhengHei UI" w:hint="eastAsia"/>
           <w:color w:val="647278"/>
           <w:sz w:val="21"/>
           <w:szCs w:val="21"/>
         </w:rPr>
-      </w:pPr>
-      <w:r>
-        <w:rPr>
-          <w:rFonts w:ascii="Microsoft JhengHei UI" w:eastAsia="Microsoft JhengHei UI" w:hAnsi="Microsoft JhengHei UI" w:hint="eastAsia"/>
-          <w:color w:val="647278"/>
-          <w:sz w:val="21"/>
-          <w:szCs w:val="21"/>
-        </w:rPr>
         <w:t>font-size:14px</w:t>
       </w:r>
     </w:p>
@@ -1903,12 +1877,244 @@
       <w:pPr>
         <w:shd w:val="clear" w:color="auto" w:fill="FFFFFF"/>
         <w:jc w:val="center"/>
+        <w:rPr>
+          <w:rFonts w:ascii="Microsoft JhengHei UI" w:eastAsia="Microsoft JhengHei UI" w:hAnsi="Microsoft JhengHei UI"/>
+          <w:color w:val="647278"/>
+          <w:sz w:val="23"/>
+          <w:szCs w:val="23"/>
+        </w:rPr>
+      </w:pPr>
+      <w:r>
         <w:rPr>
           <w:rFonts w:ascii="Microsoft JhengHei UI" w:eastAsia="Microsoft JhengHei UI" w:hAnsi="Microsoft JhengHei UI" w:hint="eastAsia"/>
           <w:color w:val="647278"/>
           <w:sz w:val="23"/>
           <w:szCs w:val="23"/>
         </w:rPr>
+        <w:t>font-size:15px</w:t>
+      </w:r>
+    </w:p>
+    <w:p>
+      <w:pPr>
+        <w:pStyle w:val="2"/>
+        <w:shd w:val="clear" w:color="auto" w:fill="FFFFFF"/>
+        <w:rPr>
+          <w:rFonts w:ascii="Microsoft JhengHei UI" w:eastAsia="Microsoft JhengHei UI" w:hAnsi="Microsoft JhengHei UI"/>
+          <w:b w:val="0"/>
+          <w:bCs w:val="0"/>
+          <w:color w:val="647278"/>
+        </w:rPr>
+      </w:pPr>
+      <w:r>
+        <w:rPr>
+          <w:rFonts w:ascii="Microsoft JhengHei UI" w:eastAsia="Microsoft JhengHei UI" w:hAnsi="Microsoft JhengHei UI" w:hint="eastAsia"/>
+          <w:b w:val="0"/>
+          <w:bCs w:val="0"/>
+          <w:color w:val="647278"/>
+        </w:rPr>
+        <w:t>相對單位:</w:t>
+      </w:r>
+      <w:r>
+        <w:rPr>
+          <w:rFonts w:ascii="Microsoft JhengHei UI" w:eastAsia="Microsoft JhengHei UI" w:hAnsi="Microsoft JhengHei UI"/>
+          <w:b w:val="0"/>
+          <w:bCs w:val="0"/>
+          <w:color w:val="647278"/>
+        </w:rPr>
+        <w:t xml:space="preserve"> </w:t>
+      </w:r>
+      <w:r>
+        <w:rPr>
+          <w:rFonts w:ascii="Microsoft JhengHei UI" w:eastAsia="Microsoft JhengHei UI" w:hAnsi="Microsoft JhengHei UI" w:hint="eastAsia"/>
+          <w:b w:val="0"/>
+          <w:bCs w:val="0"/>
+          <w:color w:val="647278"/>
+        </w:rPr>
+        <w:t>EM</w:t>
+      </w:r>
+    </w:p>
+    <w:p>
+      <w:pPr>
+        <w:pStyle w:val="Web"/>
+        <w:shd w:val="clear" w:color="auto" w:fill="FFFFFF"/>
+        <w:rPr>
+          <w:rFonts w:ascii="Microsoft JhengHei UI" w:eastAsia="Microsoft JhengHei UI" w:hAnsi="Microsoft JhengHei UI"/>
+          <w:color w:val="647278"/>
+          <w:sz w:val="27"/>
+          <w:szCs w:val="27"/>
+        </w:rPr>
+      </w:pPr>
+      <w:r>
+        <w:rPr>
+          <w:rFonts w:ascii="Microsoft JhengHei UI" w:eastAsia="Microsoft JhengHei UI" w:hAnsi="Microsoft JhengHei UI" w:hint="eastAsia"/>
+          <w:color w:val="647278"/>
+          <w:sz w:val="27"/>
+          <w:szCs w:val="27"/>
+        </w:rPr>
+        <w:t>另一個常見的文字單位是 </w:t>
+      </w:r>
+      <w:proofErr w:type="spellStart"/>
+      <w:r>
+        <w:rPr>
+          <w:rStyle w:val="HTML"/>
+          <w:rFonts w:ascii="Consolas" w:hAnsi="Consolas"/>
+          <w:color w:val="E83E8C"/>
+          <w:shd w:val="clear" w:color="auto" w:fill="EEEEEE"/>
+        </w:rPr>
+        <w:t>em</w:t>
+      </w:r>
+      <w:proofErr w:type="spellEnd"/>
+      <w:r>
+        <w:rPr>
+          <w:rFonts w:ascii="Microsoft JhengHei UI" w:eastAsia="Microsoft JhengHei UI" w:hAnsi="Microsoft JhengHei UI" w:hint="eastAsia"/>
+          <w:color w:val="647278"/>
+          <w:sz w:val="27"/>
+          <w:szCs w:val="27"/>
+        </w:rPr>
+        <w:t xml:space="preserve">， </w:t>
+      </w:r>
+      <w:proofErr w:type="spellStart"/>
+      <w:r>
+        <w:rPr>
+          <w:rFonts w:ascii="Microsoft JhengHei UI" w:eastAsia="Microsoft JhengHei UI" w:hAnsi="Microsoft JhengHei UI" w:hint="eastAsia"/>
+          <w:color w:val="647278"/>
+          <w:sz w:val="27"/>
+          <w:szCs w:val="27"/>
+        </w:rPr>
+        <w:t>em</w:t>
+      </w:r>
+      <w:proofErr w:type="spellEnd"/>
+      <w:r>
+        <w:rPr>
+          <w:rFonts w:ascii="Microsoft JhengHei UI" w:eastAsia="Microsoft JhengHei UI" w:hAnsi="Microsoft JhengHei UI" w:hint="eastAsia"/>
+          <w:color w:val="647278"/>
+          <w:sz w:val="27"/>
+          <w:szCs w:val="27"/>
+        </w:rPr>
+        <w:t xml:space="preserve"> 是相對的的數值單位，它會受到外圍的文字大小所影響，而 </w:t>
+      </w:r>
+      <w:r>
+        <w:rPr>
+          <w:rStyle w:val="HTML"/>
+          <w:rFonts w:ascii="Consolas" w:hAnsi="Consolas"/>
+          <w:color w:val="E83E8C"/>
+          <w:shd w:val="clear" w:color="auto" w:fill="EEEEEE"/>
+        </w:rPr>
+        <w:t>1em</w:t>
+      </w:r>
+      <w:r>
+        <w:rPr>
+          <w:rFonts w:ascii="Microsoft JhengHei UI" w:eastAsia="Microsoft JhengHei UI" w:hAnsi="Microsoft JhengHei UI" w:hint="eastAsia"/>
+          <w:color w:val="647278"/>
+          <w:sz w:val="27"/>
+          <w:szCs w:val="27"/>
+        </w:rPr>
+        <w:t> 即是 1 的文字大小， </w:t>
+      </w:r>
+      <w:r>
+        <w:rPr>
+          <w:rStyle w:val="HTML"/>
+          <w:rFonts w:ascii="Consolas" w:hAnsi="Consolas"/>
+          <w:color w:val="E83E8C"/>
+          <w:shd w:val="clear" w:color="auto" w:fill="EEEEEE"/>
+        </w:rPr>
+        <w:t>1.5em</w:t>
+      </w:r>
+      <w:r>
+        <w:rPr>
+          <w:rFonts w:ascii="Microsoft JhengHei UI" w:eastAsia="Microsoft JhengHei UI" w:hAnsi="Microsoft JhengHei UI" w:hint="eastAsia"/>
+          <w:color w:val="647278"/>
+          <w:sz w:val="27"/>
+          <w:szCs w:val="27"/>
+        </w:rPr>
+        <w:t> 也就是 1.5 倍的文字大小。</w:t>
+      </w:r>
+    </w:p>
+    <w:p>
+      <w:pPr>
+        <w:pStyle w:val="Web"/>
+        <w:shd w:val="clear" w:color="auto" w:fill="FFFFFF"/>
+        <w:rPr>
+          <w:rFonts w:ascii="Microsoft JhengHei UI" w:eastAsia="Microsoft JhengHei UI" w:hAnsi="Microsoft JhengHei UI"/>
+          <w:color w:val="647278"/>
+          <w:sz w:val="27"/>
+          <w:szCs w:val="27"/>
+        </w:rPr>
+      </w:pPr>
+      <w:r>
+        <w:rPr>
+          <w:rFonts w:ascii="Microsoft JhengHei UI" w:eastAsia="Microsoft JhengHei UI" w:hAnsi="Microsoft JhengHei UI" w:hint="eastAsia"/>
+          <w:color w:val="647278"/>
+          <w:sz w:val="27"/>
+          <w:szCs w:val="27"/>
+        </w:rPr>
+        <w:t>以下方的範例可以發現，如果外圍是以 </w:t>
+      </w:r>
+      <w:r>
+        <w:rPr>
+          <w:rStyle w:val="HTML"/>
+          <w:rFonts w:ascii="Consolas" w:hAnsi="Consolas"/>
+          <w:color w:val="E83E8C"/>
+          <w:shd w:val="clear" w:color="auto" w:fill="EEEEEE"/>
+        </w:rPr>
+        <w:t>15px</w:t>
+      </w:r>
+      <w:r>
+        <w:rPr>
+          <w:rFonts w:ascii="Microsoft JhengHei UI" w:eastAsia="Microsoft JhengHei UI" w:hAnsi="Microsoft JhengHei UI" w:hint="eastAsia"/>
+          <w:color w:val="647278"/>
+          <w:sz w:val="27"/>
+          <w:szCs w:val="27"/>
+        </w:rPr>
+        <w:t>，內層的文字第一層 </w:t>
+      </w:r>
+      <w:r>
+        <w:rPr>
+          <w:rStyle w:val="HTML"/>
+          <w:rFonts w:ascii="Consolas" w:hAnsi="Consolas"/>
+          <w:color w:val="E83E8C"/>
+          <w:shd w:val="clear" w:color="auto" w:fill="EEEEEE"/>
+        </w:rPr>
+        <w:t>1em</w:t>
+      </w:r>
+      <w:r>
+        <w:rPr>
+          <w:rFonts w:ascii="Microsoft JhengHei UI" w:eastAsia="Microsoft JhengHei UI" w:hAnsi="Microsoft JhengHei UI" w:hint="eastAsia"/>
+          <w:color w:val="647278"/>
+          <w:sz w:val="27"/>
+          <w:szCs w:val="27"/>
+        </w:rPr>
+        <w:t> 等同於 </w:t>
+      </w:r>
+      <w:r>
+        <w:rPr>
+          <w:rStyle w:val="HTML"/>
+          <w:rFonts w:ascii="Consolas" w:hAnsi="Consolas"/>
+          <w:color w:val="E83E8C"/>
+          <w:shd w:val="clear" w:color="auto" w:fill="EEEEEE"/>
+        </w:rPr>
+        <w:t>15px</w:t>
+      </w:r>
+      <w:r>
+        <w:rPr>
+          <w:rFonts w:ascii="Microsoft JhengHei UI" w:eastAsia="Microsoft JhengHei UI" w:hAnsi="Microsoft JhengHei UI" w:hint="eastAsia"/>
+          <w:color w:val="647278"/>
+          <w:sz w:val="27"/>
+          <w:szCs w:val="27"/>
+        </w:rPr>
+        <w:t>，隨後的依比例放大。</w:t>
+      </w:r>
+    </w:p>
+    <w:p>
+      <w:pPr>
+        <w:shd w:val="clear" w:color="auto" w:fill="FFFFFF"/>
+        <w:jc w:val="center"/>
+        <w:rPr>
+          <w:rFonts w:ascii="Microsoft JhengHei UI" w:eastAsia="Microsoft JhengHei UI" w:hAnsi="Microsoft JhengHei UI"/>
+          <w:color w:val="647278"/>
+          <w:sz w:val="23"/>
+          <w:szCs w:val="23"/>
+        </w:rPr>
       </w:pPr>
       <w:r>
         <w:rPr>
@@ -1917,46 +2123,356 @@
           <w:sz w:val="23"/>
           <w:szCs w:val="23"/>
         </w:rPr>
-        <w:t>font-size:15px</w:t>
+        <w:t>font-size: 15px</w:t>
+      </w:r>
+    </w:p>
+    <w:p>
+      <w:pPr>
+        <w:shd w:val="clear" w:color="auto" w:fill="FFFFFF"/>
+        <w:jc w:val="center"/>
+        <w:rPr>
+          <w:rFonts w:ascii="Microsoft JhengHei UI" w:eastAsia="Microsoft JhengHei UI" w:hAnsi="Microsoft JhengHei UI"/>
+          <w:color w:val="647278"/>
+          <w:sz w:val="23"/>
+          <w:szCs w:val="23"/>
+        </w:rPr>
+      </w:pPr>
+      <w:r>
+        <w:rPr>
+          <w:rFonts w:ascii="Microsoft JhengHei UI" w:eastAsia="Microsoft JhengHei UI" w:hAnsi="Microsoft JhengHei UI" w:hint="eastAsia"/>
+          <w:color w:val="647278"/>
+          <w:sz w:val="23"/>
+          <w:szCs w:val="23"/>
+        </w:rPr>
+        <w:t>font-size: 1em</w:t>
+      </w:r>
+    </w:p>
+    <w:p>
+      <w:pPr>
+        <w:shd w:val="clear" w:color="auto" w:fill="FFFFFF"/>
+        <w:jc w:val="center"/>
+        <w:rPr>
+          <w:rFonts w:ascii="Microsoft JhengHei UI" w:eastAsia="Microsoft JhengHei UI" w:hAnsi="Microsoft JhengHei UI"/>
+          <w:color w:val="647278"/>
+          <w:sz w:val="28"/>
+          <w:szCs w:val="28"/>
+        </w:rPr>
+      </w:pPr>
+      <w:r>
+        <w:rPr>
+          <w:rFonts w:ascii="Microsoft JhengHei UI" w:eastAsia="Microsoft JhengHei UI" w:hAnsi="Microsoft JhengHei UI" w:hint="eastAsia"/>
+          <w:color w:val="647278"/>
+          <w:sz w:val="28"/>
+          <w:szCs w:val="28"/>
+        </w:rPr>
+        <w:t>font-size: 1.2em</w:t>
+      </w:r>
+    </w:p>
+    <w:p>
+      <w:pPr>
+        <w:shd w:val="clear" w:color="auto" w:fill="FFFFFF"/>
+        <w:jc w:val="center"/>
+        <w:rPr>
+          <w:rFonts w:ascii="Microsoft JhengHei UI" w:eastAsia="Microsoft JhengHei UI" w:hAnsi="Microsoft JhengHei UI"/>
+          <w:color w:val="647278"/>
+          <w:sz w:val="32"/>
+          <w:szCs w:val="32"/>
+        </w:rPr>
+      </w:pPr>
+      <w:r>
+        <w:rPr>
+          <w:rFonts w:ascii="Microsoft JhengHei UI" w:eastAsia="Microsoft JhengHei UI" w:hAnsi="Microsoft JhengHei UI" w:hint="eastAsia"/>
+          <w:color w:val="647278"/>
+          <w:sz w:val="32"/>
+          <w:szCs w:val="32"/>
+        </w:rPr>
+        <w:t>font-size: 1.4em</w:t>
+      </w:r>
+    </w:p>
+    <w:p>
+      <w:pPr>
+        <w:pStyle w:val="Web"/>
+        <w:shd w:val="clear" w:color="auto" w:fill="FFFFFF"/>
+        <w:rPr>
+          <w:rFonts w:ascii="Microsoft JhengHei UI" w:eastAsia="Microsoft JhengHei UI" w:hAnsi="Microsoft JhengHei UI"/>
+          <w:color w:val="647278"/>
+          <w:sz w:val="27"/>
+          <w:szCs w:val="27"/>
+        </w:rPr>
+      </w:pPr>
+      <w:r>
+        <w:rPr>
+          <w:rFonts w:ascii="Microsoft JhengHei UI" w:eastAsia="Microsoft JhengHei UI" w:hAnsi="Microsoft JhengHei UI" w:hint="eastAsia"/>
+          <w:color w:val="647278"/>
+          <w:sz w:val="27"/>
+          <w:szCs w:val="27"/>
+        </w:rPr>
+        <w:t xml:space="preserve">接下來改成使用 </w:t>
+      </w:r>
+      <w:proofErr w:type="spellStart"/>
+      <w:r>
+        <w:rPr>
+          <w:rFonts w:ascii="Microsoft JhengHei UI" w:eastAsia="Microsoft JhengHei UI" w:hAnsi="Microsoft JhengHei UI" w:hint="eastAsia"/>
+          <w:color w:val="647278"/>
+          <w:sz w:val="27"/>
+          <w:szCs w:val="27"/>
+        </w:rPr>
+        <w:t>em</w:t>
+      </w:r>
+      <w:proofErr w:type="spellEnd"/>
+      <w:r>
+        <w:rPr>
+          <w:rFonts w:ascii="Microsoft JhengHei UI" w:eastAsia="Microsoft JhengHei UI" w:hAnsi="Microsoft JhengHei UI" w:hint="eastAsia"/>
+          <w:color w:val="647278"/>
+          <w:sz w:val="27"/>
+          <w:szCs w:val="27"/>
+        </w:rPr>
+        <w:t xml:space="preserve"> 來做實驗，外層的文字大小直接從 1.4em 開始，可以看到內層的 </w:t>
+      </w:r>
+      <w:r>
+        <w:rPr>
+          <w:rStyle w:val="HTML"/>
+          <w:rFonts w:ascii="Consolas" w:hAnsi="Consolas"/>
+          <w:color w:val="E83E8C"/>
+          <w:shd w:val="clear" w:color="auto" w:fill="EEEEEE"/>
+        </w:rPr>
+        <w:t>1em</w:t>
+      </w:r>
+      <w:r>
+        <w:rPr>
+          <w:rFonts w:ascii="Microsoft JhengHei UI" w:eastAsia="Microsoft JhengHei UI" w:hAnsi="Microsoft JhengHei UI" w:hint="eastAsia"/>
+          <w:color w:val="647278"/>
+          <w:sz w:val="27"/>
+          <w:szCs w:val="27"/>
+        </w:rPr>
+        <w:t> 文字大小等同於外層 </w:t>
+      </w:r>
+      <w:r>
+        <w:rPr>
+          <w:rStyle w:val="HTML"/>
+          <w:rFonts w:ascii="Consolas" w:hAnsi="Consolas"/>
+          <w:color w:val="E83E8C"/>
+          <w:shd w:val="clear" w:color="auto" w:fill="EEEEEE"/>
+        </w:rPr>
+        <w:t>1.4em</w:t>
+      </w:r>
+      <w:r>
+        <w:rPr>
+          <w:rFonts w:ascii="Microsoft JhengHei UI" w:eastAsia="Microsoft JhengHei UI" w:hAnsi="Microsoft JhengHei UI" w:hint="eastAsia"/>
+          <w:color w:val="647278"/>
+          <w:sz w:val="27"/>
+          <w:szCs w:val="27"/>
+        </w:rPr>
+        <w:t>，隨後的逐漸放大。如果在加入一層在</w:t>
+      </w:r>
+      <w:proofErr w:type="gramStart"/>
+      <w:r>
+        <w:rPr>
+          <w:rFonts w:ascii="Microsoft JhengHei UI" w:eastAsia="Microsoft JhengHei UI" w:hAnsi="Microsoft JhengHei UI" w:hint="eastAsia"/>
+          <w:color w:val="647278"/>
+          <w:sz w:val="27"/>
+          <w:szCs w:val="27"/>
+        </w:rPr>
+        <w:t>內部，</w:t>
+      </w:r>
+      <w:proofErr w:type="gramEnd"/>
+      <w:r>
+        <w:rPr>
+          <w:rFonts w:ascii="Microsoft JhengHei UI" w:eastAsia="Microsoft JhengHei UI" w:hAnsi="Microsoft JhengHei UI" w:hint="eastAsia"/>
+          <w:color w:val="647278"/>
+          <w:sz w:val="27"/>
+          <w:szCs w:val="27"/>
+        </w:rPr>
+        <w:t>文字就會以 1.4 * 1.4 的倍數再放大，這是 </w:t>
+      </w:r>
+      <w:proofErr w:type="spellStart"/>
+      <w:r>
+        <w:rPr>
+          <w:rStyle w:val="HTML"/>
+          <w:rFonts w:ascii="Consolas" w:hAnsi="Consolas"/>
+          <w:color w:val="E83E8C"/>
+          <w:shd w:val="clear" w:color="auto" w:fill="EEEEEE"/>
+        </w:rPr>
+        <w:t>em</w:t>
+      </w:r>
+      <w:proofErr w:type="spellEnd"/>
+      <w:r>
+        <w:rPr>
+          <w:rFonts w:ascii="Microsoft JhengHei UI" w:eastAsia="Microsoft JhengHei UI" w:hAnsi="Microsoft JhengHei UI" w:hint="eastAsia"/>
+          <w:color w:val="647278"/>
+          <w:sz w:val="27"/>
+          <w:szCs w:val="27"/>
+        </w:rPr>
+        <w:t> 的相對比例單位的特性，是優點也是缺點，如果無法掌握就容易失控。</w:t>
+      </w:r>
+    </w:p>
+    <w:p>
+      <w:pPr>
+        <w:shd w:val="clear" w:color="auto" w:fill="FFFFFF"/>
+        <w:jc w:val="center"/>
+        <w:rPr>
+          <w:rFonts w:ascii="Microsoft JhengHei UI" w:eastAsia="Microsoft JhengHei UI" w:hAnsi="Microsoft JhengHei UI"/>
+          <w:color w:val="647278"/>
+          <w:sz w:val="34"/>
+          <w:szCs w:val="34"/>
+        </w:rPr>
+      </w:pPr>
+      <w:r>
+        <w:rPr>
+          <w:rFonts w:ascii="Microsoft JhengHei UI" w:eastAsia="Microsoft JhengHei UI" w:hAnsi="Microsoft JhengHei UI" w:hint="eastAsia"/>
+          <w:color w:val="647278"/>
+          <w:sz w:val="34"/>
+          <w:szCs w:val="34"/>
+        </w:rPr>
+        <w:lastRenderedPageBreak/>
+        <w:t>font-size: 1.4em</w:t>
+      </w:r>
+    </w:p>
+    <w:p>
+      <w:pPr>
+        <w:shd w:val="clear" w:color="auto" w:fill="FFFFFF"/>
+        <w:jc w:val="center"/>
+        <w:rPr>
+          <w:rFonts w:ascii="Microsoft JhengHei UI" w:eastAsia="Microsoft JhengHei UI" w:hAnsi="Microsoft JhengHei UI"/>
+          <w:color w:val="647278"/>
+          <w:sz w:val="34"/>
+          <w:szCs w:val="34"/>
+        </w:rPr>
+      </w:pPr>
+      <w:r>
+        <w:rPr>
+          <w:rFonts w:ascii="Microsoft JhengHei UI" w:eastAsia="Microsoft JhengHei UI" w:hAnsi="Microsoft JhengHei UI" w:hint="eastAsia"/>
+          <w:color w:val="647278"/>
+          <w:sz w:val="34"/>
+          <w:szCs w:val="34"/>
+        </w:rPr>
+        <w:t>font-size: 1em</w:t>
+      </w:r>
+    </w:p>
+    <w:p>
+      <w:pPr>
+        <w:shd w:val="clear" w:color="auto" w:fill="FFFFFF"/>
+        <w:jc w:val="center"/>
+        <w:rPr>
+          <w:rFonts w:ascii="Microsoft JhengHei UI" w:eastAsia="Microsoft JhengHei UI" w:hAnsi="Microsoft JhengHei UI"/>
+          <w:color w:val="647278"/>
+          <w:sz w:val="41"/>
+          <w:szCs w:val="41"/>
+        </w:rPr>
+      </w:pPr>
+      <w:r>
+        <w:rPr>
+          <w:rFonts w:ascii="Microsoft JhengHei UI" w:eastAsia="Microsoft JhengHei UI" w:hAnsi="Microsoft JhengHei UI" w:hint="eastAsia"/>
+          <w:color w:val="647278"/>
+          <w:sz w:val="41"/>
+          <w:szCs w:val="41"/>
+        </w:rPr>
+        <w:t>font-size: 1.2em</w:t>
+      </w:r>
+    </w:p>
+    <w:p>
+      <w:pPr>
+        <w:shd w:val="clear" w:color="auto" w:fill="FFFFFF"/>
+        <w:jc w:val="center"/>
+        <w:rPr>
+          <w:rFonts w:ascii="Microsoft JhengHei UI" w:eastAsia="Microsoft JhengHei UI" w:hAnsi="Microsoft JhengHei UI"/>
+          <w:color w:val="647278"/>
+          <w:sz w:val="48"/>
+          <w:szCs w:val="48"/>
+        </w:rPr>
+      </w:pPr>
+      <w:r>
+        <w:rPr>
+          <w:rFonts w:ascii="Microsoft JhengHei UI" w:eastAsia="Microsoft JhengHei UI" w:hAnsi="Microsoft JhengHei UI" w:hint="eastAsia"/>
+          <w:color w:val="647278"/>
+          <w:sz w:val="48"/>
+          <w:szCs w:val="48"/>
+        </w:rPr>
+        <w:t>font-size: 1.4em</w:t>
+      </w:r>
+    </w:p>
+    <w:p>
+      <w:pPr>
+        <w:shd w:val="clear" w:color="auto" w:fill="FFFFFF"/>
+        <w:jc w:val="center"/>
+        <w:rPr>
+          <w:rFonts w:ascii="Microsoft JhengHei UI" w:eastAsia="Microsoft JhengHei UI" w:hAnsi="Microsoft JhengHei UI"/>
+          <w:color w:val="647278"/>
+          <w:sz w:val="48"/>
+          <w:szCs w:val="48"/>
+        </w:rPr>
+      </w:pPr>
+      <w:r>
+        <w:rPr>
+          <w:rFonts w:ascii="Microsoft JhengHei UI" w:eastAsia="Microsoft JhengHei UI" w:hAnsi="Microsoft JhengHei UI" w:hint="eastAsia"/>
+          <w:color w:val="647278"/>
+          <w:sz w:val="48"/>
+          <w:szCs w:val="48"/>
+        </w:rPr>
+        <w:t>font-size: 1.4em</w:t>
+      </w:r>
+    </w:p>
+    <w:p>
+      <w:pPr>
+        <w:shd w:val="clear" w:color="auto" w:fill="FFFFFF"/>
+        <w:jc w:val="center"/>
+        <w:rPr>
+          <w:rFonts w:ascii="Microsoft JhengHei UI" w:eastAsia="Microsoft JhengHei UI" w:hAnsi="Microsoft JhengHei UI"/>
+          <w:color w:val="647278"/>
+          <w:sz w:val="48"/>
+          <w:szCs w:val="48"/>
+        </w:rPr>
+      </w:pPr>
+      <w:r>
+        <w:rPr>
+          <w:rFonts w:ascii="Microsoft JhengHei UI" w:eastAsia="Microsoft JhengHei UI" w:hAnsi="Microsoft JhengHei UI" w:hint="eastAsia"/>
+          <w:color w:val="647278"/>
+          <w:sz w:val="48"/>
+          <w:szCs w:val="48"/>
+        </w:rPr>
+        <w:t>font-size: 1em</w:t>
+      </w:r>
+    </w:p>
+    <w:p>
+      <w:pPr>
+        <w:shd w:val="clear" w:color="auto" w:fill="FFFFFF"/>
+        <w:jc w:val="center"/>
+        <w:rPr>
+          <w:rFonts w:ascii="Microsoft JhengHei UI" w:eastAsia="Microsoft JhengHei UI" w:hAnsi="Microsoft JhengHei UI"/>
+          <w:color w:val="647278"/>
+          <w:sz w:val="67"/>
+          <w:szCs w:val="67"/>
+        </w:rPr>
+      </w:pPr>
+      <w:r>
+        <w:rPr>
+          <w:rFonts w:ascii="Microsoft JhengHei UI" w:eastAsia="Microsoft JhengHei UI" w:hAnsi="Microsoft JhengHei UI" w:hint="eastAsia"/>
+          <w:color w:val="647278"/>
+          <w:sz w:val="67"/>
+          <w:szCs w:val="67"/>
+        </w:rPr>
+        <w:t>font-size: 1.4em</w:t>
       </w:r>
     </w:p>
     <w:p>
       <w:pPr>
         <w:pStyle w:val="2"/>
         <w:shd w:val="clear" w:color="auto" w:fill="FFFFFF"/>
+        <w:rPr>
+          <w:rFonts w:ascii="Microsoft JhengHei UI" w:eastAsia="Microsoft JhengHei UI" w:hAnsi="Microsoft JhengHei UI"/>
+          <w:b w:val="0"/>
+          <w:bCs w:val="0"/>
+          <w:color w:val="647278"/>
+        </w:rPr>
+      </w:pPr>
+      <w:r>
         <w:rPr>
           <w:rFonts w:ascii="Microsoft JhengHei UI" w:eastAsia="Microsoft JhengHei UI" w:hAnsi="Microsoft JhengHei UI" w:hint="eastAsia"/>
           <w:b w:val="0"/>
           <w:bCs w:val="0"/>
           <w:color w:val="647278"/>
         </w:rPr>
-      </w:pPr>
-      <w:r>
-        <w:rPr>
-          <w:rFonts w:ascii="Microsoft JhengHei UI" w:eastAsia="Microsoft JhengHei UI" w:hAnsi="Microsoft JhengHei UI" w:hint="eastAsia"/>
-          <w:b w:val="0"/>
-          <w:bCs w:val="0"/>
-          <w:color w:val="647278"/>
-        </w:rPr>
-        <w:t>相對單位:</w:t>
-      </w:r>
-      <w:r>
-        <w:rPr>
-          <w:rFonts w:ascii="Microsoft JhengHei UI" w:eastAsia="Microsoft JhengHei UI" w:hAnsi="Microsoft JhengHei UI"/>
-          <w:b w:val="0"/>
-          <w:bCs w:val="0"/>
-          <w:color w:val="647278"/>
-        </w:rPr>
-        <w:t xml:space="preserve"> </w:t>
-      </w:r>
-      <w:r>
-        <w:rPr>
-          <w:rFonts w:ascii="Microsoft JhengHei UI" w:eastAsia="Microsoft JhengHei UI" w:hAnsi="Microsoft JhengHei UI" w:hint="eastAsia"/>
-          <w:b w:val="0"/>
-          <w:bCs w:val="0"/>
-          <w:color w:val="647278"/>
-        </w:rPr>
-        <w:t>EM</w:t>
+        <w:t>REM</w:t>
       </w:r>
     </w:p>
     <w:p>
@@ -1964,12 +2480,41 @@
         <w:pStyle w:val="Web"/>
         <w:shd w:val="clear" w:color="auto" w:fill="FFFFFF"/>
         <w:rPr>
+          <w:rFonts w:ascii="Microsoft JhengHei UI" w:eastAsia="Microsoft JhengHei UI" w:hAnsi="Microsoft JhengHei UI"/>
+          <w:color w:val="647278"/>
+          <w:sz w:val="27"/>
+          <w:szCs w:val="27"/>
+        </w:rPr>
+      </w:pPr>
+      <w:r>
+        <w:rPr>
+          <w:rStyle w:val="HTML"/>
+          <w:rFonts w:ascii="Consolas" w:hAnsi="Consolas"/>
+          <w:color w:val="E83E8C"/>
+          <w:shd w:val="clear" w:color="auto" w:fill="EEEEEE"/>
+        </w:rPr>
+        <w:t>rem</w:t>
+      </w:r>
+      <w:r>
+        <w:rPr>
           <w:rFonts w:ascii="Microsoft JhengHei UI" w:eastAsia="Microsoft JhengHei UI" w:hAnsi="Microsoft JhengHei UI" w:hint="eastAsia"/>
           <w:color w:val="647278"/>
           <w:sz w:val="27"/>
           <w:szCs w:val="27"/>
         </w:rPr>
-      </w:pPr>
+        <w:t> 也是相對的文字尺寸，和 </w:t>
+      </w:r>
+      <w:proofErr w:type="spellStart"/>
+      <w:r>
+        <w:rPr>
+          <w:rStyle w:val="HTML"/>
+          <w:rFonts w:ascii="Consolas" w:hAnsi="Consolas"/>
+          <w:color w:val="E83E8C"/>
+          <w:shd w:val="clear" w:color="auto" w:fill="EEEEEE"/>
+        </w:rPr>
+        <w:t>em</w:t>
+      </w:r>
+      <w:proofErr w:type="spellEnd"/>
       <w:r>
         <w:rPr>
           <w:rFonts w:ascii="Microsoft JhengHei UI" w:eastAsia="Microsoft JhengHei UI" w:hAnsi="Microsoft JhengHei UI" w:hint="eastAsia"/>
@@ -1977,9 +2522,8 @@
           <w:sz w:val="27"/>
           <w:szCs w:val="27"/>
         </w:rPr>
-        <w:t>另一個常見的文字單位是 </w:t>
-      </w:r>
-      <w:proofErr w:type="spellStart"/>
+        <w:t> 使用方法接近，不同的是他僅相對於 </w:t>
+      </w:r>
       <w:r>
         <w:rPr>
           <w:rStyle w:val="HTML"/>
@@ -1987,9 +2531,8 @@
           <w:color w:val="E83E8C"/>
           <w:shd w:val="clear" w:color="auto" w:fill="EEEEEE"/>
         </w:rPr>
-        <w:t>em</w:t>
-      </w:r>
-      <w:proofErr w:type="spellEnd"/>
+        <w:t>root</w:t>
+      </w:r>
       <w:r>
         <w:rPr>
           <w:rFonts w:ascii="Microsoft JhengHei UI" w:eastAsia="Microsoft JhengHei UI" w:hAnsi="Microsoft JhengHei UI" w:hint="eastAsia"/>
@@ -1997,9 +2540,17 @@
           <w:sz w:val="27"/>
           <w:szCs w:val="27"/>
         </w:rPr>
-        <w:t xml:space="preserve">， </w:t>
-      </w:r>
-      <w:proofErr w:type="spellStart"/>
+        <w:t> 層級的文字大小(網頁中的 </w:t>
+      </w:r>
+      <w:r>
+        <w:rPr>
+          <w:rStyle w:val="HTML"/>
+          <w:rFonts w:ascii="Consolas" w:hAnsi="Consolas"/>
+          <w:color w:val="E83E8C"/>
+          <w:shd w:val="clear" w:color="auto" w:fill="EEEEEE"/>
+        </w:rPr>
+        <w:t>html</w:t>
+      </w:r>
       <w:r>
         <w:rPr>
           <w:rFonts w:ascii="Microsoft JhengHei UI" w:eastAsia="Microsoft JhengHei UI" w:hAnsi="Microsoft JhengHei UI" w:hint="eastAsia"/>
@@ -2007,9 +2558,20 @@
           <w:sz w:val="27"/>
           <w:szCs w:val="27"/>
         </w:rPr>
-        <w:t>em</w:t>
-      </w:r>
-      <w:proofErr w:type="spellEnd"/>
+        <w:t>)。</w:t>
+      </w:r>
+    </w:p>
+    <w:p>
+      <w:pPr>
+        <w:pStyle w:val="Web"/>
+        <w:shd w:val="clear" w:color="auto" w:fill="FFFFFF"/>
+        <w:rPr>
+          <w:rFonts w:ascii="Microsoft JhengHei UI" w:eastAsia="Microsoft JhengHei UI" w:hAnsi="Microsoft JhengHei UI"/>
+          <w:color w:val="647278"/>
+          <w:sz w:val="27"/>
+          <w:szCs w:val="27"/>
+        </w:rPr>
+      </w:pPr>
       <w:r>
         <w:rPr>
           <w:rFonts w:ascii="Microsoft JhengHei UI" w:eastAsia="Microsoft JhengHei UI" w:hAnsi="Microsoft JhengHei UI" w:hint="eastAsia"/>
@@ -2017,7 +2579,7 @@
           <w:sz w:val="27"/>
           <w:szCs w:val="27"/>
         </w:rPr>
-        <w:t xml:space="preserve"> 是相對的的數值單位，它會受到外圍的文字大小所影響，而 </w:t>
+        <w:t>以這個範例來說，此網站的文字大小是 </w:t>
       </w:r>
       <w:r>
         <w:rPr>
@@ -2026,7 +2588,7 @@
           <w:color w:val="E83E8C"/>
           <w:shd w:val="clear" w:color="auto" w:fill="EEEEEE"/>
         </w:rPr>
-        <w:t>1em</w:t>
+        <w:t>16px</w:t>
       </w:r>
       <w:r>
         <w:rPr>
@@ -2035,7 +2597,7 @@
           <w:sz w:val="27"/>
           <w:szCs w:val="27"/>
         </w:rPr>
-        <w:t> 即是 1 的文字大小， </w:t>
+        <w:t>，</w:t>
       </w:r>
       <w:r>
         <w:rPr>
@@ -2044,7 +2606,7 @@
           <w:color w:val="E83E8C"/>
           <w:shd w:val="clear" w:color="auto" w:fill="EEEEEE"/>
         </w:rPr>
-        <w:t>1.5em</w:t>
+        <w:t>rem</w:t>
       </w:r>
       <w:r>
         <w:rPr>
@@ -2053,20 +2615,35 @@
           <w:sz w:val="27"/>
           <w:szCs w:val="27"/>
         </w:rPr>
-        <w:t> 也就是 1.5 倍的文字大小。</w:t>
-      </w:r>
-    </w:p>
-    <w:p>
-      <w:pPr>
-        <w:pStyle w:val="Web"/>
-        <w:shd w:val="clear" w:color="auto" w:fill="FFFFFF"/>
+        <w:t>的尺寸就是以 </w:t>
+      </w:r>
+      <w:r>
+        <w:rPr>
+          <w:rStyle w:val="HTML"/>
+          <w:rFonts w:ascii="Consolas" w:hAnsi="Consolas"/>
+          <w:color w:val="E83E8C"/>
+          <w:shd w:val="clear" w:color="auto" w:fill="EEEEEE"/>
+        </w:rPr>
+        <w:t>16px</w:t>
+      </w:r>
+      <w:r>
         <w:rPr>
           <w:rFonts w:ascii="Microsoft JhengHei UI" w:eastAsia="Microsoft JhengHei UI" w:hAnsi="Microsoft JhengHei UI" w:hint="eastAsia"/>
           <w:color w:val="647278"/>
           <w:sz w:val="27"/>
           <w:szCs w:val="27"/>
         </w:rPr>
-      </w:pPr>
+        <w:t> 為基準，故下方的 </w:t>
+      </w:r>
+      <w:r>
+        <w:rPr>
+          <w:rStyle w:val="HTML"/>
+          <w:rFonts w:ascii="Consolas" w:hAnsi="Consolas"/>
+          <w:color w:val="E83E8C"/>
+          <w:shd w:val="clear" w:color="auto" w:fill="EEEEEE"/>
+        </w:rPr>
+        <w:t>1rem</w:t>
+      </w:r>
       <w:r>
         <w:rPr>
           <w:rFonts w:ascii="Microsoft JhengHei UI" w:eastAsia="Microsoft JhengHei UI" w:hAnsi="Microsoft JhengHei UI" w:hint="eastAsia"/>
@@ -2074,7 +2651,7 @@
           <w:sz w:val="27"/>
           <w:szCs w:val="27"/>
         </w:rPr>
-        <w:t>以下方的範例可以發現，如果外圍是以 </w:t>
+        <w:t> 會與 </w:t>
       </w:r>
       <w:r>
         <w:rPr>
@@ -2083,7 +2660,7 @@
           <w:color w:val="E83E8C"/>
           <w:shd w:val="clear" w:color="auto" w:fill="EEEEEE"/>
         </w:rPr>
-        <w:t>15px</w:t>
+        <w:t>16px</w:t>
       </w:r>
       <w:r>
         <w:rPr>
@@ -2092,7 +2669,7 @@
           <w:sz w:val="27"/>
           <w:szCs w:val="27"/>
         </w:rPr>
-        <w:t>，內層的文字第一層 </w:t>
+        <w:t> 相同尺寸。所以無論外層是否有其他文字大小，皆不會影響 </w:t>
       </w:r>
       <w:r>
         <w:rPr>
@@ -2101,7 +2678,7 @@
           <w:color w:val="E83E8C"/>
           <w:shd w:val="clear" w:color="auto" w:fill="EEEEEE"/>
         </w:rPr>
-        <w:t>1em</w:t>
+        <w:t>rem</w:t>
       </w:r>
       <w:r>
         <w:rPr>
@@ -2110,7 +2687,7 @@
           <w:sz w:val="27"/>
           <w:szCs w:val="27"/>
         </w:rPr>
-        <w:t> 等同於 </w:t>
+        <w:t> 的尺寸，唯一會影響 </w:t>
       </w:r>
       <w:r>
         <w:rPr>
@@ -2119,7 +2696,7 @@
           <w:color w:val="E83E8C"/>
           <w:shd w:val="clear" w:color="auto" w:fill="EEEEEE"/>
         </w:rPr>
-        <w:t>15px</w:t>
+        <w:t>rem</w:t>
       </w:r>
       <w:r>
         <w:rPr>
@@ -2128,7 +2705,45 @@
           <w:sz w:val="27"/>
           <w:szCs w:val="27"/>
         </w:rPr>
-        <w:t>，隨後的依比例放大。</w:t>
+        <w:t> 比例的只有 </w:t>
+      </w:r>
+      <w:r>
+        <w:rPr>
+          <w:rStyle w:val="ab"/>
+          <w:rFonts w:ascii="Microsoft JhengHei UI" w:eastAsia="Microsoft JhengHei UI" w:hAnsi="Microsoft JhengHei UI" w:hint="eastAsia"/>
+          <w:color w:val="FF5E45"/>
+          <w:sz w:val="27"/>
+          <w:szCs w:val="27"/>
+        </w:rPr>
+        <w:t>html</w:t>
+      </w:r>
+      <w:r>
+        <w:rPr>
+          <w:rFonts w:ascii="Microsoft JhengHei UI" w:eastAsia="Microsoft JhengHei UI" w:hAnsi="Microsoft JhengHei UI" w:hint="eastAsia"/>
+          <w:color w:val="647278"/>
+          <w:sz w:val="27"/>
+          <w:szCs w:val="27"/>
+        </w:rPr>
+        <w:t> 的文字大小(可以打開 </w:t>
+      </w:r>
+      <w:r>
+        <w:rPr>
+          <w:rStyle w:val="ac"/>
+          <w:rFonts w:ascii="Microsoft JhengHei UI" w:eastAsia="Microsoft JhengHei UI" w:hAnsi="Microsoft JhengHei UI" w:hint="eastAsia"/>
+          <w:color w:val="647278"/>
+          <w:sz w:val="27"/>
+          <w:szCs w:val="27"/>
+        </w:rPr>
+        <w:t>開發者工具</w:t>
+      </w:r>
+      <w:r>
+        <w:rPr>
+          <w:rFonts w:ascii="Microsoft JhengHei UI" w:eastAsia="Microsoft JhengHei UI" w:hAnsi="Microsoft JhengHei UI" w:hint="eastAsia"/>
+          <w:color w:val="647278"/>
+          <w:sz w:val="27"/>
+          <w:szCs w:val="27"/>
+        </w:rPr>
+        <w:t> 試試看喔)。</w:t>
       </w:r>
     </w:p>
     <w:p>
@@ -2136,212 +2751,32 @@
         <w:shd w:val="clear" w:color="auto" w:fill="FFFFFF"/>
         <w:jc w:val="center"/>
         <w:rPr>
-          <w:rFonts w:ascii="Microsoft JhengHei UI" w:eastAsia="Microsoft JhengHei UI" w:hAnsi="Microsoft JhengHei UI" w:hint="eastAsia"/>
+          <w:rFonts w:ascii="Microsoft JhengHei UI" w:eastAsia="Microsoft JhengHei UI" w:hAnsi="Microsoft JhengHei UI"/>
           <w:color w:val="647278"/>
-          <w:sz w:val="23"/>
-          <w:szCs w:val="23"/>
-        </w:rPr>
-      </w:pPr>
-      <w:r>
-        <w:rPr>
-          <w:rFonts w:ascii="Microsoft JhengHei UI" w:eastAsia="Microsoft JhengHei UI" w:hAnsi="Microsoft JhengHei UI" w:hint="eastAsia"/>
-          <w:color w:val="647278"/>
-          <w:sz w:val="23"/>
-          <w:szCs w:val="23"/>
-        </w:rPr>
-        <w:t>font-size: 15px</w:t>
-      </w:r>
-    </w:p>
-    <w:p>
-      <w:pPr>
-        <w:shd w:val="clear" w:color="auto" w:fill="FFFFFF"/>
-        <w:jc w:val="center"/>
-        <w:rPr>
-          <w:rFonts w:ascii="Microsoft JhengHei UI" w:eastAsia="Microsoft JhengHei UI" w:hAnsi="Microsoft JhengHei UI" w:hint="eastAsia"/>
-          <w:color w:val="647278"/>
-          <w:sz w:val="23"/>
-          <w:szCs w:val="23"/>
-        </w:rPr>
-      </w:pPr>
-      <w:r>
-        <w:rPr>
-          <w:rFonts w:ascii="Microsoft JhengHei UI" w:eastAsia="Microsoft JhengHei UI" w:hAnsi="Microsoft JhengHei UI" w:hint="eastAsia"/>
-          <w:color w:val="647278"/>
-          <w:sz w:val="23"/>
-          <w:szCs w:val="23"/>
-        </w:rPr>
-        <w:t>font-size: 1em</w:t>
-      </w:r>
-    </w:p>
-    <w:p>
-      <w:pPr>
-        <w:shd w:val="clear" w:color="auto" w:fill="FFFFFF"/>
-        <w:jc w:val="center"/>
-        <w:rPr>
-          <w:rFonts w:ascii="Microsoft JhengHei UI" w:eastAsia="Microsoft JhengHei UI" w:hAnsi="Microsoft JhengHei UI" w:hint="eastAsia"/>
-          <w:color w:val="647278"/>
-          <w:sz w:val="28"/>
-          <w:szCs w:val="28"/>
-        </w:rPr>
-      </w:pPr>
-      <w:r>
-        <w:rPr>
-          <w:rFonts w:ascii="Microsoft JhengHei UI" w:eastAsia="Microsoft JhengHei UI" w:hAnsi="Microsoft JhengHei UI" w:hint="eastAsia"/>
-          <w:color w:val="647278"/>
-          <w:sz w:val="28"/>
-          <w:szCs w:val="28"/>
-        </w:rPr>
-        <w:t>font-size: 1.2em</w:t>
-      </w:r>
-    </w:p>
-    <w:p>
-      <w:pPr>
-        <w:shd w:val="clear" w:color="auto" w:fill="FFFFFF"/>
-        <w:jc w:val="center"/>
-        <w:rPr>
-          <w:rFonts w:ascii="Microsoft JhengHei UI" w:eastAsia="Microsoft JhengHei UI" w:hAnsi="Microsoft JhengHei UI" w:hint="eastAsia"/>
-          <w:color w:val="647278"/>
-          <w:sz w:val="32"/>
-          <w:szCs w:val="32"/>
-        </w:rPr>
-      </w:pPr>
-      <w:r>
-        <w:rPr>
-          <w:rFonts w:ascii="Microsoft JhengHei UI" w:eastAsia="Microsoft JhengHei UI" w:hAnsi="Microsoft JhengHei UI" w:hint="eastAsia"/>
-          <w:color w:val="647278"/>
-          <w:sz w:val="32"/>
-          <w:szCs w:val="32"/>
-        </w:rPr>
-        <w:t>font-size: 1.4em</w:t>
-      </w:r>
-    </w:p>
-    <w:p>
-      <w:pPr>
-        <w:pStyle w:val="Web"/>
-        <w:shd w:val="clear" w:color="auto" w:fill="FFFFFF"/>
-        <w:rPr>
-          <w:rFonts w:ascii="Microsoft JhengHei UI" w:eastAsia="Microsoft JhengHei UI" w:hAnsi="Microsoft JhengHei UI" w:hint="eastAsia"/>
-          <w:color w:val="647278"/>
-          <w:sz w:val="27"/>
-          <w:szCs w:val="27"/>
-        </w:rPr>
-      </w:pPr>
-      <w:r>
-        <w:rPr>
-          <w:rFonts w:ascii="Microsoft JhengHei UI" w:eastAsia="Microsoft JhengHei UI" w:hAnsi="Microsoft JhengHei UI" w:hint="eastAsia"/>
-          <w:color w:val="647278"/>
-          <w:sz w:val="27"/>
-          <w:szCs w:val="27"/>
-        </w:rPr>
-        <w:t xml:space="preserve">接下來改成使用 </w:t>
-      </w:r>
-      <w:proofErr w:type="spellStart"/>
-      <w:r>
-        <w:rPr>
-          <w:rFonts w:ascii="Microsoft JhengHei UI" w:eastAsia="Microsoft JhengHei UI" w:hAnsi="Microsoft JhengHei UI" w:hint="eastAsia"/>
-          <w:color w:val="647278"/>
-          <w:sz w:val="27"/>
-          <w:szCs w:val="27"/>
-        </w:rPr>
-        <w:t>em</w:t>
-      </w:r>
-      <w:proofErr w:type="spellEnd"/>
-      <w:r>
-        <w:rPr>
-          <w:rFonts w:ascii="Microsoft JhengHei UI" w:eastAsia="Microsoft JhengHei UI" w:hAnsi="Microsoft JhengHei UI" w:hint="eastAsia"/>
-          <w:color w:val="647278"/>
-          <w:sz w:val="27"/>
-          <w:szCs w:val="27"/>
-        </w:rPr>
-        <w:t xml:space="preserve"> 來做實驗，外層的文字大小直接從 1.4em 開始，可以看到內層的 </w:t>
-      </w:r>
-      <w:r>
-        <w:rPr>
-          <w:rStyle w:val="HTML"/>
-          <w:rFonts w:ascii="Consolas" w:hAnsi="Consolas"/>
-          <w:color w:val="E83E8C"/>
-          <w:shd w:val="clear" w:color="auto" w:fill="EEEEEE"/>
-        </w:rPr>
-        <w:t>1em</w:t>
-      </w:r>
-      <w:r>
-        <w:rPr>
-          <w:rFonts w:ascii="Microsoft JhengHei UI" w:eastAsia="Microsoft JhengHei UI" w:hAnsi="Microsoft JhengHei UI" w:hint="eastAsia"/>
-          <w:color w:val="647278"/>
-          <w:sz w:val="27"/>
-          <w:szCs w:val="27"/>
-        </w:rPr>
-        <w:t> 文字大小等同於外層 </w:t>
-      </w:r>
-      <w:r>
-        <w:rPr>
-          <w:rStyle w:val="HTML"/>
-          <w:rFonts w:ascii="Consolas" w:hAnsi="Consolas"/>
-          <w:color w:val="E83E8C"/>
-          <w:shd w:val="clear" w:color="auto" w:fill="EEEEEE"/>
-        </w:rPr>
-        <w:t>1.4em</w:t>
-      </w:r>
-      <w:r>
-        <w:rPr>
-          <w:rFonts w:ascii="Microsoft JhengHei UI" w:eastAsia="Microsoft JhengHei UI" w:hAnsi="Microsoft JhengHei UI" w:hint="eastAsia"/>
-          <w:color w:val="647278"/>
-          <w:sz w:val="27"/>
-          <w:szCs w:val="27"/>
-        </w:rPr>
-        <w:t>，隨後的逐漸放大。如果在加入一層在</w:t>
-      </w:r>
-      <w:proofErr w:type="gramStart"/>
-      <w:r>
-        <w:rPr>
-          <w:rFonts w:ascii="Microsoft JhengHei UI" w:eastAsia="Microsoft JhengHei UI" w:hAnsi="Microsoft JhengHei UI" w:hint="eastAsia"/>
-          <w:color w:val="647278"/>
-          <w:sz w:val="27"/>
-          <w:szCs w:val="27"/>
-        </w:rPr>
-        <w:t>內部，</w:t>
-      </w:r>
-      <w:proofErr w:type="gramEnd"/>
-      <w:r>
-        <w:rPr>
-          <w:rFonts w:ascii="Microsoft JhengHei UI" w:eastAsia="Microsoft JhengHei UI" w:hAnsi="Microsoft JhengHei UI" w:hint="eastAsia"/>
-          <w:color w:val="647278"/>
-          <w:sz w:val="27"/>
-          <w:szCs w:val="27"/>
-        </w:rPr>
-        <w:t>文字就會以 1.4 * 1.4 的倍數再放大，這是 </w:t>
-      </w:r>
-      <w:proofErr w:type="spellStart"/>
-      <w:r>
-        <w:rPr>
-          <w:rStyle w:val="HTML"/>
-          <w:rFonts w:ascii="Consolas" w:hAnsi="Consolas"/>
-          <w:color w:val="E83E8C"/>
-          <w:shd w:val="clear" w:color="auto" w:fill="EEEEEE"/>
-        </w:rPr>
-        <w:t>em</w:t>
-      </w:r>
-      <w:proofErr w:type="spellEnd"/>
-      <w:r>
-        <w:rPr>
-          <w:rFonts w:ascii="Microsoft JhengHei UI" w:eastAsia="Microsoft JhengHei UI" w:hAnsi="Microsoft JhengHei UI" w:hint="eastAsia"/>
-          <w:color w:val="647278"/>
-          <w:sz w:val="27"/>
-          <w:szCs w:val="27"/>
-        </w:rPr>
-        <w:t> 的相對比例單位的特性，是優點也是缺點，如果無法掌握就容易失控。</w:t>
-      </w:r>
-    </w:p>
-    <w:p>
-      <w:pPr>
-        <w:shd w:val="clear" w:color="auto" w:fill="FFFFFF"/>
-        <w:jc w:val="center"/>
+          <w:sz w:val="34"/>
+          <w:szCs w:val="34"/>
+        </w:rPr>
+      </w:pPr>
+      <w:r>
         <w:rPr>
           <w:rFonts w:ascii="Microsoft JhengHei UI" w:eastAsia="Microsoft JhengHei UI" w:hAnsi="Microsoft JhengHei UI" w:hint="eastAsia"/>
           <w:color w:val="647278"/>
           <w:sz w:val="34"/>
           <w:szCs w:val="34"/>
         </w:rPr>
+        <w:t>font-size: 1.4em</w:t>
+      </w:r>
+    </w:p>
+    <w:p>
+      <w:pPr>
+        <w:shd w:val="clear" w:color="auto" w:fill="FFFFFF"/>
+        <w:jc w:val="center"/>
+        <w:rPr>
+          <w:rFonts w:ascii="Microsoft JhengHei UI" w:eastAsia="Microsoft JhengHei UI" w:hAnsi="Microsoft JhengHei UI"/>
+          <w:color w:val="647278"/>
+          <w:sz w:val="34"/>
+          <w:szCs w:val="34"/>
+        </w:rPr>
       </w:pPr>
       <w:r>
         <w:rPr>
@@ -2350,20 +2785,58 @@
           <w:sz w:val="34"/>
           <w:szCs w:val="34"/>
         </w:rPr>
-        <w:lastRenderedPageBreak/>
-        <w:t>font-size: 1.4em</w:t>
+        <w:t>font-size: 1rem</w:t>
       </w:r>
     </w:p>
     <w:p>
       <w:pPr>
         <w:shd w:val="clear" w:color="auto" w:fill="FFFFFF"/>
         <w:jc w:val="center"/>
+        <w:rPr>
+          <w:rFonts w:ascii="Microsoft JhengHei UI" w:eastAsia="Microsoft JhengHei UI" w:hAnsi="Microsoft JhengHei UI"/>
+          <w:color w:val="647278"/>
+          <w:szCs w:val="24"/>
+        </w:rPr>
+      </w:pPr>
+      <w:r>
+        <w:rPr>
+          <w:rFonts w:ascii="Microsoft JhengHei UI" w:eastAsia="Microsoft JhengHei UI" w:hAnsi="Microsoft JhengHei UI" w:hint="eastAsia"/>
+          <w:color w:val="647278"/>
+        </w:rPr>
+        <w:t>font-size: 16px</w:t>
+      </w:r>
+    </w:p>
+    <w:p>
+      <w:pPr>
+        <w:shd w:val="clear" w:color="auto" w:fill="FFFFFF"/>
+        <w:jc w:val="center"/>
+        <w:rPr>
+          <w:rFonts w:ascii="Microsoft JhengHei UI" w:eastAsia="Microsoft JhengHei UI" w:hAnsi="Microsoft JhengHei UI"/>
+          <w:color w:val="647278"/>
+          <w:sz w:val="34"/>
+          <w:szCs w:val="34"/>
+        </w:rPr>
+      </w:pPr>
+      <w:r>
         <w:rPr>
           <w:rFonts w:ascii="Microsoft JhengHei UI" w:eastAsia="Microsoft JhengHei UI" w:hAnsi="Microsoft JhengHei UI" w:hint="eastAsia"/>
           <w:color w:val="647278"/>
           <w:sz w:val="34"/>
           <w:szCs w:val="34"/>
         </w:rPr>
+        <w:t>font-size: 1.2rem</w:t>
+      </w:r>
+    </w:p>
+    <w:p>
+      <w:pPr>
+        <w:shd w:val="clear" w:color="auto" w:fill="FFFFFF"/>
+        <w:jc w:val="center"/>
+        <w:rPr>
+          <w:rFonts w:ascii="Microsoft JhengHei UI" w:eastAsia="Microsoft JhengHei UI" w:hAnsi="Microsoft JhengHei UI"/>
+          <w:color w:val="647278"/>
+          <w:sz w:val="34"/>
+          <w:szCs w:val="34"/>
+        </w:rPr>
       </w:pPr>
       <w:r>
         <w:rPr>
@@ -2372,7 +2845,8 @@
           <w:sz w:val="34"/>
           <w:szCs w:val="34"/>
         </w:rPr>
-        <w:t>font-size: 1em</w:t>
+        <w:lastRenderedPageBreak/>
+        <w:t>font-size: 1.4rem</w:t>
       </w:r>
     </w:p>
     <w:p>
@@ -2380,125 +2854,20 @@
         <w:shd w:val="clear" w:color="auto" w:fill="FFFFFF"/>
         <w:jc w:val="center"/>
         <w:rPr>
-          <w:rFonts w:ascii="Microsoft JhengHei UI" w:eastAsia="Microsoft JhengHei UI" w:hAnsi="Microsoft JhengHei UI" w:hint="eastAsia"/>
+          <w:rFonts w:ascii="Microsoft JhengHei UI" w:eastAsia="Microsoft JhengHei UI" w:hAnsi="Microsoft JhengHei UI"/>
           <w:color w:val="647278"/>
-          <w:sz w:val="41"/>
-          <w:szCs w:val="41"/>
-        </w:rPr>
-      </w:pPr>
-      <w:r>
-        <w:rPr>
-          <w:rFonts w:ascii="Microsoft JhengHei UI" w:eastAsia="Microsoft JhengHei UI" w:hAnsi="Microsoft JhengHei UI" w:hint="eastAsia"/>
-          <w:color w:val="647278"/>
-          <w:sz w:val="41"/>
-          <w:szCs w:val="41"/>
-        </w:rPr>
-        <w:t>font-size: 1.2em</w:t>
-      </w:r>
-    </w:p>
-    <w:p>
-      <w:pPr>
-        <w:shd w:val="clear" w:color="auto" w:fill="FFFFFF"/>
-        <w:jc w:val="center"/>
+          <w:sz w:val="48"/>
+          <w:szCs w:val="48"/>
+        </w:rPr>
+      </w:pPr>
+      <w:r>
         <w:rPr>
           <w:rFonts w:ascii="Microsoft JhengHei UI" w:eastAsia="Microsoft JhengHei UI" w:hAnsi="Microsoft JhengHei UI" w:hint="eastAsia"/>
           <w:color w:val="647278"/>
           <w:sz w:val="48"/>
           <w:szCs w:val="48"/>
         </w:rPr>
-      </w:pPr>
-      <w:r>
-        <w:rPr>
-          <w:rFonts w:ascii="Microsoft JhengHei UI" w:eastAsia="Microsoft JhengHei UI" w:hAnsi="Microsoft JhengHei UI" w:hint="eastAsia"/>
-          <w:color w:val="647278"/>
-          <w:sz w:val="48"/>
-          <w:szCs w:val="48"/>
-        </w:rPr>
         <w:t>font-size: 1.4em</w:t>
-      </w:r>
-    </w:p>
-    <w:p>
-      <w:pPr>
-        <w:shd w:val="clear" w:color="auto" w:fill="FFFFFF"/>
-        <w:jc w:val="center"/>
-        <w:rPr>
-          <w:rFonts w:ascii="Microsoft JhengHei UI" w:eastAsia="Microsoft JhengHei UI" w:hAnsi="Microsoft JhengHei UI" w:hint="eastAsia"/>
-          <w:color w:val="647278"/>
-          <w:sz w:val="48"/>
-          <w:szCs w:val="48"/>
-        </w:rPr>
-      </w:pPr>
-      <w:r>
-        <w:rPr>
-          <w:rFonts w:ascii="Microsoft JhengHei UI" w:eastAsia="Microsoft JhengHei UI" w:hAnsi="Microsoft JhengHei UI" w:hint="eastAsia"/>
-          <w:color w:val="647278"/>
-          <w:sz w:val="48"/>
-          <w:szCs w:val="48"/>
-        </w:rPr>
-        <w:t>font-size: 1.4em</w:t>
-      </w:r>
-    </w:p>
-    <w:p>
-      <w:pPr>
-        <w:shd w:val="clear" w:color="auto" w:fill="FFFFFF"/>
-        <w:jc w:val="center"/>
-        <w:rPr>
-          <w:rFonts w:ascii="Microsoft JhengHei UI" w:eastAsia="Microsoft JhengHei UI" w:hAnsi="Microsoft JhengHei UI" w:hint="eastAsia"/>
-          <w:color w:val="647278"/>
-          <w:sz w:val="48"/>
-          <w:szCs w:val="48"/>
-        </w:rPr>
-      </w:pPr>
-      <w:r>
-        <w:rPr>
-          <w:rFonts w:ascii="Microsoft JhengHei UI" w:eastAsia="Microsoft JhengHei UI" w:hAnsi="Microsoft JhengHei UI" w:hint="eastAsia"/>
-          <w:color w:val="647278"/>
-          <w:sz w:val="48"/>
-          <w:szCs w:val="48"/>
-        </w:rPr>
-        <w:t>font-size: 1em</w:t>
-      </w:r>
-    </w:p>
-    <w:p>
-      <w:pPr>
-        <w:shd w:val="clear" w:color="auto" w:fill="FFFFFF"/>
-        <w:jc w:val="center"/>
-        <w:rPr>
-          <w:rFonts w:ascii="Microsoft JhengHei UI" w:eastAsia="Microsoft JhengHei UI" w:hAnsi="Microsoft JhengHei UI" w:hint="eastAsia"/>
-          <w:color w:val="647278"/>
-          <w:sz w:val="67"/>
-          <w:szCs w:val="67"/>
-        </w:rPr>
-      </w:pPr>
-      <w:r>
-        <w:rPr>
-          <w:rFonts w:ascii="Microsoft JhengHei UI" w:eastAsia="Microsoft JhengHei UI" w:hAnsi="Microsoft JhengHei UI" w:hint="eastAsia"/>
-          <w:color w:val="647278"/>
-          <w:sz w:val="67"/>
-          <w:szCs w:val="67"/>
-        </w:rPr>
-        <w:t>font-size: 1.4em</w:t>
-      </w:r>
-    </w:p>
-    <w:p>
-      <w:pPr>
-        <w:pStyle w:val="2"/>
-        <w:shd w:val="clear" w:color="auto" w:fill="FFFFFF"/>
-        <w:rPr>
-          <w:rFonts w:ascii="Microsoft JhengHei UI" w:eastAsia="Microsoft JhengHei UI" w:hAnsi="Microsoft JhengHei UI" w:hint="eastAsia"/>
-          <w:b w:val="0"/>
-          <w:bCs w:val="0"/>
-          <w:color w:val="647278"/>
-        </w:rPr>
-      </w:pPr>
-      <w:r>
-        <w:rPr>
-          <w:rFonts w:ascii="Microsoft JhengHei UI" w:eastAsia="Microsoft JhengHei UI" w:hAnsi="Microsoft JhengHei UI" w:hint="eastAsia"/>
-          <w:b w:val="0"/>
-          <w:bCs w:val="0"/>
-          <w:color w:val="647278"/>
-        </w:rPr>
-        <w:t>REM</w:t>
       </w:r>
     </w:p>
     <w:p>
@@ -2506,402 +2875,7 @@
         <w:pStyle w:val="Web"/>
         <w:shd w:val="clear" w:color="auto" w:fill="FFFFFF"/>
         <w:rPr>
-          <w:rFonts w:ascii="Microsoft JhengHei UI" w:eastAsia="Microsoft JhengHei UI" w:hAnsi="Microsoft JhengHei UI" w:hint="eastAsia"/>
-          <w:color w:val="647278"/>
-          <w:sz w:val="27"/>
-          <w:szCs w:val="27"/>
-        </w:rPr>
-      </w:pPr>
-      <w:r>
-        <w:rPr>
-          <w:rStyle w:val="HTML"/>
-          <w:rFonts w:ascii="Consolas" w:hAnsi="Consolas"/>
-          <w:color w:val="E83E8C"/>
-          <w:shd w:val="clear" w:color="auto" w:fill="EEEEEE"/>
-        </w:rPr>
-        <w:t>rem</w:t>
-      </w:r>
-      <w:r>
-        <w:rPr>
-          <w:rFonts w:ascii="Microsoft JhengHei UI" w:eastAsia="Microsoft JhengHei UI" w:hAnsi="Microsoft JhengHei UI" w:hint="eastAsia"/>
-          <w:color w:val="647278"/>
-          <w:sz w:val="27"/>
-          <w:szCs w:val="27"/>
-        </w:rPr>
-        <w:t> 也是相對的文字尺寸，和 </w:t>
-      </w:r>
-      <w:proofErr w:type="spellStart"/>
-      <w:r>
-        <w:rPr>
-          <w:rStyle w:val="HTML"/>
-          <w:rFonts w:ascii="Consolas" w:hAnsi="Consolas"/>
-          <w:color w:val="E83E8C"/>
-          <w:shd w:val="clear" w:color="auto" w:fill="EEEEEE"/>
-        </w:rPr>
-        <w:t>em</w:t>
-      </w:r>
-      <w:proofErr w:type="spellEnd"/>
-      <w:r>
-        <w:rPr>
-          <w:rFonts w:ascii="Microsoft JhengHei UI" w:eastAsia="Microsoft JhengHei UI" w:hAnsi="Microsoft JhengHei UI" w:hint="eastAsia"/>
-          <w:color w:val="647278"/>
-          <w:sz w:val="27"/>
-          <w:szCs w:val="27"/>
-        </w:rPr>
-        <w:t> 使用方法接近，不同的是他僅相對於 </w:t>
-      </w:r>
-      <w:r>
-        <w:rPr>
-          <w:rStyle w:val="HTML"/>
-          <w:rFonts w:ascii="Consolas" w:hAnsi="Consolas"/>
-          <w:color w:val="E83E8C"/>
-          <w:shd w:val="clear" w:color="auto" w:fill="EEEEEE"/>
-        </w:rPr>
-        <w:t>root</w:t>
-      </w:r>
-      <w:r>
-        <w:rPr>
-          <w:rFonts w:ascii="Microsoft JhengHei UI" w:eastAsia="Microsoft JhengHei UI" w:hAnsi="Microsoft JhengHei UI" w:hint="eastAsia"/>
-          <w:color w:val="647278"/>
-          <w:sz w:val="27"/>
-          <w:szCs w:val="27"/>
-        </w:rPr>
-        <w:t> 層級的文字大小(網頁中的 </w:t>
-      </w:r>
-      <w:r>
-        <w:rPr>
-          <w:rStyle w:val="HTML"/>
-          <w:rFonts w:ascii="Consolas" w:hAnsi="Consolas"/>
-          <w:color w:val="E83E8C"/>
-          <w:shd w:val="clear" w:color="auto" w:fill="EEEEEE"/>
-        </w:rPr>
-        <w:t>html</w:t>
-      </w:r>
-      <w:r>
-        <w:rPr>
-          <w:rFonts w:ascii="Microsoft JhengHei UI" w:eastAsia="Microsoft JhengHei UI" w:hAnsi="Microsoft JhengHei UI" w:hint="eastAsia"/>
-          <w:color w:val="647278"/>
-          <w:sz w:val="27"/>
-          <w:szCs w:val="27"/>
-        </w:rPr>
-        <w:t>)。</w:t>
-      </w:r>
-    </w:p>
-    <w:p>
-      <w:pPr>
-        <w:pStyle w:val="Web"/>
-        <w:shd w:val="clear" w:color="auto" w:fill="FFFFFF"/>
-        <w:rPr>
-          <w:rFonts w:ascii="Microsoft JhengHei UI" w:eastAsia="Microsoft JhengHei UI" w:hAnsi="Microsoft JhengHei UI" w:hint="eastAsia"/>
-          <w:color w:val="647278"/>
-          <w:sz w:val="27"/>
-          <w:szCs w:val="27"/>
-        </w:rPr>
-      </w:pPr>
-      <w:r>
-        <w:rPr>
-          <w:rFonts w:ascii="Microsoft JhengHei UI" w:eastAsia="Microsoft JhengHei UI" w:hAnsi="Microsoft JhengHei UI" w:hint="eastAsia"/>
-          <w:color w:val="647278"/>
-          <w:sz w:val="27"/>
-          <w:szCs w:val="27"/>
-        </w:rPr>
-        <w:t>以這個範例來說，此網站的文字大小是 </w:t>
-      </w:r>
-      <w:r>
-        <w:rPr>
-          <w:rStyle w:val="HTML"/>
-          <w:rFonts w:ascii="Consolas" w:hAnsi="Consolas"/>
-          <w:color w:val="E83E8C"/>
-          <w:shd w:val="clear" w:color="auto" w:fill="EEEEEE"/>
-        </w:rPr>
-        <w:t>16px</w:t>
-      </w:r>
-      <w:r>
-        <w:rPr>
-          <w:rFonts w:ascii="Microsoft JhengHei UI" w:eastAsia="Microsoft JhengHei UI" w:hAnsi="Microsoft JhengHei UI" w:hint="eastAsia"/>
-          <w:color w:val="647278"/>
-          <w:sz w:val="27"/>
-          <w:szCs w:val="27"/>
-        </w:rPr>
-        <w:t>，</w:t>
-      </w:r>
-      <w:r>
-        <w:rPr>
-          <w:rStyle w:val="HTML"/>
-          <w:rFonts w:ascii="Consolas" w:hAnsi="Consolas"/>
-          <w:color w:val="E83E8C"/>
-          <w:shd w:val="clear" w:color="auto" w:fill="EEEEEE"/>
-        </w:rPr>
-        <w:t>rem</w:t>
-      </w:r>
-      <w:r>
-        <w:rPr>
-          <w:rFonts w:ascii="Microsoft JhengHei UI" w:eastAsia="Microsoft JhengHei UI" w:hAnsi="Microsoft JhengHei UI" w:hint="eastAsia"/>
-          <w:color w:val="647278"/>
-          <w:sz w:val="27"/>
-          <w:szCs w:val="27"/>
-        </w:rPr>
-        <w:t>的尺寸就是以 </w:t>
-      </w:r>
-      <w:r>
-        <w:rPr>
-          <w:rStyle w:val="HTML"/>
-          <w:rFonts w:ascii="Consolas" w:hAnsi="Consolas"/>
-          <w:color w:val="E83E8C"/>
-          <w:shd w:val="clear" w:color="auto" w:fill="EEEEEE"/>
-        </w:rPr>
-        <w:t>16px</w:t>
-      </w:r>
-      <w:r>
-        <w:rPr>
-          <w:rFonts w:ascii="Microsoft JhengHei UI" w:eastAsia="Microsoft JhengHei UI" w:hAnsi="Microsoft JhengHei UI" w:hint="eastAsia"/>
-          <w:color w:val="647278"/>
-          <w:sz w:val="27"/>
-          <w:szCs w:val="27"/>
-        </w:rPr>
-        <w:t> 為基準，故下方的 </w:t>
-      </w:r>
-      <w:r>
-        <w:rPr>
-          <w:rStyle w:val="HTML"/>
-          <w:rFonts w:ascii="Consolas" w:hAnsi="Consolas"/>
-          <w:color w:val="E83E8C"/>
-          <w:shd w:val="clear" w:color="auto" w:fill="EEEEEE"/>
-        </w:rPr>
-        <w:t>1rem</w:t>
-      </w:r>
-      <w:r>
-        <w:rPr>
-          <w:rFonts w:ascii="Microsoft JhengHei UI" w:eastAsia="Microsoft JhengHei UI" w:hAnsi="Microsoft JhengHei UI" w:hint="eastAsia"/>
-          <w:color w:val="647278"/>
-          <w:sz w:val="27"/>
-          <w:szCs w:val="27"/>
-        </w:rPr>
-        <w:t> 會與 </w:t>
-      </w:r>
-      <w:r>
-        <w:rPr>
-          <w:rStyle w:val="HTML"/>
-          <w:rFonts w:ascii="Consolas" w:hAnsi="Consolas"/>
-          <w:color w:val="E83E8C"/>
-          <w:shd w:val="clear" w:color="auto" w:fill="EEEEEE"/>
-        </w:rPr>
-        <w:t>16px</w:t>
-      </w:r>
-      <w:r>
-        <w:rPr>
-          <w:rFonts w:ascii="Microsoft JhengHei UI" w:eastAsia="Microsoft JhengHei UI" w:hAnsi="Microsoft JhengHei UI" w:hint="eastAsia"/>
-          <w:color w:val="647278"/>
-          <w:sz w:val="27"/>
-          <w:szCs w:val="27"/>
-        </w:rPr>
-        <w:t> 相同尺寸。所以無論外層是否有其他文字大小，皆不會影響 </w:t>
-      </w:r>
-      <w:r>
-        <w:rPr>
-          <w:rStyle w:val="HTML"/>
-          <w:rFonts w:ascii="Consolas" w:hAnsi="Consolas"/>
-          <w:color w:val="E83E8C"/>
-          <w:shd w:val="clear" w:color="auto" w:fill="EEEEEE"/>
-        </w:rPr>
-        <w:t>rem</w:t>
-      </w:r>
-      <w:r>
-        <w:rPr>
-          <w:rFonts w:ascii="Microsoft JhengHei UI" w:eastAsia="Microsoft JhengHei UI" w:hAnsi="Microsoft JhengHei UI" w:hint="eastAsia"/>
-          <w:color w:val="647278"/>
-          <w:sz w:val="27"/>
-          <w:szCs w:val="27"/>
-        </w:rPr>
-        <w:t> 的尺寸，唯一會影響 </w:t>
-      </w:r>
-      <w:r>
-        <w:rPr>
-          <w:rStyle w:val="HTML"/>
-          <w:rFonts w:ascii="Consolas" w:hAnsi="Consolas"/>
-          <w:color w:val="E83E8C"/>
-          <w:shd w:val="clear" w:color="auto" w:fill="EEEEEE"/>
-        </w:rPr>
-        <w:t>rem</w:t>
-      </w:r>
-      <w:r>
-        <w:rPr>
-          <w:rFonts w:ascii="Microsoft JhengHei UI" w:eastAsia="Microsoft JhengHei UI" w:hAnsi="Microsoft JhengHei UI" w:hint="eastAsia"/>
-          <w:color w:val="647278"/>
-          <w:sz w:val="27"/>
-          <w:szCs w:val="27"/>
-        </w:rPr>
-        <w:t> 比例的只有 </w:t>
-      </w:r>
-      <w:r>
-        <w:rPr>
-          <w:rStyle w:val="ab"/>
-          <w:rFonts w:ascii="Microsoft JhengHei UI" w:eastAsia="Microsoft JhengHei UI" w:hAnsi="Microsoft JhengHei UI" w:hint="eastAsia"/>
-          <w:color w:val="FF5E45"/>
-          <w:sz w:val="27"/>
-          <w:szCs w:val="27"/>
-        </w:rPr>
-        <w:t>html</w:t>
-      </w:r>
-      <w:r>
-        <w:rPr>
-          <w:rFonts w:ascii="Microsoft JhengHei UI" w:eastAsia="Microsoft JhengHei UI" w:hAnsi="Microsoft JhengHei UI" w:hint="eastAsia"/>
-          <w:color w:val="647278"/>
-          <w:sz w:val="27"/>
-          <w:szCs w:val="27"/>
-        </w:rPr>
-        <w:t> 的文字大小(可以打開 </w:t>
-      </w:r>
-      <w:r>
-        <w:rPr>
-          <w:rStyle w:val="ac"/>
-          <w:rFonts w:ascii="Microsoft JhengHei UI" w:eastAsia="Microsoft JhengHei UI" w:hAnsi="Microsoft JhengHei UI" w:hint="eastAsia"/>
-          <w:color w:val="647278"/>
-          <w:sz w:val="27"/>
-          <w:szCs w:val="27"/>
-        </w:rPr>
-        <w:t>開發者工具</w:t>
-      </w:r>
-      <w:r>
-        <w:rPr>
-          <w:rFonts w:ascii="Microsoft JhengHei UI" w:eastAsia="Microsoft JhengHei UI" w:hAnsi="Microsoft JhengHei UI" w:hint="eastAsia"/>
-          <w:color w:val="647278"/>
-          <w:sz w:val="27"/>
-          <w:szCs w:val="27"/>
-        </w:rPr>
-        <w:t> 試試看喔)。</w:t>
-      </w:r>
-    </w:p>
-    <w:p>
-      <w:pPr>
-        <w:shd w:val="clear" w:color="auto" w:fill="FFFFFF"/>
-        <w:jc w:val="center"/>
-        <w:rPr>
-          <w:rFonts w:ascii="Microsoft JhengHei UI" w:eastAsia="Microsoft JhengHei UI" w:hAnsi="Microsoft JhengHei UI" w:hint="eastAsia"/>
-          <w:color w:val="647278"/>
-          <w:sz w:val="34"/>
-          <w:szCs w:val="34"/>
-        </w:rPr>
-      </w:pPr>
-      <w:r>
-        <w:rPr>
-          <w:rFonts w:ascii="Microsoft JhengHei UI" w:eastAsia="Microsoft JhengHei UI" w:hAnsi="Microsoft JhengHei UI" w:hint="eastAsia"/>
-          <w:color w:val="647278"/>
-          <w:sz w:val="34"/>
-          <w:szCs w:val="34"/>
-        </w:rPr>
-        <w:t>font-size: 1.4em</w:t>
-      </w:r>
-    </w:p>
-    <w:p>
-      <w:pPr>
-        <w:shd w:val="clear" w:color="auto" w:fill="FFFFFF"/>
-        <w:jc w:val="center"/>
-        <w:rPr>
-          <w:rFonts w:ascii="Microsoft JhengHei UI" w:eastAsia="Microsoft JhengHei UI" w:hAnsi="Microsoft JhengHei UI" w:hint="eastAsia"/>
-          <w:color w:val="647278"/>
-          <w:sz w:val="34"/>
-          <w:szCs w:val="34"/>
-        </w:rPr>
-      </w:pPr>
-      <w:r>
-        <w:rPr>
-          <w:rFonts w:ascii="Microsoft JhengHei UI" w:eastAsia="Microsoft JhengHei UI" w:hAnsi="Microsoft JhengHei UI" w:hint="eastAsia"/>
-          <w:color w:val="647278"/>
-          <w:sz w:val="34"/>
-          <w:szCs w:val="34"/>
-        </w:rPr>
-        <w:t>font-size: 1rem</w:t>
-      </w:r>
-    </w:p>
-    <w:p>
-      <w:pPr>
-        <w:shd w:val="clear" w:color="auto" w:fill="FFFFFF"/>
-        <w:jc w:val="center"/>
-        <w:rPr>
-          <w:rFonts w:ascii="Microsoft JhengHei UI" w:eastAsia="Microsoft JhengHei UI" w:hAnsi="Microsoft JhengHei UI" w:hint="eastAsia"/>
-          <w:color w:val="647278"/>
-          <w:szCs w:val="24"/>
-        </w:rPr>
-      </w:pPr>
-      <w:r>
-        <w:rPr>
-          <w:rFonts w:ascii="Microsoft JhengHei UI" w:eastAsia="Microsoft JhengHei UI" w:hAnsi="Microsoft JhengHei UI" w:hint="eastAsia"/>
-          <w:color w:val="647278"/>
-        </w:rPr>
-        <w:t>font-size: 16px</w:t>
-      </w:r>
-    </w:p>
-    <w:p>
-      <w:pPr>
-        <w:shd w:val="clear" w:color="auto" w:fill="FFFFFF"/>
-        <w:jc w:val="center"/>
-        <w:rPr>
-          <w:rFonts w:ascii="Microsoft JhengHei UI" w:eastAsia="Microsoft JhengHei UI" w:hAnsi="Microsoft JhengHei UI" w:hint="eastAsia"/>
-          <w:color w:val="647278"/>
-          <w:sz w:val="34"/>
-          <w:szCs w:val="34"/>
-        </w:rPr>
-      </w:pPr>
-      <w:r>
-        <w:rPr>
-          <w:rFonts w:ascii="Microsoft JhengHei UI" w:eastAsia="Microsoft JhengHei UI" w:hAnsi="Microsoft JhengHei UI" w:hint="eastAsia"/>
-          <w:color w:val="647278"/>
-          <w:sz w:val="34"/>
-          <w:szCs w:val="34"/>
-        </w:rPr>
-        <w:t>font-size: 1.2rem</w:t>
-      </w:r>
-    </w:p>
-    <w:p>
-      <w:pPr>
-        <w:shd w:val="clear" w:color="auto" w:fill="FFFFFF"/>
-        <w:jc w:val="center"/>
-        <w:rPr>
-          <w:rFonts w:ascii="Microsoft JhengHei UI" w:eastAsia="Microsoft JhengHei UI" w:hAnsi="Microsoft JhengHei UI" w:hint="eastAsia"/>
-          <w:color w:val="647278"/>
-          <w:sz w:val="34"/>
-          <w:szCs w:val="34"/>
-        </w:rPr>
-      </w:pPr>
-      <w:r>
-        <w:rPr>
-          <w:rFonts w:ascii="Microsoft JhengHei UI" w:eastAsia="Microsoft JhengHei UI" w:hAnsi="Microsoft JhengHei UI" w:hint="eastAsia"/>
-          <w:color w:val="647278"/>
-          <w:sz w:val="34"/>
-          <w:szCs w:val="34"/>
-        </w:rPr>
-        <w:lastRenderedPageBreak/>
-        <w:t>font-size: 1.4rem</w:t>
-      </w:r>
-    </w:p>
-    <w:p>
-      <w:pPr>
-        <w:shd w:val="clear" w:color="auto" w:fill="FFFFFF"/>
-        <w:jc w:val="center"/>
-        <w:rPr>
-          <w:rFonts w:ascii="Microsoft JhengHei UI" w:eastAsia="Microsoft JhengHei UI" w:hAnsi="Microsoft JhengHei UI" w:hint="eastAsia"/>
-          <w:color w:val="647278"/>
-          <w:sz w:val="48"/>
-          <w:szCs w:val="48"/>
-        </w:rPr>
-      </w:pPr>
-      <w:r>
-        <w:rPr>
-          <w:rFonts w:ascii="Microsoft JhengHei UI" w:eastAsia="Microsoft JhengHei UI" w:hAnsi="Microsoft JhengHei UI" w:hint="eastAsia"/>
-          <w:color w:val="647278"/>
-          <w:sz w:val="48"/>
-          <w:szCs w:val="48"/>
-        </w:rPr>
-        <w:t>font-size: 1.4em</w:t>
-      </w:r>
-    </w:p>
-    <w:p>
-      <w:pPr>
-        <w:pStyle w:val="Web"/>
-        <w:shd w:val="clear" w:color="auto" w:fill="FFFFFF"/>
-        <w:rPr>
-          <w:rFonts w:ascii="Microsoft JhengHei UI" w:eastAsia="Microsoft JhengHei UI" w:hAnsi="Microsoft JhengHei UI" w:hint="eastAsia"/>
+          <w:rFonts w:ascii="Microsoft JhengHei UI" w:eastAsia="Microsoft JhengHei UI" w:hAnsi="Microsoft JhengHei UI"/>
           <w:color w:val="647278"/>
           <w:sz w:val="27"/>
           <w:szCs w:val="27"/>
@@ -2987,7 +2961,7 @@
             <w:pPr>
               <w:jc w:val="center"/>
               <w:rPr>
-                <w:rFonts w:ascii="Microsoft JhengHei UI" w:eastAsia="Microsoft JhengHei UI" w:hAnsi="Microsoft JhengHei UI" w:hint="eastAsia"/>
+                <w:rFonts w:ascii="Microsoft JhengHei UI" w:eastAsia="Microsoft JhengHei UI" w:hAnsi="Microsoft JhengHei UI"/>
                 <w:b/>
                 <w:bCs/>
                 <w:color w:val="212529"/>
@@ -3018,7 +2992,7 @@
             <w:pPr>
               <w:jc w:val="center"/>
               <w:rPr>
-                <w:rFonts w:ascii="Microsoft JhengHei UI" w:eastAsia="Microsoft JhengHei UI" w:hAnsi="Microsoft JhengHei UI" w:hint="eastAsia"/>
+                <w:rFonts w:ascii="Microsoft JhengHei UI" w:eastAsia="Microsoft JhengHei UI" w:hAnsi="Microsoft JhengHei UI"/>
                 <w:b/>
                 <w:bCs/>
                 <w:color w:val="212529"/>
@@ -3048,7 +3022,7 @@
             <w:pPr>
               <w:jc w:val="center"/>
               <w:rPr>
-                <w:rFonts w:ascii="Microsoft JhengHei UI" w:eastAsia="Microsoft JhengHei UI" w:hAnsi="Microsoft JhengHei UI" w:hint="eastAsia"/>
+                <w:rFonts w:ascii="Microsoft JhengHei UI" w:eastAsia="Microsoft JhengHei UI" w:hAnsi="Microsoft JhengHei UI"/>
                 <w:b/>
                 <w:bCs/>
                 <w:color w:val="212529"/>
@@ -3078,7 +3052,7 @@
             <w:pPr>
               <w:jc w:val="center"/>
               <w:rPr>
-                <w:rFonts w:ascii="Microsoft JhengHei UI" w:eastAsia="Microsoft JhengHei UI" w:hAnsi="Microsoft JhengHei UI" w:hint="eastAsia"/>
+                <w:rFonts w:ascii="Microsoft JhengHei UI" w:eastAsia="Microsoft JhengHei UI" w:hAnsi="Microsoft JhengHei UI"/>
                 <w:b/>
                 <w:bCs/>
                 <w:color w:val="212529"/>
@@ -3108,7 +3082,7 @@
             <w:pPr>
               <w:jc w:val="center"/>
               <w:rPr>
-                <w:rFonts w:ascii="Microsoft JhengHei UI" w:eastAsia="Microsoft JhengHei UI" w:hAnsi="Microsoft JhengHei UI" w:hint="eastAsia"/>
+                <w:rFonts w:ascii="Microsoft JhengHei UI" w:eastAsia="Microsoft JhengHei UI" w:hAnsi="Microsoft JhengHei UI"/>
                 <w:b/>
                 <w:bCs/>
                 <w:color w:val="212529"/>
@@ -3138,7 +3112,7 @@
             <w:pPr>
               <w:jc w:val="center"/>
               <w:rPr>
-                <w:rFonts w:ascii="Microsoft JhengHei UI" w:eastAsia="Microsoft JhengHei UI" w:hAnsi="Microsoft JhengHei UI" w:hint="eastAsia"/>
+                <w:rFonts w:ascii="Microsoft JhengHei UI" w:eastAsia="Microsoft JhengHei UI" w:hAnsi="Microsoft JhengHei UI"/>
                 <w:b/>
                 <w:bCs/>
                 <w:color w:val="212529"/>
@@ -3169,7 +3143,7 @@
           <w:p>
             <w:pPr>
               <w:rPr>
-                <w:rFonts w:ascii="Microsoft JhengHei UI" w:eastAsia="Microsoft JhengHei UI" w:hAnsi="Microsoft JhengHei UI" w:hint="eastAsia"/>
+                <w:rFonts w:ascii="Microsoft JhengHei UI" w:eastAsia="Microsoft JhengHei UI" w:hAnsi="Microsoft JhengHei UI"/>
                 <w:color w:val="212529"/>
               </w:rPr>
             </w:pPr>
@@ -3198,7 +3172,7 @@
           <w:p>
             <w:pPr>
               <w:rPr>
-                <w:rFonts w:ascii="Microsoft JhengHei UI" w:eastAsia="Microsoft JhengHei UI" w:hAnsi="Microsoft JhengHei UI" w:hint="eastAsia"/>
+                <w:rFonts w:ascii="Microsoft JhengHei UI" w:eastAsia="Microsoft JhengHei UI" w:hAnsi="Microsoft JhengHei UI"/>
                 <w:color w:val="212529"/>
               </w:rPr>
             </w:pPr>
@@ -3223,7 +3197,7 @@
           <w:p>
             <w:pPr>
               <w:rPr>
-                <w:rFonts w:ascii="Microsoft JhengHei UI" w:eastAsia="Microsoft JhengHei UI" w:hAnsi="Microsoft JhengHei UI" w:hint="eastAsia"/>
+                <w:rFonts w:ascii="Microsoft JhengHei UI" w:eastAsia="Microsoft JhengHei UI" w:hAnsi="Microsoft JhengHei UI"/>
                 <w:color w:val="212529"/>
               </w:rPr>
             </w:pPr>
@@ -3258,7 +3232,7 @@
           <w:p>
             <w:pPr>
               <w:rPr>
-                <w:rFonts w:ascii="Microsoft JhengHei UI" w:eastAsia="Microsoft JhengHei UI" w:hAnsi="Microsoft JhengHei UI" w:hint="eastAsia"/>
+                <w:rFonts w:ascii="Microsoft JhengHei UI" w:eastAsia="Microsoft JhengHei UI" w:hAnsi="Microsoft JhengHei UI"/>
                 <w:color w:val="212529"/>
               </w:rPr>
             </w:pPr>
@@ -3283,7 +3257,7 @@
           <w:p>
             <w:pPr>
               <w:rPr>
-                <w:rFonts w:ascii="Microsoft JhengHei UI" w:eastAsia="Microsoft JhengHei UI" w:hAnsi="Microsoft JhengHei UI" w:hint="eastAsia"/>
+                <w:rFonts w:ascii="Microsoft JhengHei UI" w:eastAsia="Microsoft JhengHei UI" w:hAnsi="Microsoft JhengHei UI"/>
                 <w:color w:val="212529"/>
               </w:rPr>
             </w:pPr>
@@ -3308,7 +3282,7 @@
           <w:p>
             <w:pPr>
               <w:rPr>
-                <w:rFonts w:ascii="Microsoft JhengHei UI" w:eastAsia="Microsoft JhengHei UI" w:hAnsi="Microsoft JhengHei UI" w:hint="eastAsia"/>
+                <w:rFonts w:ascii="Microsoft JhengHei UI" w:eastAsia="Microsoft JhengHei UI" w:hAnsi="Microsoft JhengHei UI"/>
                 <w:color w:val="212529"/>
               </w:rPr>
             </w:pPr>
@@ -5757,7 +5731,7 @@
           <w:sz w:val="27"/>
           <w:szCs w:val="27"/>
         </w:rPr>
-        <w:t>後調細的</w:t>
+        <w:t>後調細</w:t>
       </w:r>
       <w:proofErr w:type="gramEnd"/>
       <w:r>
@@ -5767,7 +5741,7 @@
           <w:sz w:val="27"/>
           <w:szCs w:val="27"/>
         </w:rPr>
-        <w:t>原則，大多數情況下都會先在</w:t>
+        <w:t>的原則，大多數情況下都會先在</w:t>
       </w:r>
       <w:r>
         <w:rPr>
@@ -7210,24 +7184,10 @@
         <w:pBdr>
           <w:bottom w:val="single" w:sz="6" w:space="1" w:color="auto"/>
         </w:pBdr>
-        <w:rPr>
-          <w:rFonts w:hint="eastAsia"/>
-        </w:rPr>
-      </w:pPr>
-    </w:p>
-    <w:p>
-      <w:pPr>
-        <w:rPr>
-          <w:rFonts w:hint="eastAsia"/>
-        </w:rPr>
-      </w:pPr>
-    </w:p>
-    <w:p>
-      <w:pPr>
-        <w:rPr>
-          <w:rFonts w:hint="eastAsia"/>
-        </w:rPr>
-      </w:pPr>
+      </w:pPr>
+    </w:p>
+    <w:p/>
+    <w:p>
       <w:r>
         <w:rPr>
           <w:rFonts w:hint="eastAsia"/>
@@ -7308,11 +7268,6 @@
       </w:r>
     </w:p>
     <w:p>
-      <w:pPr>
-        <w:rPr>
-          <w:rFonts w:hint="eastAsia"/>
-        </w:rPr>
-      </w:pPr>
       <w:r>
         <w:rPr>
           <w:noProof/>
@@ -7663,13 +7618,7 @@
         <w:t>(https://fonts.googleapis.com/earlyaccess/cwtexkai.css);</w:t>
       </w:r>
     </w:p>
-    <w:p>
-      <w:pPr>
-        <w:rPr>
-          <w:rFonts w:hint="eastAsia"/>
-        </w:rPr>
-      </w:pPr>
-    </w:p>
+    <w:p/>
     <w:p>
       <w:hyperlink r:id="rId29" w:history="1">
         <w:r>
@@ -7681,13 +7630,7 @@
       </w:hyperlink>
     </w:p>
     <w:p/>
-    <w:p>
-      <w:pPr>
-        <w:rPr>
-          <w:rFonts w:hint="eastAsia"/>
-        </w:rPr>
-      </w:pPr>
-    </w:p>
+    <w:p/>
     <w:p>
       <w:r>
         <w:t>Font-weight</w:t>
@@ -7736,11 +7679,6 @@
       </w:r>
     </w:p>
     <w:p>
-      <w:pPr>
-        <w:rPr>
-          <w:rFonts w:hint="eastAsia"/>
-        </w:rPr>
-      </w:pPr>
       <w:r>
         <w:rPr>
           <w:noProof/>
@@ -7846,11 +7784,6 @@
       </w:r>
     </w:p>
     <w:p>
-      <w:pPr>
-        <w:rPr>
-          <w:rFonts w:hint="eastAsia"/>
-        </w:rPr>
-      </w:pPr>
       <w:r>
         <w:rPr>
           <w:noProof/>
@@ -7897,7 +7830,6 @@
     <w:p>
       <w:pPr>
         <w:rPr>
-          <w:rFonts w:hint="eastAsia"/>
           <w:b/>
           <w:strike/>
         </w:rPr>
@@ -7983,19 +7915,8 @@
         </w:drawing>
       </w:r>
     </w:p>
-    <w:p>
-      <w:pPr>
-        <w:rPr>
-          <w:rFonts w:hint="eastAsia"/>
-        </w:rPr>
-      </w:pPr>
-    </w:p>
-    <w:p>
-      <w:pPr>
-        <w:rPr>
-          <w:rFonts w:hint="eastAsia"/>
-        </w:rPr>
-      </w:pPr>
+    <w:p/>
+    <w:p>
       <w:r>
         <w:t xml:space="preserve">Font </w:t>
       </w:r>
@@ -8134,11 +8055,6 @@
       </w:r>
     </w:p>
     <w:p>
-      <w:pPr>
-        <w:rPr>
-          <w:rFonts w:hint="eastAsia"/>
-        </w:rPr>
-      </w:pPr>
       <w:r>
         <w:rPr>
           <w:rFonts w:hint="eastAsia"/>
@@ -8484,11 +8400,6 @@
       </w:r>
     </w:p>
     <w:p>
-      <w:pPr>
-        <w:rPr>
-          <w:rFonts w:hint="eastAsia"/>
-        </w:rPr>
-      </w:pPr>
       <w:r>
         <w:rPr>
           <w:noProof/>
@@ -8938,7 +8849,6 @@
         <w:snapToGrid w:val="0"/>
         <w:ind w:firstLineChars="300" w:firstLine="841"/>
         <w:rPr>
-          <w:rFonts w:hint="eastAsia"/>
           <w:b/>
           <w:color w:val="FF0000"/>
           <w:sz w:val="32"/>
@@ -9482,7 +9392,6 @@
     <w:p>
       <w:pPr>
         <w:rPr>
-          <w:rFonts w:hint="eastAsia"/>
           <w:b/>
           <w:sz w:val="36"/>
         </w:rPr>
@@ -9539,13 +9448,7 @@
         </w:drawing>
       </w:r>
     </w:p>
-    <w:p>
-      <w:pPr>
-        <w:rPr>
-          <w:rFonts w:hint="eastAsia"/>
-        </w:rPr>
-      </w:pPr>
-    </w:p>
+    <w:p/>
     <w:p>
       <w:r>
         <w:rPr>
@@ -9750,11 +9653,6 @@
     </w:p>
     <w:p/>
     <w:p>
-      <w:pPr>
-        <w:rPr>
-          <w:rFonts w:hint="eastAsia"/>
-        </w:rPr>
-      </w:pPr>
       <w:r>
         <w:t xml:space="preserve">Background-clip : </w:t>
       </w:r>
@@ -9968,20 +9866,26 @@
         </w:rPr>
         <w:t xml:space="preserve"> </w:t>
       </w:r>
-      <w:r>
-        <w:rPr>
-          <w:rFonts w:hint="eastAsia"/>
-        </w:rPr>
-        <w:t>例</w:t>
-      </w:r>
-      <w:r>
-        <w:rPr>
-          <w:rFonts w:hint="eastAsia"/>
-        </w:rPr>
-        <w:t xml:space="preserve"> </w:t>
-      </w:r>
-      <w:r>
-        <w:t>:link  :visited</w:t>
+    </w:p>
+    <w:p>
+      <w:pPr>
+        <w:rPr>
+          <w:sz w:val="32"/>
+        </w:rPr>
+      </w:pPr>
+      <w:proofErr w:type="gramStart"/>
+      <w:r>
+        <w:rPr>
+          <w:sz w:val="32"/>
+        </w:rPr>
+        <w:t>:link</w:t>
+      </w:r>
+      <w:proofErr w:type="gramEnd"/>
+      <w:r>
+        <w:rPr>
+          <w:sz w:val="32"/>
+        </w:rPr>
+        <w:t xml:space="preserve">  :visited</w:t>
       </w:r>
     </w:p>
     <w:p>
@@ -10035,23 +9939,43 @@
       </w:pPr>
     </w:p>
     <w:p>
-      <w:r>
+      <w:pPr>
+        <w:rPr>
+          <w:sz w:val="32"/>
+        </w:rPr>
+      </w:pPr>
+      <w:r>
+        <w:rPr>
+          <w:sz w:val="32"/>
+        </w:rPr>
         <w:t>Active pseudo-Classes</w:t>
       </w:r>
     </w:p>
     <w:p>
+      <w:pPr>
+        <w:rPr>
+          <w:sz w:val="32"/>
+        </w:rPr>
+      </w:pPr>
       <w:proofErr w:type="gramStart"/>
       <w:r>
         <w:rPr>
           <w:rFonts w:hint="eastAsia"/>
+          <w:sz w:val="32"/>
         </w:rPr>
         <w:t>:</w:t>
       </w:r>
       <w:r>
+        <w:rPr>
+          <w:sz w:val="32"/>
+        </w:rPr>
         <w:t>focus</w:t>
       </w:r>
       <w:proofErr w:type="gramEnd"/>
       <w:r>
+        <w:rPr>
+          <w:sz w:val="32"/>
+        </w:rPr>
         <w:t xml:space="preserve">  :hover  :active</w:t>
       </w:r>
     </w:p>
@@ -10071,11 +9995,6 @@
       </w:r>
     </w:p>
     <w:p>
-      <w:pPr>
-        <w:rPr>
-          <w:rFonts w:hint="eastAsia"/>
-        </w:rPr>
-      </w:pPr>
       <w:r>
         <w:t xml:space="preserve">Lorem </w:t>
       </w:r>
@@ -10087,8 +10006,6 @@
       <w:r>
         <w:t xml:space="preserve"> photos snippets</w:t>
       </w:r>
-      <w:bookmarkStart w:id="0" w:name="_GoBack"/>
-      <w:bookmarkEnd w:id="0"/>
     </w:p>
     <w:p>
       <w:pPr>
@@ -10137,20 +10054,9 @@
         </w:drawing>
       </w:r>
     </w:p>
-    <w:p>
-      <w:pPr>
-        <w:rPr>
-          <w:rFonts w:hint="eastAsia"/>
-        </w:rPr>
-      </w:pPr>
-    </w:p>
     <w:p/>
-    <w:p>
-      <w:pPr>
-        <w:rPr>
-          <w:rFonts w:hint="eastAsia"/>
-        </w:rPr>
-      </w:pPr>
+    <w:p/>
+    <w:p>
       <w:r>
         <w:rPr>
           <w:rFonts w:hint="eastAsia"/>
@@ -10165,7 +10071,7 @@
       </w:r>
     </w:p>
     <w:p>
-      <w:hyperlink r:id="rId55" w:history="1">
+      <w:hyperlink r:id="rId55" w:anchor="sensaicha" w:history="1">
         <w:r>
           <w:rPr>
             <w:rStyle w:val="a7"/>
@@ -10236,12 +10142,15 @@
         <w:t>255,255,255, .5);</w:t>
       </w:r>
     </w:p>
-    <w:p>
-      <w:pPr>
-        <w:rPr>
-          <w:rFonts w:hint="eastAsia"/>
-        </w:rPr>
-      </w:pPr>
+    <w:p/>
+    <w:p>
+      <w:pPr>
+        <w:rPr>
+          <w:rFonts w:hint="eastAsia"/>
+        </w:rPr>
+      </w:pPr>
+      <w:bookmarkStart w:id="0" w:name="_GoBack"/>
+      <w:bookmarkEnd w:id="0"/>
     </w:p>
     <w:sectPr>
       <w:pgSz w:w="11906" w:h="16838"/>

--- a/20230410上課筆記.docx
+++ b/20230410上課筆記.docx
@@ -24,15 +24,7 @@
     </w:p>
     <w:p>
       <w:r>
-        <w:t xml:space="preserve">selector </w:t>
-      </w:r>
-      <w:proofErr w:type="gramStart"/>
-      <w:r>
-        <w:t>{ declaration</w:t>
-      </w:r>
-      <w:proofErr w:type="gramEnd"/>
-      <w:r>
-        <w:t xml:space="preserve"> } =&gt; selector { property:value; }</w:t>
+        <w:t>selector { declaration } =&gt; selector { property:value; }</w:t>
       </w:r>
     </w:p>
     <w:p>
@@ -801,27 +793,7 @@
                 <w:sz w:val="23"/>
                 <w:szCs w:val="23"/>
               </w:rPr>
-              <w:t> &lt;</w:t>
-            </w:r>
-            <w:proofErr w:type="spellStart"/>
-            <w:r>
-              <w:rPr>
-                <w:rFonts w:ascii="Arial" w:hAnsi="Arial" w:cs="Arial"/>
-                <w:color w:val="000000"/>
-                <w:sz w:val="23"/>
-                <w:szCs w:val="23"/>
-              </w:rPr>
-              <w:t>i</w:t>
-            </w:r>
-            <w:proofErr w:type="spellEnd"/>
-            <w:r>
-              <w:rPr>
-                <w:rFonts w:ascii="Arial" w:hAnsi="Arial" w:cs="Arial"/>
-                <w:color w:val="000000"/>
-                <w:sz w:val="23"/>
-                <w:szCs w:val="23"/>
-              </w:rPr>
-              <w:t>&gt; tag</w:t>
+              <w:t> &lt;i&gt; tag</w:t>
             </w:r>
             <w:r>
               <w:rPr>
@@ -1953,7 +1925,6 @@
         </w:rPr>
         <w:t>另一個常見的文字單位是 </w:t>
       </w:r>
-      <w:proofErr w:type="spellStart"/>
       <w:r>
         <w:rPr>
           <w:rStyle w:val="HTML"/>
@@ -1963,7 +1934,6 @@
         </w:rPr>
         <w:t>em</w:t>
       </w:r>
-      <w:proofErr w:type="spellEnd"/>
       <w:r>
         <w:rPr>
           <w:rFonts w:ascii="Microsoft JhengHei UI" w:eastAsia="Microsoft JhengHei UI" w:hAnsi="Microsoft JhengHei UI" w:hint="eastAsia"/>
@@ -1971,27 +1941,7 @@
           <w:sz w:val="27"/>
           <w:szCs w:val="27"/>
         </w:rPr>
-        <w:t xml:space="preserve">， </w:t>
-      </w:r>
-      <w:proofErr w:type="spellStart"/>
-      <w:r>
-        <w:rPr>
-          <w:rFonts w:ascii="Microsoft JhengHei UI" w:eastAsia="Microsoft JhengHei UI" w:hAnsi="Microsoft JhengHei UI" w:hint="eastAsia"/>
-          <w:color w:val="647278"/>
-          <w:sz w:val="27"/>
-          <w:szCs w:val="27"/>
-        </w:rPr>
-        <w:t>em</w:t>
-      </w:r>
-      <w:proofErr w:type="spellEnd"/>
-      <w:r>
-        <w:rPr>
-          <w:rFonts w:ascii="Microsoft JhengHei UI" w:eastAsia="Microsoft JhengHei UI" w:hAnsi="Microsoft JhengHei UI" w:hint="eastAsia"/>
-          <w:color w:val="647278"/>
-          <w:sz w:val="27"/>
-          <w:szCs w:val="27"/>
-        </w:rPr>
-        <w:t xml:space="preserve"> 是相對的的數值單位，它會受到外圍的文字大小所影響，而 </w:t>
+        <w:t>， em 是相對的的數值單位，它會受到外圍的文字大小所影響，而 </w:t>
       </w:r>
       <w:r>
         <w:rPr>
@@ -2207,9 +2157,17 @@
           <w:sz w:val="27"/>
           <w:szCs w:val="27"/>
         </w:rPr>
-        <w:t xml:space="preserve">接下來改成使用 </w:t>
-      </w:r>
-      <w:proofErr w:type="spellStart"/>
+        <w:t>接下來改成使用 em 來做實驗，外層的文字大小直接從 1.4em 開始，可以看到內層的 </w:t>
+      </w:r>
+      <w:r>
+        <w:rPr>
+          <w:rStyle w:val="HTML"/>
+          <w:rFonts w:ascii="Consolas" w:hAnsi="Consolas"/>
+          <w:color w:val="E83E8C"/>
+          <w:shd w:val="clear" w:color="auto" w:fill="EEEEEE"/>
+        </w:rPr>
+        <w:t>1em</w:t>
+      </w:r>
       <w:r>
         <w:rPr>
           <w:rFonts w:ascii="Microsoft JhengHei UI" w:eastAsia="Microsoft JhengHei UI" w:hAnsi="Microsoft JhengHei UI" w:hint="eastAsia"/>
@@ -2217,9 +2175,17 @@
           <w:sz w:val="27"/>
           <w:szCs w:val="27"/>
         </w:rPr>
-        <w:t>em</w:t>
-      </w:r>
-      <w:proofErr w:type="spellEnd"/>
+        <w:t> 文字大小等同於外層 </w:t>
+      </w:r>
+      <w:r>
+        <w:rPr>
+          <w:rStyle w:val="HTML"/>
+          <w:rFonts w:ascii="Consolas" w:hAnsi="Consolas"/>
+          <w:color w:val="E83E8C"/>
+          <w:shd w:val="clear" w:color="auto" w:fill="EEEEEE"/>
+        </w:rPr>
+        <w:t>1.4em</w:t>
+      </w:r>
       <w:r>
         <w:rPr>
           <w:rFonts w:ascii="Microsoft JhengHei UI" w:eastAsia="Microsoft JhengHei UI" w:hAnsi="Microsoft JhengHei UI" w:hint="eastAsia"/>
@@ -2227,7 +2193,7 @@
           <w:sz w:val="27"/>
           <w:szCs w:val="27"/>
         </w:rPr>
-        <w:t xml:space="preserve"> 來做實驗，外層的文字大小直接從 1.4em 開始，可以看到內層的 </w:t>
+        <w:t>，隨後的逐漸放大。如果在加入一層在內部，文字就會以 1.4 * 1.4 的倍數再放大，這是 </w:t>
       </w:r>
       <w:r>
         <w:rPr>
@@ -2236,66 +2202,8 @@
           <w:color w:val="E83E8C"/>
           <w:shd w:val="clear" w:color="auto" w:fill="EEEEEE"/>
         </w:rPr>
-        <w:t>1em</w:t>
-      </w:r>
-      <w:r>
-        <w:rPr>
-          <w:rFonts w:ascii="Microsoft JhengHei UI" w:eastAsia="Microsoft JhengHei UI" w:hAnsi="Microsoft JhengHei UI" w:hint="eastAsia"/>
-          <w:color w:val="647278"/>
-          <w:sz w:val="27"/>
-          <w:szCs w:val="27"/>
-        </w:rPr>
-        <w:t> 文字大小等同於外層 </w:t>
-      </w:r>
-      <w:r>
-        <w:rPr>
-          <w:rStyle w:val="HTML"/>
-          <w:rFonts w:ascii="Consolas" w:hAnsi="Consolas"/>
-          <w:color w:val="E83E8C"/>
-          <w:shd w:val="clear" w:color="auto" w:fill="EEEEEE"/>
-        </w:rPr>
-        <w:t>1.4em</w:t>
-      </w:r>
-      <w:r>
-        <w:rPr>
-          <w:rFonts w:ascii="Microsoft JhengHei UI" w:eastAsia="Microsoft JhengHei UI" w:hAnsi="Microsoft JhengHei UI" w:hint="eastAsia"/>
-          <w:color w:val="647278"/>
-          <w:sz w:val="27"/>
-          <w:szCs w:val="27"/>
-        </w:rPr>
-        <w:t>，隨後的逐漸放大。如果在加入一層在</w:t>
-      </w:r>
-      <w:proofErr w:type="gramStart"/>
-      <w:r>
-        <w:rPr>
-          <w:rFonts w:ascii="Microsoft JhengHei UI" w:eastAsia="Microsoft JhengHei UI" w:hAnsi="Microsoft JhengHei UI" w:hint="eastAsia"/>
-          <w:color w:val="647278"/>
-          <w:sz w:val="27"/>
-          <w:szCs w:val="27"/>
-        </w:rPr>
-        <w:t>內部，</w:t>
-      </w:r>
-      <w:proofErr w:type="gramEnd"/>
-      <w:r>
-        <w:rPr>
-          <w:rFonts w:ascii="Microsoft JhengHei UI" w:eastAsia="Microsoft JhengHei UI" w:hAnsi="Microsoft JhengHei UI" w:hint="eastAsia"/>
-          <w:color w:val="647278"/>
-          <w:sz w:val="27"/>
-          <w:szCs w:val="27"/>
-        </w:rPr>
-        <w:t>文字就會以 1.4 * 1.4 的倍數再放大，這是 </w:t>
-      </w:r>
-      <w:proofErr w:type="spellStart"/>
-      <w:r>
-        <w:rPr>
-          <w:rStyle w:val="HTML"/>
-          <w:rFonts w:ascii="Consolas" w:hAnsi="Consolas"/>
-          <w:color w:val="E83E8C"/>
-          <w:shd w:val="clear" w:color="auto" w:fill="EEEEEE"/>
-        </w:rPr>
         <w:t>em</w:t>
       </w:r>
-      <w:proofErr w:type="spellEnd"/>
       <w:r>
         <w:rPr>
           <w:rFonts w:ascii="Microsoft JhengHei UI" w:eastAsia="Microsoft JhengHei UI" w:hAnsi="Microsoft JhengHei UI" w:hint="eastAsia"/>
@@ -2504,7 +2412,6 @@
         </w:rPr>
         <w:t> 也是相對的文字尺寸，和 </w:t>
       </w:r>
-      <w:proofErr w:type="spellStart"/>
       <w:r>
         <w:rPr>
           <w:rStyle w:val="HTML"/>
@@ -2514,7 +2421,6 @@
         </w:rPr>
         <w:t>em</w:t>
       </w:r>
-      <w:proofErr w:type="spellEnd"/>
       <w:r>
         <w:rPr>
           <w:rFonts w:ascii="Microsoft JhengHei UI" w:eastAsia="Microsoft JhengHei UI" w:hAnsi="Microsoft JhengHei UI" w:hint="eastAsia"/>
@@ -3346,7 +3252,6 @@
         </w:rPr>
         <w:t> </w:t>
       </w:r>
-      <w:proofErr w:type="spellStart"/>
       <w:r>
         <w:rPr>
           <w:rStyle w:val="HTML"/>
@@ -3356,7 +3261,6 @@
         </w:rPr>
         <w:t>em</w:t>
       </w:r>
-      <w:proofErr w:type="spellEnd"/>
       <w:r>
         <w:rPr>
           <w:rFonts w:ascii="Helvetica" w:hAnsi="Helvetica" w:cs="Helvetica"/>
@@ -3982,8 +3886,6 @@
           <w:shd w:val="clear" w:color="auto" w:fill="232323"/>
         </w:rPr>
       </w:pPr>
-      <w:proofErr w:type="spellStart"/>
-      <w:proofErr w:type="gramStart"/>
       <w:r>
         <w:rPr>
           <w:rStyle w:val="hljs-selector-tag"/>
@@ -4002,8 +3904,6 @@
         </w:rPr>
         <w:t>.root</w:t>
       </w:r>
-      <w:proofErr w:type="spellEnd"/>
-      <w:proofErr w:type="gramEnd"/>
       <w:r>
         <w:rPr>
           <w:rStyle w:val="HTML"/>
@@ -4124,7 +4024,6 @@
           <w:shd w:val="clear" w:color="auto" w:fill="232323"/>
         </w:rPr>
       </w:pPr>
-      <w:proofErr w:type="gramStart"/>
       <w:r>
         <w:rPr>
           <w:rStyle w:val="hljs-selector-class"/>
@@ -4134,7 +4033,6 @@
         </w:rPr>
         <w:t>.child</w:t>
       </w:r>
-      <w:proofErr w:type="gramEnd"/>
       <w:r>
         <w:rPr>
           <w:rStyle w:val="HTML"/>
@@ -4265,7 +4163,6 @@
           <w:shd w:val="clear" w:color="auto" w:fill="232323"/>
         </w:rPr>
       </w:pPr>
-      <w:proofErr w:type="gramStart"/>
       <w:r>
         <w:rPr>
           <w:rStyle w:val="hljs-selector-class"/>
@@ -4275,7 +4172,6 @@
         </w:rPr>
         <w:t>.grandson</w:t>
       </w:r>
-      <w:proofErr w:type="gramEnd"/>
       <w:r>
         <w:rPr>
           <w:rStyle w:val="HTML"/>
@@ -4391,7 +4287,6 @@
           <w:szCs w:val="27"/>
         </w:rPr>
       </w:pPr>
-      <w:proofErr w:type="spellStart"/>
       <w:r>
         <w:rPr>
           <w:rStyle w:val="HTML"/>
@@ -4401,7 +4296,6 @@
         </w:rPr>
         <w:t>em</w:t>
       </w:r>
-      <w:proofErr w:type="spellEnd"/>
       <w:r>
         <w:rPr>
           <w:rFonts w:ascii="Helvetica" w:hAnsi="Helvetica" w:cs="Helvetica"/>
@@ -4947,7 +4841,6 @@
           <w:shd w:val="clear" w:color="auto" w:fill="232323"/>
         </w:rPr>
       </w:pPr>
-      <w:proofErr w:type="gramStart"/>
       <w:r>
         <w:rPr>
           <w:rStyle w:val="hljs-selector-class"/>
@@ -4957,7 +4850,6 @@
         </w:rPr>
         <w:t>.father</w:t>
       </w:r>
-      <w:proofErr w:type="gramEnd"/>
       <w:r>
         <w:rPr>
           <w:rStyle w:val="HTML"/>
@@ -5078,7 +4970,6 @@
           <w:shd w:val="clear" w:color="auto" w:fill="232323"/>
         </w:rPr>
       </w:pPr>
-      <w:proofErr w:type="gramStart"/>
       <w:r>
         <w:rPr>
           <w:rStyle w:val="hljs-selector-class"/>
@@ -5088,7 +4979,6 @@
         </w:rPr>
         <w:t>.child</w:t>
       </w:r>
-      <w:proofErr w:type="gramEnd"/>
       <w:r>
         <w:rPr>
           <w:rStyle w:val="HTML"/>
@@ -5219,7 +5109,6 @@
           <w:shd w:val="clear" w:color="auto" w:fill="232323"/>
         </w:rPr>
       </w:pPr>
-      <w:proofErr w:type="gramStart"/>
       <w:r>
         <w:rPr>
           <w:rStyle w:val="hljs-selector-class"/>
@@ -5229,7 +5118,6 @@
         </w:rPr>
         <w:t>.grandson</w:t>
       </w:r>
-      <w:proofErr w:type="gramEnd"/>
       <w:r>
         <w:rPr>
           <w:rStyle w:val="HTML"/>
@@ -5457,7 +5345,6 @@
         </w:rPr>
         <w:t> </w:t>
       </w:r>
-      <w:proofErr w:type="spellStart"/>
       <w:r>
         <w:rPr>
           <w:rStyle w:val="HTML"/>
@@ -5467,7 +5354,6 @@
         </w:rPr>
         <w:t>em</w:t>
       </w:r>
-      <w:proofErr w:type="spellEnd"/>
       <w:r>
         <w:rPr>
           <w:rFonts w:ascii="Helvetica" w:hAnsi="Helvetica" w:cs="Helvetica"/>
@@ -5656,7 +5542,6 @@
         </w:rPr>
         <w:t> </w:t>
       </w:r>
-      <w:proofErr w:type="spellStart"/>
       <w:r>
         <w:rPr>
           <w:rStyle w:val="HTML"/>
@@ -5666,7 +5551,6 @@
         </w:rPr>
         <w:t>em</w:t>
       </w:r>
-      <w:proofErr w:type="spellEnd"/>
       <w:r>
         <w:rPr>
           <w:rFonts w:ascii="Helvetica" w:hAnsi="Helvetica" w:cs="Helvetica"/>
@@ -5701,9 +5585,8 @@
           <w:sz w:val="27"/>
           <w:szCs w:val="27"/>
         </w:rPr>
-        <w:t>「根」元素是所有「父」元素的最上層元素，所以</w:t>
-      </w:r>
-      <w:proofErr w:type="gramStart"/>
+        <w:t>「根」元素是所有「父」元素的最上層元素，所以秉持著先動粗後調細的原則，大多數情況下都會先在</w:t>
+      </w:r>
       <w:r>
         <w:rPr>
           <w:rFonts w:ascii="Helvetica" w:hAnsi="Helvetica" w:cs="Helvetica"/>
@@ -5711,9 +5594,8 @@
           <w:sz w:val="27"/>
           <w:szCs w:val="27"/>
         </w:rPr>
-        <w:t>秉持著</w:t>
-      </w:r>
-      <w:proofErr w:type="gramEnd"/>
+        <w:t xml:space="preserve"> root </w:t>
+      </w:r>
       <w:r>
         <w:rPr>
           <w:rFonts w:ascii="Helvetica" w:hAnsi="Helvetica" w:cs="Helvetica"/>
@@ -5721,9 +5603,8 @@
           <w:sz w:val="27"/>
           <w:szCs w:val="27"/>
         </w:rPr>
-        <w:t>先動粗</w:t>
-      </w:r>
-      <w:proofErr w:type="gramStart"/>
+        <w:t>的</w:t>
+      </w:r>
       <w:r>
         <w:rPr>
           <w:rFonts w:ascii="Helvetica" w:hAnsi="Helvetica" w:cs="Helvetica"/>
@@ -5731,9 +5612,8 @@
           <w:sz w:val="27"/>
           <w:szCs w:val="27"/>
         </w:rPr>
-        <w:t>後調細</w:t>
-      </w:r>
-      <w:proofErr w:type="gramEnd"/>
+        <w:t xml:space="preserve"> html </w:t>
+      </w:r>
       <w:r>
         <w:rPr>
           <w:rFonts w:ascii="Helvetica" w:hAnsi="Helvetica" w:cs="Helvetica"/>
@@ -5741,7 +5621,7 @@
           <w:sz w:val="27"/>
           <w:szCs w:val="27"/>
         </w:rPr>
-        <w:t>的原則，大多數情況下都會先在</w:t>
+        <w:t>元素上設定</w:t>
       </w:r>
       <w:r>
         <w:rPr>
@@ -5750,7 +5630,7 @@
           <w:sz w:val="27"/>
           <w:szCs w:val="27"/>
         </w:rPr>
-        <w:t xml:space="preserve"> root </w:t>
+        <w:t xml:space="preserve"> font-size</w:t>
       </w:r>
       <w:r>
         <w:rPr>
@@ -5759,7 +5639,7 @@
           <w:sz w:val="27"/>
           <w:szCs w:val="27"/>
         </w:rPr>
-        <w:t>的</w:t>
+        <w:t>，在底下的所有子元素上設定</w:t>
       </w:r>
       <w:r>
         <w:rPr>
@@ -5768,7 +5648,7 @@
           <w:sz w:val="27"/>
           <w:szCs w:val="27"/>
         </w:rPr>
-        <w:t xml:space="preserve"> html </w:t>
+        <w:t xml:space="preserve"> rem</w:t>
       </w:r>
       <w:r>
         <w:rPr>
@@ -5777,7 +5657,7 @@
           <w:sz w:val="27"/>
           <w:szCs w:val="27"/>
         </w:rPr>
-        <w:t>元素上設定</w:t>
+        <w:t>，如果有細節的樣式需要調整的話，才在父元素上設定</w:t>
       </w:r>
       <w:r>
         <w:rPr>
@@ -5795,7 +5675,7 @@
           <w:sz w:val="27"/>
           <w:szCs w:val="27"/>
         </w:rPr>
-        <w:t>，在底下的所有子元素上設定</w:t>
+        <w:t>，子元素加上</w:t>
       </w:r>
       <w:r>
         <w:rPr>
@@ -5804,63 +5684,7 @@
           <w:sz w:val="27"/>
           <w:szCs w:val="27"/>
         </w:rPr>
-        <w:t xml:space="preserve"> rem</w:t>
-      </w:r>
-      <w:r>
-        <w:rPr>
-          <w:rFonts w:ascii="Helvetica" w:hAnsi="Helvetica" w:cs="Helvetica"/>
-          <w:color w:val="303233"/>
-          <w:sz w:val="27"/>
-          <w:szCs w:val="27"/>
-        </w:rPr>
-        <w:t>，如果有細節的樣式需要調整的話，才在父元素上設定</w:t>
-      </w:r>
-      <w:r>
-        <w:rPr>
-          <w:rFonts w:ascii="Helvetica" w:hAnsi="Helvetica" w:cs="Helvetica"/>
-          <w:color w:val="303233"/>
-          <w:sz w:val="27"/>
-          <w:szCs w:val="27"/>
-        </w:rPr>
-        <w:t xml:space="preserve"> font-size</w:t>
-      </w:r>
-      <w:r>
-        <w:rPr>
-          <w:rFonts w:ascii="Helvetica" w:hAnsi="Helvetica" w:cs="Helvetica"/>
-          <w:color w:val="303233"/>
-          <w:sz w:val="27"/>
-          <w:szCs w:val="27"/>
-        </w:rPr>
-        <w:t>，子元素加上</w:t>
-      </w:r>
-      <w:r>
-        <w:rPr>
-          <w:rFonts w:ascii="Helvetica" w:hAnsi="Helvetica" w:cs="Helvetica"/>
-          <w:color w:val="303233"/>
-          <w:sz w:val="27"/>
-          <w:szCs w:val="27"/>
-        </w:rPr>
-        <w:t xml:space="preserve"> </w:t>
-      </w:r>
-      <w:proofErr w:type="spellStart"/>
-      <w:r>
-        <w:rPr>
-          <w:rFonts w:ascii="Helvetica" w:hAnsi="Helvetica" w:cs="Helvetica"/>
-          <w:color w:val="303233"/>
-          <w:sz w:val="27"/>
-          <w:szCs w:val="27"/>
-        </w:rPr>
-        <w:t>em</w:t>
-      </w:r>
-      <w:proofErr w:type="spellEnd"/>
-      <w:r>
-        <w:rPr>
-          <w:rFonts w:ascii="Helvetica" w:hAnsi="Helvetica" w:cs="Helvetica"/>
-          <w:color w:val="303233"/>
-          <w:sz w:val="27"/>
-          <w:szCs w:val="27"/>
-        </w:rPr>
-        <w:t xml:space="preserve"> </w:t>
+        <w:t xml:space="preserve"> em </w:t>
       </w:r>
       <w:r>
         <w:rPr>
@@ -6296,17 +6120,7 @@
           <w:color w:val="A5C261"/>
           <w:shd w:val="clear" w:color="auto" w:fill="232323"/>
         </w:rPr>
-        <w:t>16</w:t>
-      </w:r>
-      <w:proofErr w:type="gramStart"/>
-      <w:r>
-        <w:rPr>
-          <w:rStyle w:val="hljs-number"/>
-          <w:rFonts w:ascii="Consolas" w:hAnsi="Consolas"/>
-          <w:color w:val="A5C261"/>
-          <w:shd w:val="clear" w:color="auto" w:fill="232323"/>
-        </w:rPr>
-        <w:t>px</w:t>
+        <w:t>16px</w:t>
       </w:r>
       <w:r>
         <w:rPr>
@@ -6317,7 +6131,6 @@
         </w:rPr>
         <w:t xml:space="preserve"> ;</w:t>
       </w:r>
-      <w:proofErr w:type="gramEnd"/>
     </w:p>
     <w:p>
       <w:pPr>
@@ -6491,7 +6304,6 @@
           <w:szCs w:val="27"/>
         </w:rPr>
       </w:pPr>
-      <w:proofErr w:type="spellStart"/>
       <w:r>
         <w:rPr>
           <w:rStyle w:val="HTML"/>
@@ -6501,7 +6313,6 @@
         </w:rPr>
         <w:t>em</w:t>
       </w:r>
-      <w:proofErr w:type="spellEnd"/>
       <w:r>
         <w:rPr>
           <w:rFonts w:ascii="Helvetica" w:hAnsi="Helvetica" w:cs="Helvetica"/>
@@ -6545,27 +6356,7 @@
           <w:sz w:val="27"/>
           <w:szCs w:val="27"/>
         </w:rPr>
-        <w:t xml:space="preserve"> </w:t>
-      </w:r>
-      <w:proofErr w:type="spellStart"/>
-      <w:r>
-        <w:rPr>
-          <w:rFonts w:ascii="Helvetica" w:hAnsi="Helvetica" w:cs="Helvetica"/>
-          <w:color w:val="303233"/>
-          <w:sz w:val="27"/>
-          <w:szCs w:val="27"/>
-        </w:rPr>
-        <w:t>svg</w:t>
-      </w:r>
-      <w:proofErr w:type="spellEnd"/>
-      <w:r>
-        <w:rPr>
-          <w:rFonts w:ascii="Helvetica" w:hAnsi="Helvetica" w:cs="Helvetica"/>
-          <w:color w:val="303233"/>
-          <w:sz w:val="27"/>
-          <w:szCs w:val="27"/>
-        </w:rPr>
-        <w:t xml:space="preserve"> icon </w:t>
+        <w:t xml:space="preserve"> svg icon </w:t>
       </w:r>
       <w:r>
         <w:rPr>
@@ -6617,7 +6408,6 @@
         </w:rPr>
         <w:t>&lt;</w:t>
       </w:r>
-      <w:proofErr w:type="spellStart"/>
       <w:r>
         <w:rPr>
           <w:rStyle w:val="hljs-name"/>
@@ -6627,7 +6417,6 @@
         </w:rPr>
         <w:t>sapn</w:t>
       </w:r>
-      <w:proofErr w:type="spellEnd"/>
       <w:r>
         <w:rPr>
           <w:rStyle w:val="hljs-tag"/>
@@ -6705,7 +6494,6 @@
         </w:rPr>
         <w:t>&lt;</w:t>
       </w:r>
-      <w:proofErr w:type="spellStart"/>
       <w:r>
         <w:rPr>
           <w:rStyle w:val="hljs-name"/>
@@ -6715,7 +6503,6 @@
         </w:rPr>
         <w:t>svg</w:t>
       </w:r>
-      <w:proofErr w:type="spellEnd"/>
       <w:r>
         <w:rPr>
           <w:rStyle w:val="hljs-tag"/>
@@ -6852,7 +6639,6 @@
         </w:rPr>
         <w:t>&lt;/</w:t>
       </w:r>
-      <w:proofErr w:type="spellStart"/>
       <w:r>
         <w:rPr>
           <w:rStyle w:val="hljs-name"/>
@@ -6862,7 +6648,6 @@
         </w:rPr>
         <w:t>svg</w:t>
       </w:r>
-      <w:proofErr w:type="spellEnd"/>
       <w:r>
         <w:rPr>
           <w:rStyle w:val="hljs-tag"/>
@@ -6927,7 +6712,6 @@
           <w:shd w:val="clear" w:color="auto" w:fill="232323"/>
         </w:rPr>
       </w:pPr>
-      <w:proofErr w:type="gramStart"/>
       <w:r>
         <w:rPr>
           <w:rStyle w:val="hljs-selector-class"/>
@@ -6937,7 +6721,6 @@
         </w:rPr>
         <w:t>.icon</w:t>
       </w:r>
-      <w:proofErr w:type="gramEnd"/>
       <w:r>
         <w:rPr>
           <w:rStyle w:val="HTML"/>
@@ -7110,17 +6893,7 @@
           <w:color w:val="A5C261"/>
           <w:shd w:val="clear" w:color="auto" w:fill="232323"/>
         </w:rPr>
-        <w:t>20</w:t>
-      </w:r>
-      <w:proofErr w:type="gramStart"/>
-      <w:r>
-        <w:rPr>
-          <w:rStyle w:val="hljs-number"/>
-          <w:rFonts w:ascii="Consolas" w:hAnsi="Consolas"/>
-          <w:color w:val="A5C261"/>
-          <w:shd w:val="clear" w:color="auto" w:fill="232323"/>
-        </w:rPr>
-        <w:t>px</w:t>
+        <w:t>20px</w:t>
       </w:r>
       <w:r>
         <w:rPr>
@@ -7131,7 +6904,6 @@
         </w:rPr>
         <w:t xml:space="preserve"> ;</w:t>
       </w:r>
-      <w:proofErr w:type="gramEnd"/>
     </w:p>
     <w:p>
       <w:pPr>
@@ -7593,29 +7365,7 @@
           <w:sz w:val="21"/>
           <w:szCs w:val="21"/>
         </w:rPr>
-        <w:t xml:space="preserve"> </w:t>
-      </w:r>
-      <w:proofErr w:type="spellStart"/>
-      <w:r>
-        <w:rPr>
-          <w:rFonts w:ascii="Consolas" w:eastAsia="新細明體" w:hAnsi="Consolas" w:cs="新細明體"/>
-          <w:color w:val="D4D4D4"/>
-          <w:kern w:val="0"/>
-          <w:sz w:val="21"/>
-          <w:szCs w:val="21"/>
-        </w:rPr>
-        <w:t>url</w:t>
-      </w:r>
-      <w:proofErr w:type="spellEnd"/>
-      <w:r>
-        <w:rPr>
-          <w:rFonts w:ascii="Consolas" w:eastAsia="新細明體" w:hAnsi="Consolas" w:cs="新細明體"/>
-          <w:color w:val="D4D4D4"/>
-          <w:kern w:val="0"/>
-          <w:sz w:val="21"/>
-          <w:szCs w:val="21"/>
-        </w:rPr>
-        <w:t>(https://fonts.googleapis.com/earlyaccess/cwtexkai.css);</w:t>
+        <w:t xml:space="preserve"> url(https://fonts.googleapis.com/earlyaccess/cwtexkai.css);</w:t>
       </w:r>
     </w:p>
     <w:p/>
@@ -7920,7 +7670,6 @@
       <w:r>
         <w:t xml:space="preserve">Font </w:t>
       </w:r>
-      <w:proofErr w:type="gramStart"/>
       <w:r>
         <w:rPr>
           <w:rFonts w:hint="eastAsia"/>
@@ -7931,14 +7680,7 @@
         <w:rPr>
           <w:rFonts w:hint="eastAsia"/>
         </w:rPr>
-        <w:t>的</w:t>
-      </w:r>
-      <w:proofErr w:type="gramEnd"/>
-      <w:r>
-        <w:rPr>
-          <w:rFonts w:hint="eastAsia"/>
-        </w:rPr>
-        <w:t>順序</w:t>
+        <w:t>的順序</w:t>
       </w:r>
     </w:p>
     <w:p>
@@ -8070,7 +7812,6 @@
       <w:r>
         <w:t xml:space="preserve"> = </w:t>
       </w:r>
-      <w:proofErr w:type="spellStart"/>
       <w:r>
         <w:rPr>
           <w:rFonts w:hint="eastAsia"/>
@@ -8078,19 +7819,7 @@
         <w:t>e</w:t>
       </w:r>
       <w:r>
-        <w:t>m</w:t>
-      </w:r>
-      <w:proofErr w:type="spellEnd"/>
-      <w:r>
-        <w:t xml:space="preserve">  </w:t>
-      </w:r>
-      <w:proofErr w:type="spellStart"/>
-      <w:r>
-        <w:t>em</w:t>
-      </w:r>
-      <w:proofErr w:type="spellEnd"/>
-      <w:r>
-        <w:t xml:space="preserve"> </w:t>
+        <w:t xml:space="preserve">m  em </w:t>
       </w:r>
       <w:r>
         <w:rPr>
@@ -8102,21 +7831,10 @@
         <w:rPr>
           <w:rFonts w:hint="eastAsia"/>
         </w:rPr>
-        <w:t xml:space="preserve"> </w:t>
-      </w:r>
-      <w:proofErr w:type="spellStart"/>
-      <w:r>
-        <w:rPr>
-          <w:rFonts w:hint="eastAsia"/>
-        </w:rPr>
-        <w:t>e</w:t>
-      </w:r>
-      <w:r>
-        <w:t>m</w:t>
-      </w:r>
-      <w:proofErr w:type="spellEnd"/>
-      <w:r>
-        <w:t xml:space="preserve"> -&gt; </w:t>
+        <w:t xml:space="preserve"> e</w:t>
+      </w:r>
+      <w:r>
+        <w:t xml:space="preserve">m -&gt; </w:t>
       </w:r>
       <w:r>
         <w:rPr>
@@ -8442,11 +8160,9 @@
       </w:r>
     </w:p>
     <w:p>
-      <w:proofErr w:type="spellStart"/>
       <w:r>
         <w:t>li.class</w:t>
       </w:r>
-      <w:proofErr w:type="spellEnd"/>
     </w:p>
     <w:p>
       <w:r>
@@ -8968,23 +8684,22 @@
         </w:rPr>
         <w:t xml:space="preserve"> </w:t>
       </w:r>
-      <w:proofErr w:type="spellStart"/>
       <w:r>
         <w:rPr>
           <w:b/>
           <w:color w:val="FF0000"/>
           <w:sz w:val="28"/>
         </w:rPr>
-        <w:t>li.class</w:t>
-      </w:r>
-      <w:proofErr w:type="spellEnd"/>
-      <w:r>
-        <w:rPr>
+        <w:t xml:space="preserve">li.class </w:t>
+      </w:r>
+      <w:r>
+        <w:rPr>
+          <w:rFonts w:hint="eastAsia"/>
           <w:b/>
           <w:color w:val="FF0000"/>
           <w:sz w:val="28"/>
         </w:rPr>
-        <w:t xml:space="preserve"> </w:t>
+        <w:t>中間</w:t>
       </w:r>
       <w:r>
         <w:rPr>
@@ -8993,7 +8708,7 @@
           <w:color w:val="FF0000"/>
           <w:sz w:val="28"/>
         </w:rPr>
-        <w:t>中間</w:t>
+        <w:t>要連在一起</w:t>
       </w:r>
       <w:r>
         <w:rPr>
@@ -9002,59 +8717,48 @@
           <w:color w:val="FF0000"/>
           <w:sz w:val="28"/>
         </w:rPr>
-        <w:t>要連在一起</w:t>
-      </w:r>
-      <w:r>
-        <w:rPr>
-          <w:rFonts w:hint="eastAsia"/>
+        <w:t>,</w:t>
+      </w:r>
+      <w:r>
+        <w:rPr>
           <w:b/>
           <w:color w:val="FF0000"/>
           <w:sz w:val="28"/>
         </w:rPr>
-        <w:t>,</w:t>
-      </w:r>
-      <w:r>
-        <w:rPr>
+        <w:t xml:space="preserve"> </w:t>
+      </w:r>
+      <w:r>
+        <w:rPr>
+          <w:rFonts w:hint="eastAsia"/>
           <w:b/>
           <w:color w:val="FF0000"/>
           <w:sz w:val="28"/>
         </w:rPr>
+        <w:t>不能有空格</w:t>
+      </w:r>
+    </w:p>
+    <w:p>
+      <w:r>
+        <w:rPr>
+          <w:rFonts w:hint="eastAsia"/>
+        </w:rPr>
+        <w:t>樣式衝突時</w:t>
+      </w:r>
+      <w:r>
+        <w:rPr>
+          <w:rFonts w:hint="eastAsia"/>
+        </w:rPr>
+        <w:t>,</w:t>
+      </w:r>
+      <w:r>
         <w:t xml:space="preserve"> </w:t>
       </w:r>
       <w:r>
         <w:rPr>
           <w:rFonts w:hint="eastAsia"/>
-          <w:b/>
-          <w:color w:val="FF0000"/>
-          <w:sz w:val="28"/>
-        </w:rPr>
-        <w:t>不能有空格</w:t>
-      </w:r>
-    </w:p>
-    <w:p>
-      <w:r>
-        <w:rPr>
-          <w:rFonts w:hint="eastAsia"/>
-        </w:rPr>
-        <w:t>樣式衝突時</w:t>
-      </w:r>
-      <w:r>
-        <w:rPr>
-          <w:rFonts w:hint="eastAsia"/>
-        </w:rPr>
-        <w:t>,</w:t>
-      </w:r>
-      <w:r>
-        <w:t xml:space="preserve"> </w:t>
-      </w:r>
-      <w:proofErr w:type="gramStart"/>
-      <w:r>
-        <w:rPr>
-          <w:rFonts w:hint="eastAsia"/>
         </w:rPr>
         <w:t>先看權重</w:t>
       </w:r>
-      <w:proofErr w:type="gramEnd"/>
       <w:r>
         <w:rPr>
           <w:rFonts w:hint="eastAsia"/>
@@ -9130,7 +8834,6 @@
       <w:r>
         <w:t xml:space="preserve"> (</w:t>
       </w:r>
-      <w:proofErr w:type="spellStart"/>
       <w:r>
         <w:rPr>
           <w:rFonts w:hint="eastAsia"/>
@@ -9138,11 +8841,7 @@
         <w:t>i</w:t>
       </w:r>
       <w:r>
-        <w:t>d,class</w:t>
-      </w:r>
-      <w:proofErr w:type="spellEnd"/>
-      <w:r>
-        <w:t>,</w:t>
+        <w:t>d,class,</w:t>
       </w:r>
       <w:r>
         <w:rPr>
@@ -9557,15 +9256,7 @@
         <w:t>HTML 區塊引言元素</w:t>
       </w:r>
       <w:r>
-        <w:t>）定義一段文字屬於引用。通常，這元素會透過</w:t>
-      </w:r>
-      <w:proofErr w:type="gramStart"/>
-      <w:r>
-        <w:t>縮排來呈現</w:t>
-      </w:r>
-      <w:proofErr w:type="gramEnd"/>
-      <w:r>
-        <w:t>（要知道如何改變，請參考</w:t>
+        <w:t>）定義一段文字屬於引用。通常，這元素會透過縮排來呈現（要知道如何改變，請參考</w:t>
       </w:r>
       <w:hyperlink r:id="rId48" w:anchor="notes" w:history="1">
         <w:r>
@@ -9873,19 +9564,11 @@
           <w:sz w:val="32"/>
         </w:rPr>
       </w:pPr>
-      <w:proofErr w:type="gramStart"/>
       <w:r>
         <w:rPr>
           <w:sz w:val="32"/>
         </w:rPr>
-        <w:t>:link</w:t>
-      </w:r>
-      <w:proofErr w:type="gramEnd"/>
-      <w:r>
-        <w:rPr>
-          <w:sz w:val="32"/>
-        </w:rPr>
-        <w:t xml:space="preserve">  :visited</w:t>
+        <w:t>:link  :visited</w:t>
       </w:r>
     </w:p>
     <w:p>
@@ -9957,7 +9640,6 @@
           <w:sz w:val="32"/>
         </w:rPr>
       </w:pPr>
-      <w:proofErr w:type="gramStart"/>
       <w:r>
         <w:rPr>
           <w:rFonts w:hint="eastAsia"/>
@@ -9969,14 +9651,7 @@
         <w:rPr>
           <w:sz w:val="32"/>
         </w:rPr>
-        <w:t>focus</w:t>
-      </w:r>
-      <w:proofErr w:type="gramEnd"/>
-      <w:r>
-        <w:rPr>
-          <w:sz w:val="32"/>
-        </w:rPr>
-        <w:t xml:space="preserve">  :hover  :active</w:t>
+        <w:t>focus  :hover  :active</w:t>
       </w:r>
     </w:p>
     <w:p>
@@ -9991,37 +9666,24 @@
         <w:rPr>
           <w:rFonts w:hint="eastAsia"/>
         </w:rPr>
-        <w:t>自動生成偽圖片</w:t>
-      </w:r>
-    </w:p>
-    <w:p>
-      <w:r>
-        <w:t xml:space="preserve">Lorem </w:t>
-      </w:r>
-      <w:proofErr w:type="spellStart"/>
-      <w:r>
-        <w:t>Picsum</w:t>
-      </w:r>
-      <w:proofErr w:type="spellEnd"/>
-      <w:r>
-        <w:t xml:space="preserve"> photos snippets</w:t>
-      </w:r>
-    </w:p>
-    <w:p>
-      <w:pPr>
-        <w:pBdr>
-          <w:bottom w:val="single" w:sz="6" w:space="1" w:color="auto"/>
-        </w:pBdr>
-      </w:pPr>
+        <w:t>自動生成偽文字</w:t>
+      </w:r>
+      <w:r>
+        <w:t>: lorem</w:t>
+      </w:r>
+      <w:bookmarkStart w:id="0" w:name="_GoBack"/>
+      <w:bookmarkEnd w:id="0"/>
+    </w:p>
+    <w:p>
       <w:r>
         <w:rPr>
           <w:noProof/>
         </w:rPr>
         <w:drawing>
-          <wp:inline distT="0" distB="0" distL="0" distR="0" wp14:anchorId="43DC2F58" wp14:editId="4838389D">
-            <wp:extent cx="6840220" cy="3437890"/>
-            <wp:effectExtent l="0" t="0" r="0" b="0"/>
-            <wp:docPr id="37" name="圖片 37"/>
+          <wp:inline distT="0" distB="0" distL="0" distR="0" wp14:anchorId="63B09ADD" wp14:editId="7023FA17">
+            <wp:extent cx="6410325" cy="4219575"/>
+            <wp:effectExtent l="0" t="0" r="9525" b="9525"/>
+            <wp:docPr id="2" name="圖片 2"/>
             <wp:cNvGraphicFramePr>
               <a:graphicFrameLocks xmlns:a="http://schemas.openxmlformats.org/drawingml/2006/main" noChangeAspect="1"/>
             </wp:cNvGraphicFramePr>
@@ -10041,6 +9703,74 @@
                   <pic:spPr>
                     <a:xfrm>
                       <a:off x="0" y="0"/>
+                      <a:ext cx="6410325" cy="4219575"/>
+                    </a:xfrm>
+                    <a:prstGeom prst="rect">
+                      <a:avLst/>
+                    </a:prstGeom>
+                  </pic:spPr>
+                </pic:pic>
+              </a:graphicData>
+            </a:graphic>
+          </wp:inline>
+        </w:drawing>
+      </w:r>
+    </w:p>
+    <w:p>
+      <w:pPr>
+        <w:rPr>
+          <w:rFonts w:hint="eastAsia"/>
+        </w:rPr>
+      </w:pPr>
+    </w:p>
+    <w:p>
+      <w:r>
+        <w:rPr>
+          <w:rFonts w:hint="eastAsia"/>
+        </w:rPr>
+        <w:t>自動生成偽圖片</w:t>
+      </w:r>
+    </w:p>
+    <w:p>
+      <w:r>
+        <w:t>Lorem Picsum photos snippets</w:t>
+      </w:r>
+    </w:p>
+    <w:p>
+      <w:pPr>
+        <w:pBdr>
+          <w:bottom w:val="single" w:sz="6" w:space="1" w:color="auto"/>
+        </w:pBdr>
+      </w:pPr>
+      <w:r>
+        <w:rPr>
+          <w:noProof/>
+        </w:rPr>
+        <w:lastRenderedPageBreak/>
+        <w:drawing>
+          <wp:inline distT="0" distB="0" distL="0" distR="0" wp14:anchorId="43DC2F58" wp14:editId="4838389D">
+            <wp:extent cx="6840220" cy="3437890"/>
+            <wp:effectExtent l="0" t="0" r="0" b="0"/>
+            <wp:docPr id="37" name="圖片 37"/>
+            <wp:cNvGraphicFramePr>
+              <a:graphicFrameLocks xmlns:a="http://schemas.openxmlformats.org/drawingml/2006/main" noChangeAspect="1"/>
+            </wp:cNvGraphicFramePr>
+            <a:graphic xmlns:a="http://schemas.openxmlformats.org/drawingml/2006/main">
+              <a:graphicData uri="http://schemas.openxmlformats.org/drawingml/2006/picture">
+                <pic:pic xmlns:pic="http://schemas.openxmlformats.org/drawingml/2006/picture">
+                  <pic:nvPicPr>
+                    <pic:cNvPr id="1" name=""/>
+                    <pic:cNvPicPr/>
+                  </pic:nvPicPr>
+                  <pic:blipFill>
+                    <a:blip r:embed="rId55"/>
+                    <a:stretch>
+                      <a:fillRect/>
+                    </a:stretch>
+                  </pic:blipFill>
+                  <pic:spPr>
+                    <a:xfrm>
+                      <a:off x="0" y="0"/>
                       <a:ext cx="6840220" cy="3437890"/>
                     </a:xfrm>
                     <a:prstGeom prst="rect">
@@ -10071,7 +9801,7 @@
       </w:r>
     </w:p>
     <w:p>
-      <w:hyperlink r:id="rId55" w:anchor="sensaicha" w:history="1">
+      <w:hyperlink r:id="rId56" w:anchor="sensaicha" w:history="1">
         <w:r>
           <w:rPr>
             <w:rStyle w:val="a7"/>
@@ -10082,7 +9812,6 @@
     </w:p>
     <w:p/>
     <w:p>
-      <w:proofErr w:type="spellStart"/>
       <w:r>
         <w:rPr>
           <w:rFonts w:hint="eastAsia"/>
@@ -10090,25 +9819,13 @@
         <w:t>r</w:t>
       </w:r>
       <w:r>
-        <w:t>gba</w:t>
-      </w:r>
-      <w:proofErr w:type="spellEnd"/>
-      <w:r>
-        <w:t xml:space="preserve">  a </w:t>
-      </w:r>
-      <w:proofErr w:type="gramStart"/>
-      <w:r>
-        <w:rPr>
-          <w:rFonts w:hint="eastAsia"/>
-        </w:rPr>
-        <w:t>不</w:t>
-      </w:r>
-      <w:proofErr w:type="gramEnd"/>
-      <w:r>
-        <w:rPr>
-          <w:rFonts w:hint="eastAsia"/>
-        </w:rPr>
-        <w:t>透明度</w:t>
+        <w:t xml:space="preserve">gba  a </w:t>
+      </w:r>
+      <w:r>
+        <w:rPr>
+          <w:rFonts w:hint="eastAsia"/>
+        </w:rPr>
+        <w:t>不透明度</w:t>
       </w:r>
       <w:r>
         <w:rPr>
@@ -10117,13 +9834,8 @@
         <w:t xml:space="preserve"> </w:t>
       </w:r>
       <w:r>
-        <w:t xml:space="preserve">  </w:t>
-      </w:r>
-      <w:proofErr w:type="spellStart"/>
-      <w:r>
-        <w:t>background-color:</w:t>
-      </w:r>
-      <w:proofErr w:type="gramStart"/>
+        <w:t xml:space="preserve">  background-color:</w:t>
+      </w:r>
       <w:r>
         <w:rPr>
           <w:rFonts w:hint="eastAsia"/>
@@ -10131,27 +9843,11 @@
         <w:t>r</w:t>
       </w:r>
       <w:r>
-        <w:t>gba</w:t>
-      </w:r>
-      <w:proofErr w:type="spellEnd"/>
-      <w:r>
-        <w:t>(</w:t>
-      </w:r>
-      <w:proofErr w:type="gramEnd"/>
-      <w:r>
-        <w:t>255,255,255, .5);</w:t>
+        <w:t>gba(255,255,255, .5);</w:t>
       </w:r>
     </w:p>
     <w:p/>
-    <w:p>
-      <w:pPr>
-        <w:rPr>
-          <w:rFonts w:hint="eastAsia"/>
-        </w:rPr>
-      </w:pPr>
-      <w:bookmarkStart w:id="0" w:name="_GoBack"/>
-      <w:bookmarkEnd w:id="0"/>
-    </w:p>
+    <w:p/>
     <w:sectPr>
       <w:pgSz w:w="11906" w:h="16838"/>
       <w:pgMar w:top="567" w:right="567" w:bottom="567" w:left="567" w:header="851" w:footer="992" w:gutter="0"/>
